--- a/文件/URL.docx
+++ b/文件/URL.docx
@@ -331,6 +331,7 @@
               </w:rPr>
               <w:t>（</w:t>
             </w:r>
+            <w:proofErr w:type="spellStart"/>
             <w:r>
               <w:rPr>
                 <w:rFonts w:hint="eastAsia"/>
@@ -339,6 +340,7 @@
               </w:rPr>
               <w:t>django</w:t>
             </w:r>
+            <w:proofErr w:type="spellEnd"/>
             <w:r>
               <w:rPr>
                 <w:rFonts w:hint="eastAsia"/>
@@ -716,14 +718,7 @@
                 <w:sz w:val="28"/>
                 <w:szCs w:val="28"/>
               </w:rPr>
-              <w:t xml:space="preserve"> </w:t>
-            </w:r>
-            <w:r>
-              <w:rPr>
-                <w:sz w:val="28"/>
-                <w:szCs w:val="28"/>
-              </w:rPr>
-              <w:t>$</w:t>
+              <w:t xml:space="preserve"> $</w:t>
             </w:r>
             <w:r>
               <w:rPr>
@@ -858,23 +853,7 @@
                 <w:sz w:val="28"/>
                 <w:szCs w:val="28"/>
               </w:rPr>
-              <w:t xml:space="preserve"> </w:t>
-            </w:r>
-            <w:r>
-              <w:rPr>
-                <w:rFonts w:hint="eastAsia"/>
-                <w:sz w:val="28"/>
-                <w:szCs w:val="28"/>
-              </w:rPr>
-              <w:t>account</w:t>
-            </w:r>
-            <w:r>
-              <w:rPr>
-                <w:rFonts w:hint="eastAsia"/>
-                <w:sz w:val="28"/>
-                <w:szCs w:val="28"/>
-              </w:rPr>
-              <w:t xml:space="preserve"> /</w:t>
+              <w:t xml:space="preserve"> account /</w:t>
             </w:r>
             <w:r>
               <w:rPr>
@@ -1060,15 +1039,7 @@
                 <w:sz w:val="28"/>
                 <w:szCs w:val="28"/>
               </w:rPr>
-              <w:t xml:space="preserve"> </w:t>
-            </w:r>
-            <w:r>
-              <w:rPr>
-                <w:rFonts w:hint="eastAsia"/>
-                <w:sz w:val="28"/>
-                <w:szCs w:val="28"/>
-              </w:rPr>
-              <w:t>widget/list/</w:t>
+              <w:t xml:space="preserve"> widget/list/</w:t>
             </w:r>
             <w:r>
               <w:rPr>
@@ -1157,15 +1128,53 @@
                 <w:sz w:val="28"/>
                 <w:szCs w:val="28"/>
               </w:rPr>
+              <w:t xml:space="preserve"> create </w:t>
+            </w:r>
+            <w:r>
+              <w:rPr>
+                <w:rFonts w:hint="eastAsia"/>
+                <w:sz w:val="28"/>
+                <w:szCs w:val="28"/>
+              </w:rPr>
+              <w:t>/</w:t>
+            </w:r>
+            <w:r>
               <w:t xml:space="preserve"> </w:t>
             </w:r>
             <w:r>
               <w:rPr>
-                <w:rFonts w:hint="eastAsia"/>
-                <w:sz w:val="28"/>
-                <w:szCs w:val="28"/>
-              </w:rPr>
-              <w:t>create</w:t>
+                <w:sz w:val="28"/>
+                <w:szCs w:val="28"/>
+              </w:rPr>
+              <w:t>$</w:t>
+            </w:r>
+            <w:r>
+              <w:rPr>
+                <w:sz w:val="28"/>
+                <w:szCs w:val="28"/>
+              </w:rPr>
+              <w:t>’</w:t>
+            </w:r>
+          </w:p>
+        </w:tc>
+        <w:tc>
+          <w:tcPr>
+            <w:tcW w:w="4261" w:type="dxa"/>
+          </w:tcPr>
+          <w:p>
+            <w:pPr>
+              <w:rPr>
+                <w:sz w:val="28"/>
+                <w:szCs w:val="28"/>
+              </w:rPr>
+            </w:pPr>
+            <w:r>
+              <w:rPr>
+                <w:rFonts w:hint="eastAsia"/>
+                <w:sz w:val="28"/>
+                <w:szCs w:val="28"/>
+              </w:rPr>
+              <w:t>组件增加</w:t>
             </w:r>
             <w:r>
               <w:rPr>
@@ -1174,78 +1183,6 @@
                 <w:szCs w:val="28"/>
               </w:rPr>
               <w:t xml:space="preserve"> </w:t>
-            </w:r>
-            <w:r>
-              <w:rPr>
-                <w:rFonts w:hint="eastAsia"/>
-                <w:sz w:val="28"/>
-                <w:szCs w:val="28"/>
-              </w:rPr>
-              <w:t>/</w:t>
-            </w:r>
-            <w:r>
-              <w:t xml:space="preserve"> </w:t>
-            </w:r>
-            <w:r>
-              <w:rPr>
-                <w:sz w:val="28"/>
-                <w:szCs w:val="28"/>
-              </w:rPr>
-              <w:t>$</w:t>
-            </w:r>
-            <w:r>
-              <w:rPr>
-                <w:sz w:val="28"/>
-                <w:szCs w:val="28"/>
-              </w:rPr>
-              <w:t>’</w:t>
-            </w:r>
-          </w:p>
-        </w:tc>
-        <w:tc>
-          <w:tcPr>
-            <w:tcW w:w="4261" w:type="dxa"/>
-          </w:tcPr>
-          <w:p>
-            <w:pPr>
-              <w:rPr>
-                <w:sz w:val="28"/>
-                <w:szCs w:val="28"/>
-              </w:rPr>
-            </w:pPr>
-            <w:r>
-              <w:rPr>
-                <w:rFonts w:hint="eastAsia"/>
-                <w:sz w:val="28"/>
-                <w:szCs w:val="28"/>
-              </w:rPr>
-              <w:t>组件增加</w:t>
-            </w:r>
-            <w:r>
-              <w:rPr>
-                <w:rFonts w:hint="eastAsia"/>
-                <w:sz w:val="28"/>
-                <w:szCs w:val="28"/>
-              </w:rPr>
-              <w:t xml:space="preserve"> </w:t>
-            </w:r>
-            <w:r>
-              <w:rPr>
-                <w:rFonts w:hint="eastAsia"/>
-                <w:sz w:val="28"/>
-                <w:szCs w:val="28"/>
-              </w:rPr>
-              <w:t>GET/</w:t>
-            </w:r>
-            <w:bookmarkStart w:id="0" w:name="_GoBack"/>
-            <w:bookmarkEnd w:id="0"/>
-            <w:r>
-              <w:rPr>
-                <w:rFonts w:hint="eastAsia"/>
-                <w:sz w:val="28"/>
-                <w:szCs w:val="28"/>
-              </w:rPr>
-              <w:t>PUT</w:t>
             </w:r>
           </w:p>
         </w:tc>
@@ -1395,7 +1332,175 @@
                 <w:sz w:val="28"/>
                 <w:szCs w:val="28"/>
               </w:rPr>
-              <w:t xml:space="preserve"> POST</w:t>
+              <w:t xml:space="preserve"> </w:t>
+            </w:r>
+          </w:p>
+        </w:tc>
+      </w:tr>
+      <w:tr>
+        <w:tc>
+          <w:tcPr>
+            <w:tcW w:w="4261" w:type="dxa"/>
+            <w:tcBorders>
+              <w:bottom w:val="single" w:sz="4" w:space="0" w:color="auto"/>
+            </w:tcBorders>
+          </w:tcPr>
+          <w:p>
+            <w:pPr>
+              <w:rPr>
+                <w:sz w:val="28"/>
+                <w:szCs w:val="28"/>
+              </w:rPr>
+            </w:pPr>
+            <w:bookmarkStart w:id="0" w:name="_GoBack" w:colFirst="0" w:colLast="0"/>
+            <w:r>
+              <w:rPr>
+                <w:sz w:val="28"/>
+                <w:szCs w:val="28"/>
+              </w:rPr>
+              <w:t>r'^</w:t>
+            </w:r>
+            <w:r>
+              <w:rPr>
+                <w:rFonts w:hint="eastAsia"/>
+                <w:sz w:val="28"/>
+                <w:szCs w:val="28"/>
+              </w:rPr>
+              <w:t xml:space="preserve"> widget/</w:t>
+            </w:r>
+            <w:proofErr w:type="spellStart"/>
+            <w:r>
+              <w:rPr>
+                <w:rFonts w:hint="eastAsia"/>
+                <w:sz w:val="28"/>
+                <w:szCs w:val="28"/>
+              </w:rPr>
+              <w:t>db</w:t>
+            </w:r>
+            <w:proofErr w:type="spellEnd"/>
+            <w:r>
+              <w:rPr>
+                <w:rFonts w:hint="eastAsia"/>
+                <w:sz w:val="28"/>
+                <w:szCs w:val="28"/>
+              </w:rPr>
+              <w:t>/</w:t>
+            </w:r>
+            <w:r>
+              <w:t xml:space="preserve"> </w:t>
+            </w:r>
+            <w:r>
+              <w:rPr>
+                <w:sz w:val="28"/>
+                <w:szCs w:val="28"/>
+              </w:rPr>
+              <w:t>$</w:t>
+            </w:r>
+            <w:r>
+              <w:rPr>
+                <w:sz w:val="28"/>
+                <w:szCs w:val="28"/>
+              </w:rPr>
+              <w:t>’</w:t>
+            </w:r>
+          </w:p>
+        </w:tc>
+        <w:tc>
+          <w:tcPr>
+            <w:tcW w:w="4261" w:type="dxa"/>
+            <w:tcBorders>
+              <w:bottom w:val="single" w:sz="4" w:space="0" w:color="auto"/>
+            </w:tcBorders>
+          </w:tcPr>
+          <w:p>
+            <w:pPr>
+              <w:rPr>
+                <w:sz w:val="28"/>
+                <w:szCs w:val="28"/>
+              </w:rPr>
+            </w:pPr>
+            <w:r>
+              <w:rPr>
+                <w:rFonts w:hint="eastAsia"/>
+                <w:sz w:val="28"/>
+                <w:szCs w:val="28"/>
+              </w:rPr>
+              <w:t>连接数据库</w:t>
+            </w:r>
+          </w:p>
+        </w:tc>
+      </w:tr>
+      <w:bookmarkEnd w:id="0"/>
+      <w:tr>
+        <w:tc>
+          <w:tcPr>
+            <w:tcW w:w="4261" w:type="dxa"/>
+            <w:tcBorders>
+              <w:bottom w:val="single" w:sz="4" w:space="0" w:color="auto"/>
+            </w:tcBorders>
+          </w:tcPr>
+          <w:p>
+            <w:pPr>
+              <w:rPr>
+                <w:sz w:val="28"/>
+                <w:szCs w:val="28"/>
+              </w:rPr>
+            </w:pPr>
+            <w:r>
+              <w:rPr>
+                <w:sz w:val="28"/>
+                <w:szCs w:val="28"/>
+              </w:rPr>
+              <w:t>r'^</w:t>
+            </w:r>
+            <w:r>
+              <w:rPr>
+                <w:rFonts w:hint="eastAsia"/>
+                <w:sz w:val="28"/>
+                <w:szCs w:val="28"/>
+              </w:rPr>
+              <w:t xml:space="preserve"> widget/tables/</w:t>
+            </w:r>
+            <w:r>
+              <w:t xml:space="preserve"> </w:t>
+            </w:r>
+            <w:r>
+              <w:rPr>
+                <w:sz w:val="28"/>
+                <w:szCs w:val="28"/>
+              </w:rPr>
+              <w:t>$</w:t>
+            </w:r>
+            <w:r>
+              <w:rPr>
+                <w:sz w:val="28"/>
+                <w:szCs w:val="28"/>
+              </w:rPr>
+              <w:t>’</w:t>
+            </w:r>
+          </w:p>
+        </w:tc>
+        <w:tc>
+          <w:tcPr>
+            <w:tcW w:w="4261" w:type="dxa"/>
+            <w:tcBorders>
+              <w:bottom w:val="single" w:sz="4" w:space="0" w:color="auto"/>
+            </w:tcBorders>
+          </w:tcPr>
+          <w:p>
+            <w:pPr>
+              <w:rPr>
+                <w:sz w:val="28"/>
+                <w:szCs w:val="28"/>
+              </w:rPr>
+            </w:pPr>
+            <w:r>
+              <w:rPr>
+                <w:rFonts w:hint="eastAsia"/>
+                <w:sz w:val="28"/>
+                <w:szCs w:val="28"/>
+              </w:rPr>
+              <w:t>展示数据库表格</w:t>
             </w:r>
           </w:p>
         </w:tc>
@@ -1421,6 +1526,7 @@
                 <w:sz w:val="28"/>
                 <w:szCs w:val="28"/>
               </w:rPr>
+              <w:lastRenderedPageBreak/>
               <w:t>场景模块</w:t>
             </w:r>
           </w:p>
@@ -1527,7 +1633,6 @@
                 <w:sz w:val="28"/>
                 <w:szCs w:val="28"/>
               </w:rPr>
-              <w:lastRenderedPageBreak/>
               <w:t>r'^</w:t>
             </w:r>
             <w:r>
@@ -1536,23 +1641,7 @@
                 <w:sz w:val="28"/>
                 <w:szCs w:val="28"/>
               </w:rPr>
-              <w:t xml:space="preserve"> scene/</w:t>
-            </w:r>
-            <w:r>
-              <w:rPr>
-                <w:rFonts w:hint="eastAsia"/>
-                <w:sz w:val="28"/>
-                <w:szCs w:val="28"/>
-              </w:rPr>
-              <w:t xml:space="preserve"> </w:t>
-            </w:r>
-            <w:r>
-              <w:rPr>
-                <w:rFonts w:hint="eastAsia"/>
-                <w:sz w:val="28"/>
-                <w:szCs w:val="28"/>
-              </w:rPr>
-              <w:t>list/</w:t>
+              <w:t xml:space="preserve"> scene/ list/</w:t>
             </w:r>
             <w:r>
               <w:t xml:space="preserve"> </w:t>
@@ -1636,31 +1725,7 @@
                 <w:sz w:val="28"/>
                 <w:szCs w:val="28"/>
               </w:rPr>
-              <w:t xml:space="preserve"> scene /</w:t>
-            </w:r>
-            <w:r>
-              <w:rPr>
-                <w:rFonts w:hint="eastAsia"/>
-                <w:sz w:val="28"/>
-                <w:szCs w:val="28"/>
-              </w:rPr>
-              <w:t>create</w:t>
-            </w:r>
-            <w:r>
-              <w:rPr>
-                <w:rFonts w:hint="eastAsia"/>
-                <w:sz w:val="28"/>
-                <w:szCs w:val="28"/>
-              </w:rPr>
-              <w:t xml:space="preserve"> </w:t>
-            </w:r>
-            <w:r>
-              <w:rPr>
-                <w:rFonts w:hint="eastAsia"/>
-                <w:sz w:val="28"/>
-                <w:szCs w:val="28"/>
-              </w:rPr>
-              <w:t>/</w:t>
+              <w:t xml:space="preserve"> scene /create /</w:t>
             </w:r>
             <w:r>
               <w:t xml:space="preserve"> </w:t>
@@ -1977,23 +2042,7 @@
                 <w:sz w:val="28"/>
                 <w:szCs w:val="28"/>
               </w:rPr>
-              <w:t xml:space="preserve"> theme</w:t>
-            </w:r>
-            <w:r>
-              <w:rPr>
-                <w:rFonts w:hint="eastAsia"/>
-                <w:sz w:val="28"/>
-                <w:szCs w:val="28"/>
-              </w:rPr>
-              <w:t xml:space="preserve"> </w:t>
-            </w:r>
-            <w:r>
-              <w:rPr>
-                <w:rFonts w:hint="eastAsia"/>
-                <w:sz w:val="28"/>
-                <w:szCs w:val="28"/>
-              </w:rPr>
-              <w:t>/ list/</w:t>
+              <w:t xml:space="preserve"> theme / list/</w:t>
             </w:r>
             <w:r>
               <w:t xml:space="preserve"> </w:t>
@@ -2077,39 +2126,7 @@
                 <w:sz w:val="28"/>
                 <w:szCs w:val="28"/>
               </w:rPr>
-              <w:t xml:space="preserve"> theme /</w:t>
-            </w:r>
-            <w:r>
-              <w:rPr>
-                <w:rFonts w:hint="eastAsia"/>
-                <w:sz w:val="28"/>
-                <w:szCs w:val="28"/>
-              </w:rPr>
-              <w:t xml:space="preserve"> </w:t>
-            </w:r>
-            <w:r>
-              <w:rPr>
-                <w:rFonts w:hint="eastAsia"/>
-                <w:sz w:val="28"/>
-                <w:szCs w:val="28"/>
-              </w:rPr>
-              <w:t>create</w:t>
-            </w:r>
-            <w:r>
-              <w:rPr>
-                <w:rFonts w:hint="eastAsia"/>
-                <w:sz w:val="28"/>
-                <w:szCs w:val="28"/>
-              </w:rPr>
-              <w:t xml:space="preserve"> </w:t>
-            </w:r>
-            <w:r>
-              <w:rPr>
-                <w:rFonts w:hint="eastAsia"/>
-                <w:sz w:val="28"/>
-                <w:szCs w:val="28"/>
-              </w:rPr>
-              <w:t>/</w:t>
+              <w:t xml:space="preserve"> theme / create /</w:t>
             </w:r>
             <w:r>
               <w:t xml:space="preserve"> </w:t>
@@ -2366,7 +2383,6 @@
     <w:p>
       <w:pPr>
         <w:rPr>
-          <w:rFonts w:hint="eastAsia"/>
           <w:sz w:val="28"/>
           <w:szCs w:val="28"/>
         </w:rPr>
@@ -2375,7 +2391,6 @@
     <w:p>
       <w:pPr>
         <w:rPr>
-          <w:rFonts w:hint="eastAsia"/>
           <w:sz w:val="28"/>
           <w:szCs w:val="28"/>
         </w:rPr>
@@ -2400,7 +2415,6 @@
           <w:p>
             <w:pPr>
               <w:rPr>
-                <w:rFonts w:hint="eastAsia"/>
                 <w:b/>
                 <w:sz w:val="28"/>
                 <w:szCs w:val="28"/>
@@ -2425,7 +2439,6 @@
           <w:p>
             <w:pPr>
               <w:rPr>
-                <w:rFonts w:hint="eastAsia"/>
                 <w:b/>
                 <w:sz w:val="28"/>
                 <w:szCs w:val="28"/>
@@ -2451,7 +2464,6 @@
           <w:p>
             <w:pPr>
               <w:rPr>
-                <w:rFonts w:hint="eastAsia"/>
                 <w:sz w:val="28"/>
                 <w:szCs w:val="28"/>
               </w:rPr>
@@ -2473,7 +2485,6 @@
           <w:p>
             <w:pPr>
               <w:rPr>
-                <w:rFonts w:hint="eastAsia"/>
                 <w:sz w:val="28"/>
                 <w:szCs w:val="28"/>
               </w:rPr>
@@ -2497,7 +2508,6 @@
           <w:p>
             <w:pPr>
               <w:rPr>
-                <w:rFonts w:hint="eastAsia"/>
                 <w:sz w:val="28"/>
                 <w:szCs w:val="28"/>
               </w:rPr>
@@ -2519,7 +2529,6 @@
           <w:p>
             <w:pPr>
               <w:rPr>
-                <w:rFonts w:hint="eastAsia"/>
                 <w:sz w:val="28"/>
                 <w:szCs w:val="28"/>
               </w:rPr>
@@ -2543,7 +2552,6 @@
           <w:p>
             <w:pPr>
               <w:rPr>
-                <w:rFonts w:hint="eastAsia"/>
                 <w:sz w:val="28"/>
                 <w:szCs w:val="28"/>
               </w:rPr>
@@ -2565,7 +2573,6 @@
           <w:p>
             <w:pPr>
               <w:rPr>
-                <w:rFonts w:hint="eastAsia"/>
                 <w:sz w:val="28"/>
                 <w:szCs w:val="28"/>
               </w:rPr>
@@ -2589,7 +2596,6 @@
           <w:p>
             <w:pPr>
               <w:rPr>
-                <w:rFonts w:hint="eastAsia"/>
                 <w:sz w:val="28"/>
                 <w:szCs w:val="28"/>
               </w:rPr>
@@ -2611,7 +2617,6 @@
           <w:p>
             <w:pPr>
               <w:rPr>
-                <w:rFonts w:hint="eastAsia"/>
                 <w:sz w:val="28"/>
                 <w:szCs w:val="28"/>
               </w:rPr>
@@ -2635,7 +2640,6 @@
           <w:p>
             <w:pPr>
               <w:rPr>
-                <w:rFonts w:hint="eastAsia"/>
                 <w:sz w:val="28"/>
                 <w:szCs w:val="28"/>
               </w:rPr>
@@ -2657,7 +2661,6 @@
           <w:p>
             <w:pPr>
               <w:rPr>
-                <w:rFonts w:hint="eastAsia"/>
                 <w:sz w:val="28"/>
                 <w:szCs w:val="28"/>
               </w:rPr>
@@ -2681,7 +2684,6 @@
           <w:p>
             <w:pPr>
               <w:rPr>
-                <w:rFonts w:hint="eastAsia"/>
                 <w:sz w:val="28"/>
                 <w:szCs w:val="28"/>
               </w:rPr>
@@ -2703,7 +2705,6 @@
           <w:p>
             <w:pPr>
               <w:rPr>
-                <w:rFonts w:hint="eastAsia"/>
                 <w:sz w:val="28"/>
                 <w:szCs w:val="28"/>
               </w:rPr>
@@ -2727,17 +2728,17 @@
           <w:p>
             <w:pPr>
               <w:rPr>
-                <w:rFonts w:hint="eastAsia"/>
-                <w:sz w:val="28"/>
-                <w:szCs w:val="28"/>
-              </w:rPr>
-            </w:pPr>
-            <w:r>
-              <w:rPr>
-                <w:rFonts w:hint="eastAsia"/>
-                <w:sz w:val="28"/>
-                <w:szCs w:val="28"/>
-              </w:rPr>
+                <w:sz w:val="28"/>
+                <w:szCs w:val="28"/>
+              </w:rPr>
+            </w:pPr>
+            <w:r>
+              <w:rPr>
+                <w:rFonts w:hint="eastAsia"/>
+                <w:sz w:val="28"/>
+                <w:szCs w:val="28"/>
+              </w:rPr>
+              <w:lastRenderedPageBreak/>
               <w:t>编辑</w:t>
             </w:r>
           </w:p>
@@ -2749,7 +2750,6 @@
           <w:p>
             <w:pPr>
               <w:rPr>
-                <w:rFonts w:hint="eastAsia"/>
                 <w:sz w:val="28"/>
                 <w:szCs w:val="28"/>
               </w:rPr>
@@ -2773,7 +2773,6 @@
           <w:p>
             <w:pPr>
               <w:rPr>
-                <w:rFonts w:hint="eastAsia"/>
                 <w:sz w:val="28"/>
                 <w:szCs w:val="28"/>
               </w:rPr>
@@ -2795,7 +2794,6 @@
           <w:p>
             <w:pPr>
               <w:rPr>
-                <w:rFonts w:hint="eastAsia"/>
                 <w:sz w:val="28"/>
                 <w:szCs w:val="28"/>
               </w:rPr>
@@ -2819,21 +2817,19 @@
           <w:p>
             <w:pPr>
               <w:rPr>
-                <w:rFonts w:hint="eastAsia"/>
-                <w:sz w:val="28"/>
-                <w:szCs w:val="28"/>
-              </w:rPr>
-            </w:pPr>
-          </w:p>
-        </w:tc>
-        <w:tc>
-          <w:tcPr>
-            <w:tcW w:w="4261" w:type="dxa"/>
-          </w:tcPr>
-          <w:p>
-            <w:pPr>
-              <w:rPr>
-                <w:rFonts w:hint="eastAsia"/>
+                <w:sz w:val="28"/>
+                <w:szCs w:val="28"/>
+              </w:rPr>
+            </w:pPr>
+          </w:p>
+        </w:tc>
+        <w:tc>
+          <w:tcPr>
+            <w:tcW w:w="4261" w:type="dxa"/>
+          </w:tcPr>
+          <w:p>
+            <w:pPr>
+              <w:rPr>
                 <w:sz w:val="28"/>
                 <w:szCs w:val="28"/>
               </w:rPr>
@@ -2849,21 +2845,19 @@
           <w:p>
             <w:pPr>
               <w:rPr>
-                <w:rFonts w:hint="eastAsia"/>
-                <w:sz w:val="28"/>
-                <w:szCs w:val="28"/>
-              </w:rPr>
-            </w:pPr>
-          </w:p>
-        </w:tc>
-        <w:tc>
-          <w:tcPr>
-            <w:tcW w:w="4261" w:type="dxa"/>
-          </w:tcPr>
-          <w:p>
-            <w:pPr>
-              <w:rPr>
-                <w:rFonts w:hint="eastAsia"/>
+                <w:sz w:val="28"/>
+                <w:szCs w:val="28"/>
+              </w:rPr>
+            </w:pPr>
+          </w:p>
+        </w:tc>
+        <w:tc>
+          <w:tcPr>
+            <w:tcW w:w="4261" w:type="dxa"/>
+          </w:tcPr>
+          <w:p>
+            <w:pPr>
+              <w:rPr>
                 <w:sz w:val="28"/>
                 <w:szCs w:val="28"/>
               </w:rPr>
@@ -2879,21 +2873,19 @@
           <w:p>
             <w:pPr>
               <w:rPr>
-                <w:rFonts w:hint="eastAsia"/>
-                <w:sz w:val="28"/>
-                <w:szCs w:val="28"/>
-              </w:rPr>
-            </w:pPr>
-          </w:p>
-        </w:tc>
-        <w:tc>
-          <w:tcPr>
-            <w:tcW w:w="4261" w:type="dxa"/>
-          </w:tcPr>
-          <w:p>
-            <w:pPr>
-              <w:rPr>
-                <w:rFonts w:hint="eastAsia"/>
+                <w:sz w:val="28"/>
+                <w:szCs w:val="28"/>
+              </w:rPr>
+            </w:pPr>
+          </w:p>
+        </w:tc>
+        <w:tc>
+          <w:tcPr>
+            <w:tcW w:w="4261" w:type="dxa"/>
+          </w:tcPr>
+          <w:p>
+            <w:pPr>
+              <w:rPr>
                 <w:sz w:val="28"/>
                 <w:szCs w:val="28"/>
               </w:rPr>
@@ -2909,21 +2901,19 @@
           <w:p>
             <w:pPr>
               <w:rPr>
-                <w:rFonts w:hint="eastAsia"/>
-                <w:sz w:val="28"/>
-                <w:szCs w:val="28"/>
-              </w:rPr>
-            </w:pPr>
-          </w:p>
-        </w:tc>
-        <w:tc>
-          <w:tcPr>
-            <w:tcW w:w="4261" w:type="dxa"/>
-          </w:tcPr>
-          <w:p>
-            <w:pPr>
-              <w:rPr>
-                <w:rFonts w:hint="eastAsia"/>
+                <w:sz w:val="28"/>
+                <w:szCs w:val="28"/>
+              </w:rPr>
+            </w:pPr>
+          </w:p>
+        </w:tc>
+        <w:tc>
+          <w:tcPr>
+            <w:tcW w:w="4261" w:type="dxa"/>
+          </w:tcPr>
+          <w:p>
+            <w:pPr>
+              <w:rPr>
                 <w:sz w:val="28"/>
                 <w:szCs w:val="28"/>
               </w:rPr>
@@ -2939,21 +2929,19 @@
           <w:p>
             <w:pPr>
               <w:rPr>
-                <w:rFonts w:hint="eastAsia"/>
-                <w:sz w:val="28"/>
-                <w:szCs w:val="28"/>
-              </w:rPr>
-            </w:pPr>
-          </w:p>
-        </w:tc>
-        <w:tc>
-          <w:tcPr>
-            <w:tcW w:w="4261" w:type="dxa"/>
-          </w:tcPr>
-          <w:p>
-            <w:pPr>
-              <w:rPr>
-                <w:rFonts w:hint="eastAsia"/>
+                <w:sz w:val="28"/>
+                <w:szCs w:val="28"/>
+              </w:rPr>
+            </w:pPr>
+          </w:p>
+        </w:tc>
+        <w:tc>
+          <w:tcPr>
+            <w:tcW w:w="4261" w:type="dxa"/>
+          </w:tcPr>
+          <w:p>
+            <w:pPr>
+              <w:rPr>
                 <w:sz w:val="28"/>
                 <w:szCs w:val="28"/>
               </w:rPr>
@@ -2965,7 +2953,6 @@
     <w:p>
       <w:pPr>
         <w:rPr>
-          <w:rFonts w:hint="eastAsia"/>
           <w:sz w:val="28"/>
           <w:szCs w:val="28"/>
         </w:rPr>

--- a/文件/URL.docx
+++ b/文件/URL.docx
@@ -331,6 +331,7 @@
               </w:rPr>
               <w:t>（</w:t>
             </w:r>
+            <w:proofErr w:type="spellStart"/>
             <w:r>
               <w:rPr>
                 <w:rFonts w:hint="eastAsia"/>
@@ -339,6 +340,7 @@
               </w:rPr>
               <w:t>django</w:t>
             </w:r>
+            <w:proofErr w:type="spellEnd"/>
             <w:r>
               <w:rPr>
                 <w:rFonts w:hint="eastAsia"/>
@@ -716,14 +718,7 @@
                 <w:sz w:val="28"/>
                 <w:szCs w:val="28"/>
               </w:rPr>
-              <w:t xml:space="preserve"> </w:t>
-            </w:r>
-            <w:r>
-              <w:rPr>
-                <w:sz w:val="28"/>
-                <w:szCs w:val="28"/>
-              </w:rPr>
-              <w:t>$</w:t>
+              <w:t xml:space="preserve"> $</w:t>
             </w:r>
             <w:r>
               <w:rPr>
@@ -858,23 +853,7 @@
                 <w:sz w:val="28"/>
                 <w:szCs w:val="28"/>
               </w:rPr>
-              <w:t xml:space="preserve"> </w:t>
-            </w:r>
-            <w:r>
-              <w:rPr>
-                <w:rFonts w:hint="eastAsia"/>
-                <w:sz w:val="28"/>
-                <w:szCs w:val="28"/>
-              </w:rPr>
-              <w:t>account</w:t>
-            </w:r>
-            <w:r>
-              <w:rPr>
-                <w:rFonts w:hint="eastAsia"/>
-                <w:sz w:val="28"/>
-                <w:szCs w:val="28"/>
-              </w:rPr>
-              <w:t xml:space="preserve"> /</w:t>
+              <w:t xml:space="preserve"> account /</w:t>
             </w:r>
             <w:r>
               <w:rPr>
@@ -1060,15 +1039,7 @@
                 <w:sz w:val="28"/>
                 <w:szCs w:val="28"/>
               </w:rPr>
-              <w:t xml:space="preserve"> </w:t>
-            </w:r>
-            <w:r>
-              <w:rPr>
-                <w:rFonts w:hint="eastAsia"/>
-                <w:sz w:val="28"/>
-                <w:szCs w:val="28"/>
-              </w:rPr>
-              <w:t>widget/list/</w:t>
+              <w:t xml:space="preserve"> widget/list/</w:t>
             </w:r>
             <w:r>
               <w:rPr>
@@ -1157,15 +1128,53 @@
                 <w:sz w:val="28"/>
                 <w:szCs w:val="28"/>
               </w:rPr>
+              <w:t xml:space="preserve"> create </w:t>
+            </w:r>
+            <w:r>
+              <w:rPr>
+                <w:rFonts w:hint="eastAsia"/>
+                <w:sz w:val="28"/>
+                <w:szCs w:val="28"/>
+              </w:rPr>
+              <w:t>/</w:t>
+            </w:r>
+            <w:r>
               <w:t xml:space="preserve"> </w:t>
             </w:r>
             <w:r>
               <w:rPr>
-                <w:rFonts w:hint="eastAsia"/>
-                <w:sz w:val="28"/>
-                <w:szCs w:val="28"/>
-              </w:rPr>
-              <w:t>create</w:t>
+                <w:sz w:val="28"/>
+                <w:szCs w:val="28"/>
+              </w:rPr>
+              <w:t>$</w:t>
+            </w:r>
+            <w:r>
+              <w:rPr>
+                <w:sz w:val="28"/>
+                <w:szCs w:val="28"/>
+              </w:rPr>
+              <w:t>’</w:t>
+            </w:r>
+          </w:p>
+        </w:tc>
+        <w:tc>
+          <w:tcPr>
+            <w:tcW w:w="4261" w:type="dxa"/>
+          </w:tcPr>
+          <w:p>
+            <w:pPr>
+              <w:rPr>
+                <w:sz w:val="28"/>
+                <w:szCs w:val="28"/>
+              </w:rPr>
+            </w:pPr>
+            <w:r>
+              <w:rPr>
+                <w:rFonts w:hint="eastAsia"/>
+                <w:sz w:val="28"/>
+                <w:szCs w:val="28"/>
+              </w:rPr>
+              <w:t>组件增加</w:t>
             </w:r>
             <w:r>
               <w:rPr>
@@ -1181,64 +1190,8 @@
                 <w:sz w:val="28"/>
                 <w:szCs w:val="28"/>
               </w:rPr>
-              <w:t>/</w:t>
-            </w:r>
-            <w:r>
-              <w:t xml:space="preserve"> </w:t>
-            </w:r>
-            <w:r>
-              <w:rPr>
-                <w:sz w:val="28"/>
-                <w:szCs w:val="28"/>
-              </w:rPr>
-              <w:t>$</w:t>
-            </w:r>
-            <w:r>
-              <w:rPr>
-                <w:sz w:val="28"/>
-                <w:szCs w:val="28"/>
-              </w:rPr>
-              <w:t>’</w:t>
-            </w:r>
-          </w:p>
-        </w:tc>
-        <w:tc>
-          <w:tcPr>
-            <w:tcW w:w="4261" w:type="dxa"/>
-          </w:tcPr>
-          <w:p>
-            <w:pPr>
-              <w:rPr>
-                <w:sz w:val="28"/>
-                <w:szCs w:val="28"/>
-              </w:rPr>
-            </w:pPr>
-            <w:r>
-              <w:rPr>
-                <w:rFonts w:hint="eastAsia"/>
-                <w:sz w:val="28"/>
-                <w:szCs w:val="28"/>
-              </w:rPr>
-              <w:t>组件增加</w:t>
-            </w:r>
-            <w:r>
-              <w:rPr>
-                <w:rFonts w:hint="eastAsia"/>
-                <w:sz w:val="28"/>
-                <w:szCs w:val="28"/>
-              </w:rPr>
-              <w:t xml:space="preserve"> </w:t>
-            </w:r>
-            <w:r>
-              <w:rPr>
-                <w:rFonts w:hint="eastAsia"/>
-                <w:sz w:val="28"/>
-                <w:szCs w:val="28"/>
-              </w:rPr>
               <w:t>GET/</w:t>
             </w:r>
-            <w:bookmarkStart w:id="0" w:name="_GoBack"/>
-            <w:bookmarkEnd w:id="0"/>
             <w:r>
               <w:rPr>
                 <w:rFonts w:hint="eastAsia"/>
@@ -1527,7 +1480,6 @@
                 <w:sz w:val="28"/>
                 <w:szCs w:val="28"/>
               </w:rPr>
-              <w:lastRenderedPageBreak/>
               <w:t>r'^</w:t>
             </w:r>
             <w:r>
@@ -1536,23 +1488,7 @@
                 <w:sz w:val="28"/>
                 <w:szCs w:val="28"/>
               </w:rPr>
-              <w:t xml:space="preserve"> scene/</w:t>
-            </w:r>
-            <w:r>
-              <w:rPr>
-                <w:rFonts w:hint="eastAsia"/>
-                <w:sz w:val="28"/>
-                <w:szCs w:val="28"/>
-              </w:rPr>
-              <w:t xml:space="preserve"> </w:t>
-            </w:r>
-            <w:r>
-              <w:rPr>
-                <w:rFonts w:hint="eastAsia"/>
-                <w:sz w:val="28"/>
-                <w:szCs w:val="28"/>
-              </w:rPr>
-              <w:t>list/</w:t>
+              <w:t xml:space="preserve"> scene/ list/</w:t>
             </w:r>
             <w:r>
               <w:t xml:space="preserve"> </w:t>
@@ -1644,15 +1580,7 @@
                 <w:sz w:val="28"/>
                 <w:szCs w:val="28"/>
               </w:rPr>
-              <w:t>create</w:t>
-            </w:r>
-            <w:r>
-              <w:rPr>
-                <w:rFonts w:hint="eastAsia"/>
-                <w:sz w:val="28"/>
-                <w:szCs w:val="28"/>
-              </w:rPr>
-              <w:t xml:space="preserve"> </w:t>
+              <w:t xml:space="preserve">create </w:t>
             </w:r>
             <w:r>
               <w:rPr>
@@ -1977,23 +1905,7 @@
                 <w:sz w:val="28"/>
                 <w:szCs w:val="28"/>
               </w:rPr>
-              <w:t xml:space="preserve"> theme</w:t>
-            </w:r>
-            <w:r>
-              <w:rPr>
-                <w:rFonts w:hint="eastAsia"/>
-                <w:sz w:val="28"/>
-                <w:szCs w:val="28"/>
-              </w:rPr>
-              <w:t xml:space="preserve"> </w:t>
-            </w:r>
-            <w:r>
-              <w:rPr>
-                <w:rFonts w:hint="eastAsia"/>
-                <w:sz w:val="28"/>
-                <w:szCs w:val="28"/>
-              </w:rPr>
-              <w:t>/ list/</w:t>
+              <w:t xml:space="preserve"> theme / list/</w:t>
             </w:r>
             <w:r>
               <w:t xml:space="preserve"> </w:t>
@@ -2085,23 +1997,7 @@
                 <w:sz w:val="28"/>
                 <w:szCs w:val="28"/>
               </w:rPr>
-              <w:t xml:space="preserve"> </w:t>
-            </w:r>
-            <w:r>
-              <w:rPr>
-                <w:rFonts w:hint="eastAsia"/>
-                <w:sz w:val="28"/>
-                <w:szCs w:val="28"/>
-              </w:rPr>
-              <w:t>create</w:t>
-            </w:r>
-            <w:r>
-              <w:rPr>
-                <w:rFonts w:hint="eastAsia"/>
-                <w:sz w:val="28"/>
-                <w:szCs w:val="28"/>
-              </w:rPr>
-              <w:t xml:space="preserve"> </w:t>
+              <w:t xml:space="preserve"> create </w:t>
             </w:r>
             <w:r>
               <w:rPr>
@@ -2366,7 +2262,6 @@
     <w:p>
       <w:pPr>
         <w:rPr>
-          <w:rFonts w:hint="eastAsia"/>
           <w:sz w:val="28"/>
           <w:szCs w:val="28"/>
         </w:rPr>
@@ -2375,7 +2270,6 @@
     <w:p>
       <w:pPr>
         <w:rPr>
-          <w:rFonts w:hint="eastAsia"/>
           <w:sz w:val="28"/>
           <w:szCs w:val="28"/>
         </w:rPr>
@@ -2400,7 +2294,6 @@
           <w:p>
             <w:pPr>
               <w:rPr>
-                <w:rFonts w:hint="eastAsia"/>
                 <w:b/>
                 <w:sz w:val="28"/>
                 <w:szCs w:val="28"/>
@@ -2425,7 +2318,6 @@
           <w:p>
             <w:pPr>
               <w:rPr>
-                <w:rFonts w:hint="eastAsia"/>
                 <w:b/>
                 <w:sz w:val="28"/>
                 <w:szCs w:val="28"/>
@@ -2451,7 +2343,6 @@
           <w:p>
             <w:pPr>
               <w:rPr>
-                <w:rFonts w:hint="eastAsia"/>
                 <w:sz w:val="28"/>
                 <w:szCs w:val="28"/>
               </w:rPr>
@@ -2473,7 +2364,6 @@
           <w:p>
             <w:pPr>
               <w:rPr>
-                <w:rFonts w:hint="eastAsia"/>
                 <w:sz w:val="28"/>
                 <w:szCs w:val="28"/>
               </w:rPr>
@@ -2497,7 +2387,6 @@
           <w:p>
             <w:pPr>
               <w:rPr>
-                <w:rFonts w:hint="eastAsia"/>
                 <w:sz w:val="28"/>
                 <w:szCs w:val="28"/>
               </w:rPr>
@@ -2519,7 +2408,6 @@
           <w:p>
             <w:pPr>
               <w:rPr>
-                <w:rFonts w:hint="eastAsia"/>
                 <w:sz w:val="28"/>
                 <w:szCs w:val="28"/>
               </w:rPr>
@@ -2543,7 +2431,6 @@
           <w:p>
             <w:pPr>
               <w:rPr>
-                <w:rFonts w:hint="eastAsia"/>
                 <w:sz w:val="28"/>
                 <w:szCs w:val="28"/>
               </w:rPr>
@@ -2565,7 +2452,6 @@
           <w:p>
             <w:pPr>
               <w:rPr>
-                <w:rFonts w:hint="eastAsia"/>
                 <w:sz w:val="28"/>
                 <w:szCs w:val="28"/>
               </w:rPr>
@@ -2589,7 +2475,6 @@
           <w:p>
             <w:pPr>
               <w:rPr>
-                <w:rFonts w:hint="eastAsia"/>
                 <w:sz w:val="28"/>
                 <w:szCs w:val="28"/>
               </w:rPr>
@@ -2611,7 +2496,6 @@
           <w:p>
             <w:pPr>
               <w:rPr>
-                <w:rFonts w:hint="eastAsia"/>
                 <w:sz w:val="28"/>
                 <w:szCs w:val="28"/>
               </w:rPr>
@@ -2635,7 +2519,6 @@
           <w:p>
             <w:pPr>
               <w:rPr>
-                <w:rFonts w:hint="eastAsia"/>
                 <w:sz w:val="28"/>
                 <w:szCs w:val="28"/>
               </w:rPr>
@@ -2657,7 +2540,6 @@
           <w:p>
             <w:pPr>
               <w:rPr>
-                <w:rFonts w:hint="eastAsia"/>
                 <w:sz w:val="28"/>
                 <w:szCs w:val="28"/>
               </w:rPr>
@@ -2681,7 +2563,6 @@
           <w:p>
             <w:pPr>
               <w:rPr>
-                <w:rFonts w:hint="eastAsia"/>
                 <w:sz w:val="28"/>
                 <w:szCs w:val="28"/>
               </w:rPr>
@@ -2703,7 +2584,6 @@
           <w:p>
             <w:pPr>
               <w:rPr>
-                <w:rFonts w:hint="eastAsia"/>
                 <w:sz w:val="28"/>
                 <w:szCs w:val="28"/>
               </w:rPr>
@@ -2727,7 +2607,6 @@
           <w:p>
             <w:pPr>
               <w:rPr>
-                <w:rFonts w:hint="eastAsia"/>
                 <w:sz w:val="28"/>
                 <w:szCs w:val="28"/>
               </w:rPr>
@@ -2749,7 +2628,6 @@
           <w:p>
             <w:pPr>
               <w:rPr>
-                <w:rFonts w:hint="eastAsia"/>
                 <w:sz w:val="28"/>
                 <w:szCs w:val="28"/>
               </w:rPr>
@@ -2773,7 +2651,6 @@
           <w:p>
             <w:pPr>
               <w:rPr>
-                <w:rFonts w:hint="eastAsia"/>
                 <w:sz w:val="28"/>
                 <w:szCs w:val="28"/>
               </w:rPr>
@@ -2795,7 +2672,6 @@
           <w:p>
             <w:pPr>
               <w:rPr>
-                <w:rFonts w:hint="eastAsia"/>
                 <w:sz w:val="28"/>
                 <w:szCs w:val="28"/>
               </w:rPr>
@@ -2819,7 +2695,6 @@
           <w:p>
             <w:pPr>
               <w:rPr>
-                <w:rFonts w:hint="eastAsia"/>
                 <w:sz w:val="28"/>
                 <w:szCs w:val="28"/>
               </w:rPr>
@@ -2833,7 +2708,6 @@
           <w:p>
             <w:pPr>
               <w:rPr>
-                <w:rFonts w:hint="eastAsia"/>
                 <w:sz w:val="28"/>
                 <w:szCs w:val="28"/>
               </w:rPr>
@@ -2849,7 +2723,6 @@
           <w:p>
             <w:pPr>
               <w:rPr>
-                <w:rFonts w:hint="eastAsia"/>
                 <w:sz w:val="28"/>
                 <w:szCs w:val="28"/>
               </w:rPr>
@@ -2863,7 +2736,6 @@
           <w:p>
             <w:pPr>
               <w:rPr>
-                <w:rFonts w:hint="eastAsia"/>
                 <w:sz w:val="28"/>
                 <w:szCs w:val="28"/>
               </w:rPr>
@@ -2879,7 +2751,6 @@
           <w:p>
             <w:pPr>
               <w:rPr>
-                <w:rFonts w:hint="eastAsia"/>
                 <w:sz w:val="28"/>
                 <w:szCs w:val="28"/>
               </w:rPr>
@@ -2893,7 +2764,6 @@
           <w:p>
             <w:pPr>
               <w:rPr>
-                <w:rFonts w:hint="eastAsia"/>
                 <w:sz w:val="28"/>
                 <w:szCs w:val="28"/>
               </w:rPr>
@@ -2909,7 +2779,6 @@
           <w:p>
             <w:pPr>
               <w:rPr>
-                <w:rFonts w:hint="eastAsia"/>
                 <w:sz w:val="28"/>
                 <w:szCs w:val="28"/>
               </w:rPr>
@@ -2923,7 +2792,6 @@
           <w:p>
             <w:pPr>
               <w:rPr>
-                <w:rFonts w:hint="eastAsia"/>
                 <w:sz w:val="28"/>
                 <w:szCs w:val="28"/>
               </w:rPr>
@@ -2939,7 +2807,6 @@
           <w:p>
             <w:pPr>
               <w:rPr>
-                <w:rFonts w:hint="eastAsia"/>
                 <w:sz w:val="28"/>
                 <w:szCs w:val="28"/>
               </w:rPr>
@@ -2953,7 +2820,6 @@
           <w:p>
             <w:pPr>
               <w:rPr>
-                <w:rFonts w:hint="eastAsia"/>
                 <w:sz w:val="28"/>
                 <w:szCs w:val="28"/>
               </w:rPr>
@@ -2965,7 +2831,6 @@
     <w:p>
       <w:pPr>
         <w:rPr>
-          <w:rFonts w:hint="eastAsia"/>
           <w:sz w:val="28"/>
           <w:szCs w:val="28"/>
         </w:rPr>
@@ -2979,8 +2844,9091 @@
         </w:rPr>
       </w:pPr>
     </w:p>
+    <w:p>
+      <w:pPr>
+        <w:rPr>
+          <w:sz w:val="28"/>
+          <w:szCs w:val="28"/>
+        </w:rPr>
+      </w:pPr>
+    </w:p>
+    <w:tbl>
+      <w:tblPr>
+        <w:tblStyle w:val="a3"/>
+        <w:tblW w:w="14035" w:type="dxa"/>
+        <w:tblInd w:w="-743" w:type="dxa"/>
+        <w:tblLayout w:type="fixed"/>
+        <w:tblLook w:val="04A0" w:firstRow="1" w:lastRow="0" w:firstColumn="1" w:lastColumn="0" w:noHBand="0" w:noVBand="1"/>
+      </w:tblPr>
+      <w:tblGrid>
+        <w:gridCol w:w="1668"/>
+        <w:gridCol w:w="992"/>
+        <w:gridCol w:w="1417"/>
+        <w:gridCol w:w="1843"/>
+        <w:gridCol w:w="2586"/>
+        <w:gridCol w:w="1418"/>
+        <w:gridCol w:w="1629"/>
+        <w:gridCol w:w="2482"/>
+      </w:tblGrid>
+      <w:tr>
+        <w:tc>
+          <w:tcPr>
+            <w:tcW w:w="1668" w:type="dxa"/>
+            <w:tcBorders>
+              <w:bottom w:val="single" w:sz="4" w:space="0" w:color="auto"/>
+            </w:tcBorders>
+            <w:shd w:val="clear" w:color="auto" w:fill="BFBFBF" w:themeFill="background1" w:themeFillShade="BF"/>
+          </w:tcPr>
+          <w:p>
+            <w:pPr>
+              <w:rPr>
+                <w:b/>
+                <w:sz w:val="28"/>
+                <w:szCs w:val="28"/>
+              </w:rPr>
+            </w:pPr>
+            <w:r>
+              <w:rPr>
+                <w:rFonts w:hint="eastAsia"/>
+                <w:b/>
+                <w:sz w:val="28"/>
+                <w:szCs w:val="28"/>
+              </w:rPr>
+              <w:t>URL</w:t>
+            </w:r>
+          </w:p>
+        </w:tc>
+        <w:tc>
+          <w:tcPr>
+            <w:tcW w:w="992" w:type="dxa"/>
+            <w:tcBorders>
+              <w:bottom w:val="single" w:sz="4" w:space="0" w:color="auto"/>
+            </w:tcBorders>
+            <w:shd w:val="clear" w:color="auto" w:fill="BFBFBF" w:themeFill="background1" w:themeFillShade="BF"/>
+          </w:tcPr>
+          <w:p>
+            <w:pPr>
+              <w:rPr>
+                <w:b/>
+                <w:sz w:val="28"/>
+                <w:szCs w:val="28"/>
+              </w:rPr>
+            </w:pPr>
+            <w:r>
+              <w:rPr>
+                <w:rFonts w:hint="eastAsia"/>
+                <w:b/>
+                <w:sz w:val="28"/>
+                <w:szCs w:val="28"/>
+              </w:rPr>
+              <w:t>type</w:t>
+            </w:r>
+          </w:p>
+        </w:tc>
+        <w:tc>
+          <w:tcPr>
+            <w:tcW w:w="1417" w:type="dxa"/>
+            <w:tcBorders>
+              <w:bottom w:val="single" w:sz="4" w:space="0" w:color="auto"/>
+            </w:tcBorders>
+            <w:shd w:val="clear" w:color="auto" w:fill="BFBFBF" w:themeFill="background1" w:themeFillShade="BF"/>
+          </w:tcPr>
+          <w:p>
+            <w:pPr>
+              <w:rPr>
+                <w:b/>
+                <w:sz w:val="28"/>
+                <w:szCs w:val="28"/>
+              </w:rPr>
+            </w:pPr>
+            <w:r>
+              <w:rPr>
+                <w:rFonts w:hint="eastAsia"/>
+                <w:b/>
+                <w:sz w:val="28"/>
+                <w:szCs w:val="28"/>
+              </w:rPr>
+              <w:t>数据类型</w:t>
+            </w:r>
+          </w:p>
+        </w:tc>
+        <w:tc>
+          <w:tcPr>
+            <w:tcW w:w="1843" w:type="dxa"/>
+            <w:tcBorders>
+              <w:bottom w:val="single" w:sz="4" w:space="0" w:color="auto"/>
+            </w:tcBorders>
+            <w:shd w:val="clear" w:color="auto" w:fill="BFBFBF" w:themeFill="background1" w:themeFillShade="BF"/>
+          </w:tcPr>
+          <w:p>
+            <w:pPr>
+              <w:rPr>
+                <w:b/>
+                <w:sz w:val="28"/>
+                <w:szCs w:val="28"/>
+              </w:rPr>
+            </w:pPr>
+            <w:r>
+              <w:rPr>
+                <w:rFonts w:hint="eastAsia"/>
+                <w:b/>
+                <w:sz w:val="28"/>
+                <w:szCs w:val="28"/>
+              </w:rPr>
+              <w:t>参数名称</w:t>
+            </w:r>
+          </w:p>
+        </w:tc>
+        <w:tc>
+          <w:tcPr>
+            <w:tcW w:w="2586" w:type="dxa"/>
+            <w:tcBorders>
+              <w:bottom w:val="single" w:sz="4" w:space="0" w:color="auto"/>
+            </w:tcBorders>
+            <w:shd w:val="clear" w:color="auto" w:fill="BFBFBF" w:themeFill="background1" w:themeFillShade="BF"/>
+          </w:tcPr>
+          <w:p>
+            <w:pPr>
+              <w:rPr>
+                <w:b/>
+                <w:sz w:val="28"/>
+                <w:szCs w:val="28"/>
+              </w:rPr>
+            </w:pPr>
+            <w:r>
+              <w:rPr>
+                <w:rFonts w:hint="eastAsia"/>
+                <w:b/>
+                <w:sz w:val="28"/>
+                <w:szCs w:val="28"/>
+              </w:rPr>
+              <w:t>参数解释</w:t>
+            </w:r>
+          </w:p>
+        </w:tc>
+        <w:tc>
+          <w:tcPr>
+            <w:tcW w:w="1418" w:type="dxa"/>
+            <w:tcBorders>
+              <w:bottom w:val="single" w:sz="4" w:space="0" w:color="auto"/>
+            </w:tcBorders>
+            <w:shd w:val="clear" w:color="auto" w:fill="BFBFBF" w:themeFill="background1" w:themeFillShade="BF"/>
+          </w:tcPr>
+          <w:p>
+            <w:pPr>
+              <w:rPr>
+                <w:b/>
+                <w:sz w:val="28"/>
+                <w:szCs w:val="28"/>
+              </w:rPr>
+            </w:pPr>
+            <w:r>
+              <w:rPr>
+                <w:rFonts w:hint="eastAsia"/>
+                <w:b/>
+                <w:sz w:val="28"/>
+                <w:szCs w:val="28"/>
+              </w:rPr>
+              <w:t>返回类型</w:t>
+            </w:r>
+          </w:p>
+        </w:tc>
+        <w:tc>
+          <w:tcPr>
+            <w:tcW w:w="1629" w:type="dxa"/>
+            <w:tcBorders>
+              <w:bottom w:val="single" w:sz="4" w:space="0" w:color="auto"/>
+            </w:tcBorders>
+            <w:shd w:val="clear" w:color="auto" w:fill="BFBFBF" w:themeFill="background1" w:themeFillShade="BF"/>
+          </w:tcPr>
+          <w:p>
+            <w:pPr>
+              <w:rPr>
+                <w:b/>
+                <w:sz w:val="28"/>
+                <w:szCs w:val="28"/>
+              </w:rPr>
+            </w:pPr>
+            <w:r>
+              <w:rPr>
+                <w:rFonts w:hint="eastAsia"/>
+                <w:b/>
+                <w:sz w:val="28"/>
+                <w:szCs w:val="28"/>
+              </w:rPr>
+              <w:t>参数名称</w:t>
+            </w:r>
+          </w:p>
+        </w:tc>
+        <w:tc>
+          <w:tcPr>
+            <w:tcW w:w="2482" w:type="dxa"/>
+            <w:tcBorders>
+              <w:bottom w:val="single" w:sz="4" w:space="0" w:color="auto"/>
+            </w:tcBorders>
+            <w:shd w:val="clear" w:color="auto" w:fill="BFBFBF" w:themeFill="background1" w:themeFillShade="BF"/>
+          </w:tcPr>
+          <w:p>
+            <w:pPr>
+              <w:rPr>
+                <w:b/>
+                <w:sz w:val="28"/>
+                <w:szCs w:val="28"/>
+              </w:rPr>
+            </w:pPr>
+            <w:r>
+              <w:rPr>
+                <w:rFonts w:hint="eastAsia"/>
+                <w:b/>
+                <w:sz w:val="28"/>
+                <w:szCs w:val="28"/>
+              </w:rPr>
+              <w:t>参数解释</w:t>
+            </w:r>
+          </w:p>
+        </w:tc>
+      </w:tr>
+      <w:tr>
+        <w:tc>
+          <w:tcPr>
+            <w:tcW w:w="14035" w:type="dxa"/>
+            <w:gridSpan w:val="8"/>
+            <w:shd w:val="clear" w:color="auto" w:fill="FDE9D9" w:themeFill="accent6" w:themeFillTint="33"/>
+          </w:tcPr>
+          <w:p>
+            <w:pPr>
+              <w:jc w:val="center"/>
+              <w:rPr>
+                <w:sz w:val="28"/>
+                <w:szCs w:val="28"/>
+              </w:rPr>
+            </w:pPr>
+            <w:r>
+              <w:rPr>
+                <w:rFonts w:hint="eastAsia"/>
+                <w:sz w:val="28"/>
+                <w:szCs w:val="28"/>
+              </w:rPr>
+              <w:t>基本界面</w:t>
+            </w:r>
+            <w:r>
+              <w:rPr>
+                <w:rFonts w:hint="eastAsia"/>
+                <w:sz w:val="28"/>
+                <w:szCs w:val="28"/>
+              </w:rPr>
+              <w:t xml:space="preserve"> </w:t>
+            </w:r>
+          </w:p>
+        </w:tc>
+      </w:tr>
+      <w:tr>
+        <w:tc>
+          <w:tcPr>
+            <w:tcW w:w="1668" w:type="dxa"/>
+          </w:tcPr>
+          <w:p>
+            <w:pPr>
+              <w:rPr>
+                <w:sz w:val="28"/>
+                <w:szCs w:val="28"/>
+              </w:rPr>
+            </w:pPr>
+            <w:r>
+              <w:rPr>
+                <w:sz w:val="28"/>
+                <w:szCs w:val="28"/>
+              </w:rPr>
+              <w:t>r'^</w:t>
+            </w:r>
+            <w:r>
+              <w:rPr>
+                <w:rFonts w:hint="eastAsia"/>
+                <w:sz w:val="28"/>
+                <w:szCs w:val="28"/>
+              </w:rPr>
+              <w:t xml:space="preserve"> </w:t>
+            </w:r>
+            <w:r>
+              <w:rPr>
+                <w:sz w:val="28"/>
+                <w:szCs w:val="28"/>
+              </w:rPr>
+              <w:t>$'</w:t>
+            </w:r>
+          </w:p>
+        </w:tc>
+        <w:tc>
+          <w:tcPr>
+            <w:tcW w:w="992" w:type="dxa"/>
+          </w:tcPr>
+          <w:p>
+            <w:pPr>
+              <w:rPr>
+                <w:sz w:val="28"/>
+                <w:szCs w:val="28"/>
+              </w:rPr>
+            </w:pPr>
+          </w:p>
+        </w:tc>
+        <w:tc>
+          <w:tcPr>
+            <w:tcW w:w="1417" w:type="dxa"/>
+          </w:tcPr>
+          <w:p>
+            <w:pPr>
+              <w:rPr>
+                <w:sz w:val="28"/>
+                <w:szCs w:val="28"/>
+              </w:rPr>
+            </w:pPr>
+          </w:p>
+        </w:tc>
+        <w:tc>
+          <w:tcPr>
+            <w:tcW w:w="1843" w:type="dxa"/>
+          </w:tcPr>
+          <w:p>
+            <w:pPr>
+              <w:rPr>
+                <w:sz w:val="28"/>
+                <w:szCs w:val="28"/>
+              </w:rPr>
+            </w:pPr>
+          </w:p>
+        </w:tc>
+        <w:tc>
+          <w:tcPr>
+            <w:tcW w:w="2586" w:type="dxa"/>
+          </w:tcPr>
+          <w:p>
+            <w:pPr>
+              <w:rPr>
+                <w:sz w:val="28"/>
+                <w:szCs w:val="28"/>
+              </w:rPr>
+            </w:pPr>
+          </w:p>
+        </w:tc>
+        <w:tc>
+          <w:tcPr>
+            <w:tcW w:w="1418" w:type="dxa"/>
+          </w:tcPr>
+          <w:p>
+            <w:pPr>
+              <w:rPr>
+                <w:sz w:val="28"/>
+                <w:szCs w:val="28"/>
+              </w:rPr>
+            </w:pPr>
+          </w:p>
+        </w:tc>
+        <w:tc>
+          <w:tcPr>
+            <w:tcW w:w="1629" w:type="dxa"/>
+          </w:tcPr>
+          <w:p>
+            <w:pPr>
+              <w:rPr>
+                <w:sz w:val="28"/>
+                <w:szCs w:val="28"/>
+              </w:rPr>
+            </w:pPr>
+          </w:p>
+        </w:tc>
+        <w:tc>
+          <w:tcPr>
+            <w:tcW w:w="2482" w:type="dxa"/>
+          </w:tcPr>
+          <w:p>
+            <w:pPr>
+              <w:rPr>
+                <w:sz w:val="28"/>
+                <w:szCs w:val="28"/>
+              </w:rPr>
+            </w:pPr>
+          </w:p>
+        </w:tc>
+      </w:tr>
+      <w:tr>
+        <w:tc>
+          <w:tcPr>
+            <w:tcW w:w="1668" w:type="dxa"/>
+          </w:tcPr>
+          <w:p>
+            <w:pPr>
+              <w:rPr>
+                <w:sz w:val="28"/>
+                <w:szCs w:val="28"/>
+              </w:rPr>
+            </w:pPr>
+            <w:r>
+              <w:rPr>
+                <w:sz w:val="28"/>
+                <w:szCs w:val="28"/>
+              </w:rPr>
+              <w:t>r'^</w:t>
+            </w:r>
+            <w:r>
+              <w:rPr>
+                <w:rFonts w:hint="eastAsia"/>
+                <w:sz w:val="28"/>
+                <w:szCs w:val="28"/>
+              </w:rPr>
+              <w:t xml:space="preserve"> </w:t>
+            </w:r>
+            <w:r>
+              <w:rPr>
+                <w:sz w:val="28"/>
+                <w:szCs w:val="28"/>
+              </w:rPr>
+              <w:t>test/$'</w:t>
+            </w:r>
+          </w:p>
+        </w:tc>
+        <w:tc>
+          <w:tcPr>
+            <w:tcW w:w="992" w:type="dxa"/>
+          </w:tcPr>
+          <w:p>
+            <w:pPr>
+              <w:rPr>
+                <w:sz w:val="28"/>
+                <w:szCs w:val="28"/>
+              </w:rPr>
+            </w:pPr>
+          </w:p>
+        </w:tc>
+        <w:tc>
+          <w:tcPr>
+            <w:tcW w:w="1417" w:type="dxa"/>
+          </w:tcPr>
+          <w:p>
+            <w:pPr>
+              <w:rPr>
+                <w:sz w:val="28"/>
+                <w:szCs w:val="28"/>
+              </w:rPr>
+            </w:pPr>
+          </w:p>
+        </w:tc>
+        <w:tc>
+          <w:tcPr>
+            <w:tcW w:w="1843" w:type="dxa"/>
+          </w:tcPr>
+          <w:p>
+            <w:pPr>
+              <w:rPr>
+                <w:sz w:val="28"/>
+                <w:szCs w:val="28"/>
+              </w:rPr>
+            </w:pPr>
+          </w:p>
+        </w:tc>
+        <w:tc>
+          <w:tcPr>
+            <w:tcW w:w="2586" w:type="dxa"/>
+          </w:tcPr>
+          <w:p>
+            <w:pPr>
+              <w:rPr>
+                <w:sz w:val="28"/>
+                <w:szCs w:val="28"/>
+              </w:rPr>
+            </w:pPr>
+          </w:p>
+        </w:tc>
+        <w:tc>
+          <w:tcPr>
+            <w:tcW w:w="1418" w:type="dxa"/>
+          </w:tcPr>
+          <w:p>
+            <w:pPr>
+              <w:rPr>
+                <w:sz w:val="28"/>
+                <w:szCs w:val="28"/>
+              </w:rPr>
+            </w:pPr>
+          </w:p>
+        </w:tc>
+        <w:tc>
+          <w:tcPr>
+            <w:tcW w:w="1629" w:type="dxa"/>
+          </w:tcPr>
+          <w:p>
+            <w:pPr>
+              <w:rPr>
+                <w:sz w:val="28"/>
+                <w:szCs w:val="28"/>
+              </w:rPr>
+            </w:pPr>
+          </w:p>
+        </w:tc>
+        <w:tc>
+          <w:tcPr>
+            <w:tcW w:w="2482" w:type="dxa"/>
+          </w:tcPr>
+          <w:p>
+            <w:pPr>
+              <w:rPr>
+                <w:sz w:val="28"/>
+                <w:szCs w:val="28"/>
+              </w:rPr>
+            </w:pPr>
+          </w:p>
+        </w:tc>
+      </w:tr>
+      <w:tr>
+        <w:tc>
+          <w:tcPr>
+            <w:tcW w:w="14035" w:type="dxa"/>
+            <w:gridSpan w:val="8"/>
+            <w:shd w:val="clear" w:color="auto" w:fill="FDE9D9" w:themeFill="accent6" w:themeFillTint="33"/>
+          </w:tcPr>
+          <w:p>
+            <w:pPr>
+              <w:ind w:leftChars="83" w:left="174" w:firstLineChars="2250" w:firstLine="6300"/>
+              <w:rPr>
+                <w:sz w:val="28"/>
+                <w:szCs w:val="28"/>
+              </w:rPr>
+            </w:pPr>
+            <w:r>
+              <w:rPr>
+                <w:rFonts w:hint="eastAsia"/>
+                <w:sz w:val="28"/>
+                <w:szCs w:val="28"/>
+              </w:rPr>
+              <w:t>基本模块</w:t>
+            </w:r>
+          </w:p>
+        </w:tc>
+      </w:tr>
+      <w:tr>
+        <w:tc>
+          <w:tcPr>
+            <w:tcW w:w="1668" w:type="dxa"/>
+          </w:tcPr>
+          <w:p>
+            <w:pPr>
+              <w:rPr>
+                <w:sz w:val="28"/>
+                <w:szCs w:val="28"/>
+              </w:rPr>
+            </w:pPr>
+            <w:r>
+              <w:rPr>
+                <w:sz w:val="28"/>
+                <w:szCs w:val="28"/>
+              </w:rPr>
+              <w:t>r'^</w:t>
+            </w:r>
+            <w:r>
+              <w:rPr>
+                <w:rFonts w:hint="eastAsia"/>
+                <w:sz w:val="28"/>
+                <w:szCs w:val="28"/>
+              </w:rPr>
+              <w:t xml:space="preserve"> </w:t>
+            </w:r>
+            <w:r>
+              <w:rPr>
+                <w:sz w:val="28"/>
+                <w:szCs w:val="28"/>
+              </w:rPr>
+              <w:t>admin/'</w:t>
+            </w:r>
+          </w:p>
+        </w:tc>
+        <w:tc>
+          <w:tcPr>
+            <w:tcW w:w="992" w:type="dxa"/>
+          </w:tcPr>
+          <w:p>
+            <w:pPr>
+              <w:rPr>
+                <w:sz w:val="28"/>
+                <w:szCs w:val="28"/>
+              </w:rPr>
+            </w:pPr>
+          </w:p>
+        </w:tc>
+        <w:tc>
+          <w:tcPr>
+            <w:tcW w:w="1417" w:type="dxa"/>
+          </w:tcPr>
+          <w:p>
+            <w:pPr>
+              <w:rPr>
+                <w:sz w:val="28"/>
+                <w:szCs w:val="28"/>
+              </w:rPr>
+            </w:pPr>
+          </w:p>
+        </w:tc>
+        <w:tc>
+          <w:tcPr>
+            <w:tcW w:w="1843" w:type="dxa"/>
+          </w:tcPr>
+          <w:p>
+            <w:pPr>
+              <w:rPr>
+                <w:sz w:val="28"/>
+                <w:szCs w:val="28"/>
+              </w:rPr>
+            </w:pPr>
+          </w:p>
+        </w:tc>
+        <w:tc>
+          <w:tcPr>
+            <w:tcW w:w="2586" w:type="dxa"/>
+          </w:tcPr>
+          <w:p>
+            <w:pPr>
+              <w:rPr>
+                <w:sz w:val="28"/>
+                <w:szCs w:val="28"/>
+              </w:rPr>
+            </w:pPr>
+          </w:p>
+        </w:tc>
+        <w:tc>
+          <w:tcPr>
+            <w:tcW w:w="1418" w:type="dxa"/>
+          </w:tcPr>
+          <w:p>
+            <w:pPr>
+              <w:rPr>
+                <w:sz w:val="28"/>
+                <w:szCs w:val="28"/>
+              </w:rPr>
+            </w:pPr>
+          </w:p>
+        </w:tc>
+        <w:tc>
+          <w:tcPr>
+            <w:tcW w:w="1629" w:type="dxa"/>
+          </w:tcPr>
+          <w:p>
+            <w:pPr>
+              <w:rPr>
+                <w:sz w:val="28"/>
+                <w:szCs w:val="28"/>
+              </w:rPr>
+            </w:pPr>
+          </w:p>
+        </w:tc>
+        <w:tc>
+          <w:tcPr>
+            <w:tcW w:w="2482" w:type="dxa"/>
+          </w:tcPr>
+          <w:p>
+            <w:pPr>
+              <w:rPr>
+                <w:sz w:val="28"/>
+                <w:szCs w:val="28"/>
+              </w:rPr>
+            </w:pPr>
+          </w:p>
+        </w:tc>
+      </w:tr>
+      <w:tr>
+        <w:tc>
+          <w:tcPr>
+            <w:tcW w:w="1668" w:type="dxa"/>
+          </w:tcPr>
+          <w:p>
+            <w:pPr>
+              <w:rPr>
+                <w:sz w:val="28"/>
+                <w:szCs w:val="28"/>
+              </w:rPr>
+            </w:pPr>
+            <w:r>
+              <w:rPr>
+                <w:sz w:val="28"/>
+                <w:szCs w:val="28"/>
+              </w:rPr>
+              <w:t>r'^</w:t>
+            </w:r>
+            <w:r>
+              <w:rPr>
+                <w:rFonts w:hint="eastAsia"/>
+                <w:sz w:val="28"/>
+                <w:szCs w:val="28"/>
+              </w:rPr>
+              <w:t xml:space="preserve"> account</w:t>
+            </w:r>
+            <w:r>
+              <w:rPr>
+                <w:sz w:val="28"/>
+                <w:szCs w:val="28"/>
+              </w:rPr>
+              <w:t>/'</w:t>
+            </w:r>
+          </w:p>
+        </w:tc>
+        <w:tc>
+          <w:tcPr>
+            <w:tcW w:w="992" w:type="dxa"/>
+          </w:tcPr>
+          <w:p>
+            <w:pPr>
+              <w:rPr>
+                <w:sz w:val="28"/>
+                <w:szCs w:val="28"/>
+              </w:rPr>
+            </w:pPr>
+          </w:p>
+        </w:tc>
+        <w:tc>
+          <w:tcPr>
+            <w:tcW w:w="1417" w:type="dxa"/>
+          </w:tcPr>
+          <w:p>
+            <w:pPr>
+              <w:rPr>
+                <w:sz w:val="28"/>
+                <w:szCs w:val="28"/>
+              </w:rPr>
+            </w:pPr>
+          </w:p>
+        </w:tc>
+        <w:tc>
+          <w:tcPr>
+            <w:tcW w:w="1843" w:type="dxa"/>
+          </w:tcPr>
+          <w:p>
+            <w:pPr>
+              <w:rPr>
+                <w:sz w:val="28"/>
+                <w:szCs w:val="28"/>
+              </w:rPr>
+            </w:pPr>
+          </w:p>
+        </w:tc>
+        <w:tc>
+          <w:tcPr>
+            <w:tcW w:w="2586" w:type="dxa"/>
+          </w:tcPr>
+          <w:p>
+            <w:pPr>
+              <w:rPr>
+                <w:sz w:val="28"/>
+                <w:szCs w:val="28"/>
+              </w:rPr>
+            </w:pPr>
+          </w:p>
+        </w:tc>
+        <w:tc>
+          <w:tcPr>
+            <w:tcW w:w="1418" w:type="dxa"/>
+          </w:tcPr>
+          <w:p>
+            <w:pPr>
+              <w:rPr>
+                <w:sz w:val="28"/>
+                <w:szCs w:val="28"/>
+              </w:rPr>
+            </w:pPr>
+          </w:p>
+        </w:tc>
+        <w:tc>
+          <w:tcPr>
+            <w:tcW w:w="1629" w:type="dxa"/>
+          </w:tcPr>
+          <w:p>
+            <w:pPr>
+              <w:rPr>
+                <w:sz w:val="28"/>
+                <w:szCs w:val="28"/>
+              </w:rPr>
+            </w:pPr>
+          </w:p>
+        </w:tc>
+        <w:tc>
+          <w:tcPr>
+            <w:tcW w:w="2482" w:type="dxa"/>
+          </w:tcPr>
+          <w:p>
+            <w:pPr>
+              <w:rPr>
+                <w:sz w:val="28"/>
+                <w:szCs w:val="28"/>
+              </w:rPr>
+            </w:pPr>
+          </w:p>
+        </w:tc>
+      </w:tr>
+      <w:tr>
+        <w:tc>
+          <w:tcPr>
+            <w:tcW w:w="1668" w:type="dxa"/>
+          </w:tcPr>
+          <w:p>
+            <w:pPr>
+              <w:rPr>
+                <w:sz w:val="28"/>
+                <w:szCs w:val="28"/>
+              </w:rPr>
+            </w:pPr>
+            <w:r>
+              <w:rPr>
+                <w:sz w:val="28"/>
+                <w:szCs w:val="28"/>
+              </w:rPr>
+              <w:t>r'^</w:t>
+            </w:r>
+            <w:r>
+              <w:rPr>
+                <w:rFonts w:hint="eastAsia"/>
+                <w:sz w:val="28"/>
+                <w:szCs w:val="28"/>
+              </w:rPr>
+              <w:t xml:space="preserve"> widget</w:t>
+            </w:r>
+            <w:r>
+              <w:rPr>
+                <w:sz w:val="28"/>
+                <w:szCs w:val="28"/>
+              </w:rPr>
+              <w:t>/’</w:t>
+            </w:r>
+          </w:p>
+        </w:tc>
+        <w:tc>
+          <w:tcPr>
+            <w:tcW w:w="992" w:type="dxa"/>
+          </w:tcPr>
+          <w:p>
+            <w:pPr>
+              <w:rPr>
+                <w:sz w:val="28"/>
+                <w:szCs w:val="28"/>
+              </w:rPr>
+            </w:pPr>
+          </w:p>
+        </w:tc>
+        <w:tc>
+          <w:tcPr>
+            <w:tcW w:w="1417" w:type="dxa"/>
+          </w:tcPr>
+          <w:p>
+            <w:pPr>
+              <w:rPr>
+                <w:sz w:val="28"/>
+                <w:szCs w:val="28"/>
+              </w:rPr>
+            </w:pPr>
+          </w:p>
+        </w:tc>
+        <w:tc>
+          <w:tcPr>
+            <w:tcW w:w="1843" w:type="dxa"/>
+          </w:tcPr>
+          <w:p>
+            <w:pPr>
+              <w:rPr>
+                <w:sz w:val="28"/>
+                <w:szCs w:val="28"/>
+              </w:rPr>
+            </w:pPr>
+          </w:p>
+        </w:tc>
+        <w:tc>
+          <w:tcPr>
+            <w:tcW w:w="2586" w:type="dxa"/>
+          </w:tcPr>
+          <w:p>
+            <w:pPr>
+              <w:rPr>
+                <w:sz w:val="28"/>
+                <w:szCs w:val="28"/>
+              </w:rPr>
+            </w:pPr>
+          </w:p>
+        </w:tc>
+        <w:tc>
+          <w:tcPr>
+            <w:tcW w:w="1418" w:type="dxa"/>
+          </w:tcPr>
+          <w:p>
+            <w:pPr>
+              <w:rPr>
+                <w:sz w:val="28"/>
+                <w:szCs w:val="28"/>
+              </w:rPr>
+            </w:pPr>
+          </w:p>
+        </w:tc>
+        <w:tc>
+          <w:tcPr>
+            <w:tcW w:w="1629" w:type="dxa"/>
+          </w:tcPr>
+          <w:p>
+            <w:pPr>
+              <w:rPr>
+                <w:sz w:val="28"/>
+                <w:szCs w:val="28"/>
+              </w:rPr>
+            </w:pPr>
+          </w:p>
+        </w:tc>
+        <w:tc>
+          <w:tcPr>
+            <w:tcW w:w="2482" w:type="dxa"/>
+          </w:tcPr>
+          <w:p>
+            <w:pPr>
+              <w:rPr>
+                <w:sz w:val="28"/>
+                <w:szCs w:val="28"/>
+              </w:rPr>
+            </w:pPr>
+          </w:p>
+        </w:tc>
+      </w:tr>
+      <w:tr>
+        <w:tc>
+          <w:tcPr>
+            <w:tcW w:w="1668" w:type="dxa"/>
+          </w:tcPr>
+          <w:p>
+            <w:pPr>
+              <w:rPr>
+                <w:sz w:val="28"/>
+                <w:szCs w:val="28"/>
+              </w:rPr>
+            </w:pPr>
+            <w:r>
+              <w:rPr>
+                <w:sz w:val="28"/>
+                <w:szCs w:val="28"/>
+              </w:rPr>
+              <w:t>r'^</w:t>
+            </w:r>
+            <w:r>
+              <w:rPr>
+                <w:rFonts w:hint="eastAsia"/>
+                <w:sz w:val="28"/>
+                <w:szCs w:val="28"/>
+              </w:rPr>
+              <w:t xml:space="preserve"> scene</w:t>
+            </w:r>
+            <w:r>
+              <w:rPr>
+                <w:sz w:val="28"/>
+                <w:szCs w:val="28"/>
+              </w:rPr>
+              <w:t>/’</w:t>
+            </w:r>
+          </w:p>
+        </w:tc>
+        <w:tc>
+          <w:tcPr>
+            <w:tcW w:w="992" w:type="dxa"/>
+          </w:tcPr>
+          <w:p>
+            <w:pPr>
+              <w:rPr>
+                <w:sz w:val="28"/>
+                <w:szCs w:val="28"/>
+              </w:rPr>
+            </w:pPr>
+          </w:p>
+        </w:tc>
+        <w:tc>
+          <w:tcPr>
+            <w:tcW w:w="1417" w:type="dxa"/>
+          </w:tcPr>
+          <w:p>
+            <w:pPr>
+              <w:rPr>
+                <w:sz w:val="28"/>
+                <w:szCs w:val="28"/>
+              </w:rPr>
+            </w:pPr>
+          </w:p>
+        </w:tc>
+        <w:tc>
+          <w:tcPr>
+            <w:tcW w:w="1843" w:type="dxa"/>
+          </w:tcPr>
+          <w:p>
+            <w:pPr>
+              <w:rPr>
+                <w:sz w:val="28"/>
+                <w:szCs w:val="28"/>
+              </w:rPr>
+            </w:pPr>
+          </w:p>
+        </w:tc>
+        <w:tc>
+          <w:tcPr>
+            <w:tcW w:w="2586" w:type="dxa"/>
+          </w:tcPr>
+          <w:p>
+            <w:pPr>
+              <w:rPr>
+                <w:sz w:val="28"/>
+                <w:szCs w:val="28"/>
+              </w:rPr>
+            </w:pPr>
+          </w:p>
+        </w:tc>
+        <w:tc>
+          <w:tcPr>
+            <w:tcW w:w="1418" w:type="dxa"/>
+          </w:tcPr>
+          <w:p>
+            <w:pPr>
+              <w:rPr>
+                <w:sz w:val="28"/>
+                <w:szCs w:val="28"/>
+              </w:rPr>
+            </w:pPr>
+          </w:p>
+        </w:tc>
+        <w:tc>
+          <w:tcPr>
+            <w:tcW w:w="1629" w:type="dxa"/>
+          </w:tcPr>
+          <w:p>
+            <w:pPr>
+              <w:rPr>
+                <w:sz w:val="28"/>
+                <w:szCs w:val="28"/>
+              </w:rPr>
+            </w:pPr>
+          </w:p>
+        </w:tc>
+        <w:tc>
+          <w:tcPr>
+            <w:tcW w:w="2482" w:type="dxa"/>
+          </w:tcPr>
+          <w:p>
+            <w:pPr>
+              <w:rPr>
+                <w:sz w:val="28"/>
+                <w:szCs w:val="28"/>
+              </w:rPr>
+            </w:pPr>
+          </w:p>
+        </w:tc>
+      </w:tr>
+      <w:tr>
+        <w:tc>
+          <w:tcPr>
+            <w:tcW w:w="1668" w:type="dxa"/>
+            <w:tcBorders>
+              <w:bottom w:val="single" w:sz="4" w:space="0" w:color="auto"/>
+            </w:tcBorders>
+          </w:tcPr>
+          <w:p>
+            <w:pPr>
+              <w:rPr>
+                <w:sz w:val="28"/>
+                <w:szCs w:val="28"/>
+              </w:rPr>
+            </w:pPr>
+            <w:r>
+              <w:rPr>
+                <w:sz w:val="28"/>
+                <w:szCs w:val="28"/>
+              </w:rPr>
+              <w:t>r'^</w:t>
+            </w:r>
+            <w:r>
+              <w:rPr>
+                <w:rFonts w:hint="eastAsia"/>
+                <w:sz w:val="28"/>
+                <w:szCs w:val="28"/>
+              </w:rPr>
+              <w:t xml:space="preserve"> theme</w:t>
+            </w:r>
+            <w:r>
+              <w:rPr>
+                <w:sz w:val="28"/>
+                <w:szCs w:val="28"/>
+              </w:rPr>
+              <w:t>/’</w:t>
+            </w:r>
+          </w:p>
+        </w:tc>
+        <w:tc>
+          <w:tcPr>
+            <w:tcW w:w="992" w:type="dxa"/>
+            <w:tcBorders>
+              <w:bottom w:val="single" w:sz="4" w:space="0" w:color="auto"/>
+            </w:tcBorders>
+          </w:tcPr>
+          <w:p>
+            <w:pPr>
+              <w:rPr>
+                <w:sz w:val="28"/>
+                <w:szCs w:val="28"/>
+              </w:rPr>
+            </w:pPr>
+          </w:p>
+        </w:tc>
+        <w:tc>
+          <w:tcPr>
+            <w:tcW w:w="1417" w:type="dxa"/>
+            <w:tcBorders>
+              <w:bottom w:val="single" w:sz="4" w:space="0" w:color="auto"/>
+            </w:tcBorders>
+          </w:tcPr>
+          <w:p>
+            <w:pPr>
+              <w:rPr>
+                <w:sz w:val="28"/>
+                <w:szCs w:val="28"/>
+              </w:rPr>
+            </w:pPr>
+          </w:p>
+        </w:tc>
+        <w:tc>
+          <w:tcPr>
+            <w:tcW w:w="1843" w:type="dxa"/>
+            <w:tcBorders>
+              <w:bottom w:val="single" w:sz="4" w:space="0" w:color="auto"/>
+            </w:tcBorders>
+          </w:tcPr>
+          <w:p>
+            <w:pPr>
+              <w:rPr>
+                <w:sz w:val="28"/>
+                <w:szCs w:val="28"/>
+              </w:rPr>
+            </w:pPr>
+          </w:p>
+        </w:tc>
+        <w:tc>
+          <w:tcPr>
+            <w:tcW w:w="2586" w:type="dxa"/>
+            <w:tcBorders>
+              <w:bottom w:val="single" w:sz="4" w:space="0" w:color="auto"/>
+            </w:tcBorders>
+          </w:tcPr>
+          <w:p>
+            <w:pPr>
+              <w:rPr>
+                <w:sz w:val="28"/>
+                <w:szCs w:val="28"/>
+              </w:rPr>
+            </w:pPr>
+          </w:p>
+        </w:tc>
+        <w:tc>
+          <w:tcPr>
+            <w:tcW w:w="1418" w:type="dxa"/>
+            <w:tcBorders>
+              <w:bottom w:val="single" w:sz="4" w:space="0" w:color="auto"/>
+            </w:tcBorders>
+          </w:tcPr>
+          <w:p>
+            <w:pPr>
+              <w:rPr>
+                <w:sz w:val="28"/>
+                <w:szCs w:val="28"/>
+              </w:rPr>
+            </w:pPr>
+          </w:p>
+        </w:tc>
+        <w:tc>
+          <w:tcPr>
+            <w:tcW w:w="1629" w:type="dxa"/>
+            <w:tcBorders>
+              <w:bottom w:val="single" w:sz="4" w:space="0" w:color="auto"/>
+            </w:tcBorders>
+          </w:tcPr>
+          <w:p>
+            <w:pPr>
+              <w:rPr>
+                <w:sz w:val="28"/>
+                <w:szCs w:val="28"/>
+              </w:rPr>
+            </w:pPr>
+          </w:p>
+        </w:tc>
+        <w:tc>
+          <w:tcPr>
+            <w:tcW w:w="2482" w:type="dxa"/>
+            <w:tcBorders>
+              <w:bottom w:val="single" w:sz="4" w:space="0" w:color="auto"/>
+            </w:tcBorders>
+          </w:tcPr>
+          <w:p>
+            <w:pPr>
+              <w:rPr>
+                <w:sz w:val="28"/>
+                <w:szCs w:val="28"/>
+              </w:rPr>
+            </w:pPr>
+          </w:p>
+        </w:tc>
+      </w:tr>
+      <w:tr>
+        <w:tc>
+          <w:tcPr>
+            <w:tcW w:w="14035" w:type="dxa"/>
+            <w:gridSpan w:val="8"/>
+            <w:tcBorders>
+              <w:bottom w:val="single" w:sz="4" w:space="0" w:color="auto"/>
+            </w:tcBorders>
+            <w:shd w:val="clear" w:color="auto" w:fill="FDE9D9" w:themeFill="accent6" w:themeFillTint="33"/>
+          </w:tcPr>
+          <w:p>
+            <w:pPr>
+              <w:jc w:val="center"/>
+              <w:rPr>
+                <w:sz w:val="28"/>
+                <w:szCs w:val="28"/>
+              </w:rPr>
+            </w:pPr>
+            <w:r>
+              <w:rPr>
+                <w:rFonts w:hint="eastAsia"/>
+                <w:sz w:val="28"/>
+                <w:szCs w:val="28"/>
+              </w:rPr>
+              <w:t>账号模块</w:t>
+            </w:r>
+            <w:r>
+              <w:rPr>
+                <w:rFonts w:hint="eastAsia"/>
+                <w:sz w:val="28"/>
+                <w:szCs w:val="28"/>
+              </w:rPr>
+              <w:t xml:space="preserve"> ^account/</w:t>
+            </w:r>
+          </w:p>
+        </w:tc>
+      </w:tr>
+      <w:tr>
+        <w:tc>
+          <w:tcPr>
+            <w:tcW w:w="1668" w:type="dxa"/>
+            <w:vMerge w:val="restart"/>
+          </w:tcPr>
+          <w:p>
+            <w:pPr>
+              <w:rPr>
+                <w:sz w:val="28"/>
+                <w:szCs w:val="28"/>
+              </w:rPr>
+            </w:pPr>
+            <w:r>
+              <w:rPr>
+                <w:rFonts w:hint="eastAsia"/>
+                <w:sz w:val="28"/>
+                <w:szCs w:val="28"/>
+              </w:rPr>
+              <w:t>register</w:t>
+            </w:r>
+          </w:p>
+        </w:tc>
+        <w:tc>
+          <w:tcPr>
+            <w:tcW w:w="992" w:type="dxa"/>
+            <w:vMerge w:val="restart"/>
+          </w:tcPr>
+          <w:p>
+            <w:pPr>
+              <w:rPr>
+                <w:sz w:val="28"/>
+                <w:szCs w:val="28"/>
+              </w:rPr>
+            </w:pPr>
+            <w:r>
+              <w:rPr>
+                <w:rFonts w:hint="eastAsia"/>
+                <w:sz w:val="28"/>
+                <w:szCs w:val="28"/>
+              </w:rPr>
+              <w:t>POST</w:t>
+            </w:r>
+          </w:p>
+        </w:tc>
+        <w:tc>
+          <w:tcPr>
+            <w:tcW w:w="1417" w:type="dxa"/>
+            <w:tcBorders>
+              <w:bottom w:val="single" w:sz="4" w:space="0" w:color="auto"/>
+            </w:tcBorders>
+          </w:tcPr>
+          <w:p>
+            <w:pPr>
+              <w:rPr>
+                <w:sz w:val="28"/>
+                <w:szCs w:val="28"/>
+              </w:rPr>
+            </w:pPr>
+            <w:r>
+              <w:rPr>
+                <w:sz w:val="28"/>
+                <w:szCs w:val="28"/>
+              </w:rPr>
+              <w:t>S</w:t>
+            </w:r>
+            <w:r>
+              <w:rPr>
+                <w:rFonts w:hint="eastAsia"/>
+                <w:sz w:val="28"/>
+                <w:szCs w:val="28"/>
+              </w:rPr>
+              <w:t>tring</w:t>
+            </w:r>
+          </w:p>
+        </w:tc>
+        <w:tc>
+          <w:tcPr>
+            <w:tcW w:w="1843" w:type="dxa"/>
+            <w:tcBorders>
+              <w:bottom w:val="single" w:sz="4" w:space="0" w:color="auto"/>
+            </w:tcBorders>
+          </w:tcPr>
+          <w:p>
+            <w:pPr>
+              <w:rPr>
+                <w:sz w:val="28"/>
+                <w:szCs w:val="28"/>
+              </w:rPr>
+            </w:pPr>
+            <w:r>
+              <w:rPr>
+                <w:rFonts w:hint="eastAsia"/>
+                <w:sz w:val="28"/>
+                <w:szCs w:val="28"/>
+              </w:rPr>
+              <w:t>username</w:t>
+            </w:r>
+          </w:p>
+        </w:tc>
+        <w:tc>
+          <w:tcPr>
+            <w:tcW w:w="2586" w:type="dxa"/>
+            <w:tcBorders>
+              <w:bottom w:val="single" w:sz="4" w:space="0" w:color="auto"/>
+            </w:tcBorders>
+          </w:tcPr>
+          <w:p>
+            <w:pPr>
+              <w:rPr>
+                <w:sz w:val="28"/>
+                <w:szCs w:val="28"/>
+              </w:rPr>
+            </w:pPr>
+          </w:p>
+        </w:tc>
+        <w:tc>
+          <w:tcPr>
+            <w:tcW w:w="1418" w:type="dxa"/>
+            <w:vMerge w:val="restart"/>
+          </w:tcPr>
+          <w:p>
+            <w:pPr>
+              <w:rPr>
+                <w:sz w:val="28"/>
+                <w:szCs w:val="28"/>
+              </w:rPr>
+            </w:pPr>
+            <w:r>
+              <w:rPr>
+                <w:rFonts w:hint="eastAsia"/>
+                <w:sz w:val="28"/>
+                <w:szCs w:val="28"/>
+              </w:rPr>
+              <w:t>d</w:t>
+            </w:r>
+          </w:p>
+        </w:tc>
+        <w:tc>
+          <w:tcPr>
+            <w:tcW w:w="1629" w:type="dxa"/>
+          </w:tcPr>
+          <w:p>
+            <w:pPr>
+              <w:rPr>
+                <w:sz w:val="28"/>
+                <w:szCs w:val="28"/>
+              </w:rPr>
+            </w:pPr>
+          </w:p>
+        </w:tc>
+        <w:tc>
+          <w:tcPr>
+            <w:tcW w:w="2482" w:type="dxa"/>
+          </w:tcPr>
+          <w:p>
+            <w:pPr>
+              <w:rPr>
+                <w:sz w:val="28"/>
+                <w:szCs w:val="28"/>
+              </w:rPr>
+            </w:pPr>
+          </w:p>
+        </w:tc>
+      </w:tr>
+      <w:tr>
+        <w:tc>
+          <w:tcPr>
+            <w:tcW w:w="1668" w:type="dxa"/>
+            <w:vMerge/>
+            <w:tcBorders>
+              <w:bottom w:val="single" w:sz="4" w:space="0" w:color="auto"/>
+            </w:tcBorders>
+          </w:tcPr>
+          <w:p>
+            <w:pPr>
+              <w:rPr>
+                <w:sz w:val="28"/>
+                <w:szCs w:val="28"/>
+              </w:rPr>
+            </w:pPr>
+          </w:p>
+        </w:tc>
+        <w:tc>
+          <w:tcPr>
+            <w:tcW w:w="992" w:type="dxa"/>
+            <w:vMerge/>
+            <w:tcBorders>
+              <w:bottom w:val="single" w:sz="4" w:space="0" w:color="auto"/>
+            </w:tcBorders>
+          </w:tcPr>
+          <w:p>
+            <w:pPr>
+              <w:rPr>
+                <w:sz w:val="28"/>
+                <w:szCs w:val="28"/>
+              </w:rPr>
+            </w:pPr>
+          </w:p>
+        </w:tc>
+        <w:tc>
+          <w:tcPr>
+            <w:tcW w:w="1417" w:type="dxa"/>
+            <w:tcBorders>
+              <w:bottom w:val="single" w:sz="4" w:space="0" w:color="auto"/>
+            </w:tcBorders>
+          </w:tcPr>
+          <w:p>
+            <w:pPr>
+              <w:rPr>
+                <w:sz w:val="28"/>
+                <w:szCs w:val="28"/>
+              </w:rPr>
+            </w:pPr>
+            <w:r>
+              <w:rPr>
+                <w:sz w:val="28"/>
+                <w:szCs w:val="28"/>
+              </w:rPr>
+              <w:t>S</w:t>
+            </w:r>
+            <w:r>
+              <w:rPr>
+                <w:rFonts w:hint="eastAsia"/>
+                <w:sz w:val="28"/>
+                <w:szCs w:val="28"/>
+              </w:rPr>
+              <w:t>tring</w:t>
+            </w:r>
+          </w:p>
+        </w:tc>
+        <w:tc>
+          <w:tcPr>
+            <w:tcW w:w="1843" w:type="dxa"/>
+            <w:tcBorders>
+              <w:bottom w:val="single" w:sz="4" w:space="0" w:color="auto"/>
+            </w:tcBorders>
+          </w:tcPr>
+          <w:p>
+            <w:pPr>
+              <w:rPr>
+                <w:sz w:val="28"/>
+                <w:szCs w:val="28"/>
+              </w:rPr>
+            </w:pPr>
+            <w:r>
+              <w:rPr>
+                <w:rFonts w:hint="eastAsia"/>
+                <w:sz w:val="28"/>
+                <w:szCs w:val="28"/>
+              </w:rPr>
+              <w:t>password</w:t>
+            </w:r>
+          </w:p>
+        </w:tc>
+        <w:tc>
+          <w:tcPr>
+            <w:tcW w:w="2586" w:type="dxa"/>
+            <w:tcBorders>
+              <w:bottom w:val="single" w:sz="4" w:space="0" w:color="auto"/>
+            </w:tcBorders>
+          </w:tcPr>
+          <w:p>
+            <w:pPr>
+              <w:rPr>
+                <w:sz w:val="28"/>
+                <w:szCs w:val="28"/>
+              </w:rPr>
+            </w:pPr>
+          </w:p>
+        </w:tc>
+        <w:tc>
+          <w:tcPr>
+            <w:tcW w:w="1418" w:type="dxa"/>
+            <w:vMerge/>
+          </w:tcPr>
+          <w:p>
+            <w:pPr>
+              <w:rPr>
+                <w:sz w:val="28"/>
+                <w:szCs w:val="28"/>
+              </w:rPr>
+            </w:pPr>
+          </w:p>
+        </w:tc>
+        <w:tc>
+          <w:tcPr>
+            <w:tcW w:w="1629" w:type="dxa"/>
+          </w:tcPr>
+          <w:p>
+            <w:pPr>
+              <w:rPr>
+                <w:sz w:val="28"/>
+                <w:szCs w:val="28"/>
+              </w:rPr>
+            </w:pPr>
+          </w:p>
+        </w:tc>
+        <w:tc>
+          <w:tcPr>
+            <w:tcW w:w="2482" w:type="dxa"/>
+          </w:tcPr>
+          <w:p>
+            <w:pPr>
+              <w:rPr>
+                <w:sz w:val="28"/>
+                <w:szCs w:val="28"/>
+              </w:rPr>
+            </w:pPr>
+          </w:p>
+        </w:tc>
+      </w:tr>
+      <w:tr>
+        <w:tc>
+          <w:tcPr>
+            <w:tcW w:w="2660" w:type="dxa"/>
+            <w:gridSpan w:val="2"/>
+            <w:tcBorders>
+              <w:bottom w:val="single" w:sz="4" w:space="0" w:color="auto"/>
+            </w:tcBorders>
+          </w:tcPr>
+          <w:p>
+            <w:pPr>
+              <w:rPr>
+                <w:sz w:val="28"/>
+                <w:szCs w:val="28"/>
+              </w:rPr>
+            </w:pPr>
+          </w:p>
+        </w:tc>
+        <w:tc>
+          <w:tcPr>
+            <w:tcW w:w="1417" w:type="dxa"/>
+            <w:tcBorders>
+              <w:bottom w:val="single" w:sz="4" w:space="0" w:color="auto"/>
+            </w:tcBorders>
+          </w:tcPr>
+          <w:p>
+            <w:pPr>
+              <w:rPr>
+                <w:sz w:val="28"/>
+                <w:szCs w:val="28"/>
+              </w:rPr>
+            </w:pPr>
+            <w:proofErr w:type="spellStart"/>
+            <w:r>
+              <w:rPr>
+                <w:rFonts w:hint="eastAsia"/>
+                <w:sz w:val="28"/>
+                <w:szCs w:val="28"/>
+              </w:rPr>
+              <w:t>int</w:t>
+            </w:r>
+            <w:proofErr w:type="spellEnd"/>
+            <w:r>
+              <w:rPr>
+                <w:rFonts w:hint="eastAsia"/>
+                <w:sz w:val="28"/>
+                <w:szCs w:val="28"/>
+              </w:rPr>
+              <w:t xml:space="preserve"> </w:t>
+            </w:r>
+          </w:p>
+        </w:tc>
+        <w:tc>
+          <w:tcPr>
+            <w:tcW w:w="1843" w:type="dxa"/>
+            <w:tcBorders>
+              <w:bottom w:val="single" w:sz="4" w:space="0" w:color="auto"/>
+            </w:tcBorders>
+          </w:tcPr>
+          <w:p>
+            <w:pPr>
+              <w:rPr>
+                <w:sz w:val="28"/>
+                <w:szCs w:val="28"/>
+              </w:rPr>
+            </w:pPr>
+            <w:r>
+              <w:rPr>
+                <w:sz w:val="28"/>
+                <w:szCs w:val="28"/>
+              </w:rPr>
+              <w:t>I</w:t>
+            </w:r>
+            <w:r>
+              <w:rPr>
+                <w:rFonts w:hint="eastAsia"/>
+                <w:sz w:val="28"/>
+                <w:szCs w:val="28"/>
+              </w:rPr>
+              <w:t>dentity</w:t>
+            </w:r>
+          </w:p>
+        </w:tc>
+        <w:tc>
+          <w:tcPr>
+            <w:tcW w:w="2586" w:type="dxa"/>
+            <w:tcBorders>
+              <w:bottom w:val="single" w:sz="4" w:space="0" w:color="auto"/>
+            </w:tcBorders>
+          </w:tcPr>
+          <w:p>
+            <w:pPr>
+              <w:rPr>
+                <w:sz w:val="28"/>
+                <w:szCs w:val="28"/>
+              </w:rPr>
+            </w:pPr>
+            <w:r>
+              <w:rPr>
+                <w:rFonts w:hint="eastAsia"/>
+                <w:sz w:val="28"/>
+                <w:szCs w:val="28"/>
+              </w:rPr>
+              <w:t>浏览者</w:t>
+            </w:r>
+            <w:r>
+              <w:rPr>
+                <w:rFonts w:hint="eastAsia"/>
+                <w:sz w:val="28"/>
+                <w:szCs w:val="28"/>
+              </w:rPr>
+              <w:t>/</w:t>
+            </w:r>
+            <w:r>
+              <w:rPr>
+                <w:rFonts w:hint="eastAsia"/>
+                <w:sz w:val="28"/>
+                <w:szCs w:val="28"/>
+              </w:rPr>
+              <w:t>设计者</w:t>
+            </w:r>
+          </w:p>
+        </w:tc>
+        <w:tc>
+          <w:tcPr>
+            <w:tcW w:w="1418" w:type="dxa"/>
+            <w:vMerge/>
+          </w:tcPr>
+          <w:p>
+            <w:pPr>
+              <w:rPr>
+                <w:sz w:val="28"/>
+                <w:szCs w:val="28"/>
+              </w:rPr>
+            </w:pPr>
+          </w:p>
+        </w:tc>
+        <w:tc>
+          <w:tcPr>
+            <w:tcW w:w="1629" w:type="dxa"/>
+          </w:tcPr>
+          <w:p>
+            <w:pPr>
+              <w:rPr>
+                <w:sz w:val="28"/>
+                <w:szCs w:val="28"/>
+              </w:rPr>
+            </w:pPr>
+          </w:p>
+        </w:tc>
+        <w:tc>
+          <w:tcPr>
+            <w:tcW w:w="2482" w:type="dxa"/>
+          </w:tcPr>
+          <w:p>
+            <w:pPr>
+              <w:rPr>
+                <w:sz w:val="28"/>
+                <w:szCs w:val="28"/>
+              </w:rPr>
+            </w:pPr>
+          </w:p>
+        </w:tc>
+      </w:tr>
+      <w:tr>
+        <w:tc>
+          <w:tcPr>
+            <w:tcW w:w="1668" w:type="dxa"/>
+            <w:tcBorders>
+              <w:bottom w:val="single" w:sz="4" w:space="0" w:color="auto"/>
+            </w:tcBorders>
+          </w:tcPr>
+          <w:p>
+            <w:pPr>
+              <w:rPr>
+                <w:sz w:val="28"/>
+                <w:szCs w:val="28"/>
+              </w:rPr>
+            </w:pPr>
+          </w:p>
+        </w:tc>
+        <w:tc>
+          <w:tcPr>
+            <w:tcW w:w="992" w:type="dxa"/>
+            <w:tcBorders>
+              <w:bottom w:val="single" w:sz="4" w:space="0" w:color="auto"/>
+            </w:tcBorders>
+          </w:tcPr>
+          <w:p>
+            <w:pPr>
+              <w:rPr>
+                <w:sz w:val="28"/>
+                <w:szCs w:val="28"/>
+              </w:rPr>
+            </w:pPr>
+          </w:p>
+        </w:tc>
+        <w:tc>
+          <w:tcPr>
+            <w:tcW w:w="1417" w:type="dxa"/>
+            <w:tcBorders>
+              <w:bottom w:val="single" w:sz="4" w:space="0" w:color="auto"/>
+            </w:tcBorders>
+          </w:tcPr>
+          <w:p>
+            <w:pPr>
+              <w:rPr>
+                <w:sz w:val="28"/>
+                <w:szCs w:val="28"/>
+              </w:rPr>
+            </w:pPr>
+            <w:r>
+              <w:rPr>
+                <w:rFonts w:hint="eastAsia"/>
+                <w:sz w:val="28"/>
+                <w:szCs w:val="28"/>
+              </w:rPr>
+              <w:t>array</w:t>
+            </w:r>
+          </w:p>
+        </w:tc>
+        <w:tc>
+          <w:tcPr>
+            <w:tcW w:w="1843" w:type="dxa"/>
+            <w:tcBorders>
+              <w:bottom w:val="single" w:sz="4" w:space="0" w:color="auto"/>
+            </w:tcBorders>
+          </w:tcPr>
+          <w:p>
+            <w:pPr>
+              <w:rPr>
+                <w:sz w:val="28"/>
+                <w:szCs w:val="28"/>
+              </w:rPr>
+            </w:pPr>
+            <w:r>
+              <w:rPr>
+                <w:rFonts w:hint="eastAsia"/>
+                <w:sz w:val="28"/>
+                <w:szCs w:val="28"/>
+              </w:rPr>
+              <w:t>themes</w:t>
+            </w:r>
+          </w:p>
+        </w:tc>
+        <w:tc>
+          <w:tcPr>
+            <w:tcW w:w="2586" w:type="dxa"/>
+            <w:tcBorders>
+              <w:bottom w:val="single" w:sz="4" w:space="0" w:color="auto"/>
+            </w:tcBorders>
+          </w:tcPr>
+          <w:p>
+            <w:pPr>
+              <w:rPr>
+                <w:sz w:val="28"/>
+                <w:szCs w:val="28"/>
+              </w:rPr>
+            </w:pPr>
+            <w:r>
+              <w:rPr>
+                <w:rFonts w:hint="eastAsia"/>
+                <w:sz w:val="28"/>
+                <w:szCs w:val="28"/>
+              </w:rPr>
+              <w:t>有权限的主题</w:t>
+            </w:r>
+          </w:p>
+        </w:tc>
+        <w:tc>
+          <w:tcPr>
+            <w:tcW w:w="1418" w:type="dxa"/>
+            <w:vMerge/>
+            <w:tcBorders>
+              <w:bottom w:val="single" w:sz="4" w:space="0" w:color="auto"/>
+            </w:tcBorders>
+          </w:tcPr>
+          <w:p>
+            <w:pPr>
+              <w:rPr>
+                <w:sz w:val="28"/>
+                <w:szCs w:val="28"/>
+              </w:rPr>
+            </w:pPr>
+          </w:p>
+        </w:tc>
+        <w:tc>
+          <w:tcPr>
+            <w:tcW w:w="1629" w:type="dxa"/>
+            <w:tcBorders>
+              <w:bottom w:val="single" w:sz="4" w:space="0" w:color="auto"/>
+            </w:tcBorders>
+          </w:tcPr>
+          <w:p>
+            <w:pPr>
+              <w:rPr>
+                <w:sz w:val="28"/>
+                <w:szCs w:val="28"/>
+              </w:rPr>
+            </w:pPr>
+          </w:p>
+        </w:tc>
+        <w:tc>
+          <w:tcPr>
+            <w:tcW w:w="2482" w:type="dxa"/>
+            <w:tcBorders>
+              <w:bottom w:val="single" w:sz="4" w:space="0" w:color="auto"/>
+            </w:tcBorders>
+          </w:tcPr>
+          <w:p>
+            <w:pPr>
+              <w:rPr>
+                <w:sz w:val="28"/>
+                <w:szCs w:val="28"/>
+              </w:rPr>
+            </w:pPr>
+            <w:r>
+              <w:rPr>
+                <w:rFonts w:hint="eastAsia"/>
+                <w:sz w:val="28"/>
+                <w:szCs w:val="28"/>
+              </w:rPr>
+              <w:t>注册页面</w:t>
+            </w:r>
+          </w:p>
+        </w:tc>
+      </w:tr>
+      <w:tr>
+        <w:tc>
+          <w:tcPr>
+            <w:tcW w:w="1668" w:type="dxa"/>
+            <w:tcBorders>
+              <w:bottom w:val="single" w:sz="4" w:space="0" w:color="auto"/>
+            </w:tcBorders>
+          </w:tcPr>
+          <w:p>
+            <w:pPr>
+              <w:rPr>
+                <w:sz w:val="28"/>
+                <w:szCs w:val="28"/>
+              </w:rPr>
+            </w:pPr>
+          </w:p>
+        </w:tc>
+        <w:tc>
+          <w:tcPr>
+            <w:tcW w:w="992" w:type="dxa"/>
+            <w:tcBorders>
+              <w:bottom w:val="single" w:sz="4" w:space="0" w:color="auto"/>
+            </w:tcBorders>
+          </w:tcPr>
+          <w:p>
+            <w:pPr>
+              <w:rPr>
+                <w:sz w:val="28"/>
+                <w:szCs w:val="28"/>
+              </w:rPr>
+            </w:pPr>
+            <w:r>
+              <w:rPr>
+                <w:rFonts w:hint="eastAsia"/>
+                <w:sz w:val="28"/>
+                <w:szCs w:val="28"/>
+              </w:rPr>
+              <w:t>GET</w:t>
+            </w:r>
+          </w:p>
+        </w:tc>
+        <w:tc>
+          <w:tcPr>
+            <w:tcW w:w="1417" w:type="dxa"/>
+            <w:tcBorders>
+              <w:bottom w:val="single" w:sz="4" w:space="0" w:color="auto"/>
+            </w:tcBorders>
+          </w:tcPr>
+          <w:p>
+            <w:pPr>
+              <w:rPr>
+                <w:sz w:val="28"/>
+                <w:szCs w:val="28"/>
+              </w:rPr>
+            </w:pPr>
+          </w:p>
+        </w:tc>
+        <w:tc>
+          <w:tcPr>
+            <w:tcW w:w="1843" w:type="dxa"/>
+            <w:tcBorders>
+              <w:bottom w:val="single" w:sz="4" w:space="0" w:color="auto"/>
+            </w:tcBorders>
+          </w:tcPr>
+          <w:p>
+            <w:pPr>
+              <w:rPr>
+                <w:sz w:val="28"/>
+                <w:szCs w:val="28"/>
+              </w:rPr>
+            </w:pPr>
+          </w:p>
+        </w:tc>
+        <w:tc>
+          <w:tcPr>
+            <w:tcW w:w="2586" w:type="dxa"/>
+            <w:tcBorders>
+              <w:bottom w:val="single" w:sz="4" w:space="0" w:color="auto"/>
+            </w:tcBorders>
+          </w:tcPr>
+          <w:p>
+            <w:pPr>
+              <w:rPr>
+                <w:sz w:val="28"/>
+                <w:szCs w:val="28"/>
+              </w:rPr>
+            </w:pPr>
+          </w:p>
+        </w:tc>
+        <w:tc>
+          <w:tcPr>
+            <w:tcW w:w="1418" w:type="dxa"/>
+            <w:tcBorders>
+              <w:bottom w:val="single" w:sz="4" w:space="0" w:color="auto"/>
+            </w:tcBorders>
+          </w:tcPr>
+          <w:p>
+            <w:pPr>
+              <w:rPr>
+                <w:sz w:val="28"/>
+                <w:szCs w:val="28"/>
+              </w:rPr>
+            </w:pPr>
+            <w:r>
+              <w:rPr>
+                <w:rFonts w:hint="eastAsia"/>
+                <w:sz w:val="28"/>
+                <w:szCs w:val="28"/>
+              </w:rPr>
+              <w:t>html</w:t>
+            </w:r>
+          </w:p>
+        </w:tc>
+        <w:tc>
+          <w:tcPr>
+            <w:tcW w:w="1629" w:type="dxa"/>
+            <w:tcBorders>
+              <w:bottom w:val="single" w:sz="4" w:space="0" w:color="auto"/>
+            </w:tcBorders>
+          </w:tcPr>
+          <w:p>
+            <w:pPr>
+              <w:rPr>
+                <w:sz w:val="28"/>
+                <w:szCs w:val="28"/>
+              </w:rPr>
+            </w:pPr>
+          </w:p>
+        </w:tc>
+        <w:tc>
+          <w:tcPr>
+            <w:tcW w:w="2482" w:type="dxa"/>
+            <w:tcBorders>
+              <w:bottom w:val="single" w:sz="4" w:space="0" w:color="auto"/>
+            </w:tcBorders>
+          </w:tcPr>
+          <w:p>
+            <w:pPr>
+              <w:rPr>
+                <w:sz w:val="28"/>
+                <w:szCs w:val="28"/>
+              </w:rPr>
+            </w:pPr>
+          </w:p>
+        </w:tc>
+      </w:tr>
+      <w:tr>
+        <w:tc>
+          <w:tcPr>
+            <w:tcW w:w="1668" w:type="dxa"/>
+            <w:vMerge w:val="restart"/>
+          </w:tcPr>
+          <w:p>
+            <w:pPr>
+              <w:rPr>
+                <w:sz w:val="28"/>
+                <w:szCs w:val="28"/>
+              </w:rPr>
+            </w:pPr>
+            <w:r>
+              <w:rPr>
+                <w:rFonts w:hint="eastAsia"/>
+                <w:sz w:val="28"/>
+                <w:szCs w:val="28"/>
+              </w:rPr>
+              <w:t>login</w:t>
+            </w:r>
+          </w:p>
+        </w:tc>
+        <w:tc>
+          <w:tcPr>
+            <w:tcW w:w="992" w:type="dxa"/>
+            <w:vMerge w:val="restart"/>
+          </w:tcPr>
+          <w:p>
+            <w:pPr>
+              <w:rPr>
+                <w:sz w:val="28"/>
+                <w:szCs w:val="28"/>
+              </w:rPr>
+            </w:pPr>
+            <w:r>
+              <w:rPr>
+                <w:rFonts w:hint="eastAsia"/>
+                <w:sz w:val="28"/>
+                <w:szCs w:val="28"/>
+              </w:rPr>
+              <w:t>POST</w:t>
+            </w:r>
+          </w:p>
+        </w:tc>
+        <w:tc>
+          <w:tcPr>
+            <w:tcW w:w="1417" w:type="dxa"/>
+            <w:tcBorders>
+              <w:bottom w:val="single" w:sz="4" w:space="0" w:color="auto"/>
+            </w:tcBorders>
+          </w:tcPr>
+          <w:p>
+            <w:pPr>
+              <w:rPr>
+                <w:sz w:val="28"/>
+                <w:szCs w:val="28"/>
+              </w:rPr>
+            </w:pPr>
+            <w:r>
+              <w:rPr>
+                <w:sz w:val="28"/>
+                <w:szCs w:val="28"/>
+              </w:rPr>
+              <w:t>S</w:t>
+            </w:r>
+            <w:r>
+              <w:rPr>
+                <w:rFonts w:hint="eastAsia"/>
+                <w:sz w:val="28"/>
+                <w:szCs w:val="28"/>
+              </w:rPr>
+              <w:t>tring</w:t>
+            </w:r>
+          </w:p>
+        </w:tc>
+        <w:tc>
+          <w:tcPr>
+            <w:tcW w:w="1843" w:type="dxa"/>
+            <w:tcBorders>
+              <w:bottom w:val="single" w:sz="4" w:space="0" w:color="auto"/>
+            </w:tcBorders>
+          </w:tcPr>
+          <w:p>
+            <w:pPr>
+              <w:rPr>
+                <w:sz w:val="28"/>
+                <w:szCs w:val="28"/>
+              </w:rPr>
+            </w:pPr>
+            <w:r>
+              <w:rPr>
+                <w:sz w:val="28"/>
+                <w:szCs w:val="28"/>
+              </w:rPr>
+              <w:t>U</w:t>
+            </w:r>
+            <w:r>
+              <w:rPr>
+                <w:rFonts w:hint="eastAsia"/>
+                <w:sz w:val="28"/>
+                <w:szCs w:val="28"/>
+              </w:rPr>
+              <w:t>sername</w:t>
+            </w:r>
+          </w:p>
+        </w:tc>
+        <w:tc>
+          <w:tcPr>
+            <w:tcW w:w="2586" w:type="dxa"/>
+            <w:tcBorders>
+              <w:bottom w:val="single" w:sz="4" w:space="0" w:color="auto"/>
+            </w:tcBorders>
+          </w:tcPr>
+          <w:p>
+            <w:pPr>
+              <w:rPr>
+                <w:sz w:val="28"/>
+                <w:szCs w:val="28"/>
+              </w:rPr>
+            </w:pPr>
+          </w:p>
+        </w:tc>
+        <w:tc>
+          <w:tcPr>
+            <w:tcW w:w="1418" w:type="dxa"/>
+            <w:vMerge w:val="restart"/>
+          </w:tcPr>
+          <w:p>
+            <w:pPr>
+              <w:rPr>
+                <w:sz w:val="28"/>
+                <w:szCs w:val="28"/>
+              </w:rPr>
+            </w:pPr>
+            <w:r>
+              <w:rPr>
+                <w:rFonts w:hint="eastAsia"/>
+                <w:sz w:val="28"/>
+                <w:szCs w:val="28"/>
+              </w:rPr>
+              <w:t>d</w:t>
+            </w:r>
+          </w:p>
+        </w:tc>
+        <w:tc>
+          <w:tcPr>
+            <w:tcW w:w="1629" w:type="dxa"/>
+          </w:tcPr>
+          <w:p>
+            <w:pPr>
+              <w:rPr>
+                <w:sz w:val="28"/>
+                <w:szCs w:val="28"/>
+              </w:rPr>
+            </w:pPr>
+          </w:p>
+        </w:tc>
+        <w:tc>
+          <w:tcPr>
+            <w:tcW w:w="2482" w:type="dxa"/>
+          </w:tcPr>
+          <w:p>
+            <w:pPr>
+              <w:rPr>
+                <w:sz w:val="28"/>
+                <w:szCs w:val="28"/>
+              </w:rPr>
+            </w:pPr>
+          </w:p>
+        </w:tc>
+      </w:tr>
+      <w:tr>
+        <w:tc>
+          <w:tcPr>
+            <w:tcW w:w="1668" w:type="dxa"/>
+            <w:vMerge/>
+            <w:tcBorders>
+              <w:bottom w:val="single" w:sz="4" w:space="0" w:color="auto"/>
+            </w:tcBorders>
+          </w:tcPr>
+          <w:p>
+            <w:pPr>
+              <w:rPr>
+                <w:sz w:val="28"/>
+                <w:szCs w:val="28"/>
+              </w:rPr>
+            </w:pPr>
+          </w:p>
+        </w:tc>
+        <w:tc>
+          <w:tcPr>
+            <w:tcW w:w="992" w:type="dxa"/>
+            <w:vMerge/>
+            <w:tcBorders>
+              <w:bottom w:val="single" w:sz="4" w:space="0" w:color="auto"/>
+            </w:tcBorders>
+          </w:tcPr>
+          <w:p>
+            <w:pPr>
+              <w:rPr>
+                <w:sz w:val="28"/>
+                <w:szCs w:val="28"/>
+              </w:rPr>
+            </w:pPr>
+          </w:p>
+        </w:tc>
+        <w:tc>
+          <w:tcPr>
+            <w:tcW w:w="1417" w:type="dxa"/>
+            <w:tcBorders>
+              <w:bottom w:val="single" w:sz="4" w:space="0" w:color="auto"/>
+            </w:tcBorders>
+          </w:tcPr>
+          <w:p>
+            <w:pPr>
+              <w:rPr>
+                <w:sz w:val="28"/>
+                <w:szCs w:val="28"/>
+              </w:rPr>
+            </w:pPr>
+            <w:r>
+              <w:rPr>
+                <w:sz w:val="28"/>
+                <w:szCs w:val="28"/>
+              </w:rPr>
+              <w:t>S</w:t>
+            </w:r>
+            <w:r>
+              <w:rPr>
+                <w:rFonts w:hint="eastAsia"/>
+                <w:sz w:val="28"/>
+                <w:szCs w:val="28"/>
+              </w:rPr>
+              <w:t>tring</w:t>
+            </w:r>
+          </w:p>
+        </w:tc>
+        <w:tc>
+          <w:tcPr>
+            <w:tcW w:w="1843" w:type="dxa"/>
+            <w:tcBorders>
+              <w:bottom w:val="single" w:sz="4" w:space="0" w:color="auto"/>
+            </w:tcBorders>
+          </w:tcPr>
+          <w:p>
+            <w:pPr>
+              <w:rPr>
+                <w:sz w:val="28"/>
+                <w:szCs w:val="28"/>
+              </w:rPr>
+            </w:pPr>
+            <w:r>
+              <w:rPr>
+                <w:sz w:val="28"/>
+                <w:szCs w:val="28"/>
+              </w:rPr>
+              <w:t>P</w:t>
+            </w:r>
+            <w:r>
+              <w:rPr>
+                <w:rFonts w:hint="eastAsia"/>
+                <w:sz w:val="28"/>
+                <w:szCs w:val="28"/>
+              </w:rPr>
+              <w:t>assword</w:t>
+            </w:r>
+          </w:p>
+        </w:tc>
+        <w:tc>
+          <w:tcPr>
+            <w:tcW w:w="2586" w:type="dxa"/>
+            <w:tcBorders>
+              <w:bottom w:val="single" w:sz="4" w:space="0" w:color="auto"/>
+            </w:tcBorders>
+          </w:tcPr>
+          <w:p>
+            <w:pPr>
+              <w:rPr>
+                <w:sz w:val="28"/>
+                <w:szCs w:val="28"/>
+              </w:rPr>
+            </w:pPr>
+          </w:p>
+        </w:tc>
+        <w:tc>
+          <w:tcPr>
+            <w:tcW w:w="1418" w:type="dxa"/>
+            <w:vMerge/>
+            <w:tcBorders>
+              <w:bottom w:val="single" w:sz="4" w:space="0" w:color="auto"/>
+            </w:tcBorders>
+          </w:tcPr>
+          <w:p>
+            <w:pPr>
+              <w:rPr>
+                <w:sz w:val="28"/>
+                <w:szCs w:val="28"/>
+              </w:rPr>
+            </w:pPr>
+          </w:p>
+        </w:tc>
+        <w:tc>
+          <w:tcPr>
+            <w:tcW w:w="1629" w:type="dxa"/>
+            <w:tcBorders>
+              <w:bottom w:val="single" w:sz="4" w:space="0" w:color="auto"/>
+            </w:tcBorders>
+          </w:tcPr>
+          <w:p>
+            <w:pPr>
+              <w:rPr>
+                <w:sz w:val="28"/>
+                <w:szCs w:val="28"/>
+              </w:rPr>
+            </w:pPr>
+          </w:p>
+        </w:tc>
+        <w:tc>
+          <w:tcPr>
+            <w:tcW w:w="2482" w:type="dxa"/>
+            <w:tcBorders>
+              <w:bottom w:val="single" w:sz="4" w:space="0" w:color="auto"/>
+            </w:tcBorders>
+          </w:tcPr>
+          <w:p>
+            <w:pPr>
+              <w:rPr>
+                <w:sz w:val="28"/>
+                <w:szCs w:val="28"/>
+              </w:rPr>
+            </w:pPr>
+          </w:p>
+        </w:tc>
+      </w:tr>
+      <w:tr>
+        <w:tc>
+          <w:tcPr>
+            <w:tcW w:w="1668" w:type="dxa"/>
+            <w:tcBorders>
+              <w:bottom w:val="single" w:sz="4" w:space="0" w:color="auto"/>
+            </w:tcBorders>
+          </w:tcPr>
+          <w:p>
+            <w:pPr>
+              <w:rPr>
+                <w:sz w:val="28"/>
+                <w:szCs w:val="28"/>
+              </w:rPr>
+            </w:pPr>
+          </w:p>
+        </w:tc>
+        <w:tc>
+          <w:tcPr>
+            <w:tcW w:w="992" w:type="dxa"/>
+            <w:tcBorders>
+              <w:bottom w:val="single" w:sz="4" w:space="0" w:color="auto"/>
+            </w:tcBorders>
+          </w:tcPr>
+          <w:p>
+            <w:pPr>
+              <w:rPr>
+                <w:sz w:val="28"/>
+                <w:szCs w:val="28"/>
+              </w:rPr>
+            </w:pPr>
+            <w:r>
+              <w:rPr>
+                <w:rFonts w:hint="eastAsia"/>
+                <w:sz w:val="28"/>
+                <w:szCs w:val="28"/>
+              </w:rPr>
+              <w:t>GET</w:t>
+            </w:r>
+          </w:p>
+        </w:tc>
+        <w:tc>
+          <w:tcPr>
+            <w:tcW w:w="1417" w:type="dxa"/>
+            <w:tcBorders>
+              <w:bottom w:val="single" w:sz="4" w:space="0" w:color="auto"/>
+            </w:tcBorders>
+          </w:tcPr>
+          <w:p>
+            <w:pPr>
+              <w:rPr>
+                <w:sz w:val="28"/>
+                <w:szCs w:val="28"/>
+              </w:rPr>
+            </w:pPr>
+          </w:p>
+        </w:tc>
+        <w:tc>
+          <w:tcPr>
+            <w:tcW w:w="1843" w:type="dxa"/>
+            <w:tcBorders>
+              <w:bottom w:val="single" w:sz="4" w:space="0" w:color="auto"/>
+            </w:tcBorders>
+          </w:tcPr>
+          <w:p>
+            <w:pPr>
+              <w:rPr>
+                <w:sz w:val="28"/>
+                <w:szCs w:val="28"/>
+              </w:rPr>
+            </w:pPr>
+          </w:p>
+        </w:tc>
+        <w:tc>
+          <w:tcPr>
+            <w:tcW w:w="2586" w:type="dxa"/>
+            <w:tcBorders>
+              <w:bottom w:val="single" w:sz="4" w:space="0" w:color="auto"/>
+            </w:tcBorders>
+          </w:tcPr>
+          <w:p>
+            <w:pPr>
+              <w:rPr>
+                <w:sz w:val="28"/>
+                <w:szCs w:val="28"/>
+              </w:rPr>
+            </w:pPr>
+          </w:p>
+        </w:tc>
+        <w:tc>
+          <w:tcPr>
+            <w:tcW w:w="1418" w:type="dxa"/>
+            <w:tcBorders>
+              <w:bottom w:val="single" w:sz="4" w:space="0" w:color="auto"/>
+            </w:tcBorders>
+          </w:tcPr>
+          <w:p>
+            <w:pPr>
+              <w:rPr>
+                <w:sz w:val="28"/>
+                <w:szCs w:val="28"/>
+              </w:rPr>
+            </w:pPr>
+            <w:r>
+              <w:rPr>
+                <w:rFonts w:hint="eastAsia"/>
+                <w:sz w:val="28"/>
+                <w:szCs w:val="28"/>
+              </w:rPr>
+              <w:t>html</w:t>
+            </w:r>
+          </w:p>
+        </w:tc>
+        <w:tc>
+          <w:tcPr>
+            <w:tcW w:w="1629" w:type="dxa"/>
+            <w:tcBorders>
+              <w:bottom w:val="single" w:sz="4" w:space="0" w:color="auto"/>
+            </w:tcBorders>
+          </w:tcPr>
+          <w:p>
+            <w:pPr>
+              <w:rPr>
+                <w:sz w:val="28"/>
+                <w:szCs w:val="28"/>
+              </w:rPr>
+            </w:pPr>
+          </w:p>
+        </w:tc>
+        <w:tc>
+          <w:tcPr>
+            <w:tcW w:w="2482" w:type="dxa"/>
+            <w:tcBorders>
+              <w:bottom w:val="single" w:sz="4" w:space="0" w:color="auto"/>
+            </w:tcBorders>
+          </w:tcPr>
+          <w:p>
+            <w:pPr>
+              <w:rPr>
+                <w:sz w:val="28"/>
+                <w:szCs w:val="28"/>
+              </w:rPr>
+            </w:pPr>
+            <w:r>
+              <w:rPr>
+                <w:rFonts w:hint="eastAsia"/>
+                <w:sz w:val="28"/>
+                <w:szCs w:val="28"/>
+              </w:rPr>
+              <w:t>登陆页面</w:t>
+            </w:r>
+          </w:p>
+        </w:tc>
+      </w:tr>
+      <w:tr>
+        <w:tc>
+          <w:tcPr>
+            <w:tcW w:w="14035" w:type="dxa"/>
+            <w:gridSpan w:val="8"/>
+            <w:shd w:val="clear" w:color="auto" w:fill="FDE9D9" w:themeFill="accent6" w:themeFillTint="33"/>
+          </w:tcPr>
+          <w:p>
+            <w:pPr>
+              <w:jc w:val="center"/>
+              <w:rPr>
+                <w:sz w:val="28"/>
+                <w:szCs w:val="28"/>
+              </w:rPr>
+            </w:pPr>
+            <w:r>
+              <w:rPr>
+                <w:rFonts w:hint="eastAsia"/>
+                <w:sz w:val="28"/>
+                <w:szCs w:val="28"/>
+              </w:rPr>
+              <w:t>组件模块</w:t>
+            </w:r>
+            <w:r>
+              <w:rPr>
+                <w:rFonts w:hint="eastAsia"/>
+                <w:sz w:val="28"/>
+                <w:szCs w:val="28"/>
+              </w:rPr>
+              <w:t xml:space="preserve"> ^widget/</w:t>
+            </w:r>
+          </w:p>
+        </w:tc>
+      </w:tr>
+      <w:tr>
+        <w:tc>
+          <w:tcPr>
+            <w:tcW w:w="1668" w:type="dxa"/>
+            <w:vMerge w:val="restart"/>
+          </w:tcPr>
+          <w:p>
+            <w:pPr>
+              <w:rPr>
+                <w:sz w:val="28"/>
+                <w:szCs w:val="28"/>
+              </w:rPr>
+            </w:pPr>
+            <w:r>
+              <w:rPr>
+                <w:sz w:val="28"/>
+                <w:szCs w:val="28"/>
+              </w:rPr>
+              <w:t>'</w:t>
+            </w:r>
+            <w:r>
+              <w:rPr>
+                <w:sz w:val="28"/>
+                <w:szCs w:val="28"/>
+              </w:rPr>
+              <w:t>$</w:t>
+            </w:r>
+            <w:r>
+              <w:rPr>
+                <w:sz w:val="28"/>
+                <w:szCs w:val="28"/>
+              </w:rPr>
+              <w:t>’</w:t>
+            </w:r>
+          </w:p>
+        </w:tc>
+        <w:tc>
+          <w:tcPr>
+            <w:tcW w:w="992" w:type="dxa"/>
+            <w:vMerge w:val="restart"/>
+          </w:tcPr>
+          <w:p>
+            <w:pPr>
+              <w:rPr>
+                <w:sz w:val="28"/>
+                <w:szCs w:val="28"/>
+              </w:rPr>
+            </w:pPr>
+            <w:r>
+              <w:rPr>
+                <w:rFonts w:hint="eastAsia"/>
+                <w:sz w:val="28"/>
+                <w:szCs w:val="28"/>
+              </w:rPr>
+              <w:t>GET</w:t>
+            </w:r>
+          </w:p>
+        </w:tc>
+        <w:tc>
+          <w:tcPr>
+            <w:tcW w:w="1417" w:type="dxa"/>
+          </w:tcPr>
+          <w:p>
+            <w:pPr>
+              <w:rPr>
+                <w:sz w:val="28"/>
+                <w:szCs w:val="28"/>
+              </w:rPr>
+            </w:pPr>
+          </w:p>
+        </w:tc>
+        <w:tc>
+          <w:tcPr>
+            <w:tcW w:w="1843" w:type="dxa"/>
+          </w:tcPr>
+          <w:p>
+            <w:pPr>
+              <w:rPr>
+                <w:sz w:val="28"/>
+                <w:szCs w:val="28"/>
+              </w:rPr>
+            </w:pPr>
+          </w:p>
+        </w:tc>
+        <w:tc>
+          <w:tcPr>
+            <w:tcW w:w="2586" w:type="dxa"/>
+          </w:tcPr>
+          <w:p>
+            <w:pPr>
+              <w:rPr>
+                <w:sz w:val="28"/>
+                <w:szCs w:val="28"/>
+              </w:rPr>
+            </w:pPr>
+          </w:p>
+        </w:tc>
+        <w:tc>
+          <w:tcPr>
+            <w:tcW w:w="1418" w:type="dxa"/>
+            <w:vMerge w:val="restart"/>
+          </w:tcPr>
+          <w:p>
+            <w:pPr>
+              <w:rPr>
+                <w:sz w:val="28"/>
+                <w:szCs w:val="28"/>
+              </w:rPr>
+            </w:pPr>
+            <w:r>
+              <w:rPr>
+                <w:rFonts w:hint="eastAsia"/>
+                <w:sz w:val="28"/>
+                <w:szCs w:val="28"/>
+              </w:rPr>
+              <w:t>html</w:t>
+            </w:r>
+          </w:p>
+        </w:tc>
+        <w:tc>
+          <w:tcPr>
+            <w:tcW w:w="1629" w:type="dxa"/>
+            <w:vMerge w:val="restart"/>
+          </w:tcPr>
+          <w:p>
+            <w:pPr>
+              <w:rPr>
+                <w:sz w:val="28"/>
+                <w:szCs w:val="28"/>
+              </w:rPr>
+            </w:pPr>
+          </w:p>
+        </w:tc>
+        <w:tc>
+          <w:tcPr>
+            <w:tcW w:w="2482" w:type="dxa"/>
+            <w:vMerge w:val="restart"/>
+          </w:tcPr>
+          <w:p>
+            <w:pPr>
+              <w:rPr>
+                <w:sz w:val="28"/>
+                <w:szCs w:val="28"/>
+              </w:rPr>
+            </w:pPr>
+            <w:r>
+              <w:rPr>
+                <w:rFonts w:hint="eastAsia"/>
+                <w:sz w:val="28"/>
+                <w:szCs w:val="28"/>
+              </w:rPr>
+              <w:t>组件列表页面</w:t>
+            </w:r>
+          </w:p>
+        </w:tc>
+      </w:tr>
+      <w:tr>
+        <w:tc>
+          <w:tcPr>
+            <w:tcW w:w="1668" w:type="dxa"/>
+            <w:vMerge/>
+          </w:tcPr>
+          <w:p>
+            <w:pPr>
+              <w:rPr>
+                <w:sz w:val="28"/>
+                <w:szCs w:val="28"/>
+              </w:rPr>
+            </w:pPr>
+          </w:p>
+        </w:tc>
+        <w:tc>
+          <w:tcPr>
+            <w:tcW w:w="992" w:type="dxa"/>
+            <w:vMerge/>
+          </w:tcPr>
+          <w:p>
+            <w:pPr>
+              <w:rPr>
+                <w:sz w:val="28"/>
+                <w:szCs w:val="28"/>
+              </w:rPr>
+            </w:pPr>
+          </w:p>
+        </w:tc>
+        <w:tc>
+          <w:tcPr>
+            <w:tcW w:w="1417" w:type="dxa"/>
+          </w:tcPr>
+          <w:p>
+            <w:pPr>
+              <w:rPr>
+                <w:sz w:val="28"/>
+                <w:szCs w:val="28"/>
+              </w:rPr>
+            </w:pPr>
+            <w:r>
+              <w:rPr>
+                <w:sz w:val="28"/>
+                <w:szCs w:val="28"/>
+              </w:rPr>
+              <w:t>S</w:t>
+            </w:r>
+            <w:r>
+              <w:rPr>
+                <w:rFonts w:hint="eastAsia"/>
+                <w:sz w:val="28"/>
+                <w:szCs w:val="28"/>
+              </w:rPr>
+              <w:t xml:space="preserve">tring </w:t>
+            </w:r>
+          </w:p>
+        </w:tc>
+        <w:tc>
+          <w:tcPr>
+            <w:tcW w:w="1843" w:type="dxa"/>
+          </w:tcPr>
+          <w:p>
+            <w:pPr>
+              <w:rPr>
+                <w:sz w:val="28"/>
+                <w:szCs w:val="28"/>
+              </w:rPr>
+            </w:pPr>
+            <w:r>
+              <w:rPr>
+                <w:rFonts w:hint="eastAsia"/>
+                <w:sz w:val="28"/>
+                <w:szCs w:val="28"/>
+              </w:rPr>
+              <w:t>xxx</w:t>
+            </w:r>
+          </w:p>
+        </w:tc>
+        <w:tc>
+          <w:tcPr>
+            <w:tcW w:w="2586" w:type="dxa"/>
+          </w:tcPr>
+          <w:p>
+            <w:pPr>
+              <w:rPr>
+                <w:sz w:val="28"/>
+                <w:szCs w:val="28"/>
+              </w:rPr>
+            </w:pPr>
+            <w:r>
+              <w:rPr>
+                <w:rFonts w:hint="eastAsia"/>
+                <w:sz w:val="28"/>
+                <w:szCs w:val="28"/>
+              </w:rPr>
+              <w:t>某某查询条件</w:t>
+            </w:r>
+          </w:p>
+        </w:tc>
+        <w:tc>
+          <w:tcPr>
+            <w:tcW w:w="1418" w:type="dxa"/>
+            <w:vMerge/>
+          </w:tcPr>
+          <w:p>
+            <w:pPr>
+              <w:rPr>
+                <w:sz w:val="28"/>
+                <w:szCs w:val="28"/>
+              </w:rPr>
+            </w:pPr>
+          </w:p>
+        </w:tc>
+        <w:tc>
+          <w:tcPr>
+            <w:tcW w:w="1629" w:type="dxa"/>
+            <w:vMerge/>
+          </w:tcPr>
+          <w:p>
+            <w:pPr>
+              <w:rPr>
+                <w:sz w:val="28"/>
+                <w:szCs w:val="28"/>
+              </w:rPr>
+            </w:pPr>
+          </w:p>
+        </w:tc>
+        <w:tc>
+          <w:tcPr>
+            <w:tcW w:w="2482" w:type="dxa"/>
+            <w:vMerge/>
+          </w:tcPr>
+          <w:p>
+            <w:pPr>
+              <w:rPr>
+                <w:sz w:val="28"/>
+                <w:szCs w:val="28"/>
+              </w:rPr>
+            </w:pPr>
+          </w:p>
+        </w:tc>
+      </w:tr>
+      <w:tr>
+        <w:tc>
+          <w:tcPr>
+            <w:tcW w:w="1668" w:type="dxa"/>
+          </w:tcPr>
+          <w:p>
+            <w:pPr>
+              <w:rPr>
+                <w:sz w:val="28"/>
+                <w:szCs w:val="28"/>
+              </w:rPr>
+            </w:pPr>
+            <w:r>
+              <w:rPr>
+                <w:sz w:val="28"/>
+                <w:szCs w:val="28"/>
+              </w:rPr>
+              <w:t>‘</w:t>
+            </w:r>
+            <w:r>
+              <w:rPr>
+                <w:rFonts w:hint="eastAsia"/>
+                <w:sz w:val="28"/>
+                <w:szCs w:val="28"/>
+              </w:rPr>
+              <w:t>{</w:t>
+            </w:r>
+            <w:proofErr w:type="spellStart"/>
+            <w:r>
+              <w:rPr>
+                <w:rFonts w:hint="eastAsia"/>
+                <w:sz w:val="28"/>
+                <w:szCs w:val="28"/>
+              </w:rPr>
+              <w:t>widget_</w:t>
+            </w:r>
+            <w:r>
+              <w:rPr>
+                <w:rFonts w:hint="eastAsia"/>
+                <w:sz w:val="28"/>
+                <w:szCs w:val="28"/>
+              </w:rPr>
+              <w:t>id</w:t>
+            </w:r>
+            <w:proofErr w:type="spellEnd"/>
+            <w:r>
+              <w:rPr>
+                <w:rFonts w:hint="eastAsia"/>
+                <w:sz w:val="28"/>
+                <w:szCs w:val="28"/>
+              </w:rPr>
+              <w:t>}/$</w:t>
+            </w:r>
+            <w:r>
+              <w:rPr>
+                <w:sz w:val="28"/>
+                <w:szCs w:val="28"/>
+              </w:rPr>
+              <w:t>’</w:t>
+            </w:r>
+          </w:p>
+        </w:tc>
+        <w:tc>
+          <w:tcPr>
+            <w:tcW w:w="992" w:type="dxa"/>
+          </w:tcPr>
+          <w:p>
+            <w:pPr>
+              <w:rPr>
+                <w:sz w:val="28"/>
+                <w:szCs w:val="28"/>
+              </w:rPr>
+            </w:pPr>
+            <w:r>
+              <w:rPr>
+                <w:rFonts w:hint="eastAsia"/>
+                <w:sz w:val="28"/>
+                <w:szCs w:val="28"/>
+              </w:rPr>
+              <w:t>GET</w:t>
+            </w:r>
+          </w:p>
+        </w:tc>
+        <w:tc>
+          <w:tcPr>
+            <w:tcW w:w="1417" w:type="dxa"/>
+          </w:tcPr>
+          <w:p>
+            <w:pPr>
+              <w:rPr>
+                <w:sz w:val="28"/>
+                <w:szCs w:val="28"/>
+              </w:rPr>
+            </w:pPr>
+          </w:p>
+        </w:tc>
+        <w:tc>
+          <w:tcPr>
+            <w:tcW w:w="1843" w:type="dxa"/>
+          </w:tcPr>
+          <w:p>
+            <w:pPr>
+              <w:rPr>
+                <w:sz w:val="28"/>
+                <w:szCs w:val="28"/>
+              </w:rPr>
+            </w:pPr>
+          </w:p>
+        </w:tc>
+        <w:tc>
+          <w:tcPr>
+            <w:tcW w:w="2586" w:type="dxa"/>
+          </w:tcPr>
+          <w:p>
+            <w:pPr>
+              <w:rPr>
+                <w:sz w:val="28"/>
+                <w:szCs w:val="28"/>
+              </w:rPr>
+            </w:pPr>
+          </w:p>
+        </w:tc>
+        <w:tc>
+          <w:tcPr>
+            <w:tcW w:w="1418" w:type="dxa"/>
+          </w:tcPr>
+          <w:p>
+            <w:pPr>
+              <w:rPr>
+                <w:sz w:val="28"/>
+                <w:szCs w:val="28"/>
+              </w:rPr>
+            </w:pPr>
+            <w:r>
+              <w:rPr>
+                <w:rFonts w:hint="eastAsia"/>
+                <w:sz w:val="28"/>
+                <w:szCs w:val="28"/>
+              </w:rPr>
+              <w:t>html</w:t>
+            </w:r>
+          </w:p>
+        </w:tc>
+        <w:tc>
+          <w:tcPr>
+            <w:tcW w:w="1629" w:type="dxa"/>
+          </w:tcPr>
+          <w:p>
+            <w:pPr>
+              <w:rPr>
+                <w:sz w:val="28"/>
+                <w:szCs w:val="28"/>
+              </w:rPr>
+            </w:pPr>
+          </w:p>
+        </w:tc>
+        <w:tc>
+          <w:tcPr>
+            <w:tcW w:w="2482" w:type="dxa"/>
+          </w:tcPr>
+          <w:p>
+            <w:pPr>
+              <w:rPr>
+                <w:sz w:val="28"/>
+                <w:szCs w:val="28"/>
+              </w:rPr>
+            </w:pPr>
+            <w:r>
+              <w:rPr>
+                <w:rFonts w:hint="eastAsia"/>
+                <w:sz w:val="28"/>
+                <w:szCs w:val="28"/>
+              </w:rPr>
+              <w:t>组件</w:t>
+            </w:r>
+            <w:r>
+              <w:rPr>
+                <w:rFonts w:hint="eastAsia"/>
+                <w:sz w:val="28"/>
+                <w:szCs w:val="28"/>
+              </w:rPr>
+              <w:t>详情页面</w:t>
+            </w:r>
+            <w:r>
+              <w:rPr>
+                <w:rFonts w:hint="eastAsia"/>
+                <w:sz w:val="28"/>
+                <w:szCs w:val="28"/>
+              </w:rPr>
+              <w:t>，</w:t>
+            </w:r>
+            <w:proofErr w:type="gramStart"/>
+            <w:r>
+              <w:rPr>
+                <w:rFonts w:hint="eastAsia"/>
+                <w:sz w:val="28"/>
+                <w:szCs w:val="28"/>
+              </w:rPr>
+              <w:t>分</w:t>
+            </w:r>
+            <w:r>
+              <w:rPr>
+                <w:rFonts w:hint="eastAsia"/>
+                <w:sz w:val="28"/>
+                <w:szCs w:val="28"/>
+              </w:rPr>
+              <w:t>设计</w:t>
+            </w:r>
+            <w:proofErr w:type="gramEnd"/>
+            <w:r>
+              <w:rPr>
+                <w:rFonts w:hint="eastAsia"/>
+                <w:sz w:val="28"/>
+                <w:szCs w:val="28"/>
+              </w:rPr>
+              <w:t>和浏览</w:t>
+            </w:r>
+          </w:p>
+        </w:tc>
+      </w:tr>
+      <w:tr>
+        <w:tc>
+          <w:tcPr>
+            <w:tcW w:w="1668" w:type="dxa"/>
+          </w:tcPr>
+          <w:p>
+            <w:pPr>
+              <w:rPr>
+                <w:sz w:val="28"/>
+                <w:szCs w:val="28"/>
+              </w:rPr>
+            </w:pPr>
+            <w:r>
+              <w:rPr>
+                <w:sz w:val="28"/>
+                <w:szCs w:val="28"/>
+              </w:rPr>
+              <w:t>'</w:t>
+            </w:r>
+            <w:r>
+              <w:rPr>
+                <w:rFonts w:hint="eastAsia"/>
+                <w:sz w:val="28"/>
+                <w:szCs w:val="28"/>
+              </w:rPr>
+              <w:t>delete/</w:t>
+            </w:r>
+            <w:r>
+              <w:rPr>
+                <w:sz w:val="28"/>
+                <w:szCs w:val="28"/>
+              </w:rPr>
+              <w:t>$</w:t>
+            </w:r>
+            <w:r>
+              <w:rPr>
+                <w:sz w:val="28"/>
+                <w:szCs w:val="28"/>
+              </w:rPr>
+              <w:t>’</w:t>
+            </w:r>
+          </w:p>
+        </w:tc>
+        <w:tc>
+          <w:tcPr>
+            <w:tcW w:w="992" w:type="dxa"/>
+          </w:tcPr>
+          <w:p>
+            <w:pPr>
+              <w:rPr>
+                <w:sz w:val="28"/>
+                <w:szCs w:val="28"/>
+              </w:rPr>
+            </w:pPr>
+            <w:r>
+              <w:rPr>
+                <w:rFonts w:hint="eastAsia"/>
+                <w:sz w:val="28"/>
+                <w:szCs w:val="28"/>
+              </w:rPr>
+              <w:t>POST</w:t>
+            </w:r>
+          </w:p>
+        </w:tc>
+        <w:tc>
+          <w:tcPr>
+            <w:tcW w:w="1417" w:type="dxa"/>
+          </w:tcPr>
+          <w:p>
+            <w:pPr>
+              <w:rPr>
+                <w:sz w:val="28"/>
+                <w:szCs w:val="28"/>
+              </w:rPr>
+            </w:pPr>
+            <w:proofErr w:type="spellStart"/>
+            <w:r>
+              <w:rPr>
+                <w:sz w:val="28"/>
+                <w:szCs w:val="28"/>
+              </w:rPr>
+              <w:t>I</w:t>
+            </w:r>
+            <w:r>
+              <w:rPr>
+                <w:rFonts w:hint="eastAsia"/>
+                <w:sz w:val="28"/>
+                <w:szCs w:val="28"/>
+              </w:rPr>
+              <w:t>nt</w:t>
+            </w:r>
+            <w:proofErr w:type="spellEnd"/>
+          </w:p>
+        </w:tc>
+        <w:tc>
+          <w:tcPr>
+            <w:tcW w:w="1843" w:type="dxa"/>
+          </w:tcPr>
+          <w:p>
+            <w:pPr>
+              <w:rPr>
+                <w:sz w:val="28"/>
+                <w:szCs w:val="28"/>
+              </w:rPr>
+            </w:pPr>
+            <w:proofErr w:type="spellStart"/>
+            <w:r>
+              <w:rPr>
+                <w:sz w:val="28"/>
+                <w:szCs w:val="28"/>
+              </w:rPr>
+              <w:t>w</w:t>
+            </w:r>
+            <w:r>
+              <w:rPr>
+                <w:rFonts w:hint="eastAsia"/>
+                <w:sz w:val="28"/>
+                <w:szCs w:val="28"/>
+              </w:rPr>
+              <w:t>idget_</w:t>
+            </w:r>
+            <w:r>
+              <w:rPr>
+                <w:rFonts w:hint="eastAsia"/>
+                <w:sz w:val="28"/>
+                <w:szCs w:val="28"/>
+              </w:rPr>
+              <w:t>id</w:t>
+            </w:r>
+            <w:proofErr w:type="spellEnd"/>
+          </w:p>
+        </w:tc>
+        <w:tc>
+          <w:tcPr>
+            <w:tcW w:w="2586" w:type="dxa"/>
+          </w:tcPr>
+          <w:p>
+            <w:pPr>
+              <w:rPr>
+                <w:sz w:val="28"/>
+                <w:szCs w:val="28"/>
+              </w:rPr>
+            </w:pPr>
+          </w:p>
+        </w:tc>
+        <w:tc>
+          <w:tcPr>
+            <w:tcW w:w="1418" w:type="dxa"/>
+          </w:tcPr>
+          <w:p>
+            <w:pPr>
+              <w:rPr>
+                <w:sz w:val="28"/>
+                <w:szCs w:val="28"/>
+              </w:rPr>
+            </w:pPr>
+            <w:r>
+              <w:rPr>
+                <w:rFonts w:hint="eastAsia"/>
+                <w:sz w:val="28"/>
+                <w:szCs w:val="28"/>
+              </w:rPr>
+              <w:t>d</w:t>
+            </w:r>
+          </w:p>
+        </w:tc>
+        <w:tc>
+          <w:tcPr>
+            <w:tcW w:w="1629" w:type="dxa"/>
+          </w:tcPr>
+          <w:p>
+            <w:pPr>
+              <w:rPr>
+                <w:sz w:val="28"/>
+                <w:szCs w:val="28"/>
+              </w:rPr>
+            </w:pPr>
+          </w:p>
+        </w:tc>
+        <w:tc>
+          <w:tcPr>
+            <w:tcW w:w="2482" w:type="dxa"/>
+          </w:tcPr>
+          <w:p>
+            <w:pPr>
+              <w:rPr>
+                <w:sz w:val="28"/>
+                <w:szCs w:val="28"/>
+              </w:rPr>
+            </w:pPr>
+          </w:p>
+        </w:tc>
+      </w:tr>
+      <w:tr>
+        <w:tc>
+          <w:tcPr>
+            <w:tcW w:w="1668" w:type="dxa"/>
+          </w:tcPr>
+          <w:p>
+            <w:pPr>
+              <w:rPr>
+                <w:sz w:val="28"/>
+                <w:szCs w:val="28"/>
+              </w:rPr>
+            </w:pPr>
+            <w:r>
+              <w:rPr>
+                <w:sz w:val="28"/>
+                <w:szCs w:val="28"/>
+              </w:rPr>
+              <w:t>‘</w:t>
+            </w:r>
+            <w:r>
+              <w:rPr>
+                <w:rFonts w:hint="eastAsia"/>
+                <w:sz w:val="28"/>
+                <w:szCs w:val="28"/>
+              </w:rPr>
+              <w:t>view/$</w:t>
+            </w:r>
+            <w:r>
+              <w:rPr>
+                <w:sz w:val="28"/>
+                <w:szCs w:val="28"/>
+              </w:rPr>
+              <w:t>’</w:t>
+            </w:r>
+          </w:p>
+        </w:tc>
+        <w:tc>
+          <w:tcPr>
+            <w:tcW w:w="992" w:type="dxa"/>
+          </w:tcPr>
+          <w:p>
+            <w:pPr>
+              <w:rPr>
+                <w:rFonts w:hint="eastAsia"/>
+                <w:sz w:val="28"/>
+                <w:szCs w:val="28"/>
+              </w:rPr>
+            </w:pPr>
+            <w:r>
+              <w:rPr>
+                <w:rFonts w:hint="eastAsia"/>
+                <w:sz w:val="28"/>
+                <w:szCs w:val="28"/>
+              </w:rPr>
+              <w:t>GET</w:t>
+            </w:r>
+          </w:p>
+        </w:tc>
+        <w:tc>
+          <w:tcPr>
+            <w:tcW w:w="1417" w:type="dxa"/>
+          </w:tcPr>
+          <w:p>
+            <w:pPr>
+              <w:rPr>
+                <w:rFonts w:hint="eastAsia"/>
+                <w:sz w:val="28"/>
+                <w:szCs w:val="28"/>
+              </w:rPr>
+            </w:pPr>
+            <w:proofErr w:type="spellStart"/>
+            <w:r>
+              <w:rPr>
+                <w:sz w:val="28"/>
+                <w:szCs w:val="28"/>
+              </w:rPr>
+              <w:t>I</w:t>
+            </w:r>
+            <w:r>
+              <w:rPr>
+                <w:rFonts w:hint="eastAsia"/>
+                <w:sz w:val="28"/>
+                <w:szCs w:val="28"/>
+              </w:rPr>
+              <w:t>nt</w:t>
+            </w:r>
+            <w:proofErr w:type="spellEnd"/>
+          </w:p>
+        </w:tc>
+        <w:tc>
+          <w:tcPr>
+            <w:tcW w:w="1843" w:type="dxa"/>
+          </w:tcPr>
+          <w:p>
+            <w:pPr>
+              <w:rPr>
+                <w:rFonts w:hint="eastAsia"/>
+                <w:sz w:val="28"/>
+                <w:szCs w:val="28"/>
+              </w:rPr>
+            </w:pPr>
+            <w:proofErr w:type="spellStart"/>
+            <w:r>
+              <w:rPr>
+                <w:rFonts w:hint="eastAsia"/>
+                <w:sz w:val="28"/>
+                <w:szCs w:val="28"/>
+              </w:rPr>
+              <w:t>w</w:t>
+            </w:r>
+            <w:r>
+              <w:rPr>
+                <w:rFonts w:hint="eastAsia"/>
+                <w:sz w:val="28"/>
+                <w:szCs w:val="28"/>
+              </w:rPr>
+              <w:t>idget_</w:t>
+            </w:r>
+            <w:r>
+              <w:rPr>
+                <w:sz w:val="28"/>
+                <w:szCs w:val="28"/>
+              </w:rPr>
+              <w:t>I</w:t>
+            </w:r>
+            <w:r>
+              <w:rPr>
+                <w:rFonts w:hint="eastAsia"/>
+                <w:sz w:val="28"/>
+                <w:szCs w:val="28"/>
+              </w:rPr>
+              <w:t>d</w:t>
+            </w:r>
+            <w:proofErr w:type="spellEnd"/>
+          </w:p>
+        </w:tc>
+        <w:tc>
+          <w:tcPr>
+            <w:tcW w:w="2586" w:type="dxa"/>
+          </w:tcPr>
+          <w:p>
+            <w:pPr>
+              <w:rPr>
+                <w:sz w:val="28"/>
+                <w:szCs w:val="28"/>
+              </w:rPr>
+            </w:pPr>
+          </w:p>
+        </w:tc>
+        <w:tc>
+          <w:tcPr>
+            <w:tcW w:w="1418" w:type="dxa"/>
+          </w:tcPr>
+          <w:p>
+            <w:pPr>
+              <w:rPr>
+                <w:rFonts w:hint="eastAsia"/>
+                <w:sz w:val="28"/>
+                <w:szCs w:val="28"/>
+              </w:rPr>
+            </w:pPr>
+            <w:r>
+              <w:rPr>
+                <w:sz w:val="28"/>
+                <w:szCs w:val="28"/>
+              </w:rPr>
+              <w:t>H</w:t>
+            </w:r>
+            <w:r>
+              <w:rPr>
+                <w:rFonts w:hint="eastAsia"/>
+                <w:sz w:val="28"/>
+                <w:szCs w:val="28"/>
+              </w:rPr>
+              <w:t>tml</w:t>
+            </w:r>
+          </w:p>
+        </w:tc>
+        <w:tc>
+          <w:tcPr>
+            <w:tcW w:w="1629" w:type="dxa"/>
+          </w:tcPr>
+          <w:p>
+            <w:pPr>
+              <w:rPr>
+                <w:sz w:val="28"/>
+                <w:szCs w:val="28"/>
+              </w:rPr>
+            </w:pPr>
+          </w:p>
+        </w:tc>
+        <w:tc>
+          <w:tcPr>
+            <w:tcW w:w="2482" w:type="dxa"/>
+          </w:tcPr>
+          <w:p>
+            <w:pPr>
+              <w:rPr>
+                <w:sz w:val="28"/>
+                <w:szCs w:val="28"/>
+              </w:rPr>
+            </w:pPr>
+            <w:r>
+              <w:rPr>
+                <w:rFonts w:hint="eastAsia"/>
+                <w:sz w:val="28"/>
+                <w:szCs w:val="28"/>
+              </w:rPr>
+              <w:t>发布后才可以浏览</w:t>
+            </w:r>
+          </w:p>
+        </w:tc>
+      </w:tr>
+      <w:tr>
+        <w:tc>
+          <w:tcPr>
+            <w:tcW w:w="1668" w:type="dxa"/>
+            <w:vMerge w:val="restart"/>
+          </w:tcPr>
+          <w:p>
+            <w:pPr>
+              <w:rPr>
+                <w:sz w:val="28"/>
+                <w:szCs w:val="28"/>
+              </w:rPr>
+            </w:pPr>
+            <w:r>
+              <w:rPr>
+                <w:sz w:val="28"/>
+                <w:szCs w:val="28"/>
+              </w:rPr>
+              <w:t>'</w:t>
+            </w:r>
+            <w:r>
+              <w:rPr>
+                <w:rFonts w:hint="eastAsia"/>
+                <w:sz w:val="28"/>
+                <w:szCs w:val="28"/>
+              </w:rPr>
+              <w:t>save/</w:t>
+            </w:r>
+            <w:r>
+              <w:rPr>
+                <w:sz w:val="28"/>
+                <w:szCs w:val="28"/>
+              </w:rPr>
+              <w:t>$</w:t>
+            </w:r>
+            <w:r>
+              <w:rPr>
+                <w:sz w:val="28"/>
+                <w:szCs w:val="28"/>
+              </w:rPr>
+              <w:t>’</w:t>
+            </w:r>
+          </w:p>
+        </w:tc>
+        <w:tc>
+          <w:tcPr>
+            <w:tcW w:w="992" w:type="dxa"/>
+            <w:vMerge w:val="restart"/>
+          </w:tcPr>
+          <w:p>
+            <w:pPr>
+              <w:rPr>
+                <w:sz w:val="28"/>
+                <w:szCs w:val="28"/>
+              </w:rPr>
+            </w:pPr>
+            <w:r>
+              <w:rPr>
+                <w:rFonts w:hint="eastAsia"/>
+                <w:sz w:val="28"/>
+                <w:szCs w:val="28"/>
+              </w:rPr>
+              <w:t>POST</w:t>
+            </w:r>
+          </w:p>
+        </w:tc>
+        <w:tc>
+          <w:tcPr>
+            <w:tcW w:w="1417" w:type="dxa"/>
+          </w:tcPr>
+          <w:p>
+            <w:pPr>
+              <w:rPr>
+                <w:sz w:val="28"/>
+                <w:szCs w:val="28"/>
+              </w:rPr>
+            </w:pPr>
+            <w:proofErr w:type="spellStart"/>
+            <w:r>
+              <w:rPr>
+                <w:rFonts w:hint="eastAsia"/>
+                <w:sz w:val="28"/>
+                <w:szCs w:val="28"/>
+              </w:rPr>
+              <w:t>int</w:t>
+            </w:r>
+            <w:proofErr w:type="spellEnd"/>
+          </w:p>
+        </w:tc>
+        <w:tc>
+          <w:tcPr>
+            <w:tcW w:w="1843" w:type="dxa"/>
+          </w:tcPr>
+          <w:p>
+            <w:pPr>
+              <w:rPr>
+                <w:sz w:val="28"/>
+                <w:szCs w:val="28"/>
+              </w:rPr>
+            </w:pPr>
+            <w:proofErr w:type="spellStart"/>
+            <w:r>
+              <w:rPr>
+                <w:rFonts w:hint="eastAsia"/>
+                <w:sz w:val="28"/>
+                <w:szCs w:val="28"/>
+              </w:rPr>
+              <w:t>w</w:t>
+            </w:r>
+            <w:r>
+              <w:rPr>
+                <w:rFonts w:hint="eastAsia"/>
+                <w:sz w:val="28"/>
+                <w:szCs w:val="28"/>
+              </w:rPr>
+              <w:t>idget_</w:t>
+            </w:r>
+            <w:r>
+              <w:rPr>
+                <w:rFonts w:hint="eastAsia"/>
+                <w:sz w:val="28"/>
+                <w:szCs w:val="28"/>
+              </w:rPr>
+              <w:t>id</w:t>
+            </w:r>
+            <w:proofErr w:type="spellEnd"/>
+          </w:p>
+        </w:tc>
+        <w:tc>
+          <w:tcPr>
+            <w:tcW w:w="2586" w:type="dxa"/>
+          </w:tcPr>
+          <w:p>
+            <w:pPr>
+              <w:rPr>
+                <w:sz w:val="28"/>
+                <w:szCs w:val="28"/>
+              </w:rPr>
+            </w:pPr>
+            <w:r>
+              <w:rPr>
+                <w:rFonts w:hint="eastAsia"/>
+                <w:sz w:val="28"/>
+                <w:szCs w:val="28"/>
+              </w:rPr>
+              <w:t>M</w:t>
+            </w:r>
+          </w:p>
+        </w:tc>
+        <w:tc>
+          <w:tcPr>
+            <w:tcW w:w="1418" w:type="dxa"/>
+          </w:tcPr>
+          <w:p>
+            <w:pPr>
+              <w:rPr>
+                <w:sz w:val="28"/>
+                <w:szCs w:val="28"/>
+              </w:rPr>
+            </w:pPr>
+          </w:p>
+        </w:tc>
+        <w:tc>
+          <w:tcPr>
+            <w:tcW w:w="1629" w:type="dxa"/>
+          </w:tcPr>
+          <w:p>
+            <w:pPr>
+              <w:rPr>
+                <w:sz w:val="28"/>
+                <w:szCs w:val="28"/>
+              </w:rPr>
+            </w:pPr>
+          </w:p>
+        </w:tc>
+        <w:tc>
+          <w:tcPr>
+            <w:tcW w:w="2482" w:type="dxa"/>
+          </w:tcPr>
+          <w:p>
+            <w:pPr>
+              <w:rPr>
+                <w:sz w:val="28"/>
+                <w:szCs w:val="28"/>
+              </w:rPr>
+            </w:pPr>
+          </w:p>
+        </w:tc>
+      </w:tr>
+      <w:tr>
+        <w:tc>
+          <w:tcPr>
+            <w:tcW w:w="1668" w:type="dxa"/>
+            <w:vMerge/>
+          </w:tcPr>
+          <w:p>
+            <w:pPr>
+              <w:rPr>
+                <w:sz w:val="28"/>
+                <w:szCs w:val="28"/>
+              </w:rPr>
+            </w:pPr>
+          </w:p>
+        </w:tc>
+        <w:tc>
+          <w:tcPr>
+            <w:tcW w:w="992" w:type="dxa"/>
+            <w:vMerge/>
+          </w:tcPr>
+          <w:p>
+            <w:pPr>
+              <w:rPr>
+                <w:sz w:val="28"/>
+                <w:szCs w:val="28"/>
+              </w:rPr>
+            </w:pPr>
+          </w:p>
+        </w:tc>
+        <w:tc>
+          <w:tcPr>
+            <w:tcW w:w="1417" w:type="dxa"/>
+          </w:tcPr>
+          <w:p>
+            <w:pPr>
+              <w:rPr>
+                <w:sz w:val="28"/>
+                <w:szCs w:val="28"/>
+              </w:rPr>
+            </w:pPr>
+            <w:r>
+              <w:rPr>
+                <w:rFonts w:hint="eastAsia"/>
+                <w:sz w:val="28"/>
+                <w:szCs w:val="28"/>
+              </w:rPr>
+              <w:t>string</w:t>
+            </w:r>
+          </w:p>
+        </w:tc>
+        <w:tc>
+          <w:tcPr>
+            <w:tcW w:w="1843" w:type="dxa"/>
+          </w:tcPr>
+          <w:p>
+            <w:pPr>
+              <w:rPr>
+                <w:sz w:val="28"/>
+                <w:szCs w:val="28"/>
+              </w:rPr>
+            </w:pPr>
+            <w:proofErr w:type="spellStart"/>
+            <w:r>
+              <w:rPr>
+                <w:rFonts w:hint="eastAsia"/>
+                <w:sz w:val="28"/>
+                <w:szCs w:val="28"/>
+              </w:rPr>
+              <w:t>dr</w:t>
+            </w:r>
+            <w:bookmarkStart w:id="0" w:name="_GoBack"/>
+            <w:bookmarkEnd w:id="0"/>
+            <w:r>
+              <w:rPr>
+                <w:rFonts w:hint="eastAsia"/>
+                <w:sz w:val="28"/>
+                <w:szCs w:val="28"/>
+              </w:rPr>
+              <w:t>aw_basic</w:t>
+            </w:r>
+            <w:proofErr w:type="spellEnd"/>
+          </w:p>
+        </w:tc>
+        <w:tc>
+          <w:tcPr>
+            <w:tcW w:w="2586" w:type="dxa"/>
+          </w:tcPr>
+          <w:p>
+            <w:pPr>
+              <w:rPr>
+                <w:sz w:val="28"/>
+                <w:szCs w:val="28"/>
+              </w:rPr>
+            </w:pPr>
+            <w:r>
+              <w:rPr>
+                <w:rFonts w:hint="eastAsia"/>
+                <w:sz w:val="28"/>
+                <w:szCs w:val="28"/>
+              </w:rPr>
+              <w:t>O</w:t>
+            </w:r>
+          </w:p>
+        </w:tc>
+        <w:tc>
+          <w:tcPr>
+            <w:tcW w:w="1418" w:type="dxa"/>
+          </w:tcPr>
+          <w:p>
+            <w:pPr>
+              <w:rPr>
+                <w:sz w:val="28"/>
+                <w:szCs w:val="28"/>
+              </w:rPr>
+            </w:pPr>
+          </w:p>
+        </w:tc>
+        <w:tc>
+          <w:tcPr>
+            <w:tcW w:w="1629" w:type="dxa"/>
+          </w:tcPr>
+          <w:p>
+            <w:pPr>
+              <w:rPr>
+                <w:sz w:val="28"/>
+                <w:szCs w:val="28"/>
+              </w:rPr>
+            </w:pPr>
+          </w:p>
+        </w:tc>
+        <w:tc>
+          <w:tcPr>
+            <w:tcW w:w="2482" w:type="dxa"/>
+          </w:tcPr>
+          <w:p>
+            <w:pPr>
+              <w:rPr>
+                <w:sz w:val="28"/>
+                <w:szCs w:val="28"/>
+              </w:rPr>
+            </w:pPr>
+          </w:p>
+        </w:tc>
+      </w:tr>
+      <w:tr>
+        <w:tc>
+          <w:tcPr>
+            <w:tcW w:w="1668" w:type="dxa"/>
+            <w:vMerge/>
+          </w:tcPr>
+          <w:p>
+            <w:pPr>
+              <w:rPr>
+                <w:sz w:val="28"/>
+                <w:szCs w:val="28"/>
+              </w:rPr>
+            </w:pPr>
+          </w:p>
+        </w:tc>
+        <w:tc>
+          <w:tcPr>
+            <w:tcW w:w="992" w:type="dxa"/>
+            <w:vMerge/>
+          </w:tcPr>
+          <w:p>
+            <w:pPr>
+              <w:rPr>
+                <w:sz w:val="28"/>
+                <w:szCs w:val="28"/>
+              </w:rPr>
+            </w:pPr>
+          </w:p>
+        </w:tc>
+        <w:tc>
+          <w:tcPr>
+            <w:tcW w:w="1417" w:type="dxa"/>
+          </w:tcPr>
+          <w:p>
+            <w:pPr>
+              <w:rPr>
+                <w:sz w:val="28"/>
+                <w:szCs w:val="28"/>
+              </w:rPr>
+            </w:pPr>
+            <w:r>
+              <w:rPr>
+                <w:rFonts w:hint="eastAsia"/>
+                <w:sz w:val="28"/>
+                <w:szCs w:val="28"/>
+              </w:rPr>
+              <w:t>string</w:t>
+            </w:r>
+          </w:p>
+        </w:tc>
+        <w:tc>
+          <w:tcPr>
+            <w:tcW w:w="1843" w:type="dxa"/>
+          </w:tcPr>
+          <w:p>
+            <w:pPr>
+              <w:rPr>
+                <w:sz w:val="28"/>
+                <w:szCs w:val="28"/>
+              </w:rPr>
+            </w:pPr>
+            <w:proofErr w:type="spellStart"/>
+            <w:r>
+              <w:rPr>
+                <w:sz w:val="28"/>
+                <w:szCs w:val="28"/>
+              </w:rPr>
+              <w:t>P</w:t>
+            </w:r>
+            <w:r>
+              <w:rPr>
+                <w:rFonts w:hint="eastAsia"/>
+                <w:sz w:val="28"/>
+                <w:szCs w:val="28"/>
+              </w:rPr>
+              <w:t>ic_name</w:t>
+            </w:r>
+            <w:proofErr w:type="spellEnd"/>
+          </w:p>
+        </w:tc>
+        <w:tc>
+          <w:tcPr>
+            <w:tcW w:w="2586" w:type="dxa"/>
+          </w:tcPr>
+          <w:p>
+            <w:pPr>
+              <w:rPr>
+                <w:sz w:val="28"/>
+                <w:szCs w:val="28"/>
+              </w:rPr>
+            </w:pPr>
+            <w:r>
+              <w:rPr>
+                <w:rFonts w:hint="eastAsia"/>
+                <w:sz w:val="28"/>
+                <w:szCs w:val="28"/>
+              </w:rPr>
+              <w:t>O</w:t>
+            </w:r>
+          </w:p>
+        </w:tc>
+        <w:tc>
+          <w:tcPr>
+            <w:tcW w:w="1418" w:type="dxa"/>
+          </w:tcPr>
+          <w:p>
+            <w:pPr>
+              <w:rPr>
+                <w:sz w:val="28"/>
+                <w:szCs w:val="28"/>
+              </w:rPr>
+            </w:pPr>
+          </w:p>
+        </w:tc>
+        <w:tc>
+          <w:tcPr>
+            <w:tcW w:w="1629" w:type="dxa"/>
+          </w:tcPr>
+          <w:p>
+            <w:pPr>
+              <w:rPr>
+                <w:sz w:val="28"/>
+                <w:szCs w:val="28"/>
+              </w:rPr>
+            </w:pPr>
+          </w:p>
+        </w:tc>
+        <w:tc>
+          <w:tcPr>
+            <w:tcW w:w="2482" w:type="dxa"/>
+          </w:tcPr>
+          <w:p>
+            <w:pPr>
+              <w:rPr>
+                <w:sz w:val="28"/>
+                <w:szCs w:val="28"/>
+              </w:rPr>
+            </w:pPr>
+          </w:p>
+        </w:tc>
+      </w:tr>
+      <w:tr>
+        <w:tc>
+          <w:tcPr>
+            <w:tcW w:w="1668" w:type="dxa"/>
+            <w:vMerge/>
+          </w:tcPr>
+          <w:p>
+            <w:pPr>
+              <w:rPr>
+                <w:sz w:val="28"/>
+                <w:szCs w:val="28"/>
+              </w:rPr>
+            </w:pPr>
+          </w:p>
+        </w:tc>
+        <w:tc>
+          <w:tcPr>
+            <w:tcW w:w="992" w:type="dxa"/>
+            <w:vMerge/>
+          </w:tcPr>
+          <w:p>
+            <w:pPr>
+              <w:rPr>
+                <w:sz w:val="28"/>
+                <w:szCs w:val="28"/>
+              </w:rPr>
+            </w:pPr>
+          </w:p>
+        </w:tc>
+        <w:tc>
+          <w:tcPr>
+            <w:tcW w:w="1417" w:type="dxa"/>
+          </w:tcPr>
+          <w:p>
+            <w:pPr>
+              <w:rPr>
+                <w:sz w:val="28"/>
+                <w:szCs w:val="28"/>
+              </w:rPr>
+            </w:pPr>
+            <w:r>
+              <w:rPr>
+                <w:rFonts w:hint="eastAsia"/>
+                <w:sz w:val="28"/>
+                <w:szCs w:val="28"/>
+              </w:rPr>
+              <w:t>string</w:t>
+            </w:r>
+          </w:p>
+        </w:tc>
+        <w:tc>
+          <w:tcPr>
+            <w:tcW w:w="1843" w:type="dxa"/>
+          </w:tcPr>
+          <w:p>
+            <w:pPr>
+              <w:rPr>
+                <w:sz w:val="28"/>
+                <w:szCs w:val="28"/>
+              </w:rPr>
+            </w:pPr>
+            <w:proofErr w:type="spellStart"/>
+            <w:r>
+              <w:rPr>
+                <w:sz w:val="28"/>
+                <w:szCs w:val="28"/>
+              </w:rPr>
+              <w:t>X</w:t>
+            </w:r>
+            <w:r>
+              <w:rPr>
+                <w:rFonts w:hint="eastAsia"/>
+                <w:sz w:val="28"/>
+                <w:szCs w:val="28"/>
+              </w:rPr>
+              <w:t>lab_name</w:t>
+            </w:r>
+            <w:proofErr w:type="spellEnd"/>
+          </w:p>
+        </w:tc>
+        <w:tc>
+          <w:tcPr>
+            <w:tcW w:w="2586" w:type="dxa"/>
+          </w:tcPr>
+          <w:p>
+            <w:pPr>
+              <w:rPr>
+                <w:sz w:val="28"/>
+                <w:szCs w:val="28"/>
+              </w:rPr>
+            </w:pPr>
+            <w:r>
+              <w:rPr>
+                <w:rFonts w:hint="eastAsia"/>
+                <w:sz w:val="28"/>
+                <w:szCs w:val="28"/>
+              </w:rPr>
+              <w:t>O</w:t>
+            </w:r>
+          </w:p>
+        </w:tc>
+        <w:tc>
+          <w:tcPr>
+            <w:tcW w:w="1418" w:type="dxa"/>
+          </w:tcPr>
+          <w:p>
+            <w:pPr>
+              <w:rPr>
+                <w:sz w:val="28"/>
+                <w:szCs w:val="28"/>
+              </w:rPr>
+            </w:pPr>
+          </w:p>
+        </w:tc>
+        <w:tc>
+          <w:tcPr>
+            <w:tcW w:w="1629" w:type="dxa"/>
+          </w:tcPr>
+          <w:p>
+            <w:pPr>
+              <w:rPr>
+                <w:sz w:val="28"/>
+                <w:szCs w:val="28"/>
+              </w:rPr>
+            </w:pPr>
+          </w:p>
+        </w:tc>
+        <w:tc>
+          <w:tcPr>
+            <w:tcW w:w="2482" w:type="dxa"/>
+          </w:tcPr>
+          <w:p>
+            <w:pPr>
+              <w:rPr>
+                <w:sz w:val="28"/>
+                <w:szCs w:val="28"/>
+              </w:rPr>
+            </w:pPr>
+          </w:p>
+        </w:tc>
+      </w:tr>
+      <w:tr>
+        <w:tc>
+          <w:tcPr>
+            <w:tcW w:w="1668" w:type="dxa"/>
+            <w:vMerge/>
+          </w:tcPr>
+          <w:p>
+            <w:pPr>
+              <w:rPr>
+                <w:sz w:val="28"/>
+                <w:szCs w:val="28"/>
+              </w:rPr>
+            </w:pPr>
+          </w:p>
+        </w:tc>
+        <w:tc>
+          <w:tcPr>
+            <w:tcW w:w="992" w:type="dxa"/>
+            <w:vMerge/>
+          </w:tcPr>
+          <w:p>
+            <w:pPr>
+              <w:rPr>
+                <w:sz w:val="28"/>
+                <w:szCs w:val="28"/>
+              </w:rPr>
+            </w:pPr>
+          </w:p>
+        </w:tc>
+        <w:tc>
+          <w:tcPr>
+            <w:tcW w:w="1417" w:type="dxa"/>
+          </w:tcPr>
+          <w:p>
+            <w:pPr>
+              <w:rPr>
+                <w:sz w:val="28"/>
+                <w:szCs w:val="28"/>
+              </w:rPr>
+            </w:pPr>
+            <w:r>
+              <w:rPr>
+                <w:sz w:val="28"/>
+                <w:szCs w:val="28"/>
+              </w:rPr>
+              <w:t>……</w:t>
+            </w:r>
+          </w:p>
+        </w:tc>
+        <w:tc>
+          <w:tcPr>
+            <w:tcW w:w="1843" w:type="dxa"/>
+          </w:tcPr>
+          <w:p>
+            <w:pPr>
+              <w:rPr>
+                <w:sz w:val="28"/>
+                <w:szCs w:val="28"/>
+              </w:rPr>
+            </w:pPr>
+            <w:r>
+              <w:rPr>
+                <w:sz w:val="28"/>
+                <w:szCs w:val="28"/>
+              </w:rPr>
+              <w:t>……</w:t>
+            </w:r>
+            <w:r>
+              <w:rPr>
+                <w:rFonts w:hint="eastAsia"/>
+                <w:sz w:val="28"/>
+                <w:szCs w:val="28"/>
+              </w:rPr>
+              <w:t>.</w:t>
+            </w:r>
+          </w:p>
+        </w:tc>
+        <w:tc>
+          <w:tcPr>
+            <w:tcW w:w="2586" w:type="dxa"/>
+          </w:tcPr>
+          <w:p>
+            <w:pPr>
+              <w:rPr>
+                <w:sz w:val="28"/>
+                <w:szCs w:val="28"/>
+              </w:rPr>
+            </w:pPr>
+          </w:p>
+        </w:tc>
+        <w:tc>
+          <w:tcPr>
+            <w:tcW w:w="1418" w:type="dxa"/>
+          </w:tcPr>
+          <w:p>
+            <w:pPr>
+              <w:rPr>
+                <w:sz w:val="28"/>
+                <w:szCs w:val="28"/>
+              </w:rPr>
+            </w:pPr>
+          </w:p>
+        </w:tc>
+        <w:tc>
+          <w:tcPr>
+            <w:tcW w:w="1629" w:type="dxa"/>
+          </w:tcPr>
+          <w:p>
+            <w:pPr>
+              <w:rPr>
+                <w:sz w:val="28"/>
+                <w:szCs w:val="28"/>
+              </w:rPr>
+            </w:pPr>
+          </w:p>
+        </w:tc>
+        <w:tc>
+          <w:tcPr>
+            <w:tcW w:w="2482" w:type="dxa"/>
+          </w:tcPr>
+          <w:p>
+            <w:pPr>
+              <w:rPr>
+                <w:sz w:val="28"/>
+                <w:szCs w:val="28"/>
+              </w:rPr>
+            </w:pPr>
+          </w:p>
+        </w:tc>
+      </w:tr>
+      <w:tr>
+        <w:tc>
+          <w:tcPr>
+            <w:tcW w:w="1668" w:type="dxa"/>
+            <w:vMerge/>
+          </w:tcPr>
+          <w:p>
+            <w:pPr>
+              <w:rPr>
+                <w:sz w:val="28"/>
+                <w:szCs w:val="28"/>
+              </w:rPr>
+            </w:pPr>
+          </w:p>
+        </w:tc>
+        <w:tc>
+          <w:tcPr>
+            <w:tcW w:w="992" w:type="dxa"/>
+            <w:vMerge/>
+          </w:tcPr>
+          <w:p>
+            <w:pPr>
+              <w:rPr>
+                <w:sz w:val="28"/>
+                <w:szCs w:val="28"/>
+              </w:rPr>
+            </w:pPr>
+          </w:p>
+        </w:tc>
+        <w:tc>
+          <w:tcPr>
+            <w:tcW w:w="1417" w:type="dxa"/>
+          </w:tcPr>
+          <w:p>
+            <w:pPr>
+              <w:rPr>
+                <w:sz w:val="28"/>
+                <w:szCs w:val="28"/>
+              </w:rPr>
+            </w:pPr>
+            <w:proofErr w:type="spellStart"/>
+            <w:r>
+              <w:rPr>
+                <w:rFonts w:hint="eastAsia"/>
+                <w:sz w:val="28"/>
+                <w:szCs w:val="28"/>
+              </w:rPr>
+              <w:t>bool</w:t>
+            </w:r>
+            <w:proofErr w:type="spellEnd"/>
+          </w:p>
+        </w:tc>
+        <w:tc>
+          <w:tcPr>
+            <w:tcW w:w="1843" w:type="dxa"/>
+          </w:tcPr>
+          <w:p>
+            <w:pPr>
+              <w:rPr>
+                <w:sz w:val="28"/>
+                <w:szCs w:val="28"/>
+              </w:rPr>
+            </w:pPr>
+            <w:r>
+              <w:rPr>
+                <w:rFonts w:hint="eastAsia"/>
+                <w:sz w:val="28"/>
+                <w:szCs w:val="28"/>
+              </w:rPr>
+              <w:t>distribute</w:t>
+            </w:r>
+          </w:p>
+        </w:tc>
+        <w:tc>
+          <w:tcPr>
+            <w:tcW w:w="2586" w:type="dxa"/>
+          </w:tcPr>
+          <w:p>
+            <w:pPr>
+              <w:rPr>
+                <w:sz w:val="28"/>
+                <w:szCs w:val="28"/>
+              </w:rPr>
+            </w:pPr>
+            <w:r>
+              <w:rPr>
+                <w:rFonts w:hint="eastAsia"/>
+                <w:sz w:val="28"/>
+                <w:szCs w:val="28"/>
+              </w:rPr>
+              <w:t>O</w:t>
+            </w:r>
+          </w:p>
+        </w:tc>
+        <w:tc>
+          <w:tcPr>
+            <w:tcW w:w="1418" w:type="dxa"/>
+          </w:tcPr>
+          <w:p>
+            <w:pPr>
+              <w:rPr>
+                <w:sz w:val="28"/>
+                <w:szCs w:val="28"/>
+              </w:rPr>
+            </w:pPr>
+          </w:p>
+        </w:tc>
+        <w:tc>
+          <w:tcPr>
+            <w:tcW w:w="1629" w:type="dxa"/>
+          </w:tcPr>
+          <w:p>
+            <w:pPr>
+              <w:rPr>
+                <w:sz w:val="28"/>
+                <w:szCs w:val="28"/>
+              </w:rPr>
+            </w:pPr>
+          </w:p>
+        </w:tc>
+        <w:tc>
+          <w:tcPr>
+            <w:tcW w:w="2482" w:type="dxa"/>
+          </w:tcPr>
+          <w:p>
+            <w:pPr>
+              <w:rPr>
+                <w:sz w:val="28"/>
+                <w:szCs w:val="28"/>
+              </w:rPr>
+            </w:pPr>
+          </w:p>
+        </w:tc>
+      </w:tr>
+      <w:tr>
+        <w:tc>
+          <w:tcPr>
+            <w:tcW w:w="1668" w:type="dxa"/>
+            <w:vMerge/>
+            <w:tcBorders>
+              <w:bottom w:val="single" w:sz="4" w:space="0" w:color="auto"/>
+            </w:tcBorders>
+          </w:tcPr>
+          <w:p>
+            <w:pPr>
+              <w:rPr>
+                <w:sz w:val="28"/>
+                <w:szCs w:val="28"/>
+              </w:rPr>
+            </w:pPr>
+          </w:p>
+        </w:tc>
+        <w:tc>
+          <w:tcPr>
+            <w:tcW w:w="992" w:type="dxa"/>
+            <w:vMerge/>
+            <w:tcBorders>
+              <w:bottom w:val="single" w:sz="4" w:space="0" w:color="auto"/>
+            </w:tcBorders>
+          </w:tcPr>
+          <w:p>
+            <w:pPr>
+              <w:rPr>
+                <w:sz w:val="28"/>
+                <w:szCs w:val="28"/>
+              </w:rPr>
+            </w:pPr>
+          </w:p>
+        </w:tc>
+        <w:tc>
+          <w:tcPr>
+            <w:tcW w:w="1417" w:type="dxa"/>
+            <w:tcBorders>
+              <w:bottom w:val="single" w:sz="4" w:space="0" w:color="auto"/>
+            </w:tcBorders>
+          </w:tcPr>
+          <w:p>
+            <w:pPr>
+              <w:rPr>
+                <w:sz w:val="28"/>
+                <w:szCs w:val="28"/>
+              </w:rPr>
+            </w:pPr>
+          </w:p>
+        </w:tc>
+        <w:tc>
+          <w:tcPr>
+            <w:tcW w:w="1843" w:type="dxa"/>
+            <w:tcBorders>
+              <w:bottom w:val="single" w:sz="4" w:space="0" w:color="auto"/>
+            </w:tcBorders>
+          </w:tcPr>
+          <w:p>
+            <w:pPr>
+              <w:rPr>
+                <w:sz w:val="28"/>
+                <w:szCs w:val="28"/>
+              </w:rPr>
+            </w:pPr>
+          </w:p>
+        </w:tc>
+        <w:tc>
+          <w:tcPr>
+            <w:tcW w:w="2586" w:type="dxa"/>
+            <w:tcBorders>
+              <w:bottom w:val="single" w:sz="4" w:space="0" w:color="auto"/>
+            </w:tcBorders>
+          </w:tcPr>
+          <w:p>
+            <w:pPr>
+              <w:rPr>
+                <w:sz w:val="28"/>
+                <w:szCs w:val="28"/>
+              </w:rPr>
+            </w:pPr>
+          </w:p>
+        </w:tc>
+        <w:tc>
+          <w:tcPr>
+            <w:tcW w:w="1418" w:type="dxa"/>
+            <w:tcBorders>
+              <w:bottom w:val="single" w:sz="4" w:space="0" w:color="auto"/>
+            </w:tcBorders>
+          </w:tcPr>
+          <w:p>
+            <w:pPr>
+              <w:rPr>
+                <w:sz w:val="28"/>
+                <w:szCs w:val="28"/>
+              </w:rPr>
+            </w:pPr>
+          </w:p>
+        </w:tc>
+        <w:tc>
+          <w:tcPr>
+            <w:tcW w:w="1629" w:type="dxa"/>
+            <w:tcBorders>
+              <w:bottom w:val="single" w:sz="4" w:space="0" w:color="auto"/>
+            </w:tcBorders>
+          </w:tcPr>
+          <w:p>
+            <w:pPr>
+              <w:rPr>
+                <w:sz w:val="28"/>
+                <w:szCs w:val="28"/>
+              </w:rPr>
+            </w:pPr>
+          </w:p>
+        </w:tc>
+        <w:tc>
+          <w:tcPr>
+            <w:tcW w:w="2482" w:type="dxa"/>
+            <w:tcBorders>
+              <w:bottom w:val="single" w:sz="4" w:space="0" w:color="auto"/>
+            </w:tcBorders>
+          </w:tcPr>
+          <w:p>
+            <w:pPr>
+              <w:rPr>
+                <w:sz w:val="28"/>
+                <w:szCs w:val="28"/>
+              </w:rPr>
+            </w:pPr>
+          </w:p>
+        </w:tc>
+      </w:tr>
+      <w:tr>
+        <w:tc>
+          <w:tcPr>
+            <w:tcW w:w="14035" w:type="dxa"/>
+            <w:gridSpan w:val="8"/>
+            <w:shd w:val="clear" w:color="auto" w:fill="FDE9D9" w:themeFill="accent6" w:themeFillTint="33"/>
+          </w:tcPr>
+          <w:p>
+            <w:pPr>
+              <w:jc w:val="center"/>
+              <w:rPr>
+                <w:sz w:val="28"/>
+                <w:szCs w:val="28"/>
+              </w:rPr>
+            </w:pPr>
+            <w:r>
+              <w:rPr>
+                <w:rFonts w:hint="eastAsia"/>
+                <w:sz w:val="28"/>
+                <w:szCs w:val="28"/>
+              </w:rPr>
+              <w:t>场景模块</w:t>
+            </w:r>
+            <w:r>
+              <w:rPr>
+                <w:rFonts w:hint="eastAsia"/>
+                <w:sz w:val="28"/>
+                <w:szCs w:val="28"/>
+              </w:rPr>
+              <w:t xml:space="preserve"> ^scene/</w:t>
+            </w:r>
+          </w:p>
+        </w:tc>
+      </w:tr>
+      <w:tr>
+        <w:tc>
+          <w:tcPr>
+            <w:tcW w:w="1668" w:type="dxa"/>
+          </w:tcPr>
+          <w:p>
+            <w:pPr>
+              <w:rPr>
+                <w:sz w:val="28"/>
+                <w:szCs w:val="28"/>
+              </w:rPr>
+            </w:pPr>
+            <w:r>
+              <w:rPr>
+                <w:sz w:val="28"/>
+                <w:szCs w:val="28"/>
+              </w:rPr>
+              <w:t>'</w:t>
+            </w:r>
+            <w:r>
+              <w:rPr>
+                <w:sz w:val="28"/>
+                <w:szCs w:val="28"/>
+              </w:rPr>
+              <w:t>$</w:t>
+            </w:r>
+            <w:r>
+              <w:rPr>
+                <w:sz w:val="28"/>
+                <w:szCs w:val="28"/>
+              </w:rPr>
+              <w:t>’</w:t>
+            </w:r>
+          </w:p>
+        </w:tc>
+        <w:tc>
+          <w:tcPr>
+            <w:tcW w:w="992" w:type="dxa"/>
+          </w:tcPr>
+          <w:p>
+            <w:pPr>
+              <w:rPr>
+                <w:sz w:val="28"/>
+                <w:szCs w:val="28"/>
+              </w:rPr>
+            </w:pPr>
+            <w:r>
+              <w:rPr>
+                <w:rFonts w:hint="eastAsia"/>
+                <w:sz w:val="28"/>
+                <w:szCs w:val="28"/>
+              </w:rPr>
+              <w:t>GET</w:t>
+            </w:r>
+          </w:p>
+        </w:tc>
+        <w:tc>
+          <w:tcPr>
+            <w:tcW w:w="1417" w:type="dxa"/>
+          </w:tcPr>
+          <w:p>
+            <w:pPr>
+              <w:rPr>
+                <w:sz w:val="28"/>
+                <w:szCs w:val="28"/>
+              </w:rPr>
+            </w:pPr>
+          </w:p>
+        </w:tc>
+        <w:tc>
+          <w:tcPr>
+            <w:tcW w:w="1843" w:type="dxa"/>
+          </w:tcPr>
+          <w:p>
+            <w:pPr>
+              <w:rPr>
+                <w:sz w:val="28"/>
+                <w:szCs w:val="28"/>
+              </w:rPr>
+            </w:pPr>
+          </w:p>
+        </w:tc>
+        <w:tc>
+          <w:tcPr>
+            <w:tcW w:w="2586" w:type="dxa"/>
+          </w:tcPr>
+          <w:p>
+            <w:pPr>
+              <w:rPr>
+                <w:sz w:val="28"/>
+                <w:szCs w:val="28"/>
+              </w:rPr>
+            </w:pPr>
+          </w:p>
+        </w:tc>
+        <w:tc>
+          <w:tcPr>
+            <w:tcW w:w="1418" w:type="dxa"/>
+          </w:tcPr>
+          <w:p>
+            <w:pPr>
+              <w:rPr>
+                <w:sz w:val="28"/>
+                <w:szCs w:val="28"/>
+              </w:rPr>
+            </w:pPr>
+            <w:r>
+              <w:rPr>
+                <w:rFonts w:hint="eastAsia"/>
+                <w:sz w:val="28"/>
+                <w:szCs w:val="28"/>
+              </w:rPr>
+              <w:t>html</w:t>
+            </w:r>
+          </w:p>
+        </w:tc>
+        <w:tc>
+          <w:tcPr>
+            <w:tcW w:w="1629" w:type="dxa"/>
+          </w:tcPr>
+          <w:p>
+            <w:pPr>
+              <w:rPr>
+                <w:sz w:val="28"/>
+                <w:szCs w:val="28"/>
+              </w:rPr>
+            </w:pPr>
+          </w:p>
+        </w:tc>
+        <w:tc>
+          <w:tcPr>
+            <w:tcW w:w="2482" w:type="dxa"/>
+          </w:tcPr>
+          <w:p>
+            <w:pPr>
+              <w:rPr>
+                <w:sz w:val="28"/>
+                <w:szCs w:val="28"/>
+              </w:rPr>
+            </w:pPr>
+            <w:r>
+              <w:rPr>
+                <w:rFonts w:hint="eastAsia"/>
+                <w:sz w:val="28"/>
+                <w:szCs w:val="28"/>
+              </w:rPr>
+              <w:t>场景列表页面</w:t>
+            </w:r>
+          </w:p>
+        </w:tc>
+      </w:tr>
+      <w:tr>
+        <w:tc>
+          <w:tcPr>
+            <w:tcW w:w="1668" w:type="dxa"/>
+          </w:tcPr>
+          <w:p>
+            <w:pPr>
+              <w:rPr>
+                <w:sz w:val="28"/>
+                <w:szCs w:val="28"/>
+              </w:rPr>
+            </w:pPr>
+            <w:r>
+              <w:rPr>
+                <w:sz w:val="28"/>
+                <w:szCs w:val="28"/>
+              </w:rPr>
+              <w:t>'^</w:t>
+            </w:r>
+            <w:r>
+              <w:rPr>
+                <w:rFonts w:hint="eastAsia"/>
+                <w:sz w:val="28"/>
+                <w:szCs w:val="28"/>
+              </w:rPr>
+              <w:t>{</w:t>
+            </w:r>
+            <w:proofErr w:type="spellStart"/>
+            <w:r>
+              <w:rPr>
+                <w:rFonts w:hint="eastAsia"/>
+                <w:sz w:val="28"/>
+                <w:szCs w:val="28"/>
+              </w:rPr>
+              <w:t>scene_id</w:t>
+            </w:r>
+            <w:proofErr w:type="spellEnd"/>
+            <w:r>
+              <w:rPr>
+                <w:rFonts w:hint="eastAsia"/>
+                <w:sz w:val="28"/>
+                <w:szCs w:val="28"/>
+              </w:rPr>
+              <w:t>}/</w:t>
+            </w:r>
+            <w:r>
+              <w:t xml:space="preserve"> </w:t>
+            </w:r>
+            <w:r>
+              <w:rPr>
+                <w:sz w:val="28"/>
+                <w:szCs w:val="28"/>
+              </w:rPr>
+              <w:t>$</w:t>
+            </w:r>
+            <w:r>
+              <w:rPr>
+                <w:sz w:val="28"/>
+                <w:szCs w:val="28"/>
+              </w:rPr>
+              <w:t>’</w:t>
+            </w:r>
+          </w:p>
+        </w:tc>
+        <w:tc>
+          <w:tcPr>
+            <w:tcW w:w="992" w:type="dxa"/>
+          </w:tcPr>
+          <w:p>
+            <w:pPr>
+              <w:rPr>
+                <w:sz w:val="28"/>
+                <w:szCs w:val="28"/>
+              </w:rPr>
+            </w:pPr>
+            <w:r>
+              <w:rPr>
+                <w:rFonts w:hint="eastAsia"/>
+                <w:sz w:val="28"/>
+                <w:szCs w:val="28"/>
+              </w:rPr>
+              <w:t>GET</w:t>
+            </w:r>
+          </w:p>
+        </w:tc>
+        <w:tc>
+          <w:tcPr>
+            <w:tcW w:w="1417" w:type="dxa"/>
+          </w:tcPr>
+          <w:p>
+            <w:pPr>
+              <w:rPr>
+                <w:sz w:val="28"/>
+                <w:szCs w:val="28"/>
+              </w:rPr>
+            </w:pPr>
+          </w:p>
+        </w:tc>
+        <w:tc>
+          <w:tcPr>
+            <w:tcW w:w="1843" w:type="dxa"/>
+          </w:tcPr>
+          <w:p>
+            <w:pPr>
+              <w:rPr>
+                <w:sz w:val="28"/>
+                <w:szCs w:val="28"/>
+              </w:rPr>
+            </w:pPr>
+          </w:p>
+        </w:tc>
+        <w:tc>
+          <w:tcPr>
+            <w:tcW w:w="2586" w:type="dxa"/>
+          </w:tcPr>
+          <w:p>
+            <w:pPr>
+              <w:rPr>
+                <w:sz w:val="28"/>
+                <w:szCs w:val="28"/>
+              </w:rPr>
+            </w:pPr>
+          </w:p>
+        </w:tc>
+        <w:tc>
+          <w:tcPr>
+            <w:tcW w:w="1418" w:type="dxa"/>
+          </w:tcPr>
+          <w:p>
+            <w:pPr>
+              <w:rPr>
+                <w:sz w:val="28"/>
+                <w:szCs w:val="28"/>
+              </w:rPr>
+            </w:pPr>
+            <w:r>
+              <w:rPr>
+                <w:rFonts w:hint="eastAsia"/>
+                <w:sz w:val="28"/>
+                <w:szCs w:val="28"/>
+              </w:rPr>
+              <w:t>html</w:t>
+            </w:r>
+          </w:p>
+        </w:tc>
+        <w:tc>
+          <w:tcPr>
+            <w:tcW w:w="1629" w:type="dxa"/>
+          </w:tcPr>
+          <w:p>
+            <w:pPr>
+              <w:rPr>
+                <w:sz w:val="28"/>
+                <w:szCs w:val="28"/>
+              </w:rPr>
+            </w:pPr>
+          </w:p>
+        </w:tc>
+        <w:tc>
+          <w:tcPr>
+            <w:tcW w:w="2482" w:type="dxa"/>
+          </w:tcPr>
+          <w:p>
+            <w:pPr>
+              <w:rPr>
+                <w:sz w:val="28"/>
+                <w:szCs w:val="28"/>
+              </w:rPr>
+            </w:pPr>
+            <w:r>
+              <w:rPr>
+                <w:rFonts w:hint="eastAsia"/>
+                <w:sz w:val="28"/>
+                <w:szCs w:val="28"/>
+              </w:rPr>
+              <w:t>某场景中组件列表页面</w:t>
+            </w:r>
+          </w:p>
+        </w:tc>
+      </w:tr>
+      <w:tr>
+        <w:trPr>
+          <w:trHeight w:val="1012"/>
+        </w:trPr>
+        <w:tc>
+          <w:tcPr>
+            <w:tcW w:w="1668" w:type="dxa"/>
+          </w:tcPr>
+          <w:p>
+            <w:pPr>
+              <w:rPr>
+                <w:sz w:val="28"/>
+                <w:szCs w:val="28"/>
+              </w:rPr>
+            </w:pPr>
+            <w:r>
+              <w:rPr>
+                <w:sz w:val="28"/>
+                <w:szCs w:val="28"/>
+              </w:rPr>
+              <w:t>'</w:t>
+            </w:r>
+            <w:r>
+              <w:rPr>
+                <w:rFonts w:hint="eastAsia"/>
+                <w:sz w:val="28"/>
+                <w:szCs w:val="28"/>
+              </w:rPr>
+              <w:t>create /</w:t>
+            </w:r>
+            <w:r>
+              <w:t xml:space="preserve"> </w:t>
+            </w:r>
+            <w:r>
+              <w:rPr>
+                <w:sz w:val="28"/>
+                <w:szCs w:val="28"/>
+              </w:rPr>
+              <w:t>$</w:t>
+            </w:r>
+            <w:r>
+              <w:rPr>
+                <w:sz w:val="28"/>
+                <w:szCs w:val="28"/>
+              </w:rPr>
+              <w:t>’</w:t>
+            </w:r>
+          </w:p>
+        </w:tc>
+        <w:tc>
+          <w:tcPr>
+            <w:tcW w:w="992" w:type="dxa"/>
+          </w:tcPr>
+          <w:p>
+            <w:pPr>
+              <w:rPr>
+                <w:sz w:val="28"/>
+                <w:szCs w:val="28"/>
+              </w:rPr>
+            </w:pPr>
+            <w:r>
+              <w:rPr>
+                <w:rFonts w:hint="eastAsia"/>
+                <w:sz w:val="28"/>
+                <w:szCs w:val="28"/>
+              </w:rPr>
+              <w:t>GET</w:t>
+            </w:r>
+          </w:p>
+        </w:tc>
+        <w:tc>
+          <w:tcPr>
+            <w:tcW w:w="1417" w:type="dxa"/>
+          </w:tcPr>
+          <w:p>
+            <w:pPr>
+              <w:rPr>
+                <w:sz w:val="28"/>
+                <w:szCs w:val="28"/>
+              </w:rPr>
+            </w:pPr>
+          </w:p>
+        </w:tc>
+        <w:tc>
+          <w:tcPr>
+            <w:tcW w:w="1843" w:type="dxa"/>
+          </w:tcPr>
+          <w:p>
+            <w:pPr>
+              <w:rPr>
+                <w:sz w:val="28"/>
+                <w:szCs w:val="28"/>
+              </w:rPr>
+            </w:pPr>
+          </w:p>
+        </w:tc>
+        <w:tc>
+          <w:tcPr>
+            <w:tcW w:w="2586" w:type="dxa"/>
+          </w:tcPr>
+          <w:p>
+            <w:pPr>
+              <w:rPr>
+                <w:sz w:val="28"/>
+                <w:szCs w:val="28"/>
+              </w:rPr>
+            </w:pPr>
+          </w:p>
+        </w:tc>
+        <w:tc>
+          <w:tcPr>
+            <w:tcW w:w="1418" w:type="dxa"/>
+          </w:tcPr>
+          <w:p>
+            <w:pPr>
+              <w:rPr>
+                <w:sz w:val="28"/>
+                <w:szCs w:val="28"/>
+              </w:rPr>
+            </w:pPr>
+            <w:r>
+              <w:rPr>
+                <w:rFonts w:hint="eastAsia"/>
+                <w:sz w:val="28"/>
+                <w:szCs w:val="28"/>
+              </w:rPr>
+              <w:t>html</w:t>
+            </w:r>
+          </w:p>
+        </w:tc>
+        <w:tc>
+          <w:tcPr>
+            <w:tcW w:w="1629" w:type="dxa"/>
+          </w:tcPr>
+          <w:p>
+            <w:pPr>
+              <w:rPr>
+                <w:sz w:val="28"/>
+                <w:szCs w:val="28"/>
+              </w:rPr>
+            </w:pPr>
+          </w:p>
+        </w:tc>
+        <w:tc>
+          <w:tcPr>
+            <w:tcW w:w="2482" w:type="dxa"/>
+          </w:tcPr>
+          <w:p>
+            <w:pPr>
+              <w:rPr>
+                <w:sz w:val="28"/>
+                <w:szCs w:val="28"/>
+              </w:rPr>
+            </w:pPr>
+            <w:r>
+              <w:rPr>
+                <w:rFonts w:hint="eastAsia"/>
+                <w:sz w:val="28"/>
+                <w:szCs w:val="28"/>
+              </w:rPr>
+              <w:t>重定向到上面</w:t>
+            </w:r>
+            <w:proofErr w:type="spellStart"/>
+            <w:r>
+              <w:rPr>
+                <w:rFonts w:hint="eastAsia"/>
+                <w:sz w:val="28"/>
+                <w:szCs w:val="28"/>
+              </w:rPr>
+              <w:t>url</w:t>
+            </w:r>
+            <w:proofErr w:type="spellEnd"/>
+            <w:r>
+              <w:rPr>
+                <w:rFonts w:hint="eastAsia"/>
+                <w:sz w:val="28"/>
+                <w:szCs w:val="28"/>
+              </w:rPr>
+              <w:t>，</w:t>
+            </w:r>
+            <w:r>
+              <w:rPr>
+                <w:rFonts w:hint="eastAsia"/>
+                <w:sz w:val="28"/>
+                <w:szCs w:val="28"/>
+              </w:rPr>
+              <w:t>id</w:t>
+            </w:r>
+            <w:r>
+              <w:rPr>
+                <w:rFonts w:hint="eastAsia"/>
+                <w:sz w:val="28"/>
+                <w:szCs w:val="28"/>
+              </w:rPr>
+              <w:t>为新生成的</w:t>
+            </w:r>
+          </w:p>
+        </w:tc>
+      </w:tr>
+      <w:tr>
+        <w:tc>
+          <w:tcPr>
+            <w:tcW w:w="1668" w:type="dxa"/>
+          </w:tcPr>
+          <w:p>
+            <w:pPr>
+              <w:rPr>
+                <w:sz w:val="28"/>
+                <w:szCs w:val="28"/>
+              </w:rPr>
+            </w:pPr>
+            <w:r>
+              <w:rPr>
+                <w:sz w:val="28"/>
+                <w:szCs w:val="28"/>
+              </w:rPr>
+              <w:t>'</w:t>
+            </w:r>
+            <w:r>
+              <w:rPr>
+                <w:rFonts w:hint="eastAsia"/>
+                <w:sz w:val="28"/>
+                <w:szCs w:val="28"/>
+              </w:rPr>
+              <w:t>delete/</w:t>
+            </w:r>
+            <w:r>
+              <w:rPr>
+                <w:sz w:val="28"/>
+                <w:szCs w:val="28"/>
+              </w:rPr>
+              <w:t>$</w:t>
+            </w:r>
+            <w:r>
+              <w:rPr>
+                <w:sz w:val="28"/>
+                <w:szCs w:val="28"/>
+              </w:rPr>
+              <w:t>’</w:t>
+            </w:r>
+          </w:p>
+        </w:tc>
+        <w:tc>
+          <w:tcPr>
+            <w:tcW w:w="992" w:type="dxa"/>
+          </w:tcPr>
+          <w:p>
+            <w:pPr>
+              <w:rPr>
+                <w:sz w:val="28"/>
+                <w:szCs w:val="28"/>
+              </w:rPr>
+            </w:pPr>
+            <w:r>
+              <w:rPr>
+                <w:rFonts w:hint="eastAsia"/>
+                <w:sz w:val="28"/>
+                <w:szCs w:val="28"/>
+              </w:rPr>
+              <w:t>POST</w:t>
+            </w:r>
+          </w:p>
+        </w:tc>
+        <w:tc>
+          <w:tcPr>
+            <w:tcW w:w="1417" w:type="dxa"/>
+          </w:tcPr>
+          <w:p>
+            <w:pPr>
+              <w:rPr>
+                <w:sz w:val="28"/>
+                <w:szCs w:val="28"/>
+              </w:rPr>
+            </w:pPr>
+            <w:proofErr w:type="spellStart"/>
+            <w:r>
+              <w:rPr>
+                <w:rFonts w:hint="eastAsia"/>
+                <w:sz w:val="28"/>
+                <w:szCs w:val="28"/>
+              </w:rPr>
+              <w:t>int</w:t>
+            </w:r>
+            <w:proofErr w:type="spellEnd"/>
+          </w:p>
+        </w:tc>
+        <w:tc>
+          <w:tcPr>
+            <w:tcW w:w="1843" w:type="dxa"/>
+          </w:tcPr>
+          <w:p>
+            <w:pPr>
+              <w:rPr>
+                <w:sz w:val="28"/>
+                <w:szCs w:val="28"/>
+              </w:rPr>
+            </w:pPr>
+            <w:proofErr w:type="spellStart"/>
+            <w:r>
+              <w:rPr>
+                <w:sz w:val="28"/>
+                <w:szCs w:val="28"/>
+              </w:rPr>
+              <w:t>S</w:t>
+            </w:r>
+            <w:r>
+              <w:rPr>
+                <w:rFonts w:hint="eastAsia"/>
+                <w:sz w:val="28"/>
+                <w:szCs w:val="28"/>
+              </w:rPr>
+              <w:t>cene_id</w:t>
+            </w:r>
+            <w:proofErr w:type="spellEnd"/>
+          </w:p>
+        </w:tc>
+        <w:tc>
+          <w:tcPr>
+            <w:tcW w:w="2586" w:type="dxa"/>
+          </w:tcPr>
+          <w:p>
+            <w:pPr>
+              <w:rPr>
+                <w:sz w:val="28"/>
+                <w:szCs w:val="28"/>
+              </w:rPr>
+            </w:pPr>
+          </w:p>
+        </w:tc>
+        <w:tc>
+          <w:tcPr>
+            <w:tcW w:w="1418" w:type="dxa"/>
+          </w:tcPr>
+          <w:p>
+            <w:pPr>
+              <w:rPr>
+                <w:sz w:val="28"/>
+                <w:szCs w:val="28"/>
+              </w:rPr>
+            </w:pPr>
+            <w:r>
+              <w:rPr>
+                <w:rFonts w:hint="eastAsia"/>
+                <w:sz w:val="28"/>
+                <w:szCs w:val="28"/>
+              </w:rPr>
+              <w:t>d</w:t>
+            </w:r>
+          </w:p>
+        </w:tc>
+        <w:tc>
+          <w:tcPr>
+            <w:tcW w:w="1629" w:type="dxa"/>
+          </w:tcPr>
+          <w:p>
+            <w:pPr>
+              <w:rPr>
+                <w:sz w:val="28"/>
+                <w:szCs w:val="28"/>
+              </w:rPr>
+            </w:pPr>
+          </w:p>
+        </w:tc>
+        <w:tc>
+          <w:tcPr>
+            <w:tcW w:w="2482" w:type="dxa"/>
+          </w:tcPr>
+          <w:p>
+            <w:pPr>
+              <w:rPr>
+                <w:sz w:val="28"/>
+                <w:szCs w:val="28"/>
+              </w:rPr>
+            </w:pPr>
+          </w:p>
+        </w:tc>
+      </w:tr>
+      <w:tr>
+        <w:tc>
+          <w:tcPr>
+            <w:tcW w:w="1668" w:type="dxa"/>
+          </w:tcPr>
+          <w:p>
+            <w:pPr>
+              <w:rPr>
+                <w:sz w:val="28"/>
+                <w:szCs w:val="28"/>
+              </w:rPr>
+            </w:pPr>
+            <w:r>
+              <w:rPr>
+                <w:sz w:val="28"/>
+                <w:szCs w:val="28"/>
+              </w:rPr>
+              <w:t>‘</w:t>
+            </w:r>
+            <w:r>
+              <w:rPr>
+                <w:rFonts w:hint="eastAsia"/>
+                <w:sz w:val="28"/>
+                <w:szCs w:val="28"/>
+              </w:rPr>
+              <w:t>view/$</w:t>
+            </w:r>
+            <w:r>
+              <w:rPr>
+                <w:sz w:val="28"/>
+                <w:szCs w:val="28"/>
+              </w:rPr>
+              <w:t>’</w:t>
+            </w:r>
+          </w:p>
+        </w:tc>
+        <w:tc>
+          <w:tcPr>
+            <w:tcW w:w="992" w:type="dxa"/>
+          </w:tcPr>
+          <w:p>
+            <w:pPr>
+              <w:rPr>
+                <w:rFonts w:hint="eastAsia"/>
+                <w:sz w:val="28"/>
+                <w:szCs w:val="28"/>
+              </w:rPr>
+            </w:pPr>
+            <w:r>
+              <w:rPr>
+                <w:rFonts w:hint="eastAsia"/>
+                <w:sz w:val="28"/>
+                <w:szCs w:val="28"/>
+              </w:rPr>
+              <w:t>GET</w:t>
+            </w:r>
+          </w:p>
+        </w:tc>
+        <w:tc>
+          <w:tcPr>
+            <w:tcW w:w="1417" w:type="dxa"/>
+          </w:tcPr>
+          <w:p>
+            <w:pPr>
+              <w:rPr>
+                <w:rFonts w:hint="eastAsia"/>
+                <w:sz w:val="28"/>
+                <w:szCs w:val="28"/>
+              </w:rPr>
+            </w:pPr>
+            <w:proofErr w:type="spellStart"/>
+            <w:r>
+              <w:rPr>
+                <w:sz w:val="28"/>
+                <w:szCs w:val="28"/>
+              </w:rPr>
+              <w:t>I</w:t>
+            </w:r>
+            <w:r>
+              <w:rPr>
+                <w:rFonts w:hint="eastAsia"/>
+                <w:sz w:val="28"/>
+                <w:szCs w:val="28"/>
+              </w:rPr>
+              <w:t>nt</w:t>
+            </w:r>
+            <w:proofErr w:type="spellEnd"/>
+          </w:p>
+        </w:tc>
+        <w:tc>
+          <w:tcPr>
+            <w:tcW w:w="1843" w:type="dxa"/>
+          </w:tcPr>
+          <w:p>
+            <w:pPr>
+              <w:rPr>
+                <w:rFonts w:hint="eastAsia"/>
+                <w:sz w:val="28"/>
+                <w:szCs w:val="28"/>
+              </w:rPr>
+            </w:pPr>
+            <w:proofErr w:type="spellStart"/>
+            <w:r>
+              <w:rPr>
+                <w:sz w:val="28"/>
+                <w:szCs w:val="28"/>
+              </w:rPr>
+              <w:t>S</w:t>
+            </w:r>
+            <w:r>
+              <w:rPr>
+                <w:rFonts w:hint="eastAsia"/>
+                <w:sz w:val="28"/>
+                <w:szCs w:val="28"/>
+              </w:rPr>
+              <w:t>cene_</w:t>
+            </w:r>
+            <w:r>
+              <w:rPr>
+                <w:sz w:val="28"/>
+                <w:szCs w:val="28"/>
+              </w:rPr>
+              <w:t>I</w:t>
+            </w:r>
+            <w:r>
+              <w:rPr>
+                <w:rFonts w:hint="eastAsia"/>
+                <w:sz w:val="28"/>
+                <w:szCs w:val="28"/>
+              </w:rPr>
+              <w:t>d</w:t>
+            </w:r>
+            <w:proofErr w:type="spellEnd"/>
+          </w:p>
+        </w:tc>
+        <w:tc>
+          <w:tcPr>
+            <w:tcW w:w="2586" w:type="dxa"/>
+          </w:tcPr>
+          <w:p>
+            <w:pPr>
+              <w:rPr>
+                <w:sz w:val="28"/>
+                <w:szCs w:val="28"/>
+              </w:rPr>
+            </w:pPr>
+          </w:p>
+        </w:tc>
+        <w:tc>
+          <w:tcPr>
+            <w:tcW w:w="1418" w:type="dxa"/>
+          </w:tcPr>
+          <w:p>
+            <w:pPr>
+              <w:rPr>
+                <w:rFonts w:hint="eastAsia"/>
+                <w:sz w:val="28"/>
+                <w:szCs w:val="28"/>
+              </w:rPr>
+            </w:pPr>
+            <w:r>
+              <w:rPr>
+                <w:sz w:val="28"/>
+                <w:szCs w:val="28"/>
+              </w:rPr>
+              <w:t>H</w:t>
+            </w:r>
+            <w:r>
+              <w:rPr>
+                <w:rFonts w:hint="eastAsia"/>
+                <w:sz w:val="28"/>
+                <w:szCs w:val="28"/>
+              </w:rPr>
+              <w:t>tml</w:t>
+            </w:r>
+          </w:p>
+        </w:tc>
+        <w:tc>
+          <w:tcPr>
+            <w:tcW w:w="1629" w:type="dxa"/>
+          </w:tcPr>
+          <w:p>
+            <w:pPr>
+              <w:rPr>
+                <w:sz w:val="28"/>
+                <w:szCs w:val="28"/>
+              </w:rPr>
+            </w:pPr>
+          </w:p>
+        </w:tc>
+        <w:tc>
+          <w:tcPr>
+            <w:tcW w:w="2482" w:type="dxa"/>
+          </w:tcPr>
+          <w:p>
+            <w:pPr>
+              <w:rPr>
+                <w:sz w:val="28"/>
+                <w:szCs w:val="28"/>
+              </w:rPr>
+            </w:pPr>
+            <w:r>
+              <w:rPr>
+                <w:rFonts w:hint="eastAsia"/>
+                <w:sz w:val="28"/>
+                <w:szCs w:val="28"/>
+              </w:rPr>
+              <w:t>发布后才可以浏览</w:t>
+            </w:r>
+          </w:p>
+        </w:tc>
+      </w:tr>
+      <w:tr>
+        <w:tc>
+          <w:tcPr>
+            <w:tcW w:w="1668" w:type="dxa"/>
+            <w:tcBorders>
+              <w:bottom w:val="single" w:sz="4" w:space="0" w:color="auto"/>
+            </w:tcBorders>
+          </w:tcPr>
+          <w:p>
+            <w:pPr>
+              <w:rPr>
+                <w:sz w:val="28"/>
+                <w:szCs w:val="28"/>
+              </w:rPr>
+            </w:pPr>
+            <w:r>
+              <w:rPr>
+                <w:sz w:val="28"/>
+                <w:szCs w:val="28"/>
+              </w:rPr>
+              <w:t>'</w:t>
+            </w:r>
+            <w:r>
+              <w:rPr>
+                <w:rFonts w:hint="eastAsia"/>
+                <w:sz w:val="28"/>
+                <w:szCs w:val="28"/>
+              </w:rPr>
+              <w:t>save</w:t>
+            </w:r>
+            <w:r>
+              <w:t xml:space="preserve"> </w:t>
+            </w:r>
+            <w:r>
+              <w:rPr>
+                <w:rFonts w:hint="eastAsia"/>
+              </w:rPr>
+              <w:t>/</w:t>
+            </w:r>
+            <w:r>
+              <w:rPr>
+                <w:sz w:val="28"/>
+                <w:szCs w:val="28"/>
+              </w:rPr>
+              <w:t>$</w:t>
+            </w:r>
+            <w:r>
+              <w:rPr>
+                <w:sz w:val="28"/>
+                <w:szCs w:val="28"/>
+              </w:rPr>
+              <w:t>’</w:t>
+            </w:r>
+          </w:p>
+        </w:tc>
+        <w:tc>
+          <w:tcPr>
+            <w:tcW w:w="992" w:type="dxa"/>
+            <w:tcBorders>
+              <w:bottom w:val="single" w:sz="4" w:space="0" w:color="auto"/>
+            </w:tcBorders>
+          </w:tcPr>
+          <w:p>
+            <w:pPr>
+              <w:rPr>
+                <w:sz w:val="28"/>
+                <w:szCs w:val="28"/>
+              </w:rPr>
+            </w:pPr>
+            <w:r>
+              <w:rPr>
+                <w:rFonts w:hint="eastAsia"/>
+                <w:sz w:val="28"/>
+                <w:szCs w:val="28"/>
+              </w:rPr>
+              <w:t>POST</w:t>
+            </w:r>
+          </w:p>
+        </w:tc>
+        <w:tc>
+          <w:tcPr>
+            <w:tcW w:w="1417" w:type="dxa"/>
+            <w:tcBorders>
+              <w:bottom w:val="single" w:sz="4" w:space="0" w:color="auto"/>
+            </w:tcBorders>
+          </w:tcPr>
+          <w:p>
+            <w:pPr>
+              <w:rPr>
+                <w:sz w:val="28"/>
+                <w:szCs w:val="28"/>
+              </w:rPr>
+            </w:pPr>
+            <w:proofErr w:type="spellStart"/>
+            <w:r>
+              <w:rPr>
+                <w:rFonts w:hint="eastAsia"/>
+                <w:sz w:val="28"/>
+                <w:szCs w:val="28"/>
+              </w:rPr>
+              <w:t>int</w:t>
+            </w:r>
+            <w:proofErr w:type="spellEnd"/>
+          </w:p>
+        </w:tc>
+        <w:tc>
+          <w:tcPr>
+            <w:tcW w:w="1843" w:type="dxa"/>
+            <w:tcBorders>
+              <w:bottom w:val="single" w:sz="4" w:space="0" w:color="auto"/>
+            </w:tcBorders>
+          </w:tcPr>
+          <w:p>
+            <w:pPr>
+              <w:rPr>
+                <w:sz w:val="28"/>
+                <w:szCs w:val="28"/>
+              </w:rPr>
+            </w:pPr>
+            <w:proofErr w:type="spellStart"/>
+            <w:r>
+              <w:rPr>
+                <w:rFonts w:hint="eastAsia"/>
+                <w:sz w:val="28"/>
+                <w:szCs w:val="28"/>
+              </w:rPr>
+              <w:t>scene_id</w:t>
+            </w:r>
+            <w:proofErr w:type="spellEnd"/>
+          </w:p>
+        </w:tc>
+        <w:tc>
+          <w:tcPr>
+            <w:tcW w:w="2586" w:type="dxa"/>
+            <w:tcBorders>
+              <w:bottom w:val="single" w:sz="4" w:space="0" w:color="auto"/>
+            </w:tcBorders>
+          </w:tcPr>
+          <w:p>
+            <w:pPr>
+              <w:rPr>
+                <w:sz w:val="28"/>
+                <w:szCs w:val="28"/>
+              </w:rPr>
+            </w:pPr>
+            <w:r>
+              <w:rPr>
+                <w:rFonts w:hint="eastAsia"/>
+                <w:sz w:val="28"/>
+                <w:szCs w:val="28"/>
+              </w:rPr>
+              <w:t xml:space="preserve">M </w:t>
+            </w:r>
+          </w:p>
+        </w:tc>
+        <w:tc>
+          <w:tcPr>
+            <w:tcW w:w="1418" w:type="dxa"/>
+            <w:tcBorders>
+              <w:bottom w:val="single" w:sz="4" w:space="0" w:color="auto"/>
+            </w:tcBorders>
+          </w:tcPr>
+          <w:p>
+            <w:pPr>
+              <w:rPr>
+                <w:sz w:val="28"/>
+                <w:szCs w:val="28"/>
+              </w:rPr>
+            </w:pPr>
+            <w:r>
+              <w:rPr>
+                <w:rFonts w:hint="eastAsia"/>
+                <w:sz w:val="28"/>
+                <w:szCs w:val="28"/>
+              </w:rPr>
+              <w:t>d</w:t>
+            </w:r>
+          </w:p>
+        </w:tc>
+        <w:tc>
+          <w:tcPr>
+            <w:tcW w:w="1629" w:type="dxa"/>
+            <w:tcBorders>
+              <w:bottom w:val="single" w:sz="4" w:space="0" w:color="auto"/>
+            </w:tcBorders>
+          </w:tcPr>
+          <w:p>
+            <w:pPr>
+              <w:rPr>
+                <w:sz w:val="28"/>
+                <w:szCs w:val="28"/>
+              </w:rPr>
+            </w:pPr>
+          </w:p>
+        </w:tc>
+        <w:tc>
+          <w:tcPr>
+            <w:tcW w:w="2482" w:type="dxa"/>
+            <w:tcBorders>
+              <w:bottom w:val="single" w:sz="4" w:space="0" w:color="auto"/>
+            </w:tcBorders>
+          </w:tcPr>
+          <w:p>
+            <w:pPr>
+              <w:rPr>
+                <w:sz w:val="28"/>
+                <w:szCs w:val="28"/>
+              </w:rPr>
+            </w:pPr>
+          </w:p>
+        </w:tc>
+      </w:tr>
+      <w:tr>
+        <w:tc>
+          <w:tcPr>
+            <w:tcW w:w="1668" w:type="dxa"/>
+            <w:tcBorders>
+              <w:bottom w:val="single" w:sz="4" w:space="0" w:color="auto"/>
+            </w:tcBorders>
+          </w:tcPr>
+          <w:p>
+            <w:pPr>
+              <w:rPr>
+                <w:sz w:val="28"/>
+                <w:szCs w:val="28"/>
+              </w:rPr>
+            </w:pPr>
+          </w:p>
+        </w:tc>
+        <w:tc>
+          <w:tcPr>
+            <w:tcW w:w="992" w:type="dxa"/>
+            <w:tcBorders>
+              <w:bottom w:val="single" w:sz="4" w:space="0" w:color="auto"/>
+            </w:tcBorders>
+          </w:tcPr>
+          <w:p>
+            <w:pPr>
+              <w:rPr>
+                <w:sz w:val="28"/>
+                <w:szCs w:val="28"/>
+              </w:rPr>
+            </w:pPr>
+          </w:p>
+        </w:tc>
+        <w:tc>
+          <w:tcPr>
+            <w:tcW w:w="1417" w:type="dxa"/>
+            <w:tcBorders>
+              <w:bottom w:val="single" w:sz="4" w:space="0" w:color="auto"/>
+            </w:tcBorders>
+          </w:tcPr>
+          <w:p>
+            <w:pPr>
+              <w:rPr>
+                <w:sz w:val="28"/>
+                <w:szCs w:val="28"/>
+              </w:rPr>
+            </w:pPr>
+            <w:r>
+              <w:rPr>
+                <w:rFonts w:hint="eastAsia"/>
+                <w:sz w:val="28"/>
+                <w:szCs w:val="28"/>
+              </w:rPr>
+              <w:t>array</w:t>
+            </w:r>
+          </w:p>
+        </w:tc>
+        <w:tc>
+          <w:tcPr>
+            <w:tcW w:w="1843" w:type="dxa"/>
+            <w:tcBorders>
+              <w:bottom w:val="single" w:sz="4" w:space="0" w:color="auto"/>
+            </w:tcBorders>
+          </w:tcPr>
+          <w:p>
+            <w:pPr>
+              <w:rPr>
+                <w:sz w:val="28"/>
+                <w:szCs w:val="28"/>
+              </w:rPr>
+            </w:pPr>
+            <w:proofErr w:type="spellStart"/>
+            <w:r>
+              <w:rPr>
+                <w:rFonts w:hint="eastAsia"/>
+                <w:sz w:val="28"/>
+                <w:szCs w:val="28"/>
+              </w:rPr>
+              <w:t>widgetid_list</w:t>
+            </w:r>
+            <w:proofErr w:type="spellEnd"/>
+          </w:p>
+        </w:tc>
+        <w:tc>
+          <w:tcPr>
+            <w:tcW w:w="2586" w:type="dxa"/>
+            <w:tcBorders>
+              <w:bottom w:val="single" w:sz="4" w:space="0" w:color="auto"/>
+            </w:tcBorders>
+          </w:tcPr>
+          <w:p>
+            <w:pPr>
+              <w:rPr>
+                <w:sz w:val="28"/>
+                <w:szCs w:val="28"/>
+              </w:rPr>
+            </w:pPr>
+            <w:r>
+              <w:rPr>
+                <w:rFonts w:hint="eastAsia"/>
+                <w:sz w:val="28"/>
+                <w:szCs w:val="28"/>
+              </w:rPr>
+              <w:t>O</w:t>
+            </w:r>
+          </w:p>
+        </w:tc>
+        <w:tc>
+          <w:tcPr>
+            <w:tcW w:w="1418" w:type="dxa"/>
+            <w:tcBorders>
+              <w:bottom w:val="single" w:sz="4" w:space="0" w:color="auto"/>
+            </w:tcBorders>
+          </w:tcPr>
+          <w:p>
+            <w:pPr>
+              <w:rPr>
+                <w:sz w:val="28"/>
+                <w:szCs w:val="28"/>
+              </w:rPr>
+            </w:pPr>
+          </w:p>
+        </w:tc>
+        <w:tc>
+          <w:tcPr>
+            <w:tcW w:w="1629" w:type="dxa"/>
+            <w:tcBorders>
+              <w:bottom w:val="single" w:sz="4" w:space="0" w:color="auto"/>
+            </w:tcBorders>
+          </w:tcPr>
+          <w:p>
+            <w:pPr>
+              <w:rPr>
+                <w:sz w:val="28"/>
+                <w:szCs w:val="28"/>
+              </w:rPr>
+            </w:pPr>
+          </w:p>
+        </w:tc>
+        <w:tc>
+          <w:tcPr>
+            <w:tcW w:w="2482" w:type="dxa"/>
+            <w:tcBorders>
+              <w:bottom w:val="single" w:sz="4" w:space="0" w:color="auto"/>
+            </w:tcBorders>
+          </w:tcPr>
+          <w:p>
+            <w:pPr>
+              <w:rPr>
+                <w:sz w:val="28"/>
+                <w:szCs w:val="28"/>
+              </w:rPr>
+            </w:pPr>
+          </w:p>
+        </w:tc>
+      </w:tr>
+      <w:tr>
+        <w:tc>
+          <w:tcPr>
+            <w:tcW w:w="1668" w:type="dxa"/>
+            <w:tcBorders>
+              <w:bottom w:val="single" w:sz="4" w:space="0" w:color="auto"/>
+            </w:tcBorders>
+          </w:tcPr>
+          <w:p>
+            <w:pPr>
+              <w:rPr>
+                <w:sz w:val="28"/>
+                <w:szCs w:val="28"/>
+              </w:rPr>
+            </w:pPr>
+          </w:p>
+        </w:tc>
+        <w:tc>
+          <w:tcPr>
+            <w:tcW w:w="992" w:type="dxa"/>
+            <w:tcBorders>
+              <w:bottom w:val="single" w:sz="4" w:space="0" w:color="auto"/>
+            </w:tcBorders>
+          </w:tcPr>
+          <w:p>
+            <w:pPr>
+              <w:rPr>
+                <w:sz w:val="28"/>
+                <w:szCs w:val="28"/>
+              </w:rPr>
+            </w:pPr>
+          </w:p>
+        </w:tc>
+        <w:tc>
+          <w:tcPr>
+            <w:tcW w:w="1417" w:type="dxa"/>
+            <w:tcBorders>
+              <w:bottom w:val="single" w:sz="4" w:space="0" w:color="auto"/>
+            </w:tcBorders>
+          </w:tcPr>
+          <w:p>
+            <w:pPr>
+              <w:rPr>
+                <w:sz w:val="28"/>
+                <w:szCs w:val="28"/>
+              </w:rPr>
+            </w:pPr>
+            <w:r>
+              <w:rPr>
+                <w:rFonts w:hint="eastAsia"/>
+                <w:sz w:val="28"/>
+                <w:szCs w:val="28"/>
+              </w:rPr>
+              <w:t>string</w:t>
+            </w:r>
+          </w:p>
+        </w:tc>
+        <w:tc>
+          <w:tcPr>
+            <w:tcW w:w="1843" w:type="dxa"/>
+            <w:tcBorders>
+              <w:bottom w:val="single" w:sz="4" w:space="0" w:color="auto"/>
+            </w:tcBorders>
+          </w:tcPr>
+          <w:p>
+            <w:pPr>
+              <w:rPr>
+                <w:sz w:val="28"/>
+                <w:szCs w:val="28"/>
+              </w:rPr>
+            </w:pPr>
+            <w:r>
+              <w:rPr>
+                <w:rFonts w:hint="eastAsia"/>
+                <w:sz w:val="28"/>
+                <w:szCs w:val="28"/>
+              </w:rPr>
+              <w:t>layout</w:t>
+            </w:r>
+          </w:p>
+        </w:tc>
+        <w:tc>
+          <w:tcPr>
+            <w:tcW w:w="2586" w:type="dxa"/>
+            <w:tcBorders>
+              <w:bottom w:val="single" w:sz="4" w:space="0" w:color="auto"/>
+            </w:tcBorders>
+          </w:tcPr>
+          <w:p>
+            <w:pPr>
+              <w:rPr>
+                <w:sz w:val="28"/>
+                <w:szCs w:val="28"/>
+              </w:rPr>
+            </w:pPr>
+            <w:r>
+              <w:rPr>
+                <w:rFonts w:hint="eastAsia"/>
+                <w:sz w:val="28"/>
+                <w:szCs w:val="28"/>
+              </w:rPr>
+              <w:t>O(</w:t>
+            </w:r>
+            <w:r>
+              <w:rPr>
+                <w:rFonts w:hint="eastAsia"/>
+                <w:sz w:val="28"/>
+                <w:szCs w:val="28"/>
+              </w:rPr>
+              <w:t>但上面出现，同时也必须同时</w:t>
+            </w:r>
+            <w:r>
+              <w:rPr>
+                <w:rFonts w:hint="eastAsia"/>
+                <w:sz w:val="28"/>
+                <w:szCs w:val="28"/>
+              </w:rPr>
+              <w:t>)</w:t>
+            </w:r>
+          </w:p>
+        </w:tc>
+        <w:tc>
+          <w:tcPr>
+            <w:tcW w:w="1418" w:type="dxa"/>
+            <w:tcBorders>
+              <w:bottom w:val="single" w:sz="4" w:space="0" w:color="auto"/>
+            </w:tcBorders>
+          </w:tcPr>
+          <w:p>
+            <w:pPr>
+              <w:rPr>
+                <w:sz w:val="28"/>
+                <w:szCs w:val="28"/>
+              </w:rPr>
+            </w:pPr>
+          </w:p>
+        </w:tc>
+        <w:tc>
+          <w:tcPr>
+            <w:tcW w:w="1629" w:type="dxa"/>
+            <w:tcBorders>
+              <w:bottom w:val="single" w:sz="4" w:space="0" w:color="auto"/>
+            </w:tcBorders>
+          </w:tcPr>
+          <w:p>
+            <w:pPr>
+              <w:rPr>
+                <w:sz w:val="28"/>
+                <w:szCs w:val="28"/>
+              </w:rPr>
+            </w:pPr>
+          </w:p>
+        </w:tc>
+        <w:tc>
+          <w:tcPr>
+            <w:tcW w:w="2482" w:type="dxa"/>
+            <w:tcBorders>
+              <w:bottom w:val="single" w:sz="4" w:space="0" w:color="auto"/>
+            </w:tcBorders>
+          </w:tcPr>
+          <w:p>
+            <w:pPr>
+              <w:rPr>
+                <w:sz w:val="28"/>
+                <w:szCs w:val="28"/>
+              </w:rPr>
+            </w:pPr>
+          </w:p>
+        </w:tc>
+      </w:tr>
+      <w:tr>
+        <w:tc>
+          <w:tcPr>
+            <w:tcW w:w="1668" w:type="dxa"/>
+            <w:tcBorders>
+              <w:bottom w:val="single" w:sz="4" w:space="0" w:color="auto"/>
+            </w:tcBorders>
+          </w:tcPr>
+          <w:p>
+            <w:pPr>
+              <w:rPr>
+                <w:sz w:val="28"/>
+                <w:szCs w:val="28"/>
+              </w:rPr>
+            </w:pPr>
+          </w:p>
+        </w:tc>
+        <w:tc>
+          <w:tcPr>
+            <w:tcW w:w="992" w:type="dxa"/>
+            <w:tcBorders>
+              <w:bottom w:val="single" w:sz="4" w:space="0" w:color="auto"/>
+            </w:tcBorders>
+          </w:tcPr>
+          <w:p>
+            <w:pPr>
+              <w:rPr>
+                <w:sz w:val="28"/>
+                <w:szCs w:val="28"/>
+              </w:rPr>
+            </w:pPr>
+          </w:p>
+        </w:tc>
+        <w:tc>
+          <w:tcPr>
+            <w:tcW w:w="1417" w:type="dxa"/>
+            <w:tcBorders>
+              <w:bottom w:val="single" w:sz="4" w:space="0" w:color="auto"/>
+            </w:tcBorders>
+          </w:tcPr>
+          <w:p>
+            <w:pPr>
+              <w:rPr>
+                <w:sz w:val="28"/>
+                <w:szCs w:val="28"/>
+              </w:rPr>
+            </w:pPr>
+            <w:proofErr w:type="spellStart"/>
+            <w:r>
+              <w:rPr>
+                <w:rFonts w:hint="eastAsia"/>
+                <w:sz w:val="28"/>
+                <w:szCs w:val="28"/>
+              </w:rPr>
+              <w:t>bool</w:t>
+            </w:r>
+            <w:proofErr w:type="spellEnd"/>
+          </w:p>
+        </w:tc>
+        <w:tc>
+          <w:tcPr>
+            <w:tcW w:w="1843" w:type="dxa"/>
+            <w:tcBorders>
+              <w:bottom w:val="single" w:sz="4" w:space="0" w:color="auto"/>
+            </w:tcBorders>
+          </w:tcPr>
+          <w:p>
+            <w:pPr>
+              <w:rPr>
+                <w:sz w:val="28"/>
+                <w:szCs w:val="28"/>
+              </w:rPr>
+            </w:pPr>
+            <w:r>
+              <w:rPr>
+                <w:rFonts w:hint="eastAsia"/>
+                <w:sz w:val="28"/>
+                <w:szCs w:val="28"/>
+              </w:rPr>
+              <w:t>distribute</w:t>
+            </w:r>
+          </w:p>
+        </w:tc>
+        <w:tc>
+          <w:tcPr>
+            <w:tcW w:w="2586" w:type="dxa"/>
+            <w:tcBorders>
+              <w:bottom w:val="single" w:sz="4" w:space="0" w:color="auto"/>
+            </w:tcBorders>
+          </w:tcPr>
+          <w:p>
+            <w:pPr>
+              <w:rPr>
+                <w:sz w:val="28"/>
+                <w:szCs w:val="28"/>
+              </w:rPr>
+            </w:pPr>
+            <w:r>
+              <w:rPr>
+                <w:rFonts w:hint="eastAsia"/>
+                <w:sz w:val="28"/>
+                <w:szCs w:val="28"/>
+              </w:rPr>
+              <w:t>O</w:t>
+            </w:r>
+          </w:p>
+        </w:tc>
+        <w:tc>
+          <w:tcPr>
+            <w:tcW w:w="1418" w:type="dxa"/>
+            <w:tcBorders>
+              <w:bottom w:val="single" w:sz="4" w:space="0" w:color="auto"/>
+            </w:tcBorders>
+          </w:tcPr>
+          <w:p>
+            <w:pPr>
+              <w:rPr>
+                <w:sz w:val="28"/>
+                <w:szCs w:val="28"/>
+              </w:rPr>
+            </w:pPr>
+          </w:p>
+        </w:tc>
+        <w:tc>
+          <w:tcPr>
+            <w:tcW w:w="1629" w:type="dxa"/>
+            <w:tcBorders>
+              <w:bottom w:val="single" w:sz="4" w:space="0" w:color="auto"/>
+            </w:tcBorders>
+          </w:tcPr>
+          <w:p>
+            <w:pPr>
+              <w:rPr>
+                <w:sz w:val="28"/>
+                <w:szCs w:val="28"/>
+              </w:rPr>
+            </w:pPr>
+          </w:p>
+        </w:tc>
+        <w:tc>
+          <w:tcPr>
+            <w:tcW w:w="2482" w:type="dxa"/>
+            <w:tcBorders>
+              <w:bottom w:val="single" w:sz="4" w:space="0" w:color="auto"/>
+            </w:tcBorders>
+          </w:tcPr>
+          <w:p>
+            <w:pPr>
+              <w:rPr>
+                <w:sz w:val="28"/>
+                <w:szCs w:val="28"/>
+              </w:rPr>
+            </w:pPr>
+          </w:p>
+        </w:tc>
+      </w:tr>
+      <w:tr>
+        <w:tc>
+          <w:tcPr>
+            <w:tcW w:w="1668" w:type="dxa"/>
+            <w:tcBorders>
+              <w:bottom w:val="single" w:sz="4" w:space="0" w:color="auto"/>
+            </w:tcBorders>
+          </w:tcPr>
+          <w:p>
+            <w:pPr>
+              <w:rPr>
+                <w:sz w:val="28"/>
+                <w:szCs w:val="28"/>
+              </w:rPr>
+            </w:pPr>
+          </w:p>
+        </w:tc>
+        <w:tc>
+          <w:tcPr>
+            <w:tcW w:w="992" w:type="dxa"/>
+            <w:tcBorders>
+              <w:bottom w:val="single" w:sz="4" w:space="0" w:color="auto"/>
+            </w:tcBorders>
+          </w:tcPr>
+          <w:p>
+            <w:pPr>
+              <w:rPr>
+                <w:sz w:val="28"/>
+                <w:szCs w:val="28"/>
+              </w:rPr>
+            </w:pPr>
+          </w:p>
+        </w:tc>
+        <w:tc>
+          <w:tcPr>
+            <w:tcW w:w="1417" w:type="dxa"/>
+            <w:tcBorders>
+              <w:bottom w:val="single" w:sz="4" w:space="0" w:color="auto"/>
+            </w:tcBorders>
+          </w:tcPr>
+          <w:p>
+            <w:pPr>
+              <w:rPr>
+                <w:sz w:val="28"/>
+                <w:szCs w:val="28"/>
+              </w:rPr>
+            </w:pPr>
+          </w:p>
+        </w:tc>
+        <w:tc>
+          <w:tcPr>
+            <w:tcW w:w="1843" w:type="dxa"/>
+            <w:tcBorders>
+              <w:bottom w:val="single" w:sz="4" w:space="0" w:color="auto"/>
+            </w:tcBorders>
+          </w:tcPr>
+          <w:p>
+            <w:pPr>
+              <w:rPr>
+                <w:sz w:val="28"/>
+                <w:szCs w:val="28"/>
+              </w:rPr>
+            </w:pPr>
+          </w:p>
+        </w:tc>
+        <w:tc>
+          <w:tcPr>
+            <w:tcW w:w="2586" w:type="dxa"/>
+            <w:tcBorders>
+              <w:bottom w:val="single" w:sz="4" w:space="0" w:color="auto"/>
+            </w:tcBorders>
+          </w:tcPr>
+          <w:p>
+            <w:pPr>
+              <w:rPr>
+                <w:sz w:val="28"/>
+                <w:szCs w:val="28"/>
+              </w:rPr>
+            </w:pPr>
+          </w:p>
+        </w:tc>
+        <w:tc>
+          <w:tcPr>
+            <w:tcW w:w="1418" w:type="dxa"/>
+            <w:tcBorders>
+              <w:bottom w:val="single" w:sz="4" w:space="0" w:color="auto"/>
+            </w:tcBorders>
+          </w:tcPr>
+          <w:p>
+            <w:pPr>
+              <w:rPr>
+                <w:sz w:val="28"/>
+                <w:szCs w:val="28"/>
+              </w:rPr>
+            </w:pPr>
+          </w:p>
+        </w:tc>
+        <w:tc>
+          <w:tcPr>
+            <w:tcW w:w="1629" w:type="dxa"/>
+            <w:tcBorders>
+              <w:bottom w:val="single" w:sz="4" w:space="0" w:color="auto"/>
+            </w:tcBorders>
+          </w:tcPr>
+          <w:p>
+            <w:pPr>
+              <w:rPr>
+                <w:sz w:val="28"/>
+                <w:szCs w:val="28"/>
+              </w:rPr>
+            </w:pPr>
+          </w:p>
+        </w:tc>
+        <w:tc>
+          <w:tcPr>
+            <w:tcW w:w="2482" w:type="dxa"/>
+            <w:tcBorders>
+              <w:bottom w:val="single" w:sz="4" w:space="0" w:color="auto"/>
+            </w:tcBorders>
+          </w:tcPr>
+          <w:p>
+            <w:pPr>
+              <w:rPr>
+                <w:sz w:val="28"/>
+                <w:szCs w:val="28"/>
+              </w:rPr>
+            </w:pPr>
+          </w:p>
+        </w:tc>
+      </w:tr>
+      <w:tr>
+        <w:tc>
+          <w:tcPr>
+            <w:tcW w:w="14035" w:type="dxa"/>
+            <w:gridSpan w:val="8"/>
+            <w:shd w:val="clear" w:color="auto" w:fill="FDE9D9" w:themeFill="accent6" w:themeFillTint="33"/>
+          </w:tcPr>
+          <w:p>
+            <w:pPr>
+              <w:jc w:val="center"/>
+              <w:rPr>
+                <w:sz w:val="28"/>
+                <w:szCs w:val="28"/>
+              </w:rPr>
+            </w:pPr>
+            <w:r>
+              <w:rPr>
+                <w:rFonts w:hint="eastAsia"/>
+                <w:sz w:val="28"/>
+                <w:szCs w:val="28"/>
+              </w:rPr>
+              <w:lastRenderedPageBreak/>
+              <w:t>主题模块</w:t>
+            </w:r>
+            <w:r>
+              <w:rPr>
+                <w:rFonts w:hint="eastAsia"/>
+                <w:sz w:val="28"/>
+                <w:szCs w:val="28"/>
+              </w:rPr>
+              <w:t xml:space="preserve"> ^theme/</w:t>
+            </w:r>
+          </w:p>
+        </w:tc>
+      </w:tr>
+      <w:tr>
+        <w:tc>
+          <w:tcPr>
+            <w:tcW w:w="1668" w:type="dxa"/>
+          </w:tcPr>
+          <w:p>
+            <w:pPr>
+              <w:rPr>
+                <w:sz w:val="28"/>
+                <w:szCs w:val="28"/>
+              </w:rPr>
+            </w:pPr>
+            <w:r>
+              <w:rPr>
+                <w:sz w:val="28"/>
+                <w:szCs w:val="28"/>
+              </w:rPr>
+              <w:t>'</w:t>
+            </w:r>
+            <w:r>
+              <w:rPr>
+                <w:sz w:val="28"/>
+                <w:szCs w:val="28"/>
+              </w:rPr>
+              <w:t>$</w:t>
+            </w:r>
+            <w:r>
+              <w:rPr>
+                <w:sz w:val="28"/>
+                <w:szCs w:val="28"/>
+              </w:rPr>
+              <w:t>’</w:t>
+            </w:r>
+          </w:p>
+        </w:tc>
+        <w:tc>
+          <w:tcPr>
+            <w:tcW w:w="992" w:type="dxa"/>
+          </w:tcPr>
+          <w:p>
+            <w:pPr>
+              <w:rPr>
+                <w:sz w:val="28"/>
+                <w:szCs w:val="28"/>
+              </w:rPr>
+            </w:pPr>
+            <w:r>
+              <w:rPr>
+                <w:rFonts w:hint="eastAsia"/>
+                <w:sz w:val="28"/>
+                <w:szCs w:val="28"/>
+              </w:rPr>
+              <w:t>GET</w:t>
+            </w:r>
+          </w:p>
+        </w:tc>
+        <w:tc>
+          <w:tcPr>
+            <w:tcW w:w="1417" w:type="dxa"/>
+          </w:tcPr>
+          <w:p>
+            <w:pPr>
+              <w:rPr>
+                <w:sz w:val="28"/>
+                <w:szCs w:val="28"/>
+              </w:rPr>
+            </w:pPr>
+          </w:p>
+        </w:tc>
+        <w:tc>
+          <w:tcPr>
+            <w:tcW w:w="1843" w:type="dxa"/>
+          </w:tcPr>
+          <w:p>
+            <w:pPr>
+              <w:rPr>
+                <w:sz w:val="28"/>
+                <w:szCs w:val="28"/>
+              </w:rPr>
+            </w:pPr>
+          </w:p>
+        </w:tc>
+        <w:tc>
+          <w:tcPr>
+            <w:tcW w:w="2586" w:type="dxa"/>
+          </w:tcPr>
+          <w:p>
+            <w:pPr>
+              <w:rPr>
+                <w:sz w:val="28"/>
+                <w:szCs w:val="28"/>
+              </w:rPr>
+            </w:pPr>
+          </w:p>
+        </w:tc>
+        <w:tc>
+          <w:tcPr>
+            <w:tcW w:w="1418" w:type="dxa"/>
+          </w:tcPr>
+          <w:p>
+            <w:pPr>
+              <w:rPr>
+                <w:sz w:val="28"/>
+                <w:szCs w:val="28"/>
+              </w:rPr>
+            </w:pPr>
+            <w:r>
+              <w:rPr>
+                <w:rFonts w:hint="eastAsia"/>
+                <w:sz w:val="28"/>
+                <w:szCs w:val="28"/>
+              </w:rPr>
+              <w:t>html</w:t>
+            </w:r>
+          </w:p>
+        </w:tc>
+        <w:tc>
+          <w:tcPr>
+            <w:tcW w:w="1629" w:type="dxa"/>
+          </w:tcPr>
+          <w:p>
+            <w:pPr>
+              <w:rPr>
+                <w:sz w:val="28"/>
+                <w:szCs w:val="28"/>
+              </w:rPr>
+            </w:pPr>
+          </w:p>
+        </w:tc>
+        <w:tc>
+          <w:tcPr>
+            <w:tcW w:w="2482" w:type="dxa"/>
+          </w:tcPr>
+          <w:p>
+            <w:pPr>
+              <w:rPr>
+                <w:sz w:val="28"/>
+                <w:szCs w:val="28"/>
+              </w:rPr>
+            </w:pPr>
+            <w:r>
+              <w:rPr>
+                <w:rFonts w:hint="eastAsia"/>
+                <w:sz w:val="28"/>
+                <w:szCs w:val="28"/>
+              </w:rPr>
+              <w:t>主题列表页面</w:t>
+            </w:r>
+          </w:p>
+        </w:tc>
+      </w:tr>
+      <w:tr>
+        <w:tc>
+          <w:tcPr>
+            <w:tcW w:w="1668" w:type="dxa"/>
+          </w:tcPr>
+          <w:p>
+            <w:pPr>
+              <w:rPr>
+                <w:sz w:val="28"/>
+                <w:szCs w:val="28"/>
+              </w:rPr>
+            </w:pPr>
+            <w:r>
+              <w:rPr>
+                <w:sz w:val="28"/>
+                <w:szCs w:val="28"/>
+              </w:rPr>
+              <w:t>'</w:t>
+            </w:r>
+            <w:r>
+              <w:rPr>
+                <w:rFonts w:hint="eastAsia"/>
+                <w:sz w:val="28"/>
+                <w:szCs w:val="28"/>
+              </w:rPr>
+              <w:t>{</w:t>
+            </w:r>
+            <w:proofErr w:type="spellStart"/>
+            <w:r>
+              <w:rPr>
+                <w:rFonts w:hint="eastAsia"/>
+                <w:sz w:val="28"/>
+                <w:szCs w:val="28"/>
+              </w:rPr>
+              <w:t>theme_id</w:t>
+            </w:r>
+            <w:proofErr w:type="spellEnd"/>
+            <w:r>
+              <w:rPr>
+                <w:rFonts w:hint="eastAsia"/>
+                <w:sz w:val="28"/>
+                <w:szCs w:val="28"/>
+              </w:rPr>
+              <w:t>}/</w:t>
+            </w:r>
+            <w:r>
+              <w:rPr>
+                <w:sz w:val="28"/>
+                <w:szCs w:val="28"/>
+              </w:rPr>
+              <w:t>$</w:t>
+            </w:r>
+            <w:r>
+              <w:rPr>
+                <w:sz w:val="28"/>
+                <w:szCs w:val="28"/>
+              </w:rPr>
+              <w:t>’</w:t>
+            </w:r>
+          </w:p>
+        </w:tc>
+        <w:tc>
+          <w:tcPr>
+            <w:tcW w:w="992" w:type="dxa"/>
+          </w:tcPr>
+          <w:p>
+            <w:pPr>
+              <w:rPr>
+                <w:sz w:val="28"/>
+                <w:szCs w:val="28"/>
+              </w:rPr>
+            </w:pPr>
+            <w:r>
+              <w:rPr>
+                <w:rFonts w:hint="eastAsia"/>
+                <w:sz w:val="28"/>
+                <w:szCs w:val="28"/>
+              </w:rPr>
+              <w:t>GET</w:t>
+            </w:r>
+          </w:p>
+        </w:tc>
+        <w:tc>
+          <w:tcPr>
+            <w:tcW w:w="1417" w:type="dxa"/>
+          </w:tcPr>
+          <w:p>
+            <w:pPr>
+              <w:rPr>
+                <w:sz w:val="28"/>
+                <w:szCs w:val="28"/>
+              </w:rPr>
+            </w:pPr>
+          </w:p>
+        </w:tc>
+        <w:tc>
+          <w:tcPr>
+            <w:tcW w:w="1843" w:type="dxa"/>
+          </w:tcPr>
+          <w:p>
+            <w:pPr>
+              <w:rPr>
+                <w:sz w:val="28"/>
+                <w:szCs w:val="28"/>
+              </w:rPr>
+            </w:pPr>
+          </w:p>
+        </w:tc>
+        <w:tc>
+          <w:tcPr>
+            <w:tcW w:w="2586" w:type="dxa"/>
+          </w:tcPr>
+          <w:p>
+            <w:pPr>
+              <w:rPr>
+                <w:sz w:val="28"/>
+                <w:szCs w:val="28"/>
+              </w:rPr>
+            </w:pPr>
+          </w:p>
+        </w:tc>
+        <w:tc>
+          <w:tcPr>
+            <w:tcW w:w="1418" w:type="dxa"/>
+          </w:tcPr>
+          <w:p>
+            <w:pPr>
+              <w:rPr>
+                <w:sz w:val="28"/>
+                <w:szCs w:val="28"/>
+              </w:rPr>
+            </w:pPr>
+            <w:r>
+              <w:rPr>
+                <w:rFonts w:hint="eastAsia"/>
+                <w:sz w:val="28"/>
+                <w:szCs w:val="28"/>
+              </w:rPr>
+              <w:t>html</w:t>
+            </w:r>
+          </w:p>
+        </w:tc>
+        <w:tc>
+          <w:tcPr>
+            <w:tcW w:w="1629" w:type="dxa"/>
+          </w:tcPr>
+          <w:p>
+            <w:pPr>
+              <w:rPr>
+                <w:sz w:val="28"/>
+                <w:szCs w:val="28"/>
+              </w:rPr>
+            </w:pPr>
+          </w:p>
+        </w:tc>
+        <w:tc>
+          <w:tcPr>
+            <w:tcW w:w="2482" w:type="dxa"/>
+          </w:tcPr>
+          <w:p>
+            <w:pPr>
+              <w:rPr>
+                <w:sz w:val="28"/>
+                <w:szCs w:val="28"/>
+              </w:rPr>
+            </w:pPr>
+            <w:proofErr w:type="gramStart"/>
+            <w:r>
+              <w:rPr>
+                <w:rFonts w:hint="eastAsia"/>
+                <w:sz w:val="28"/>
+                <w:szCs w:val="28"/>
+              </w:rPr>
+              <w:t>某主题</w:t>
+            </w:r>
+            <w:proofErr w:type="gramEnd"/>
+            <w:r>
+              <w:rPr>
+                <w:rFonts w:hint="eastAsia"/>
+                <w:sz w:val="28"/>
+                <w:szCs w:val="28"/>
+              </w:rPr>
+              <w:t>中场景列表</w:t>
+            </w:r>
+          </w:p>
+        </w:tc>
+      </w:tr>
+      <w:tr>
+        <w:tc>
+          <w:tcPr>
+            <w:tcW w:w="1668" w:type="dxa"/>
+          </w:tcPr>
+          <w:p>
+            <w:pPr>
+              <w:rPr>
+                <w:sz w:val="28"/>
+                <w:szCs w:val="28"/>
+              </w:rPr>
+            </w:pPr>
+            <w:r>
+              <w:rPr>
+                <w:sz w:val="28"/>
+                <w:szCs w:val="28"/>
+              </w:rPr>
+              <w:t>'</w:t>
+            </w:r>
+            <w:r>
+              <w:rPr>
+                <w:rFonts w:hint="eastAsia"/>
+                <w:sz w:val="28"/>
+                <w:szCs w:val="28"/>
+              </w:rPr>
+              <w:t xml:space="preserve"> create /</w:t>
+            </w:r>
+            <w:r>
+              <w:t xml:space="preserve"> </w:t>
+            </w:r>
+            <w:r>
+              <w:rPr>
+                <w:sz w:val="28"/>
+                <w:szCs w:val="28"/>
+              </w:rPr>
+              <w:t>$</w:t>
+            </w:r>
+            <w:r>
+              <w:rPr>
+                <w:sz w:val="28"/>
+                <w:szCs w:val="28"/>
+              </w:rPr>
+              <w:t>’</w:t>
+            </w:r>
+          </w:p>
+        </w:tc>
+        <w:tc>
+          <w:tcPr>
+            <w:tcW w:w="992" w:type="dxa"/>
+          </w:tcPr>
+          <w:p>
+            <w:pPr>
+              <w:rPr>
+                <w:sz w:val="28"/>
+                <w:szCs w:val="28"/>
+              </w:rPr>
+            </w:pPr>
+            <w:r>
+              <w:rPr>
+                <w:rFonts w:hint="eastAsia"/>
+                <w:sz w:val="28"/>
+                <w:szCs w:val="28"/>
+              </w:rPr>
+              <w:t>GET</w:t>
+            </w:r>
+          </w:p>
+        </w:tc>
+        <w:tc>
+          <w:tcPr>
+            <w:tcW w:w="1417" w:type="dxa"/>
+          </w:tcPr>
+          <w:p>
+            <w:pPr>
+              <w:rPr>
+                <w:sz w:val="28"/>
+                <w:szCs w:val="28"/>
+              </w:rPr>
+            </w:pPr>
+          </w:p>
+        </w:tc>
+        <w:tc>
+          <w:tcPr>
+            <w:tcW w:w="1843" w:type="dxa"/>
+          </w:tcPr>
+          <w:p>
+            <w:pPr>
+              <w:rPr>
+                <w:sz w:val="28"/>
+                <w:szCs w:val="28"/>
+              </w:rPr>
+            </w:pPr>
+          </w:p>
+        </w:tc>
+        <w:tc>
+          <w:tcPr>
+            <w:tcW w:w="2586" w:type="dxa"/>
+          </w:tcPr>
+          <w:p>
+            <w:pPr>
+              <w:rPr>
+                <w:sz w:val="28"/>
+                <w:szCs w:val="28"/>
+              </w:rPr>
+            </w:pPr>
+          </w:p>
+        </w:tc>
+        <w:tc>
+          <w:tcPr>
+            <w:tcW w:w="1418" w:type="dxa"/>
+          </w:tcPr>
+          <w:p>
+            <w:pPr>
+              <w:rPr>
+                <w:sz w:val="28"/>
+                <w:szCs w:val="28"/>
+              </w:rPr>
+            </w:pPr>
+            <w:r>
+              <w:rPr>
+                <w:rFonts w:hint="eastAsia"/>
+                <w:sz w:val="28"/>
+                <w:szCs w:val="28"/>
+              </w:rPr>
+              <w:t>html</w:t>
+            </w:r>
+          </w:p>
+        </w:tc>
+        <w:tc>
+          <w:tcPr>
+            <w:tcW w:w="1629" w:type="dxa"/>
+          </w:tcPr>
+          <w:p>
+            <w:pPr>
+              <w:rPr>
+                <w:sz w:val="28"/>
+                <w:szCs w:val="28"/>
+              </w:rPr>
+            </w:pPr>
+          </w:p>
+        </w:tc>
+        <w:tc>
+          <w:tcPr>
+            <w:tcW w:w="2482" w:type="dxa"/>
+          </w:tcPr>
+          <w:p>
+            <w:pPr>
+              <w:rPr>
+                <w:sz w:val="28"/>
+                <w:szCs w:val="28"/>
+              </w:rPr>
+            </w:pPr>
+            <w:r>
+              <w:rPr>
+                <w:rFonts w:hint="eastAsia"/>
+                <w:sz w:val="28"/>
+                <w:szCs w:val="28"/>
+              </w:rPr>
+              <w:t>重定向到上面</w:t>
+            </w:r>
+            <w:proofErr w:type="spellStart"/>
+            <w:r>
+              <w:rPr>
+                <w:rFonts w:hint="eastAsia"/>
+                <w:sz w:val="28"/>
+                <w:szCs w:val="28"/>
+              </w:rPr>
+              <w:t>url</w:t>
+            </w:r>
+            <w:proofErr w:type="spellEnd"/>
+            <w:r>
+              <w:rPr>
+                <w:rFonts w:hint="eastAsia"/>
+                <w:sz w:val="28"/>
+                <w:szCs w:val="28"/>
+              </w:rPr>
+              <w:t>，</w:t>
+            </w:r>
+            <w:r>
+              <w:rPr>
+                <w:rFonts w:hint="eastAsia"/>
+                <w:sz w:val="28"/>
+                <w:szCs w:val="28"/>
+              </w:rPr>
+              <w:t>id</w:t>
+            </w:r>
+            <w:r>
+              <w:rPr>
+                <w:rFonts w:hint="eastAsia"/>
+                <w:sz w:val="28"/>
+                <w:szCs w:val="28"/>
+              </w:rPr>
+              <w:t>为新生成的</w:t>
+            </w:r>
+          </w:p>
+        </w:tc>
+      </w:tr>
+      <w:tr>
+        <w:tc>
+          <w:tcPr>
+            <w:tcW w:w="1668" w:type="dxa"/>
+          </w:tcPr>
+          <w:p>
+            <w:pPr>
+              <w:rPr>
+                <w:sz w:val="28"/>
+                <w:szCs w:val="28"/>
+              </w:rPr>
+            </w:pPr>
+            <w:r>
+              <w:rPr>
+                <w:sz w:val="28"/>
+                <w:szCs w:val="28"/>
+              </w:rPr>
+              <w:t>'</w:t>
+            </w:r>
+            <w:r>
+              <w:rPr>
+                <w:rFonts w:hint="eastAsia"/>
+                <w:sz w:val="28"/>
+                <w:szCs w:val="28"/>
+              </w:rPr>
+              <w:t>delete/</w:t>
+            </w:r>
+            <w:r>
+              <w:t xml:space="preserve"> </w:t>
+            </w:r>
+            <w:r>
+              <w:rPr>
+                <w:sz w:val="28"/>
+                <w:szCs w:val="28"/>
+              </w:rPr>
+              <w:t>$</w:t>
+            </w:r>
+            <w:r>
+              <w:rPr>
+                <w:sz w:val="28"/>
+                <w:szCs w:val="28"/>
+              </w:rPr>
+              <w:t>’</w:t>
+            </w:r>
+          </w:p>
+        </w:tc>
+        <w:tc>
+          <w:tcPr>
+            <w:tcW w:w="992" w:type="dxa"/>
+          </w:tcPr>
+          <w:p>
+            <w:pPr>
+              <w:rPr>
+                <w:sz w:val="28"/>
+                <w:szCs w:val="28"/>
+              </w:rPr>
+            </w:pPr>
+            <w:r>
+              <w:rPr>
+                <w:rFonts w:hint="eastAsia"/>
+                <w:sz w:val="28"/>
+                <w:szCs w:val="28"/>
+              </w:rPr>
+              <w:t>POST</w:t>
+            </w:r>
+          </w:p>
+        </w:tc>
+        <w:tc>
+          <w:tcPr>
+            <w:tcW w:w="1417" w:type="dxa"/>
+          </w:tcPr>
+          <w:p>
+            <w:pPr>
+              <w:rPr>
+                <w:sz w:val="28"/>
+                <w:szCs w:val="28"/>
+              </w:rPr>
+            </w:pPr>
+            <w:proofErr w:type="spellStart"/>
+            <w:r>
+              <w:rPr>
+                <w:rFonts w:hint="eastAsia"/>
+                <w:sz w:val="28"/>
+                <w:szCs w:val="28"/>
+              </w:rPr>
+              <w:t>int</w:t>
+            </w:r>
+            <w:proofErr w:type="spellEnd"/>
+          </w:p>
+        </w:tc>
+        <w:tc>
+          <w:tcPr>
+            <w:tcW w:w="1843" w:type="dxa"/>
+          </w:tcPr>
+          <w:p>
+            <w:pPr>
+              <w:rPr>
+                <w:sz w:val="28"/>
+                <w:szCs w:val="28"/>
+              </w:rPr>
+            </w:pPr>
+            <w:proofErr w:type="spellStart"/>
+            <w:r>
+              <w:rPr>
+                <w:rFonts w:hint="eastAsia"/>
+                <w:sz w:val="28"/>
+                <w:szCs w:val="28"/>
+              </w:rPr>
+              <w:t>theme_id</w:t>
+            </w:r>
+            <w:proofErr w:type="spellEnd"/>
+          </w:p>
+        </w:tc>
+        <w:tc>
+          <w:tcPr>
+            <w:tcW w:w="2586" w:type="dxa"/>
+          </w:tcPr>
+          <w:p>
+            <w:pPr>
+              <w:rPr>
+                <w:sz w:val="28"/>
+                <w:szCs w:val="28"/>
+              </w:rPr>
+            </w:pPr>
+          </w:p>
+        </w:tc>
+        <w:tc>
+          <w:tcPr>
+            <w:tcW w:w="1418" w:type="dxa"/>
+          </w:tcPr>
+          <w:p>
+            <w:pPr>
+              <w:rPr>
+                <w:sz w:val="28"/>
+                <w:szCs w:val="28"/>
+              </w:rPr>
+            </w:pPr>
+            <w:r>
+              <w:rPr>
+                <w:rFonts w:hint="eastAsia"/>
+                <w:sz w:val="28"/>
+                <w:szCs w:val="28"/>
+              </w:rPr>
+              <w:t>d</w:t>
+            </w:r>
+          </w:p>
+        </w:tc>
+        <w:tc>
+          <w:tcPr>
+            <w:tcW w:w="1629" w:type="dxa"/>
+          </w:tcPr>
+          <w:p>
+            <w:pPr>
+              <w:rPr>
+                <w:sz w:val="28"/>
+                <w:szCs w:val="28"/>
+              </w:rPr>
+            </w:pPr>
+          </w:p>
+        </w:tc>
+        <w:tc>
+          <w:tcPr>
+            <w:tcW w:w="2482" w:type="dxa"/>
+          </w:tcPr>
+          <w:p>
+            <w:pPr>
+              <w:rPr>
+                <w:sz w:val="28"/>
+                <w:szCs w:val="28"/>
+              </w:rPr>
+            </w:pPr>
+          </w:p>
+        </w:tc>
+      </w:tr>
+      <w:tr>
+        <w:tc>
+          <w:tcPr>
+            <w:tcW w:w="1668" w:type="dxa"/>
+            <w:vMerge w:val="restart"/>
+          </w:tcPr>
+          <w:p>
+            <w:pPr>
+              <w:rPr>
+                <w:sz w:val="28"/>
+                <w:szCs w:val="28"/>
+              </w:rPr>
+            </w:pPr>
+            <w:r>
+              <w:rPr>
+                <w:sz w:val="28"/>
+                <w:szCs w:val="28"/>
+              </w:rPr>
+              <w:t>'</w:t>
+            </w:r>
+            <w:r>
+              <w:rPr>
+                <w:rFonts w:hint="eastAsia"/>
+                <w:sz w:val="28"/>
+                <w:szCs w:val="28"/>
+              </w:rPr>
+              <w:t>save /</w:t>
+            </w:r>
+            <w:r>
+              <w:t xml:space="preserve"> </w:t>
+            </w:r>
+            <w:r>
+              <w:rPr>
+                <w:sz w:val="28"/>
+                <w:szCs w:val="28"/>
+              </w:rPr>
+              <w:t>$</w:t>
+            </w:r>
+            <w:r>
+              <w:rPr>
+                <w:sz w:val="28"/>
+                <w:szCs w:val="28"/>
+              </w:rPr>
+              <w:t>’</w:t>
+            </w:r>
+          </w:p>
+        </w:tc>
+        <w:tc>
+          <w:tcPr>
+            <w:tcW w:w="992" w:type="dxa"/>
+            <w:vMerge w:val="restart"/>
+          </w:tcPr>
+          <w:p>
+            <w:pPr>
+              <w:rPr>
+                <w:sz w:val="28"/>
+                <w:szCs w:val="28"/>
+              </w:rPr>
+            </w:pPr>
+            <w:r>
+              <w:rPr>
+                <w:rFonts w:hint="eastAsia"/>
+                <w:sz w:val="28"/>
+                <w:szCs w:val="28"/>
+              </w:rPr>
+              <w:t>POST</w:t>
+            </w:r>
+          </w:p>
+        </w:tc>
+        <w:tc>
+          <w:tcPr>
+            <w:tcW w:w="1417" w:type="dxa"/>
+            <w:tcBorders>
+              <w:bottom w:val="single" w:sz="4" w:space="0" w:color="auto"/>
+            </w:tcBorders>
+          </w:tcPr>
+          <w:p>
+            <w:pPr>
+              <w:rPr>
+                <w:sz w:val="28"/>
+                <w:szCs w:val="28"/>
+              </w:rPr>
+            </w:pPr>
+            <w:proofErr w:type="spellStart"/>
+            <w:r>
+              <w:rPr>
+                <w:rFonts w:hint="eastAsia"/>
+                <w:sz w:val="28"/>
+                <w:szCs w:val="28"/>
+              </w:rPr>
+              <w:t>int</w:t>
+            </w:r>
+            <w:proofErr w:type="spellEnd"/>
+          </w:p>
+        </w:tc>
+        <w:tc>
+          <w:tcPr>
+            <w:tcW w:w="1843" w:type="dxa"/>
+            <w:tcBorders>
+              <w:bottom w:val="single" w:sz="4" w:space="0" w:color="auto"/>
+            </w:tcBorders>
+          </w:tcPr>
+          <w:p>
+            <w:pPr>
+              <w:rPr>
+                <w:sz w:val="28"/>
+                <w:szCs w:val="28"/>
+              </w:rPr>
+            </w:pPr>
+            <w:proofErr w:type="spellStart"/>
+            <w:r>
+              <w:rPr>
+                <w:rFonts w:hint="eastAsia"/>
+                <w:sz w:val="28"/>
+                <w:szCs w:val="28"/>
+              </w:rPr>
+              <w:t>t</w:t>
+            </w:r>
+            <w:r>
+              <w:rPr>
+                <w:sz w:val="28"/>
+                <w:szCs w:val="28"/>
+              </w:rPr>
+              <w:t>heme_</w:t>
+            </w:r>
+            <w:r>
+              <w:rPr>
+                <w:rFonts w:hint="eastAsia"/>
+                <w:sz w:val="28"/>
+                <w:szCs w:val="28"/>
+              </w:rPr>
+              <w:t>id</w:t>
+            </w:r>
+            <w:proofErr w:type="spellEnd"/>
+          </w:p>
+        </w:tc>
+        <w:tc>
+          <w:tcPr>
+            <w:tcW w:w="2586" w:type="dxa"/>
+            <w:tcBorders>
+              <w:bottom w:val="single" w:sz="4" w:space="0" w:color="auto"/>
+            </w:tcBorders>
+          </w:tcPr>
+          <w:p>
+            <w:pPr>
+              <w:rPr>
+                <w:sz w:val="28"/>
+                <w:szCs w:val="28"/>
+              </w:rPr>
+            </w:pPr>
+            <w:r>
+              <w:rPr>
+                <w:rFonts w:hint="eastAsia"/>
+                <w:sz w:val="28"/>
+                <w:szCs w:val="28"/>
+              </w:rPr>
+              <w:t>M</w:t>
+            </w:r>
+          </w:p>
+        </w:tc>
+        <w:tc>
+          <w:tcPr>
+            <w:tcW w:w="1418" w:type="dxa"/>
+            <w:tcBorders>
+              <w:bottom w:val="single" w:sz="4" w:space="0" w:color="auto"/>
+            </w:tcBorders>
+          </w:tcPr>
+          <w:p>
+            <w:pPr>
+              <w:rPr>
+                <w:sz w:val="28"/>
+                <w:szCs w:val="28"/>
+              </w:rPr>
+            </w:pPr>
+            <w:r>
+              <w:rPr>
+                <w:rFonts w:hint="eastAsia"/>
+                <w:sz w:val="28"/>
+                <w:szCs w:val="28"/>
+              </w:rPr>
+              <w:t>d</w:t>
+            </w:r>
+          </w:p>
+        </w:tc>
+        <w:tc>
+          <w:tcPr>
+            <w:tcW w:w="1629" w:type="dxa"/>
+            <w:tcBorders>
+              <w:bottom w:val="single" w:sz="4" w:space="0" w:color="auto"/>
+            </w:tcBorders>
+          </w:tcPr>
+          <w:p>
+            <w:pPr>
+              <w:rPr>
+                <w:sz w:val="28"/>
+                <w:szCs w:val="28"/>
+              </w:rPr>
+            </w:pPr>
+          </w:p>
+        </w:tc>
+        <w:tc>
+          <w:tcPr>
+            <w:tcW w:w="2482" w:type="dxa"/>
+            <w:tcBorders>
+              <w:bottom w:val="single" w:sz="4" w:space="0" w:color="auto"/>
+            </w:tcBorders>
+          </w:tcPr>
+          <w:p>
+            <w:pPr>
+              <w:rPr>
+                <w:sz w:val="28"/>
+                <w:szCs w:val="28"/>
+              </w:rPr>
+            </w:pPr>
+          </w:p>
+        </w:tc>
+      </w:tr>
+      <w:tr>
+        <w:tc>
+          <w:tcPr>
+            <w:tcW w:w="1668" w:type="dxa"/>
+            <w:vMerge/>
+          </w:tcPr>
+          <w:p>
+            <w:pPr>
+              <w:rPr>
+                <w:sz w:val="28"/>
+                <w:szCs w:val="28"/>
+              </w:rPr>
+            </w:pPr>
+          </w:p>
+        </w:tc>
+        <w:tc>
+          <w:tcPr>
+            <w:tcW w:w="992" w:type="dxa"/>
+            <w:vMerge/>
+          </w:tcPr>
+          <w:p>
+            <w:pPr>
+              <w:rPr>
+                <w:sz w:val="28"/>
+                <w:szCs w:val="28"/>
+              </w:rPr>
+            </w:pPr>
+          </w:p>
+        </w:tc>
+        <w:tc>
+          <w:tcPr>
+            <w:tcW w:w="1417" w:type="dxa"/>
+            <w:tcBorders>
+              <w:bottom w:val="single" w:sz="4" w:space="0" w:color="auto"/>
+            </w:tcBorders>
+          </w:tcPr>
+          <w:p>
+            <w:pPr>
+              <w:rPr>
+                <w:sz w:val="28"/>
+                <w:szCs w:val="28"/>
+              </w:rPr>
+            </w:pPr>
+            <w:r>
+              <w:rPr>
+                <w:rFonts w:hint="eastAsia"/>
+                <w:sz w:val="28"/>
+                <w:szCs w:val="28"/>
+              </w:rPr>
+              <w:t>array</w:t>
+            </w:r>
+          </w:p>
+        </w:tc>
+        <w:tc>
+          <w:tcPr>
+            <w:tcW w:w="1843" w:type="dxa"/>
+            <w:tcBorders>
+              <w:bottom w:val="single" w:sz="4" w:space="0" w:color="auto"/>
+            </w:tcBorders>
+          </w:tcPr>
+          <w:p>
+            <w:pPr>
+              <w:rPr>
+                <w:sz w:val="28"/>
+                <w:szCs w:val="28"/>
+              </w:rPr>
+            </w:pPr>
+            <w:proofErr w:type="spellStart"/>
+            <w:r>
+              <w:rPr>
+                <w:sz w:val="28"/>
+                <w:szCs w:val="28"/>
+              </w:rPr>
+              <w:t>S</w:t>
+            </w:r>
+            <w:r>
+              <w:rPr>
+                <w:rFonts w:hint="eastAsia"/>
+                <w:sz w:val="28"/>
+                <w:szCs w:val="28"/>
+              </w:rPr>
+              <w:t>ceneid_list</w:t>
+            </w:r>
+            <w:proofErr w:type="spellEnd"/>
+          </w:p>
+        </w:tc>
+        <w:tc>
+          <w:tcPr>
+            <w:tcW w:w="2586" w:type="dxa"/>
+            <w:tcBorders>
+              <w:bottom w:val="single" w:sz="4" w:space="0" w:color="auto"/>
+            </w:tcBorders>
+          </w:tcPr>
+          <w:p>
+            <w:pPr>
+              <w:rPr>
+                <w:sz w:val="28"/>
+                <w:szCs w:val="28"/>
+              </w:rPr>
+            </w:pPr>
+            <w:r>
+              <w:rPr>
+                <w:rFonts w:hint="eastAsia"/>
+                <w:sz w:val="28"/>
+                <w:szCs w:val="28"/>
+              </w:rPr>
+              <w:t>O</w:t>
+            </w:r>
+          </w:p>
+        </w:tc>
+        <w:tc>
+          <w:tcPr>
+            <w:tcW w:w="1418" w:type="dxa"/>
+            <w:tcBorders>
+              <w:bottom w:val="single" w:sz="4" w:space="0" w:color="auto"/>
+            </w:tcBorders>
+          </w:tcPr>
+          <w:p>
+            <w:pPr>
+              <w:rPr>
+                <w:sz w:val="28"/>
+                <w:szCs w:val="28"/>
+              </w:rPr>
+            </w:pPr>
+          </w:p>
+        </w:tc>
+        <w:tc>
+          <w:tcPr>
+            <w:tcW w:w="1629" w:type="dxa"/>
+            <w:tcBorders>
+              <w:bottom w:val="single" w:sz="4" w:space="0" w:color="auto"/>
+            </w:tcBorders>
+          </w:tcPr>
+          <w:p>
+            <w:pPr>
+              <w:rPr>
+                <w:sz w:val="28"/>
+                <w:szCs w:val="28"/>
+              </w:rPr>
+            </w:pPr>
+          </w:p>
+        </w:tc>
+        <w:tc>
+          <w:tcPr>
+            <w:tcW w:w="2482" w:type="dxa"/>
+            <w:tcBorders>
+              <w:bottom w:val="single" w:sz="4" w:space="0" w:color="auto"/>
+            </w:tcBorders>
+          </w:tcPr>
+          <w:p>
+            <w:pPr>
+              <w:rPr>
+                <w:sz w:val="28"/>
+                <w:szCs w:val="28"/>
+              </w:rPr>
+            </w:pPr>
+            <w:r>
+              <w:rPr>
+                <w:sz w:val="28"/>
+                <w:szCs w:val="28"/>
+              </w:rPr>
+              <w:t>A</w:t>
+            </w:r>
+            <w:r>
+              <w:rPr>
+                <w:rFonts w:hint="eastAsia"/>
+                <w:sz w:val="28"/>
+                <w:szCs w:val="28"/>
+              </w:rPr>
+              <w:t>rray</w:t>
+            </w:r>
+            <w:r>
+              <w:rPr>
+                <w:rFonts w:hint="eastAsia"/>
+                <w:sz w:val="28"/>
+                <w:szCs w:val="28"/>
+              </w:rPr>
+              <w:t>本身就代表了顺序</w:t>
+            </w:r>
+          </w:p>
+        </w:tc>
+      </w:tr>
+      <w:tr>
+        <w:tc>
+          <w:tcPr>
+            <w:tcW w:w="1668" w:type="dxa"/>
+            <w:vMerge/>
+          </w:tcPr>
+          <w:p>
+            <w:pPr>
+              <w:rPr>
+                <w:sz w:val="28"/>
+                <w:szCs w:val="28"/>
+              </w:rPr>
+            </w:pPr>
+          </w:p>
+        </w:tc>
+        <w:tc>
+          <w:tcPr>
+            <w:tcW w:w="992" w:type="dxa"/>
+            <w:vMerge/>
+          </w:tcPr>
+          <w:p>
+            <w:pPr>
+              <w:rPr>
+                <w:sz w:val="28"/>
+                <w:szCs w:val="28"/>
+              </w:rPr>
+            </w:pPr>
+          </w:p>
+        </w:tc>
+        <w:tc>
+          <w:tcPr>
+            <w:tcW w:w="1417" w:type="dxa"/>
+            <w:tcBorders>
+              <w:bottom w:val="single" w:sz="4" w:space="0" w:color="auto"/>
+            </w:tcBorders>
+          </w:tcPr>
+          <w:p>
+            <w:pPr>
+              <w:rPr>
+                <w:sz w:val="28"/>
+                <w:szCs w:val="28"/>
+              </w:rPr>
+            </w:pPr>
+            <w:r>
+              <w:rPr>
+                <w:rFonts w:hint="eastAsia"/>
+                <w:sz w:val="28"/>
+                <w:szCs w:val="28"/>
+              </w:rPr>
+              <w:t>string</w:t>
+            </w:r>
+          </w:p>
+        </w:tc>
+        <w:tc>
+          <w:tcPr>
+            <w:tcW w:w="1843" w:type="dxa"/>
+            <w:tcBorders>
+              <w:bottom w:val="single" w:sz="4" w:space="0" w:color="auto"/>
+            </w:tcBorders>
+          </w:tcPr>
+          <w:p>
+            <w:pPr>
+              <w:rPr>
+                <w:sz w:val="28"/>
+                <w:szCs w:val="28"/>
+              </w:rPr>
+            </w:pPr>
+            <w:r>
+              <w:rPr>
+                <w:rFonts w:hint="eastAsia"/>
+                <w:sz w:val="28"/>
+                <w:szCs w:val="28"/>
+              </w:rPr>
+              <w:t>effect</w:t>
+            </w:r>
+          </w:p>
+        </w:tc>
+        <w:tc>
+          <w:tcPr>
+            <w:tcW w:w="2586" w:type="dxa"/>
+            <w:tcBorders>
+              <w:bottom w:val="single" w:sz="4" w:space="0" w:color="auto"/>
+            </w:tcBorders>
+          </w:tcPr>
+          <w:p>
+            <w:pPr>
+              <w:rPr>
+                <w:sz w:val="28"/>
+                <w:szCs w:val="28"/>
+              </w:rPr>
+            </w:pPr>
+            <w:r>
+              <w:rPr>
+                <w:rFonts w:hint="eastAsia"/>
+                <w:sz w:val="28"/>
+                <w:szCs w:val="28"/>
+              </w:rPr>
+              <w:t>O</w:t>
+            </w:r>
+          </w:p>
+        </w:tc>
+        <w:tc>
+          <w:tcPr>
+            <w:tcW w:w="1418" w:type="dxa"/>
+            <w:tcBorders>
+              <w:bottom w:val="single" w:sz="4" w:space="0" w:color="auto"/>
+            </w:tcBorders>
+          </w:tcPr>
+          <w:p>
+            <w:pPr>
+              <w:rPr>
+                <w:sz w:val="28"/>
+                <w:szCs w:val="28"/>
+              </w:rPr>
+            </w:pPr>
+          </w:p>
+        </w:tc>
+        <w:tc>
+          <w:tcPr>
+            <w:tcW w:w="1629" w:type="dxa"/>
+            <w:tcBorders>
+              <w:bottom w:val="single" w:sz="4" w:space="0" w:color="auto"/>
+            </w:tcBorders>
+          </w:tcPr>
+          <w:p>
+            <w:pPr>
+              <w:rPr>
+                <w:sz w:val="28"/>
+                <w:szCs w:val="28"/>
+              </w:rPr>
+            </w:pPr>
+          </w:p>
+        </w:tc>
+        <w:tc>
+          <w:tcPr>
+            <w:tcW w:w="2482" w:type="dxa"/>
+            <w:tcBorders>
+              <w:bottom w:val="single" w:sz="4" w:space="0" w:color="auto"/>
+            </w:tcBorders>
+          </w:tcPr>
+          <w:p>
+            <w:pPr>
+              <w:rPr>
+                <w:sz w:val="28"/>
+                <w:szCs w:val="28"/>
+              </w:rPr>
+            </w:pPr>
+          </w:p>
+        </w:tc>
+      </w:tr>
+      <w:tr>
+        <w:tc>
+          <w:tcPr>
+            <w:tcW w:w="1668" w:type="dxa"/>
+            <w:vMerge/>
+            <w:tcBorders>
+              <w:bottom w:val="single" w:sz="4" w:space="0" w:color="auto"/>
+            </w:tcBorders>
+          </w:tcPr>
+          <w:p>
+            <w:pPr>
+              <w:rPr>
+                <w:sz w:val="28"/>
+                <w:szCs w:val="28"/>
+              </w:rPr>
+            </w:pPr>
+          </w:p>
+        </w:tc>
+        <w:tc>
+          <w:tcPr>
+            <w:tcW w:w="992" w:type="dxa"/>
+            <w:vMerge/>
+            <w:tcBorders>
+              <w:bottom w:val="single" w:sz="4" w:space="0" w:color="auto"/>
+            </w:tcBorders>
+          </w:tcPr>
+          <w:p>
+            <w:pPr>
+              <w:rPr>
+                <w:sz w:val="28"/>
+                <w:szCs w:val="28"/>
+              </w:rPr>
+            </w:pPr>
+          </w:p>
+        </w:tc>
+        <w:tc>
+          <w:tcPr>
+            <w:tcW w:w="1417" w:type="dxa"/>
+            <w:tcBorders>
+              <w:bottom w:val="single" w:sz="4" w:space="0" w:color="auto"/>
+            </w:tcBorders>
+          </w:tcPr>
+          <w:p>
+            <w:pPr>
+              <w:rPr>
+                <w:sz w:val="28"/>
+                <w:szCs w:val="28"/>
+              </w:rPr>
+            </w:pPr>
+            <w:proofErr w:type="spellStart"/>
+            <w:r>
+              <w:rPr>
+                <w:rFonts w:hint="eastAsia"/>
+                <w:sz w:val="28"/>
+                <w:szCs w:val="28"/>
+              </w:rPr>
+              <w:t>bool</w:t>
+            </w:r>
+            <w:proofErr w:type="spellEnd"/>
+          </w:p>
+        </w:tc>
+        <w:tc>
+          <w:tcPr>
+            <w:tcW w:w="1843" w:type="dxa"/>
+            <w:tcBorders>
+              <w:bottom w:val="single" w:sz="4" w:space="0" w:color="auto"/>
+            </w:tcBorders>
+          </w:tcPr>
+          <w:p>
+            <w:pPr>
+              <w:rPr>
+                <w:sz w:val="28"/>
+                <w:szCs w:val="28"/>
+              </w:rPr>
+            </w:pPr>
+            <w:r>
+              <w:rPr>
+                <w:rFonts w:hint="eastAsia"/>
+                <w:sz w:val="28"/>
+                <w:szCs w:val="28"/>
+              </w:rPr>
+              <w:t>distribute</w:t>
+            </w:r>
+          </w:p>
+        </w:tc>
+        <w:tc>
+          <w:tcPr>
+            <w:tcW w:w="2586" w:type="dxa"/>
+            <w:tcBorders>
+              <w:bottom w:val="single" w:sz="4" w:space="0" w:color="auto"/>
+            </w:tcBorders>
+          </w:tcPr>
+          <w:p>
+            <w:pPr>
+              <w:rPr>
+                <w:sz w:val="28"/>
+                <w:szCs w:val="28"/>
+              </w:rPr>
+            </w:pPr>
+            <w:r>
+              <w:rPr>
+                <w:rFonts w:hint="eastAsia"/>
+                <w:sz w:val="28"/>
+                <w:szCs w:val="28"/>
+              </w:rPr>
+              <w:t>O</w:t>
+            </w:r>
+          </w:p>
+        </w:tc>
+        <w:tc>
+          <w:tcPr>
+            <w:tcW w:w="1418" w:type="dxa"/>
+            <w:tcBorders>
+              <w:bottom w:val="single" w:sz="4" w:space="0" w:color="auto"/>
+            </w:tcBorders>
+          </w:tcPr>
+          <w:p>
+            <w:pPr>
+              <w:rPr>
+                <w:sz w:val="28"/>
+                <w:szCs w:val="28"/>
+              </w:rPr>
+            </w:pPr>
+          </w:p>
+        </w:tc>
+        <w:tc>
+          <w:tcPr>
+            <w:tcW w:w="1629" w:type="dxa"/>
+            <w:tcBorders>
+              <w:bottom w:val="single" w:sz="4" w:space="0" w:color="auto"/>
+            </w:tcBorders>
+          </w:tcPr>
+          <w:p>
+            <w:pPr>
+              <w:rPr>
+                <w:sz w:val="28"/>
+                <w:szCs w:val="28"/>
+              </w:rPr>
+            </w:pPr>
+          </w:p>
+        </w:tc>
+        <w:tc>
+          <w:tcPr>
+            <w:tcW w:w="2482" w:type="dxa"/>
+            <w:tcBorders>
+              <w:bottom w:val="single" w:sz="4" w:space="0" w:color="auto"/>
+            </w:tcBorders>
+          </w:tcPr>
+          <w:p>
+            <w:pPr>
+              <w:rPr>
+                <w:sz w:val="28"/>
+                <w:szCs w:val="28"/>
+              </w:rPr>
+            </w:pPr>
+          </w:p>
+        </w:tc>
+      </w:tr>
+      <w:tr>
+        <w:tc>
+          <w:tcPr>
+            <w:tcW w:w="14035" w:type="dxa"/>
+            <w:gridSpan w:val="8"/>
+          </w:tcPr>
+          <w:p>
+            <w:pPr>
+              <w:ind w:firstLineChars="2200" w:firstLine="6160"/>
+              <w:rPr>
+                <w:sz w:val="28"/>
+                <w:szCs w:val="28"/>
+              </w:rPr>
+            </w:pPr>
+          </w:p>
+        </w:tc>
+      </w:tr>
+      <w:tr>
+        <w:tc>
+          <w:tcPr>
+            <w:tcW w:w="14035" w:type="dxa"/>
+            <w:gridSpan w:val="8"/>
+            <w:shd w:val="clear" w:color="auto" w:fill="FDE9D9" w:themeFill="accent6" w:themeFillTint="33"/>
+          </w:tcPr>
+          <w:p>
+            <w:pPr>
+              <w:jc w:val="center"/>
+              <w:rPr>
+                <w:sz w:val="28"/>
+                <w:szCs w:val="28"/>
+              </w:rPr>
+            </w:pPr>
+            <w:r>
+              <w:rPr>
+                <w:rFonts w:hint="eastAsia"/>
+                <w:sz w:val="28"/>
+                <w:szCs w:val="28"/>
+              </w:rPr>
+              <w:t>数据库连接模块</w:t>
+            </w:r>
+            <w:r>
+              <w:rPr>
+                <w:rFonts w:hint="eastAsia"/>
+                <w:sz w:val="28"/>
+                <w:szCs w:val="28"/>
+              </w:rPr>
+              <w:t xml:space="preserve"> ^</w:t>
+            </w:r>
+            <w:proofErr w:type="spellStart"/>
+            <w:r>
+              <w:rPr>
+                <w:rFonts w:hint="eastAsia"/>
+                <w:sz w:val="28"/>
+                <w:szCs w:val="28"/>
+              </w:rPr>
+              <w:t>db</w:t>
+            </w:r>
+            <w:proofErr w:type="spellEnd"/>
+            <w:r>
+              <w:rPr>
+                <w:rFonts w:hint="eastAsia"/>
+                <w:sz w:val="28"/>
+                <w:szCs w:val="28"/>
+              </w:rPr>
+              <w:t>/</w:t>
+            </w:r>
+          </w:p>
+        </w:tc>
+      </w:tr>
+      <w:tr>
+        <w:tc>
+          <w:tcPr>
+            <w:tcW w:w="1668" w:type="dxa"/>
+            <w:vMerge w:val="restart"/>
+          </w:tcPr>
+          <w:p>
+            <w:pPr>
+              <w:rPr>
+                <w:sz w:val="28"/>
+                <w:szCs w:val="28"/>
+              </w:rPr>
+            </w:pPr>
+            <w:r>
+              <w:rPr>
+                <w:rFonts w:hint="eastAsia"/>
+                <w:sz w:val="28"/>
+                <w:szCs w:val="28"/>
+              </w:rPr>
+              <w:t>conn/$</w:t>
+            </w:r>
+          </w:p>
+        </w:tc>
+        <w:tc>
+          <w:tcPr>
+            <w:tcW w:w="992" w:type="dxa"/>
+            <w:vMerge w:val="restart"/>
+          </w:tcPr>
+          <w:p>
+            <w:pPr>
+              <w:rPr>
+                <w:sz w:val="28"/>
+                <w:szCs w:val="28"/>
+              </w:rPr>
+            </w:pPr>
+            <w:r>
+              <w:rPr>
+                <w:rFonts w:hint="eastAsia"/>
+                <w:sz w:val="28"/>
+                <w:szCs w:val="28"/>
+              </w:rPr>
+              <w:t>POST</w:t>
+            </w:r>
+          </w:p>
+        </w:tc>
+        <w:tc>
+          <w:tcPr>
+            <w:tcW w:w="1417" w:type="dxa"/>
+          </w:tcPr>
+          <w:p>
+            <w:pPr>
+              <w:rPr>
+                <w:sz w:val="28"/>
+                <w:szCs w:val="28"/>
+              </w:rPr>
+            </w:pPr>
+            <w:proofErr w:type="spellStart"/>
+            <w:r>
+              <w:rPr>
+                <w:sz w:val="28"/>
+                <w:szCs w:val="28"/>
+              </w:rPr>
+              <w:t>I</w:t>
+            </w:r>
+            <w:r>
+              <w:rPr>
+                <w:rFonts w:hint="eastAsia"/>
+                <w:sz w:val="28"/>
+                <w:szCs w:val="28"/>
+              </w:rPr>
+              <w:t>nt</w:t>
+            </w:r>
+            <w:proofErr w:type="spellEnd"/>
+            <w:r>
+              <w:rPr>
+                <w:rFonts w:hint="eastAsia"/>
+                <w:sz w:val="28"/>
+                <w:szCs w:val="28"/>
+              </w:rPr>
+              <w:t xml:space="preserve"> </w:t>
+            </w:r>
+          </w:p>
+        </w:tc>
+        <w:tc>
+          <w:tcPr>
+            <w:tcW w:w="1843" w:type="dxa"/>
+          </w:tcPr>
+          <w:p>
+            <w:pPr>
+              <w:rPr>
+                <w:sz w:val="28"/>
+                <w:szCs w:val="28"/>
+              </w:rPr>
+            </w:pPr>
+            <w:proofErr w:type="spellStart"/>
+            <w:r>
+              <w:rPr>
+                <w:sz w:val="28"/>
+                <w:szCs w:val="28"/>
+              </w:rPr>
+              <w:t>D</w:t>
+            </w:r>
+            <w:r>
+              <w:rPr>
+                <w:rFonts w:hint="eastAsia"/>
+                <w:sz w:val="28"/>
+                <w:szCs w:val="28"/>
+              </w:rPr>
+              <w:t>b_kind</w:t>
+            </w:r>
+            <w:proofErr w:type="spellEnd"/>
+          </w:p>
+        </w:tc>
+        <w:tc>
+          <w:tcPr>
+            <w:tcW w:w="2586" w:type="dxa"/>
+          </w:tcPr>
+          <w:p>
+            <w:pPr>
+              <w:rPr>
+                <w:sz w:val="28"/>
+                <w:szCs w:val="28"/>
+              </w:rPr>
+            </w:pPr>
+          </w:p>
+        </w:tc>
+        <w:tc>
+          <w:tcPr>
+            <w:tcW w:w="1418" w:type="dxa"/>
+            <w:vMerge w:val="restart"/>
+          </w:tcPr>
+          <w:p>
+            <w:pPr>
+              <w:rPr>
+                <w:sz w:val="28"/>
+                <w:szCs w:val="28"/>
+              </w:rPr>
+            </w:pPr>
+            <w:r>
+              <w:rPr>
+                <w:rFonts w:hint="eastAsia"/>
+                <w:sz w:val="28"/>
+                <w:szCs w:val="28"/>
+              </w:rPr>
+              <w:t>html</w:t>
+            </w:r>
+          </w:p>
+        </w:tc>
+        <w:tc>
+          <w:tcPr>
+            <w:tcW w:w="1629" w:type="dxa"/>
+            <w:vMerge w:val="restart"/>
+          </w:tcPr>
+          <w:p>
+            <w:pPr>
+              <w:rPr>
+                <w:sz w:val="28"/>
+                <w:szCs w:val="28"/>
+              </w:rPr>
+            </w:pPr>
+          </w:p>
+        </w:tc>
+        <w:tc>
+          <w:tcPr>
+            <w:tcW w:w="2482" w:type="dxa"/>
+            <w:vMerge w:val="restart"/>
+          </w:tcPr>
+          <w:p>
+            <w:pPr>
+              <w:rPr>
+                <w:sz w:val="28"/>
+                <w:szCs w:val="28"/>
+              </w:rPr>
+            </w:pPr>
+            <w:r>
+              <w:rPr>
+                <w:rFonts w:hint="eastAsia"/>
+                <w:sz w:val="28"/>
+                <w:szCs w:val="28"/>
+              </w:rPr>
+              <w:t>生成新的组件</w:t>
+            </w:r>
+            <w:r>
+              <w:rPr>
+                <w:rFonts w:hint="eastAsia"/>
+                <w:sz w:val="28"/>
+                <w:szCs w:val="28"/>
+              </w:rPr>
+              <w:t>id</w:t>
+            </w:r>
+            <w:r>
+              <w:rPr>
+                <w:rFonts w:hint="eastAsia"/>
+                <w:sz w:val="28"/>
+                <w:szCs w:val="28"/>
+              </w:rPr>
+              <w:t>，重定向到</w:t>
+            </w:r>
+            <w:r>
+              <w:rPr>
+                <w:rFonts w:hint="eastAsia"/>
+                <w:sz w:val="28"/>
+                <w:szCs w:val="28"/>
+              </w:rPr>
+              <w:t xml:space="preserve"> ^widget/id/$</w:t>
+            </w:r>
+          </w:p>
+        </w:tc>
+      </w:tr>
+      <w:tr>
+        <w:tc>
+          <w:tcPr>
+            <w:tcW w:w="1668" w:type="dxa"/>
+            <w:vMerge/>
+          </w:tcPr>
+          <w:p>
+            <w:pPr>
+              <w:rPr>
+                <w:sz w:val="28"/>
+                <w:szCs w:val="28"/>
+              </w:rPr>
+            </w:pPr>
+          </w:p>
+        </w:tc>
+        <w:tc>
+          <w:tcPr>
+            <w:tcW w:w="992" w:type="dxa"/>
+            <w:vMerge/>
+          </w:tcPr>
+          <w:p>
+            <w:pPr>
+              <w:rPr>
+                <w:sz w:val="28"/>
+                <w:szCs w:val="28"/>
+              </w:rPr>
+            </w:pPr>
+          </w:p>
+        </w:tc>
+        <w:tc>
+          <w:tcPr>
+            <w:tcW w:w="1417" w:type="dxa"/>
+          </w:tcPr>
+          <w:p>
+            <w:pPr>
+              <w:rPr>
+                <w:sz w:val="28"/>
+                <w:szCs w:val="28"/>
+              </w:rPr>
+            </w:pPr>
+            <w:r>
+              <w:rPr>
+                <w:rFonts w:hint="eastAsia"/>
+                <w:sz w:val="28"/>
+                <w:szCs w:val="28"/>
+              </w:rPr>
+              <w:t>string</w:t>
+            </w:r>
+          </w:p>
+        </w:tc>
+        <w:tc>
+          <w:tcPr>
+            <w:tcW w:w="1843" w:type="dxa"/>
+          </w:tcPr>
+          <w:p>
+            <w:pPr>
+              <w:rPr>
+                <w:sz w:val="28"/>
+                <w:szCs w:val="28"/>
+              </w:rPr>
+            </w:pPr>
+            <w:proofErr w:type="spellStart"/>
+            <w:r>
+              <w:rPr>
+                <w:rFonts w:hint="eastAsia"/>
+                <w:sz w:val="28"/>
+                <w:szCs w:val="28"/>
+              </w:rPr>
+              <w:t>ip</w:t>
+            </w:r>
+            <w:proofErr w:type="spellEnd"/>
+          </w:p>
+        </w:tc>
+        <w:tc>
+          <w:tcPr>
+            <w:tcW w:w="2586" w:type="dxa"/>
+          </w:tcPr>
+          <w:p>
+            <w:pPr>
+              <w:rPr>
+                <w:sz w:val="28"/>
+                <w:szCs w:val="28"/>
+              </w:rPr>
+            </w:pPr>
+          </w:p>
+        </w:tc>
+        <w:tc>
+          <w:tcPr>
+            <w:tcW w:w="1418" w:type="dxa"/>
+            <w:vMerge/>
+          </w:tcPr>
+          <w:p>
+            <w:pPr>
+              <w:rPr>
+                <w:sz w:val="28"/>
+                <w:szCs w:val="28"/>
+              </w:rPr>
+            </w:pPr>
+          </w:p>
+        </w:tc>
+        <w:tc>
+          <w:tcPr>
+            <w:tcW w:w="1629" w:type="dxa"/>
+            <w:vMerge/>
+          </w:tcPr>
+          <w:p>
+            <w:pPr>
+              <w:rPr>
+                <w:sz w:val="28"/>
+                <w:szCs w:val="28"/>
+              </w:rPr>
+            </w:pPr>
+          </w:p>
+        </w:tc>
+        <w:tc>
+          <w:tcPr>
+            <w:tcW w:w="2482" w:type="dxa"/>
+            <w:vMerge/>
+          </w:tcPr>
+          <w:p>
+            <w:pPr>
+              <w:rPr>
+                <w:sz w:val="28"/>
+                <w:szCs w:val="28"/>
+              </w:rPr>
+            </w:pPr>
+          </w:p>
+        </w:tc>
+      </w:tr>
+      <w:tr>
+        <w:tc>
+          <w:tcPr>
+            <w:tcW w:w="1668" w:type="dxa"/>
+            <w:vMerge/>
+          </w:tcPr>
+          <w:p>
+            <w:pPr>
+              <w:rPr>
+                <w:sz w:val="28"/>
+                <w:szCs w:val="28"/>
+              </w:rPr>
+            </w:pPr>
+          </w:p>
+        </w:tc>
+        <w:tc>
+          <w:tcPr>
+            <w:tcW w:w="992" w:type="dxa"/>
+            <w:vMerge/>
+          </w:tcPr>
+          <w:p>
+            <w:pPr>
+              <w:rPr>
+                <w:sz w:val="28"/>
+                <w:szCs w:val="28"/>
+              </w:rPr>
+            </w:pPr>
+          </w:p>
+        </w:tc>
+        <w:tc>
+          <w:tcPr>
+            <w:tcW w:w="1417" w:type="dxa"/>
+          </w:tcPr>
+          <w:p>
+            <w:pPr>
+              <w:rPr>
+                <w:sz w:val="28"/>
+                <w:szCs w:val="28"/>
+              </w:rPr>
+            </w:pPr>
+            <w:r>
+              <w:rPr>
+                <w:sz w:val="28"/>
+                <w:szCs w:val="28"/>
+              </w:rPr>
+              <w:t>S</w:t>
+            </w:r>
+            <w:r>
+              <w:rPr>
+                <w:rFonts w:hint="eastAsia"/>
+                <w:sz w:val="28"/>
+                <w:szCs w:val="28"/>
+              </w:rPr>
+              <w:t xml:space="preserve">tring </w:t>
+            </w:r>
+          </w:p>
+        </w:tc>
+        <w:tc>
+          <w:tcPr>
+            <w:tcW w:w="1843" w:type="dxa"/>
+          </w:tcPr>
+          <w:p>
+            <w:pPr>
+              <w:rPr>
+                <w:sz w:val="28"/>
+                <w:szCs w:val="28"/>
+              </w:rPr>
+            </w:pPr>
+            <w:r>
+              <w:rPr>
+                <w:rFonts w:hint="eastAsia"/>
+                <w:sz w:val="28"/>
+                <w:szCs w:val="28"/>
+              </w:rPr>
+              <w:t>port</w:t>
+            </w:r>
+          </w:p>
+        </w:tc>
+        <w:tc>
+          <w:tcPr>
+            <w:tcW w:w="2586" w:type="dxa"/>
+          </w:tcPr>
+          <w:p>
+            <w:pPr>
+              <w:rPr>
+                <w:sz w:val="28"/>
+                <w:szCs w:val="28"/>
+              </w:rPr>
+            </w:pPr>
+          </w:p>
+        </w:tc>
+        <w:tc>
+          <w:tcPr>
+            <w:tcW w:w="1418" w:type="dxa"/>
+            <w:vMerge/>
+          </w:tcPr>
+          <w:p>
+            <w:pPr>
+              <w:rPr>
+                <w:sz w:val="28"/>
+                <w:szCs w:val="28"/>
+              </w:rPr>
+            </w:pPr>
+          </w:p>
+        </w:tc>
+        <w:tc>
+          <w:tcPr>
+            <w:tcW w:w="1629" w:type="dxa"/>
+            <w:vMerge/>
+          </w:tcPr>
+          <w:p>
+            <w:pPr>
+              <w:rPr>
+                <w:sz w:val="28"/>
+                <w:szCs w:val="28"/>
+              </w:rPr>
+            </w:pPr>
+          </w:p>
+        </w:tc>
+        <w:tc>
+          <w:tcPr>
+            <w:tcW w:w="2482" w:type="dxa"/>
+            <w:vMerge/>
+          </w:tcPr>
+          <w:p>
+            <w:pPr>
+              <w:rPr>
+                <w:sz w:val="28"/>
+                <w:szCs w:val="28"/>
+              </w:rPr>
+            </w:pPr>
+          </w:p>
+        </w:tc>
+      </w:tr>
+      <w:tr>
+        <w:tc>
+          <w:tcPr>
+            <w:tcW w:w="1668" w:type="dxa"/>
+            <w:vMerge/>
+          </w:tcPr>
+          <w:p>
+            <w:pPr>
+              <w:rPr>
+                <w:sz w:val="28"/>
+                <w:szCs w:val="28"/>
+              </w:rPr>
+            </w:pPr>
+          </w:p>
+        </w:tc>
+        <w:tc>
+          <w:tcPr>
+            <w:tcW w:w="992" w:type="dxa"/>
+            <w:vMerge/>
+          </w:tcPr>
+          <w:p>
+            <w:pPr>
+              <w:rPr>
+                <w:sz w:val="28"/>
+                <w:szCs w:val="28"/>
+              </w:rPr>
+            </w:pPr>
+          </w:p>
+        </w:tc>
+        <w:tc>
+          <w:tcPr>
+            <w:tcW w:w="1417" w:type="dxa"/>
+          </w:tcPr>
+          <w:p>
+            <w:pPr>
+              <w:rPr>
+                <w:sz w:val="28"/>
+                <w:szCs w:val="28"/>
+              </w:rPr>
+            </w:pPr>
+            <w:r>
+              <w:rPr>
+                <w:rFonts w:hint="eastAsia"/>
+                <w:sz w:val="28"/>
+                <w:szCs w:val="28"/>
+              </w:rPr>
+              <w:t>string</w:t>
+            </w:r>
+          </w:p>
+        </w:tc>
+        <w:tc>
+          <w:tcPr>
+            <w:tcW w:w="1843" w:type="dxa"/>
+          </w:tcPr>
+          <w:p>
+            <w:pPr>
+              <w:rPr>
+                <w:sz w:val="28"/>
+                <w:szCs w:val="28"/>
+              </w:rPr>
+            </w:pPr>
+            <w:proofErr w:type="spellStart"/>
+            <w:r>
+              <w:rPr>
+                <w:sz w:val="28"/>
+                <w:szCs w:val="28"/>
+              </w:rPr>
+              <w:t>D</w:t>
+            </w:r>
+            <w:r>
+              <w:rPr>
+                <w:rFonts w:hint="eastAsia"/>
+                <w:sz w:val="28"/>
+                <w:szCs w:val="28"/>
+              </w:rPr>
+              <w:t>b_name</w:t>
+            </w:r>
+            <w:proofErr w:type="spellEnd"/>
+          </w:p>
+        </w:tc>
+        <w:tc>
+          <w:tcPr>
+            <w:tcW w:w="2586" w:type="dxa"/>
+          </w:tcPr>
+          <w:p>
+            <w:pPr>
+              <w:rPr>
+                <w:sz w:val="28"/>
+                <w:szCs w:val="28"/>
+              </w:rPr>
+            </w:pPr>
+          </w:p>
+        </w:tc>
+        <w:tc>
+          <w:tcPr>
+            <w:tcW w:w="1418" w:type="dxa"/>
+            <w:vMerge/>
+          </w:tcPr>
+          <w:p>
+            <w:pPr>
+              <w:rPr>
+                <w:sz w:val="28"/>
+                <w:szCs w:val="28"/>
+              </w:rPr>
+            </w:pPr>
+          </w:p>
+        </w:tc>
+        <w:tc>
+          <w:tcPr>
+            <w:tcW w:w="1629" w:type="dxa"/>
+            <w:vMerge/>
+          </w:tcPr>
+          <w:p>
+            <w:pPr>
+              <w:rPr>
+                <w:sz w:val="28"/>
+                <w:szCs w:val="28"/>
+              </w:rPr>
+            </w:pPr>
+          </w:p>
+        </w:tc>
+        <w:tc>
+          <w:tcPr>
+            <w:tcW w:w="2482" w:type="dxa"/>
+            <w:vMerge/>
+          </w:tcPr>
+          <w:p>
+            <w:pPr>
+              <w:rPr>
+                <w:sz w:val="28"/>
+                <w:szCs w:val="28"/>
+              </w:rPr>
+            </w:pPr>
+          </w:p>
+        </w:tc>
+      </w:tr>
+      <w:tr>
+        <w:tc>
+          <w:tcPr>
+            <w:tcW w:w="1668" w:type="dxa"/>
+            <w:vMerge/>
+          </w:tcPr>
+          <w:p>
+            <w:pPr>
+              <w:rPr>
+                <w:sz w:val="28"/>
+                <w:szCs w:val="28"/>
+              </w:rPr>
+            </w:pPr>
+          </w:p>
+        </w:tc>
+        <w:tc>
+          <w:tcPr>
+            <w:tcW w:w="992" w:type="dxa"/>
+            <w:vMerge/>
+          </w:tcPr>
+          <w:p>
+            <w:pPr>
+              <w:rPr>
+                <w:sz w:val="28"/>
+                <w:szCs w:val="28"/>
+              </w:rPr>
+            </w:pPr>
+          </w:p>
+        </w:tc>
+        <w:tc>
+          <w:tcPr>
+            <w:tcW w:w="1417" w:type="dxa"/>
+          </w:tcPr>
+          <w:p>
+            <w:pPr>
+              <w:rPr>
+                <w:sz w:val="28"/>
+                <w:szCs w:val="28"/>
+              </w:rPr>
+            </w:pPr>
+            <w:r>
+              <w:rPr>
+                <w:sz w:val="28"/>
+                <w:szCs w:val="28"/>
+              </w:rPr>
+              <w:t>S</w:t>
+            </w:r>
+            <w:r>
+              <w:rPr>
+                <w:rFonts w:hint="eastAsia"/>
+                <w:sz w:val="28"/>
+                <w:szCs w:val="28"/>
+              </w:rPr>
+              <w:t xml:space="preserve">tring </w:t>
+            </w:r>
+          </w:p>
+        </w:tc>
+        <w:tc>
+          <w:tcPr>
+            <w:tcW w:w="1843" w:type="dxa"/>
+          </w:tcPr>
+          <w:p>
+            <w:pPr>
+              <w:rPr>
+                <w:sz w:val="28"/>
+                <w:szCs w:val="28"/>
+              </w:rPr>
+            </w:pPr>
+            <w:r>
+              <w:rPr>
+                <w:rFonts w:hint="eastAsia"/>
+                <w:sz w:val="28"/>
+                <w:szCs w:val="28"/>
+              </w:rPr>
+              <w:t>password</w:t>
+            </w:r>
+          </w:p>
+        </w:tc>
+        <w:tc>
+          <w:tcPr>
+            <w:tcW w:w="2586" w:type="dxa"/>
+          </w:tcPr>
+          <w:p>
+            <w:pPr>
+              <w:rPr>
+                <w:sz w:val="28"/>
+                <w:szCs w:val="28"/>
+              </w:rPr>
+            </w:pPr>
+          </w:p>
+        </w:tc>
+        <w:tc>
+          <w:tcPr>
+            <w:tcW w:w="1418" w:type="dxa"/>
+            <w:vMerge/>
+          </w:tcPr>
+          <w:p>
+            <w:pPr>
+              <w:rPr>
+                <w:sz w:val="28"/>
+                <w:szCs w:val="28"/>
+              </w:rPr>
+            </w:pPr>
+          </w:p>
+        </w:tc>
+        <w:tc>
+          <w:tcPr>
+            <w:tcW w:w="1629" w:type="dxa"/>
+            <w:vMerge/>
+          </w:tcPr>
+          <w:p>
+            <w:pPr>
+              <w:rPr>
+                <w:sz w:val="28"/>
+                <w:szCs w:val="28"/>
+              </w:rPr>
+            </w:pPr>
+          </w:p>
+        </w:tc>
+        <w:tc>
+          <w:tcPr>
+            <w:tcW w:w="2482" w:type="dxa"/>
+            <w:vMerge/>
+          </w:tcPr>
+          <w:p>
+            <w:pPr>
+              <w:rPr>
+                <w:sz w:val="28"/>
+                <w:szCs w:val="28"/>
+              </w:rPr>
+            </w:pPr>
+          </w:p>
+        </w:tc>
+      </w:tr>
+      <w:tr>
+        <w:tc>
+          <w:tcPr>
+            <w:tcW w:w="1668" w:type="dxa"/>
+            <w:vMerge/>
+          </w:tcPr>
+          <w:p>
+            <w:pPr>
+              <w:rPr>
+                <w:sz w:val="28"/>
+                <w:szCs w:val="28"/>
+              </w:rPr>
+            </w:pPr>
+          </w:p>
+        </w:tc>
+        <w:tc>
+          <w:tcPr>
+            <w:tcW w:w="992" w:type="dxa"/>
+            <w:vMerge/>
+          </w:tcPr>
+          <w:p>
+            <w:pPr>
+              <w:rPr>
+                <w:sz w:val="28"/>
+                <w:szCs w:val="28"/>
+              </w:rPr>
+            </w:pPr>
+          </w:p>
+        </w:tc>
+        <w:tc>
+          <w:tcPr>
+            <w:tcW w:w="1417" w:type="dxa"/>
+          </w:tcPr>
+          <w:p>
+            <w:pPr>
+              <w:rPr>
+                <w:sz w:val="28"/>
+                <w:szCs w:val="28"/>
+              </w:rPr>
+            </w:pPr>
+            <w:r>
+              <w:rPr>
+                <w:rFonts w:hint="eastAsia"/>
+                <w:sz w:val="28"/>
+                <w:szCs w:val="28"/>
+              </w:rPr>
+              <w:t>string</w:t>
+            </w:r>
+          </w:p>
+        </w:tc>
+        <w:tc>
+          <w:tcPr>
+            <w:tcW w:w="1843" w:type="dxa"/>
+          </w:tcPr>
+          <w:p>
+            <w:pPr>
+              <w:rPr>
+                <w:sz w:val="28"/>
+                <w:szCs w:val="28"/>
+              </w:rPr>
+            </w:pPr>
+            <w:r>
+              <w:rPr>
+                <w:rFonts w:hint="eastAsia"/>
+                <w:sz w:val="28"/>
+                <w:szCs w:val="28"/>
+              </w:rPr>
+              <w:t>username</w:t>
+            </w:r>
+          </w:p>
+        </w:tc>
+        <w:tc>
+          <w:tcPr>
+            <w:tcW w:w="2586" w:type="dxa"/>
+          </w:tcPr>
+          <w:p>
+            <w:pPr>
+              <w:rPr>
+                <w:sz w:val="28"/>
+                <w:szCs w:val="28"/>
+              </w:rPr>
+            </w:pPr>
+          </w:p>
+        </w:tc>
+        <w:tc>
+          <w:tcPr>
+            <w:tcW w:w="1418" w:type="dxa"/>
+            <w:vMerge/>
+          </w:tcPr>
+          <w:p>
+            <w:pPr>
+              <w:rPr>
+                <w:sz w:val="28"/>
+                <w:szCs w:val="28"/>
+              </w:rPr>
+            </w:pPr>
+          </w:p>
+        </w:tc>
+        <w:tc>
+          <w:tcPr>
+            <w:tcW w:w="1629" w:type="dxa"/>
+            <w:vMerge/>
+          </w:tcPr>
+          <w:p>
+            <w:pPr>
+              <w:rPr>
+                <w:sz w:val="28"/>
+                <w:szCs w:val="28"/>
+              </w:rPr>
+            </w:pPr>
+          </w:p>
+        </w:tc>
+        <w:tc>
+          <w:tcPr>
+            <w:tcW w:w="2482" w:type="dxa"/>
+            <w:vMerge/>
+          </w:tcPr>
+          <w:p>
+            <w:pPr>
+              <w:rPr>
+                <w:sz w:val="28"/>
+                <w:szCs w:val="28"/>
+              </w:rPr>
+            </w:pPr>
+          </w:p>
+        </w:tc>
+      </w:tr>
+      <w:tr>
+        <w:tc>
+          <w:tcPr>
+            <w:tcW w:w="1668" w:type="dxa"/>
+            <w:vMerge/>
+          </w:tcPr>
+          <w:p>
+            <w:pPr>
+              <w:rPr>
+                <w:sz w:val="28"/>
+                <w:szCs w:val="28"/>
+              </w:rPr>
+            </w:pPr>
+          </w:p>
+        </w:tc>
+        <w:tc>
+          <w:tcPr>
+            <w:tcW w:w="992" w:type="dxa"/>
+          </w:tcPr>
+          <w:p>
+            <w:pPr>
+              <w:rPr>
+                <w:sz w:val="28"/>
+                <w:szCs w:val="28"/>
+              </w:rPr>
+            </w:pPr>
+            <w:r>
+              <w:rPr>
+                <w:rFonts w:hint="eastAsia"/>
+                <w:sz w:val="28"/>
+                <w:szCs w:val="28"/>
+              </w:rPr>
+              <w:t>GET</w:t>
+            </w:r>
+          </w:p>
+        </w:tc>
+        <w:tc>
+          <w:tcPr>
+            <w:tcW w:w="1417" w:type="dxa"/>
+          </w:tcPr>
+          <w:p>
+            <w:pPr>
+              <w:rPr>
+                <w:sz w:val="28"/>
+                <w:szCs w:val="28"/>
+              </w:rPr>
+            </w:pPr>
+          </w:p>
+        </w:tc>
+        <w:tc>
+          <w:tcPr>
+            <w:tcW w:w="1843" w:type="dxa"/>
+          </w:tcPr>
+          <w:p>
+            <w:pPr>
+              <w:rPr>
+                <w:sz w:val="28"/>
+                <w:szCs w:val="28"/>
+              </w:rPr>
+            </w:pPr>
+          </w:p>
+        </w:tc>
+        <w:tc>
+          <w:tcPr>
+            <w:tcW w:w="2586" w:type="dxa"/>
+          </w:tcPr>
+          <w:p>
+            <w:pPr>
+              <w:rPr>
+                <w:sz w:val="28"/>
+                <w:szCs w:val="28"/>
+              </w:rPr>
+            </w:pPr>
+          </w:p>
+        </w:tc>
+        <w:tc>
+          <w:tcPr>
+            <w:tcW w:w="1418" w:type="dxa"/>
+          </w:tcPr>
+          <w:p>
+            <w:pPr>
+              <w:rPr>
+                <w:sz w:val="28"/>
+                <w:szCs w:val="28"/>
+              </w:rPr>
+            </w:pPr>
+            <w:r>
+              <w:rPr>
+                <w:rFonts w:hint="eastAsia"/>
+                <w:sz w:val="28"/>
+                <w:szCs w:val="28"/>
+              </w:rPr>
+              <w:t>html</w:t>
+            </w:r>
+          </w:p>
+        </w:tc>
+        <w:tc>
+          <w:tcPr>
+            <w:tcW w:w="1629" w:type="dxa"/>
+          </w:tcPr>
+          <w:p>
+            <w:pPr>
+              <w:rPr>
+                <w:sz w:val="28"/>
+                <w:szCs w:val="28"/>
+              </w:rPr>
+            </w:pPr>
+          </w:p>
+        </w:tc>
+        <w:tc>
+          <w:tcPr>
+            <w:tcW w:w="2482" w:type="dxa"/>
+          </w:tcPr>
+          <w:p>
+            <w:pPr>
+              <w:rPr>
+                <w:sz w:val="28"/>
+                <w:szCs w:val="28"/>
+              </w:rPr>
+            </w:pPr>
+          </w:p>
+        </w:tc>
+      </w:tr>
+      <w:tr>
+        <w:tc>
+          <w:tcPr>
+            <w:tcW w:w="1668" w:type="dxa"/>
+          </w:tcPr>
+          <w:p>
+            <w:pPr>
+              <w:rPr>
+                <w:sz w:val="28"/>
+                <w:szCs w:val="28"/>
+              </w:rPr>
+            </w:pPr>
+            <w:proofErr w:type="spellStart"/>
+            <w:r>
+              <w:rPr>
+                <w:rFonts w:hint="eastAsia"/>
+                <w:sz w:val="28"/>
+                <w:szCs w:val="28"/>
+              </w:rPr>
+              <w:t>disconn</w:t>
+            </w:r>
+            <w:proofErr w:type="spellEnd"/>
+            <w:r>
+              <w:rPr>
+                <w:rFonts w:hint="eastAsia"/>
+                <w:sz w:val="28"/>
+                <w:szCs w:val="28"/>
+              </w:rPr>
+              <w:t>/$</w:t>
+            </w:r>
+          </w:p>
+        </w:tc>
+        <w:tc>
+          <w:tcPr>
+            <w:tcW w:w="992" w:type="dxa"/>
+          </w:tcPr>
+          <w:p>
+            <w:pPr>
+              <w:rPr>
+                <w:sz w:val="28"/>
+                <w:szCs w:val="28"/>
+              </w:rPr>
+            </w:pPr>
+            <w:r>
+              <w:rPr>
+                <w:rFonts w:hint="eastAsia"/>
+                <w:sz w:val="28"/>
+                <w:szCs w:val="28"/>
+              </w:rPr>
+              <w:t>POST</w:t>
+            </w:r>
+          </w:p>
+        </w:tc>
+        <w:tc>
+          <w:tcPr>
+            <w:tcW w:w="1417" w:type="dxa"/>
+          </w:tcPr>
+          <w:p>
+            <w:pPr>
+              <w:rPr>
+                <w:sz w:val="28"/>
+                <w:szCs w:val="28"/>
+              </w:rPr>
+            </w:pPr>
+          </w:p>
+        </w:tc>
+        <w:tc>
+          <w:tcPr>
+            <w:tcW w:w="1843" w:type="dxa"/>
+          </w:tcPr>
+          <w:p>
+            <w:pPr>
+              <w:rPr>
+                <w:sz w:val="28"/>
+                <w:szCs w:val="28"/>
+              </w:rPr>
+            </w:pPr>
+          </w:p>
+        </w:tc>
+        <w:tc>
+          <w:tcPr>
+            <w:tcW w:w="2586" w:type="dxa"/>
+          </w:tcPr>
+          <w:p>
+            <w:pPr>
+              <w:rPr>
+                <w:sz w:val="28"/>
+                <w:szCs w:val="28"/>
+              </w:rPr>
+            </w:pPr>
+          </w:p>
+        </w:tc>
+        <w:tc>
+          <w:tcPr>
+            <w:tcW w:w="1418" w:type="dxa"/>
+          </w:tcPr>
+          <w:p>
+            <w:pPr>
+              <w:rPr>
+                <w:sz w:val="28"/>
+                <w:szCs w:val="28"/>
+              </w:rPr>
+            </w:pPr>
+            <w:r>
+              <w:rPr>
+                <w:rFonts w:hint="eastAsia"/>
+                <w:sz w:val="28"/>
+                <w:szCs w:val="28"/>
+              </w:rPr>
+              <w:t>d</w:t>
+            </w:r>
+          </w:p>
+        </w:tc>
+        <w:tc>
+          <w:tcPr>
+            <w:tcW w:w="1629" w:type="dxa"/>
+          </w:tcPr>
+          <w:p>
+            <w:pPr>
+              <w:rPr>
+                <w:sz w:val="28"/>
+                <w:szCs w:val="28"/>
+              </w:rPr>
+            </w:pPr>
+          </w:p>
+        </w:tc>
+        <w:tc>
+          <w:tcPr>
+            <w:tcW w:w="2482" w:type="dxa"/>
+          </w:tcPr>
+          <w:p>
+            <w:pPr>
+              <w:rPr>
+                <w:sz w:val="28"/>
+                <w:szCs w:val="28"/>
+              </w:rPr>
+            </w:pPr>
+          </w:p>
+        </w:tc>
+      </w:tr>
+      <w:tr>
+        <w:tc>
+          <w:tcPr>
+            <w:tcW w:w="1668" w:type="dxa"/>
+          </w:tcPr>
+          <w:p>
+            <w:pPr>
+              <w:rPr>
+                <w:sz w:val="28"/>
+                <w:szCs w:val="28"/>
+              </w:rPr>
+            </w:pPr>
+            <w:r>
+              <w:rPr>
+                <w:rFonts w:hint="eastAsia"/>
+                <w:sz w:val="28"/>
+                <w:szCs w:val="28"/>
+              </w:rPr>
+              <w:t>view/{table}$</w:t>
+            </w:r>
+          </w:p>
+        </w:tc>
+        <w:tc>
+          <w:tcPr>
+            <w:tcW w:w="992" w:type="dxa"/>
+          </w:tcPr>
+          <w:p>
+            <w:pPr>
+              <w:rPr>
+                <w:sz w:val="28"/>
+                <w:szCs w:val="28"/>
+              </w:rPr>
+            </w:pPr>
+            <w:r>
+              <w:rPr>
+                <w:rFonts w:hint="eastAsia"/>
+                <w:sz w:val="28"/>
+                <w:szCs w:val="28"/>
+              </w:rPr>
+              <w:t>GET</w:t>
+            </w:r>
+          </w:p>
+        </w:tc>
+        <w:tc>
+          <w:tcPr>
+            <w:tcW w:w="1417" w:type="dxa"/>
+          </w:tcPr>
+          <w:p>
+            <w:pPr>
+              <w:rPr>
+                <w:sz w:val="28"/>
+                <w:szCs w:val="28"/>
+              </w:rPr>
+            </w:pPr>
+          </w:p>
+        </w:tc>
+        <w:tc>
+          <w:tcPr>
+            <w:tcW w:w="1843" w:type="dxa"/>
+          </w:tcPr>
+          <w:p>
+            <w:pPr>
+              <w:rPr>
+                <w:sz w:val="28"/>
+                <w:szCs w:val="28"/>
+              </w:rPr>
+            </w:pPr>
+          </w:p>
+        </w:tc>
+        <w:tc>
+          <w:tcPr>
+            <w:tcW w:w="2586" w:type="dxa"/>
+          </w:tcPr>
+          <w:p>
+            <w:pPr>
+              <w:rPr>
+                <w:sz w:val="28"/>
+                <w:szCs w:val="28"/>
+              </w:rPr>
+            </w:pPr>
+          </w:p>
+        </w:tc>
+        <w:tc>
+          <w:tcPr>
+            <w:tcW w:w="1418" w:type="dxa"/>
+          </w:tcPr>
+          <w:p>
+            <w:pPr>
+              <w:rPr>
+                <w:sz w:val="28"/>
+                <w:szCs w:val="28"/>
+              </w:rPr>
+            </w:pPr>
+            <w:proofErr w:type="spellStart"/>
+            <w:r>
+              <w:rPr>
+                <w:rFonts w:hint="eastAsia"/>
+                <w:sz w:val="28"/>
+                <w:szCs w:val="28"/>
+              </w:rPr>
+              <w:t>json</w:t>
+            </w:r>
+            <w:proofErr w:type="spellEnd"/>
+          </w:p>
+        </w:tc>
+        <w:tc>
+          <w:tcPr>
+            <w:tcW w:w="1629" w:type="dxa"/>
+          </w:tcPr>
+          <w:p>
+            <w:pPr>
+              <w:rPr>
+                <w:sz w:val="28"/>
+                <w:szCs w:val="28"/>
+              </w:rPr>
+            </w:pPr>
+          </w:p>
+        </w:tc>
+        <w:tc>
+          <w:tcPr>
+            <w:tcW w:w="2482" w:type="dxa"/>
+          </w:tcPr>
+          <w:p>
+            <w:pPr>
+              <w:rPr>
+                <w:sz w:val="28"/>
+                <w:szCs w:val="28"/>
+              </w:rPr>
+            </w:pPr>
+            <w:r>
+              <w:rPr>
+                <w:rFonts w:hint="eastAsia"/>
+                <w:sz w:val="28"/>
+                <w:szCs w:val="28"/>
+              </w:rPr>
+              <w:t>预览表内数据</w:t>
+            </w:r>
+          </w:p>
+        </w:tc>
+      </w:tr>
+    </w:tbl>
+    <w:p>
+      <w:pPr>
+        <w:rPr>
+          <w:b/>
+          <w:sz w:val="28"/>
+          <w:szCs w:val="28"/>
+        </w:rPr>
+      </w:pPr>
+    </w:p>
     <w:sectPr>
-      <w:pgSz w:w="11906" w:h="16838"/>
+      <w:pgSz w:w="16839" w:h="23814" w:code="8"/>
       <w:pgMar w:top="1440" w:right="1800" w:bottom="1440" w:left="1800" w:header="851" w:footer="992" w:gutter="0"/>
       <w:cols w:space="425"/>
       <w:docGrid w:type="lines" w:linePitch="312"/>

--- a/文件/URL.docx
+++ b/文件/URL.docx
@@ -2847,10 +2847,375 @@
     <w:p>
       <w:pPr>
         <w:rPr>
+          <w:rFonts w:hint="eastAsia"/>
           <w:sz w:val="28"/>
           <w:szCs w:val="28"/>
         </w:rPr>
       </w:pPr>
+      <w:r>
+        <w:rPr>
+          <w:rFonts w:hint="eastAsia"/>
+          <w:sz w:val="28"/>
+          <w:szCs w:val="28"/>
+        </w:rPr>
+        <w:t>说明</w:t>
+      </w:r>
+      <w:r>
+        <w:rPr>
+          <w:rFonts w:hint="eastAsia"/>
+          <w:sz w:val="28"/>
+          <w:szCs w:val="28"/>
+        </w:rPr>
+        <w:t>:</w:t>
+      </w:r>
+    </w:p>
+    <w:p>
+      <w:pPr>
+        <w:pStyle w:val="a6"/>
+        <w:numPr>
+          <w:ilvl w:val="0"/>
+          <w:numId w:val="1"/>
+        </w:numPr>
+        <w:ind w:firstLineChars="0"/>
+        <w:rPr>
+          <w:rFonts w:hint="eastAsia"/>
+          <w:sz w:val="28"/>
+          <w:szCs w:val="28"/>
+        </w:rPr>
+      </w:pPr>
+      <w:r>
+        <w:rPr>
+          <w:rFonts w:hint="eastAsia"/>
+          <w:sz w:val="28"/>
+          <w:szCs w:val="28"/>
+        </w:rPr>
+        <w:t>参数解释栏中的</w:t>
+      </w:r>
+      <w:r>
+        <w:rPr>
+          <w:rFonts w:hint="eastAsia"/>
+          <w:sz w:val="28"/>
+          <w:szCs w:val="28"/>
+        </w:rPr>
+        <w:t>M</w:t>
+      </w:r>
+      <w:r>
+        <w:rPr>
+          <w:rFonts w:hint="eastAsia"/>
+          <w:sz w:val="28"/>
+          <w:szCs w:val="28"/>
+        </w:rPr>
+        <w:t>表示必须项目，</w:t>
+      </w:r>
+      <w:r>
+        <w:rPr>
+          <w:rFonts w:hint="eastAsia"/>
+          <w:sz w:val="28"/>
+          <w:szCs w:val="28"/>
+        </w:rPr>
+        <w:t>O</w:t>
+      </w:r>
+      <w:r>
+        <w:rPr>
+          <w:rFonts w:hint="eastAsia"/>
+          <w:sz w:val="28"/>
+          <w:szCs w:val="28"/>
+        </w:rPr>
+        <w:t>表示可选项</w:t>
+      </w:r>
+    </w:p>
+    <w:p>
+      <w:pPr>
+        <w:pStyle w:val="a6"/>
+        <w:numPr>
+          <w:ilvl w:val="0"/>
+          <w:numId w:val="1"/>
+        </w:numPr>
+        <w:ind w:firstLineChars="0"/>
+        <w:rPr>
+          <w:sz w:val="28"/>
+          <w:szCs w:val="28"/>
+        </w:rPr>
+      </w:pPr>
+      <w:r>
+        <w:rPr>
+          <w:rFonts w:hint="eastAsia"/>
+          <w:sz w:val="28"/>
+          <w:szCs w:val="28"/>
+        </w:rPr>
+        <w:t>服务器</w:t>
+      </w:r>
+      <w:r>
+        <w:rPr>
+          <w:rFonts w:hint="eastAsia"/>
+          <w:sz w:val="28"/>
+          <w:szCs w:val="28"/>
+        </w:rPr>
+        <w:t>所有的</w:t>
+      </w:r>
+      <w:r>
+        <w:rPr>
+          <w:rFonts w:hint="eastAsia"/>
+          <w:sz w:val="28"/>
+          <w:szCs w:val="28"/>
+        </w:rPr>
+        <w:t>返回数据都分为标记部分和数据部分</w:t>
+      </w:r>
+      <w:r>
+        <w:rPr>
+          <w:rFonts w:hint="eastAsia"/>
+          <w:sz w:val="28"/>
+          <w:szCs w:val="28"/>
+        </w:rPr>
+        <w:t>/</w:t>
+      </w:r>
+      <w:r>
+        <w:rPr>
+          <w:rFonts w:hint="eastAsia"/>
+          <w:sz w:val="28"/>
+          <w:szCs w:val="28"/>
+        </w:rPr>
+        <w:t>信息部分，即</w:t>
+      </w:r>
+      <w:r>
+        <w:rPr>
+          <w:rFonts w:hint="eastAsia"/>
+          <w:sz w:val="28"/>
+          <w:szCs w:val="28"/>
+        </w:rPr>
+        <w:t>{</w:t>
+      </w:r>
+      <w:proofErr w:type="spellStart"/>
+      <w:r>
+        <w:rPr>
+          <w:rFonts w:hint="eastAsia"/>
+          <w:sz w:val="28"/>
+          <w:szCs w:val="28"/>
+        </w:rPr>
+        <w:t>succc</w:t>
+      </w:r>
+      <w:proofErr w:type="spellEnd"/>
+      <w:r>
+        <w:rPr>
+          <w:rFonts w:hint="eastAsia"/>
+          <w:sz w:val="28"/>
+          <w:szCs w:val="28"/>
+        </w:rPr>
+        <w:t xml:space="preserve">: true, data: </w:t>
+      </w:r>
+      <w:r>
+        <w:rPr>
+          <w:sz w:val="28"/>
+          <w:szCs w:val="28"/>
+        </w:rPr>
+        <w:t>…</w:t>
+      </w:r>
+      <w:r>
+        <w:rPr>
+          <w:rFonts w:hint="eastAsia"/>
+          <w:sz w:val="28"/>
+          <w:szCs w:val="28"/>
+        </w:rPr>
+        <w:t>/</w:t>
+      </w:r>
+      <w:proofErr w:type="spellStart"/>
+      <w:r>
+        <w:rPr>
+          <w:rFonts w:hint="eastAsia"/>
+          <w:sz w:val="28"/>
+          <w:szCs w:val="28"/>
+        </w:rPr>
+        <w:t>msg</w:t>
+      </w:r>
+      <w:proofErr w:type="spellEnd"/>
+      <w:r>
+        <w:rPr>
+          <w:rFonts w:hint="eastAsia"/>
+          <w:sz w:val="28"/>
+          <w:szCs w:val="28"/>
+        </w:rPr>
+        <w:t xml:space="preserve">: </w:t>
+      </w:r>
+      <w:r>
+        <w:rPr>
+          <w:sz w:val="28"/>
+          <w:szCs w:val="28"/>
+        </w:rPr>
+        <w:t>…</w:t>
+      </w:r>
+      <w:r>
+        <w:rPr>
+          <w:rFonts w:hint="eastAsia"/>
+          <w:sz w:val="28"/>
+          <w:szCs w:val="28"/>
+        </w:rPr>
+        <w:t>.}</w:t>
+      </w:r>
+      <w:r>
+        <w:rPr>
+          <w:rFonts w:hint="eastAsia"/>
+          <w:sz w:val="28"/>
+          <w:szCs w:val="28"/>
+        </w:rPr>
+        <w:t>；</w:t>
+      </w:r>
+      <w:r>
+        <w:rPr>
+          <w:rFonts w:hint="eastAsia"/>
+          <w:sz w:val="28"/>
+          <w:szCs w:val="28"/>
+        </w:rPr>
+        <w:t>其中标记部分不可少，而数据部分可以不存在。</w:t>
+      </w:r>
+      <w:r>
+        <w:rPr>
+          <w:rFonts w:hint="eastAsia"/>
+          <w:sz w:val="28"/>
+          <w:szCs w:val="28"/>
+        </w:rPr>
+        <w:t>返回类型中的</w:t>
+      </w:r>
+      <w:r>
+        <w:rPr>
+          <w:rFonts w:hint="eastAsia"/>
+          <w:sz w:val="28"/>
+          <w:szCs w:val="28"/>
+        </w:rPr>
+        <w:t>d</w:t>
+      </w:r>
+      <w:r>
+        <w:rPr>
+          <w:rFonts w:hint="eastAsia"/>
+          <w:sz w:val="28"/>
+          <w:szCs w:val="28"/>
+        </w:rPr>
+        <w:t>表示是默认情况，默认情况是</w:t>
+      </w:r>
+      <w:r>
+        <w:rPr>
+          <w:rFonts w:hint="eastAsia"/>
+          <w:sz w:val="28"/>
+          <w:szCs w:val="28"/>
+        </w:rPr>
+        <w:t xml:space="preserve"> {</w:t>
+      </w:r>
+      <w:proofErr w:type="spellStart"/>
+      <w:r>
+        <w:rPr>
+          <w:rFonts w:hint="eastAsia"/>
+          <w:sz w:val="28"/>
+          <w:szCs w:val="28"/>
+        </w:rPr>
+        <w:t>succ</w:t>
+      </w:r>
+      <w:proofErr w:type="spellEnd"/>
+      <w:r>
+        <w:rPr>
+          <w:rFonts w:hint="eastAsia"/>
+          <w:sz w:val="28"/>
+          <w:szCs w:val="28"/>
+        </w:rPr>
+        <w:t xml:space="preserve">: true/false, </w:t>
+      </w:r>
+      <w:proofErr w:type="spellStart"/>
+      <w:r>
+        <w:rPr>
+          <w:rFonts w:hint="eastAsia"/>
+          <w:sz w:val="28"/>
+          <w:szCs w:val="28"/>
+        </w:rPr>
+        <w:t>msg</w:t>
+      </w:r>
+      <w:proofErr w:type="spellEnd"/>
+      <w:r>
+        <w:rPr>
+          <w:rFonts w:hint="eastAsia"/>
+          <w:sz w:val="28"/>
+          <w:szCs w:val="28"/>
+        </w:rPr>
+        <w:t xml:space="preserve">: </w:t>
+      </w:r>
+      <w:r>
+        <w:rPr>
+          <w:sz w:val="28"/>
+          <w:szCs w:val="28"/>
+        </w:rPr>
+        <w:t>‘……’</w:t>
+      </w:r>
+      <w:r>
+        <w:rPr>
+          <w:rFonts w:hint="eastAsia"/>
+          <w:sz w:val="28"/>
+          <w:szCs w:val="28"/>
+        </w:rPr>
+        <w:t>}</w:t>
+      </w:r>
+      <w:r>
+        <w:rPr>
+          <w:rFonts w:hint="eastAsia"/>
+          <w:sz w:val="28"/>
+          <w:szCs w:val="28"/>
+        </w:rPr>
+        <w:t>；对于其他的返回（比如是</w:t>
+      </w:r>
+      <w:r>
+        <w:rPr>
+          <w:rFonts w:hint="eastAsia"/>
+          <w:sz w:val="28"/>
+          <w:szCs w:val="28"/>
+        </w:rPr>
+        <w:t>data</w:t>
+      </w:r>
+      <w:r>
+        <w:rPr>
+          <w:rFonts w:hint="eastAsia"/>
+          <w:sz w:val="28"/>
+          <w:szCs w:val="28"/>
+        </w:rPr>
+        <w:t>结构），</w:t>
+      </w:r>
+      <w:r>
+        <w:rPr>
+          <w:rFonts w:hint="eastAsia"/>
+          <w:sz w:val="28"/>
+          <w:szCs w:val="28"/>
+        </w:rPr>
+        <w:t>补上标记部分，</w:t>
+      </w:r>
+      <w:r>
+        <w:rPr>
+          <w:rFonts w:hint="eastAsia"/>
+          <w:sz w:val="28"/>
+          <w:szCs w:val="28"/>
+        </w:rPr>
+        <w:t>实际返回结构就是</w:t>
+      </w:r>
+      <w:r>
+        <w:rPr>
+          <w:rFonts w:hint="eastAsia"/>
+          <w:sz w:val="28"/>
+          <w:szCs w:val="28"/>
+        </w:rPr>
+        <w:t xml:space="preserve"> {</w:t>
+      </w:r>
+      <w:proofErr w:type="spellStart"/>
+      <w:r>
+        <w:rPr>
+          <w:rFonts w:hint="eastAsia"/>
+          <w:sz w:val="28"/>
+          <w:szCs w:val="28"/>
+        </w:rPr>
+        <w:t>succ</w:t>
+      </w:r>
+      <w:proofErr w:type="spellEnd"/>
+      <w:r>
+        <w:rPr>
+          <w:rFonts w:hint="eastAsia"/>
+          <w:sz w:val="28"/>
+          <w:szCs w:val="28"/>
+        </w:rPr>
+        <w:t>: true/false, data: data}</w:t>
+      </w:r>
     </w:p>
     <w:tbl>
       <w:tblPr>
@@ -4033,6 +4398,8 @@
                 <w:szCs w:val="28"/>
               </w:rPr>
             </w:pPr>
+            <w:bookmarkStart w:id="0" w:name="_GoBack"/>
+            <w:bookmarkEnd w:id="0"/>
           </w:p>
         </w:tc>
         <w:tc>
@@ -4092,6 +4459,7 @@
                 <w:sz w:val="28"/>
                 <w:szCs w:val="28"/>
               </w:rPr>
+              <w:lastRenderedPageBreak/>
               <w:t>账号模块</w:t>
             </w:r>
             <w:r>
@@ -4235,11 +4603,10 @@
             </w:pPr>
             <w:r>
               <w:rPr>
-                <w:rFonts w:hint="eastAsia"/>
-                <w:sz w:val="28"/>
-                <w:szCs w:val="28"/>
-              </w:rPr>
-              <w:t>d</w:t>
+                <w:sz w:val="28"/>
+                <w:szCs w:val="28"/>
+              </w:rPr>
+              <w:t>D</w:t>
             </w:r>
           </w:p>
         </w:tc>
@@ -4905,11 +5272,18 @@
             </w:pPr>
             <w:r>
               <w:rPr>
-                <w:rFonts w:hint="eastAsia"/>
-                <w:sz w:val="28"/>
-                <w:szCs w:val="28"/>
-              </w:rPr>
-              <w:t>login</w:t>
+                <w:sz w:val="28"/>
+                <w:szCs w:val="28"/>
+              </w:rPr>
+              <w:t>L</w:t>
+            </w:r>
+            <w:r>
+              <w:rPr>
+                <w:rFonts w:hint="eastAsia"/>
+                <w:sz w:val="28"/>
+                <w:szCs w:val="28"/>
+              </w:rPr>
+              <w:t>ogin</w:t>
             </w:r>
           </w:p>
         </w:tc>
@@ -5027,11 +5401,10 @@
             </w:pPr>
             <w:r>
               <w:rPr>
-                <w:rFonts w:hint="eastAsia"/>
-                <w:sz w:val="28"/>
-                <w:szCs w:val="28"/>
-              </w:rPr>
-              <w:t>d</w:t>
+                <w:sz w:val="28"/>
+                <w:szCs w:val="28"/>
+              </w:rPr>
+              <w:t>D</w:t>
             </w:r>
           </w:p>
         </w:tc>
@@ -6089,11 +6462,10 @@
             </w:pPr>
             <w:r>
               <w:rPr>
-                <w:rFonts w:hint="eastAsia"/>
-                <w:sz w:val="28"/>
-                <w:szCs w:val="28"/>
-              </w:rPr>
-              <w:t>d</w:t>
+                <w:sz w:val="28"/>
+                <w:szCs w:val="28"/>
+              </w:rPr>
+              <w:t>D</w:t>
             </w:r>
           </w:p>
         </w:tc>
@@ -6167,7 +6539,6 @@
           <w:p>
             <w:pPr>
               <w:rPr>
-                <w:rFonts w:hint="eastAsia"/>
                 <w:sz w:val="28"/>
                 <w:szCs w:val="28"/>
               </w:rPr>
@@ -6189,7 +6560,6 @@
           <w:p>
             <w:pPr>
               <w:rPr>
-                <w:rFonts w:hint="eastAsia"/>
                 <w:sz w:val="28"/>
                 <w:szCs w:val="28"/>
               </w:rPr>
@@ -6220,7 +6590,6 @@
           <w:p>
             <w:pPr>
               <w:rPr>
-                <w:rFonts w:hint="eastAsia"/>
                 <w:sz w:val="28"/>
                 <w:szCs w:val="28"/>
               </w:rPr>
@@ -6280,7 +6649,6 @@
           <w:p>
             <w:pPr>
               <w:rPr>
-                <w:rFonts w:hint="eastAsia"/>
                 <w:sz w:val="28"/>
                 <w:szCs w:val="28"/>
               </w:rPr>
@@ -6594,17 +6962,7 @@
                 <w:sz w:val="28"/>
                 <w:szCs w:val="28"/>
               </w:rPr>
-              <w:t>dr</w:t>
-            </w:r>
-            <w:bookmarkStart w:id="0" w:name="_GoBack"/>
-            <w:bookmarkEnd w:id="0"/>
-            <w:r>
-              <w:rPr>
-                <w:rFonts w:hint="eastAsia"/>
-                <w:sz w:val="28"/>
-                <w:szCs w:val="28"/>
-              </w:rPr>
-              <w:t>aw_basic</w:t>
+              <w:t>draw_basic</w:t>
             </w:r>
             <w:proofErr w:type="spellEnd"/>
           </w:p>
@@ -8055,11 +8413,10 @@
             </w:pPr>
             <w:r>
               <w:rPr>
-                <w:rFonts w:hint="eastAsia"/>
-                <w:sz w:val="28"/>
-                <w:szCs w:val="28"/>
-              </w:rPr>
-              <w:t>d</w:t>
+                <w:sz w:val="28"/>
+                <w:szCs w:val="28"/>
+              </w:rPr>
+              <w:t>D</w:t>
             </w:r>
           </w:p>
         </w:tc>
@@ -8133,7 +8490,6 @@
           <w:p>
             <w:pPr>
               <w:rPr>
-                <w:rFonts w:hint="eastAsia"/>
                 <w:sz w:val="28"/>
                 <w:szCs w:val="28"/>
               </w:rPr>
@@ -8155,7 +8511,6 @@
           <w:p>
             <w:pPr>
               <w:rPr>
-                <w:rFonts w:hint="eastAsia"/>
                 <w:sz w:val="28"/>
                 <w:szCs w:val="28"/>
               </w:rPr>
@@ -8186,7 +8541,6 @@
           <w:p>
             <w:pPr>
               <w:rPr>
-                <w:rFonts w:hint="eastAsia"/>
                 <w:sz w:val="28"/>
                 <w:szCs w:val="28"/>
               </w:rPr>
@@ -8245,7 +8599,6 @@
           <w:p>
             <w:pPr>
               <w:rPr>
-                <w:rFonts w:hint="eastAsia"/>
                 <w:sz w:val="28"/>
                 <w:szCs w:val="28"/>
               </w:rPr>
@@ -8473,11 +8826,10 @@
             </w:pPr>
             <w:r>
               <w:rPr>
-                <w:rFonts w:hint="eastAsia"/>
-                <w:sz w:val="28"/>
-                <w:szCs w:val="28"/>
-              </w:rPr>
-              <w:t>d</w:t>
+                <w:sz w:val="28"/>
+                <w:szCs w:val="28"/>
+              </w:rPr>
+              <w:t>D</w:t>
             </w:r>
           </w:p>
         </w:tc>
@@ -9147,7 +9499,6 @@
                 <w:sz w:val="28"/>
                 <w:szCs w:val="28"/>
               </w:rPr>
-              <w:lastRenderedPageBreak/>
               <w:t>主题模块</w:t>
             </w:r>
             <w:r>
@@ -9834,11 +10185,10 @@
             </w:pPr>
             <w:r>
               <w:rPr>
-                <w:rFonts w:hint="eastAsia"/>
-                <w:sz w:val="28"/>
-                <w:szCs w:val="28"/>
-              </w:rPr>
-              <w:t>d</w:t>
+                <w:sz w:val="28"/>
+                <w:szCs w:val="28"/>
+              </w:rPr>
+              <w:t>D</w:t>
             </w:r>
           </w:p>
         </w:tc>
@@ -10045,11 +10395,10 @@
             </w:pPr>
             <w:r>
               <w:rPr>
-                <w:rFonts w:hint="eastAsia"/>
-                <w:sz w:val="28"/>
-                <w:szCs w:val="28"/>
-              </w:rPr>
-              <w:t>d</w:t>
+                <w:sz w:val="28"/>
+                <w:szCs w:val="28"/>
+              </w:rPr>
+              <w:t>D</w:t>
             </w:r>
           </w:p>
         </w:tc>
@@ -11742,11 +12091,10 @@
             </w:pPr>
             <w:r>
               <w:rPr>
-                <w:rFonts w:hint="eastAsia"/>
-                <w:sz w:val="28"/>
-                <w:szCs w:val="28"/>
-              </w:rPr>
-              <w:t>d</w:t>
+                <w:sz w:val="28"/>
+                <w:szCs w:val="28"/>
+              </w:rPr>
+              <w:t>D</w:t>
             </w:r>
           </w:p>
         </w:tc>
@@ -11873,11 +12221,18 @@
             <w:proofErr w:type="spellStart"/>
             <w:r>
               <w:rPr>
-                <w:rFonts w:hint="eastAsia"/>
-                <w:sz w:val="28"/>
-                <w:szCs w:val="28"/>
-              </w:rPr>
-              <w:t>json</w:t>
+                <w:sz w:val="28"/>
+                <w:szCs w:val="28"/>
+              </w:rPr>
+              <w:t>J</w:t>
+            </w:r>
+            <w:r>
+              <w:rPr>
+                <w:rFonts w:hint="eastAsia"/>
+                <w:sz w:val="28"/>
+                <w:szCs w:val="28"/>
+              </w:rPr>
+              <w:t>son</w:t>
             </w:r>
             <w:proofErr w:type="spellEnd"/>
           </w:p>
@@ -11935,6 +12290,127 @@
     </w:sectPr>
   </w:body>
 </w:document>
+</file>
+
+<file path=word/numbering.xml><?xml version="1.0" encoding="utf-8"?>
+<w:numbering xmlns:wpc="http://schemas.microsoft.com/office/word/2010/wordprocessingCanvas" xmlns:mc="http://schemas.openxmlformats.org/markup-compatibility/2006" xmlns:o="urn:schemas-microsoft-com:office:office" xmlns:r="http://schemas.openxmlformats.org/officeDocument/2006/relationships" xmlns:m="http://schemas.openxmlformats.org/officeDocument/2006/math" xmlns:v="urn:schemas-microsoft-com:vml" xmlns:wp14="http://schemas.microsoft.com/office/word/2010/wordprocessingDrawing" xmlns:wp="http://schemas.openxmlformats.org/drawingml/2006/wordprocessingDrawing" xmlns:w10="urn:schemas-microsoft-com:office:word" xmlns:w="http://schemas.openxmlformats.org/wordprocessingml/2006/main" xmlns:w14="http://schemas.microsoft.com/office/word/2010/wordml" xmlns:wpg="http://schemas.microsoft.com/office/word/2010/wordprocessingGroup" xmlns:wpi="http://schemas.microsoft.com/office/word/2010/wordprocessingInk" xmlns:wne="http://schemas.microsoft.com/office/word/2006/wordml" xmlns:wps="http://schemas.microsoft.com/office/word/2010/wordprocessingShape" mc:Ignorable="w14 wp14">
+  <w:abstractNum w:abstractNumId="0">
+    <w:nsid w:val="5042343E"/>
+    <w:multiLevelType w:val="hybridMultilevel"/>
+    <w:tmpl w:val="FD00A920"/>
+    <w:lvl w:ilvl="0" w:tplc="04090001">
+      <w:start w:val="1"/>
+      <w:numFmt w:val="bullet"/>
+      <w:lvlText w:val=""/>
+      <w:lvlJc w:val="left"/>
+      <w:pPr>
+        <w:ind w:left="420" w:hanging="420"/>
+      </w:pPr>
+      <w:rPr>
+        <w:rFonts w:ascii="Wingdings" w:hAnsi="Wingdings" w:hint="default"/>
+      </w:rPr>
+    </w:lvl>
+    <w:lvl w:ilvl="1" w:tplc="04090003" w:tentative="1">
+      <w:start w:val="1"/>
+      <w:numFmt w:val="bullet"/>
+      <w:lvlText w:val=""/>
+      <w:lvlJc w:val="left"/>
+      <w:pPr>
+        <w:ind w:left="840" w:hanging="420"/>
+      </w:pPr>
+      <w:rPr>
+        <w:rFonts w:ascii="Wingdings" w:hAnsi="Wingdings" w:hint="default"/>
+      </w:rPr>
+    </w:lvl>
+    <w:lvl w:ilvl="2" w:tplc="04090005" w:tentative="1">
+      <w:start w:val="1"/>
+      <w:numFmt w:val="bullet"/>
+      <w:lvlText w:val=""/>
+      <w:lvlJc w:val="left"/>
+      <w:pPr>
+        <w:ind w:left="1260" w:hanging="420"/>
+      </w:pPr>
+      <w:rPr>
+        <w:rFonts w:ascii="Wingdings" w:hAnsi="Wingdings" w:hint="default"/>
+      </w:rPr>
+    </w:lvl>
+    <w:lvl w:ilvl="3" w:tplc="04090001" w:tentative="1">
+      <w:start w:val="1"/>
+      <w:numFmt w:val="bullet"/>
+      <w:lvlText w:val=""/>
+      <w:lvlJc w:val="left"/>
+      <w:pPr>
+        <w:ind w:left="1680" w:hanging="420"/>
+      </w:pPr>
+      <w:rPr>
+        <w:rFonts w:ascii="Wingdings" w:hAnsi="Wingdings" w:hint="default"/>
+      </w:rPr>
+    </w:lvl>
+    <w:lvl w:ilvl="4" w:tplc="04090003" w:tentative="1">
+      <w:start w:val="1"/>
+      <w:numFmt w:val="bullet"/>
+      <w:lvlText w:val=""/>
+      <w:lvlJc w:val="left"/>
+      <w:pPr>
+        <w:ind w:left="2100" w:hanging="420"/>
+      </w:pPr>
+      <w:rPr>
+        <w:rFonts w:ascii="Wingdings" w:hAnsi="Wingdings" w:hint="default"/>
+      </w:rPr>
+    </w:lvl>
+    <w:lvl w:ilvl="5" w:tplc="04090005" w:tentative="1">
+      <w:start w:val="1"/>
+      <w:numFmt w:val="bullet"/>
+      <w:lvlText w:val=""/>
+      <w:lvlJc w:val="left"/>
+      <w:pPr>
+        <w:ind w:left="2520" w:hanging="420"/>
+      </w:pPr>
+      <w:rPr>
+        <w:rFonts w:ascii="Wingdings" w:hAnsi="Wingdings" w:hint="default"/>
+      </w:rPr>
+    </w:lvl>
+    <w:lvl w:ilvl="6" w:tplc="04090001" w:tentative="1">
+      <w:start w:val="1"/>
+      <w:numFmt w:val="bullet"/>
+      <w:lvlText w:val=""/>
+      <w:lvlJc w:val="left"/>
+      <w:pPr>
+        <w:ind w:left="2940" w:hanging="420"/>
+      </w:pPr>
+      <w:rPr>
+        <w:rFonts w:ascii="Wingdings" w:hAnsi="Wingdings" w:hint="default"/>
+      </w:rPr>
+    </w:lvl>
+    <w:lvl w:ilvl="7" w:tplc="04090003" w:tentative="1">
+      <w:start w:val="1"/>
+      <w:numFmt w:val="bullet"/>
+      <w:lvlText w:val=""/>
+      <w:lvlJc w:val="left"/>
+      <w:pPr>
+        <w:ind w:left="3360" w:hanging="420"/>
+      </w:pPr>
+      <w:rPr>
+        <w:rFonts w:ascii="Wingdings" w:hAnsi="Wingdings" w:hint="default"/>
+      </w:rPr>
+    </w:lvl>
+    <w:lvl w:ilvl="8" w:tplc="04090005" w:tentative="1">
+      <w:start w:val="1"/>
+      <w:numFmt w:val="bullet"/>
+      <w:lvlText w:val=""/>
+      <w:lvlJc w:val="left"/>
+      <w:pPr>
+        <w:ind w:left="3780" w:hanging="420"/>
+      </w:pPr>
+      <w:rPr>
+        <w:rFonts w:ascii="Wingdings" w:hAnsi="Wingdings" w:hint="default"/>
+      </w:rPr>
+    </w:lvl>
+  </w:abstractNum>
+  <w:num w:numId="1">
+    <w:abstractNumId w:val="0"/>
+  </w:num>
+</w:numbering>
 </file>
 
 <file path=word/styles.xml><?xml version="1.0" encoding="utf-8"?>
@@ -13381,6 +13857,16 @@
         <w:shd w:val="clear" w:color="auto" w:fill="E6EED5" w:themeFill="accent3" w:themeFillTint="3F"/>
       </w:tcPr>
     </w:tblStylePr>
+  </w:style>
+  <w:style w:type="paragraph" w:styleId="a6">
+    <w:name w:val="List Paragraph"/>
+    <w:basedOn w:val="a"/>
+    <w:uiPriority w:val="34"/>
+    <w:qFormat/>
+    <w:rsid w:val="006B1BCA"/>
+    <w:pPr>
+      <w:ind w:firstLineChars="200" w:firstLine="420"/>
+    </w:pPr>
   </w:style>
 </w:styles>
 </file>
@@ -14830,6 +15316,16 @@
       </w:tcPr>
     </w:tblStylePr>
   </w:style>
+  <w:style w:type="paragraph" w:styleId="a6">
+    <w:name w:val="List Paragraph"/>
+    <w:basedOn w:val="a"/>
+    <w:uiPriority w:val="34"/>
+    <w:qFormat/>
+    <w:rsid w:val="006B1BCA"/>
+    <w:pPr>
+      <w:ind w:firstLineChars="200" w:firstLine="420"/>
+    </w:pPr>
+  </w:style>
 </w:styles>
 </file>
 

--- a/文件/URL.docx
+++ b/文件/URL.docx
@@ -3458,882 +3458,82 @@
           <w:tcPr>
             <w:tcW w:w="14035" w:type="dxa"/>
             <w:gridSpan w:val="8"/>
-            <w:shd w:val="clear" w:color="auto" w:fill="FDE9D9" w:themeFill="accent6" w:themeFillTint="33"/>
-          </w:tcPr>
-          <w:p>
-            <w:pPr>
-              <w:jc w:val="center"/>
-              <w:rPr>
-                <w:sz w:val="28"/>
-                <w:szCs w:val="28"/>
-              </w:rPr>
-            </w:pPr>
-            <w:r>
-              <w:rPr>
-                <w:rFonts w:hint="eastAsia"/>
-                <w:sz w:val="28"/>
-                <w:szCs w:val="28"/>
-              </w:rPr>
-              <w:t>基本界面</w:t>
-            </w:r>
-            <w:r>
-              <w:rPr>
-                <w:rFonts w:hint="eastAsia"/>
-                <w:sz w:val="28"/>
-                <w:szCs w:val="28"/>
-              </w:rPr>
-              <w:t xml:space="preserve"> </w:t>
-            </w:r>
-          </w:p>
-        </w:tc>
-      </w:tr>
-      <w:tr>
-        <w:tc>
-          <w:tcPr>
-            <w:tcW w:w="1668" w:type="dxa"/>
-          </w:tcPr>
-          <w:p>
-            <w:pPr>
-              <w:rPr>
-                <w:sz w:val="28"/>
-                <w:szCs w:val="28"/>
-              </w:rPr>
-            </w:pPr>
-            <w:r>
-              <w:rPr>
-                <w:sz w:val="28"/>
-                <w:szCs w:val="28"/>
-              </w:rPr>
-              <w:t>r'^</w:t>
-            </w:r>
-            <w:r>
-              <w:rPr>
-                <w:rFonts w:hint="eastAsia"/>
-                <w:sz w:val="28"/>
-                <w:szCs w:val="28"/>
-              </w:rPr>
-              <w:t xml:space="preserve"> </w:t>
-            </w:r>
-            <w:r>
-              <w:rPr>
-                <w:sz w:val="28"/>
-                <w:szCs w:val="28"/>
-              </w:rPr>
-              <w:t>$'</w:t>
-            </w:r>
-          </w:p>
-        </w:tc>
-        <w:tc>
-          <w:tcPr>
-            <w:tcW w:w="992" w:type="dxa"/>
-          </w:tcPr>
-          <w:p>
-            <w:pPr>
-              <w:rPr>
-                <w:sz w:val="28"/>
-                <w:szCs w:val="28"/>
-              </w:rPr>
-            </w:pPr>
-          </w:p>
-        </w:tc>
-        <w:tc>
-          <w:tcPr>
-            <w:tcW w:w="1417" w:type="dxa"/>
-          </w:tcPr>
-          <w:p>
-            <w:pPr>
-              <w:rPr>
-                <w:sz w:val="28"/>
-                <w:szCs w:val="28"/>
-              </w:rPr>
-            </w:pPr>
-          </w:p>
-        </w:tc>
-        <w:tc>
-          <w:tcPr>
-            <w:tcW w:w="1843" w:type="dxa"/>
-          </w:tcPr>
-          <w:p>
-            <w:pPr>
-              <w:rPr>
-                <w:sz w:val="28"/>
-                <w:szCs w:val="28"/>
-              </w:rPr>
-            </w:pPr>
-          </w:p>
-        </w:tc>
-        <w:tc>
-          <w:tcPr>
-            <w:tcW w:w="2586" w:type="dxa"/>
-          </w:tcPr>
-          <w:p>
-            <w:pPr>
-              <w:rPr>
-                <w:sz w:val="28"/>
-                <w:szCs w:val="28"/>
-              </w:rPr>
-            </w:pPr>
-          </w:p>
-        </w:tc>
-        <w:tc>
-          <w:tcPr>
-            <w:tcW w:w="1418" w:type="dxa"/>
-          </w:tcPr>
-          <w:p>
-            <w:pPr>
-              <w:rPr>
-                <w:sz w:val="28"/>
-                <w:szCs w:val="28"/>
-              </w:rPr>
-            </w:pPr>
-          </w:p>
-        </w:tc>
-        <w:tc>
-          <w:tcPr>
-            <w:tcW w:w="1629" w:type="dxa"/>
-          </w:tcPr>
-          <w:p>
-            <w:pPr>
-              <w:rPr>
-                <w:sz w:val="28"/>
-                <w:szCs w:val="28"/>
-              </w:rPr>
-            </w:pPr>
-          </w:p>
-        </w:tc>
-        <w:tc>
-          <w:tcPr>
-            <w:tcW w:w="2482" w:type="dxa"/>
-          </w:tcPr>
-          <w:p>
-            <w:pPr>
-              <w:rPr>
-                <w:sz w:val="28"/>
-                <w:szCs w:val="28"/>
-              </w:rPr>
-            </w:pPr>
-          </w:p>
-        </w:tc>
-      </w:tr>
-      <w:tr>
-        <w:tc>
-          <w:tcPr>
-            <w:tcW w:w="1668" w:type="dxa"/>
-          </w:tcPr>
-          <w:p>
-            <w:pPr>
-              <w:rPr>
-                <w:sz w:val="28"/>
-                <w:szCs w:val="28"/>
-              </w:rPr>
-            </w:pPr>
-            <w:r>
-              <w:rPr>
-                <w:sz w:val="28"/>
-                <w:szCs w:val="28"/>
-              </w:rPr>
-              <w:t>r'^</w:t>
-            </w:r>
-            <w:r>
-              <w:rPr>
-                <w:rFonts w:hint="eastAsia"/>
-                <w:sz w:val="28"/>
-                <w:szCs w:val="28"/>
-              </w:rPr>
-              <w:t xml:space="preserve"> </w:t>
-            </w:r>
-            <w:r>
-              <w:rPr>
-                <w:sz w:val="28"/>
-                <w:szCs w:val="28"/>
-              </w:rPr>
-              <w:t>test/$'</w:t>
-            </w:r>
-          </w:p>
-        </w:tc>
-        <w:tc>
-          <w:tcPr>
-            <w:tcW w:w="992" w:type="dxa"/>
-          </w:tcPr>
-          <w:p>
-            <w:pPr>
-              <w:rPr>
-                <w:sz w:val="28"/>
-                <w:szCs w:val="28"/>
-              </w:rPr>
-            </w:pPr>
-          </w:p>
-        </w:tc>
-        <w:tc>
-          <w:tcPr>
-            <w:tcW w:w="1417" w:type="dxa"/>
-          </w:tcPr>
-          <w:p>
-            <w:pPr>
-              <w:rPr>
-                <w:sz w:val="28"/>
-                <w:szCs w:val="28"/>
-              </w:rPr>
-            </w:pPr>
-          </w:p>
-        </w:tc>
-        <w:tc>
-          <w:tcPr>
-            <w:tcW w:w="1843" w:type="dxa"/>
-          </w:tcPr>
-          <w:p>
-            <w:pPr>
-              <w:rPr>
-                <w:sz w:val="28"/>
-                <w:szCs w:val="28"/>
-              </w:rPr>
-            </w:pPr>
-          </w:p>
-        </w:tc>
-        <w:tc>
-          <w:tcPr>
-            <w:tcW w:w="2586" w:type="dxa"/>
-          </w:tcPr>
-          <w:p>
-            <w:pPr>
-              <w:rPr>
-                <w:sz w:val="28"/>
-                <w:szCs w:val="28"/>
-              </w:rPr>
-            </w:pPr>
-          </w:p>
-        </w:tc>
-        <w:tc>
-          <w:tcPr>
-            <w:tcW w:w="1418" w:type="dxa"/>
-          </w:tcPr>
-          <w:p>
-            <w:pPr>
-              <w:rPr>
-                <w:sz w:val="28"/>
-                <w:szCs w:val="28"/>
-              </w:rPr>
-            </w:pPr>
-          </w:p>
-        </w:tc>
-        <w:tc>
-          <w:tcPr>
-            <w:tcW w:w="1629" w:type="dxa"/>
-          </w:tcPr>
-          <w:p>
-            <w:pPr>
-              <w:rPr>
-                <w:sz w:val="28"/>
-                <w:szCs w:val="28"/>
-              </w:rPr>
-            </w:pPr>
-          </w:p>
-        </w:tc>
-        <w:tc>
-          <w:tcPr>
-            <w:tcW w:w="2482" w:type="dxa"/>
-          </w:tcPr>
-          <w:p>
-            <w:pPr>
-              <w:rPr>
-                <w:sz w:val="28"/>
-                <w:szCs w:val="28"/>
-              </w:rPr>
-            </w:pPr>
-          </w:p>
-        </w:tc>
-      </w:tr>
-      <w:tr>
-        <w:tc>
-          <w:tcPr>
-            <w:tcW w:w="14035" w:type="dxa"/>
-            <w:gridSpan w:val="8"/>
-            <w:shd w:val="clear" w:color="auto" w:fill="FDE9D9" w:themeFill="accent6" w:themeFillTint="33"/>
-          </w:tcPr>
-          <w:p>
-            <w:pPr>
-              <w:ind w:leftChars="83" w:left="174" w:firstLineChars="2250" w:firstLine="6300"/>
-              <w:rPr>
-                <w:sz w:val="28"/>
-                <w:szCs w:val="28"/>
-              </w:rPr>
-            </w:pPr>
-            <w:r>
-              <w:rPr>
-                <w:rFonts w:hint="eastAsia"/>
-                <w:sz w:val="28"/>
-                <w:szCs w:val="28"/>
-              </w:rPr>
-              <w:t>基本模块</w:t>
-            </w:r>
-          </w:p>
-        </w:tc>
-      </w:tr>
-      <w:tr>
-        <w:tc>
-          <w:tcPr>
-            <w:tcW w:w="1668" w:type="dxa"/>
-          </w:tcPr>
-          <w:p>
-            <w:pPr>
-              <w:rPr>
-                <w:sz w:val="28"/>
-                <w:szCs w:val="28"/>
-              </w:rPr>
-            </w:pPr>
-            <w:r>
-              <w:rPr>
-                <w:sz w:val="28"/>
-                <w:szCs w:val="28"/>
-              </w:rPr>
-              <w:t>r'^</w:t>
-            </w:r>
-            <w:r>
-              <w:rPr>
-                <w:rFonts w:hint="eastAsia"/>
-                <w:sz w:val="28"/>
-                <w:szCs w:val="28"/>
-              </w:rPr>
-              <w:t xml:space="preserve"> </w:t>
-            </w:r>
-            <w:r>
-              <w:rPr>
-                <w:sz w:val="28"/>
-                <w:szCs w:val="28"/>
-              </w:rPr>
-              <w:t>admin/'</w:t>
-            </w:r>
-          </w:p>
-        </w:tc>
-        <w:tc>
-          <w:tcPr>
-            <w:tcW w:w="992" w:type="dxa"/>
-          </w:tcPr>
-          <w:p>
-            <w:pPr>
-              <w:rPr>
-                <w:sz w:val="28"/>
-                <w:szCs w:val="28"/>
-              </w:rPr>
-            </w:pPr>
-          </w:p>
-        </w:tc>
-        <w:tc>
-          <w:tcPr>
-            <w:tcW w:w="1417" w:type="dxa"/>
-          </w:tcPr>
-          <w:p>
-            <w:pPr>
-              <w:rPr>
-                <w:sz w:val="28"/>
-                <w:szCs w:val="28"/>
-              </w:rPr>
-            </w:pPr>
-          </w:p>
-        </w:tc>
-        <w:tc>
-          <w:tcPr>
-            <w:tcW w:w="1843" w:type="dxa"/>
-          </w:tcPr>
-          <w:p>
-            <w:pPr>
-              <w:rPr>
-                <w:sz w:val="28"/>
-                <w:szCs w:val="28"/>
-              </w:rPr>
-            </w:pPr>
-          </w:p>
-        </w:tc>
-        <w:tc>
-          <w:tcPr>
-            <w:tcW w:w="2586" w:type="dxa"/>
-          </w:tcPr>
-          <w:p>
-            <w:pPr>
-              <w:rPr>
-                <w:sz w:val="28"/>
-                <w:szCs w:val="28"/>
-              </w:rPr>
-            </w:pPr>
-          </w:p>
-        </w:tc>
-        <w:tc>
-          <w:tcPr>
-            <w:tcW w:w="1418" w:type="dxa"/>
-          </w:tcPr>
-          <w:p>
-            <w:pPr>
-              <w:rPr>
-                <w:sz w:val="28"/>
-                <w:szCs w:val="28"/>
-              </w:rPr>
-            </w:pPr>
-          </w:p>
-        </w:tc>
-        <w:tc>
-          <w:tcPr>
-            <w:tcW w:w="1629" w:type="dxa"/>
-          </w:tcPr>
-          <w:p>
-            <w:pPr>
-              <w:rPr>
-                <w:sz w:val="28"/>
-                <w:szCs w:val="28"/>
-              </w:rPr>
-            </w:pPr>
-          </w:p>
-        </w:tc>
-        <w:tc>
-          <w:tcPr>
-            <w:tcW w:w="2482" w:type="dxa"/>
-          </w:tcPr>
-          <w:p>
-            <w:pPr>
-              <w:rPr>
-                <w:sz w:val="28"/>
-                <w:szCs w:val="28"/>
-              </w:rPr>
-            </w:pPr>
-          </w:p>
-        </w:tc>
-      </w:tr>
-      <w:tr>
-        <w:tc>
-          <w:tcPr>
-            <w:tcW w:w="1668" w:type="dxa"/>
-          </w:tcPr>
-          <w:p>
-            <w:pPr>
-              <w:rPr>
-                <w:sz w:val="28"/>
-                <w:szCs w:val="28"/>
-              </w:rPr>
-            </w:pPr>
-            <w:r>
-              <w:rPr>
-                <w:sz w:val="28"/>
-                <w:szCs w:val="28"/>
-              </w:rPr>
-              <w:t>r'^</w:t>
-            </w:r>
-            <w:r>
-              <w:rPr>
-                <w:rFonts w:hint="eastAsia"/>
-                <w:sz w:val="28"/>
-                <w:szCs w:val="28"/>
-              </w:rPr>
-              <w:t xml:space="preserve"> account</w:t>
-            </w:r>
-            <w:r>
-              <w:rPr>
-                <w:sz w:val="28"/>
-                <w:szCs w:val="28"/>
-              </w:rPr>
-              <w:t>/'</w:t>
-            </w:r>
-          </w:p>
-        </w:tc>
-        <w:tc>
-          <w:tcPr>
-            <w:tcW w:w="992" w:type="dxa"/>
-          </w:tcPr>
-          <w:p>
-            <w:pPr>
-              <w:rPr>
-                <w:sz w:val="28"/>
-                <w:szCs w:val="28"/>
-              </w:rPr>
-            </w:pPr>
-          </w:p>
-        </w:tc>
-        <w:tc>
-          <w:tcPr>
-            <w:tcW w:w="1417" w:type="dxa"/>
-          </w:tcPr>
-          <w:p>
-            <w:pPr>
-              <w:rPr>
-                <w:sz w:val="28"/>
-                <w:szCs w:val="28"/>
-              </w:rPr>
-            </w:pPr>
-          </w:p>
-        </w:tc>
-        <w:tc>
-          <w:tcPr>
-            <w:tcW w:w="1843" w:type="dxa"/>
-          </w:tcPr>
-          <w:p>
-            <w:pPr>
-              <w:rPr>
-                <w:sz w:val="28"/>
-                <w:szCs w:val="28"/>
-              </w:rPr>
-            </w:pPr>
-          </w:p>
-        </w:tc>
-        <w:tc>
-          <w:tcPr>
-            <w:tcW w:w="2586" w:type="dxa"/>
-          </w:tcPr>
-          <w:p>
-            <w:pPr>
-              <w:rPr>
-                <w:sz w:val="28"/>
-                <w:szCs w:val="28"/>
-              </w:rPr>
-            </w:pPr>
-          </w:p>
-        </w:tc>
-        <w:tc>
-          <w:tcPr>
-            <w:tcW w:w="1418" w:type="dxa"/>
-          </w:tcPr>
-          <w:p>
-            <w:pPr>
-              <w:rPr>
-                <w:sz w:val="28"/>
-                <w:szCs w:val="28"/>
-              </w:rPr>
-            </w:pPr>
-          </w:p>
-        </w:tc>
-        <w:tc>
-          <w:tcPr>
-            <w:tcW w:w="1629" w:type="dxa"/>
-          </w:tcPr>
-          <w:p>
-            <w:pPr>
-              <w:rPr>
-                <w:sz w:val="28"/>
-                <w:szCs w:val="28"/>
-              </w:rPr>
-            </w:pPr>
-          </w:p>
-        </w:tc>
-        <w:tc>
-          <w:tcPr>
-            <w:tcW w:w="2482" w:type="dxa"/>
-          </w:tcPr>
-          <w:p>
-            <w:pPr>
-              <w:rPr>
-                <w:sz w:val="28"/>
-                <w:szCs w:val="28"/>
-              </w:rPr>
-            </w:pPr>
-          </w:p>
-        </w:tc>
-      </w:tr>
-      <w:tr>
-        <w:tc>
-          <w:tcPr>
-            <w:tcW w:w="1668" w:type="dxa"/>
-          </w:tcPr>
-          <w:p>
-            <w:pPr>
-              <w:rPr>
-                <w:sz w:val="28"/>
-                <w:szCs w:val="28"/>
-              </w:rPr>
-            </w:pPr>
-            <w:r>
-              <w:rPr>
-                <w:sz w:val="28"/>
-                <w:szCs w:val="28"/>
-              </w:rPr>
-              <w:t>r'^</w:t>
-            </w:r>
-            <w:r>
-              <w:rPr>
-                <w:rFonts w:hint="eastAsia"/>
-                <w:sz w:val="28"/>
-                <w:szCs w:val="28"/>
-              </w:rPr>
-              <w:t xml:space="preserve"> widget</w:t>
-            </w:r>
-            <w:r>
-              <w:rPr>
-                <w:sz w:val="28"/>
-                <w:szCs w:val="28"/>
-              </w:rPr>
-              <w:t>/’</w:t>
-            </w:r>
-          </w:p>
-        </w:tc>
-        <w:tc>
-          <w:tcPr>
-            <w:tcW w:w="992" w:type="dxa"/>
-          </w:tcPr>
-          <w:p>
-            <w:pPr>
-              <w:rPr>
-                <w:sz w:val="28"/>
-                <w:szCs w:val="28"/>
-              </w:rPr>
-            </w:pPr>
-          </w:p>
-        </w:tc>
-        <w:tc>
-          <w:tcPr>
-            <w:tcW w:w="1417" w:type="dxa"/>
-          </w:tcPr>
-          <w:p>
-            <w:pPr>
-              <w:rPr>
-                <w:sz w:val="28"/>
-                <w:szCs w:val="28"/>
-              </w:rPr>
-            </w:pPr>
-          </w:p>
-        </w:tc>
-        <w:tc>
-          <w:tcPr>
-            <w:tcW w:w="1843" w:type="dxa"/>
-          </w:tcPr>
-          <w:p>
-            <w:pPr>
-              <w:rPr>
-                <w:sz w:val="28"/>
-                <w:szCs w:val="28"/>
-              </w:rPr>
-            </w:pPr>
-          </w:p>
-        </w:tc>
-        <w:tc>
-          <w:tcPr>
-            <w:tcW w:w="2586" w:type="dxa"/>
-          </w:tcPr>
-          <w:p>
-            <w:pPr>
-              <w:rPr>
-                <w:sz w:val="28"/>
-                <w:szCs w:val="28"/>
-              </w:rPr>
-            </w:pPr>
-          </w:p>
-        </w:tc>
-        <w:tc>
-          <w:tcPr>
-            <w:tcW w:w="1418" w:type="dxa"/>
-          </w:tcPr>
-          <w:p>
-            <w:pPr>
-              <w:rPr>
-                <w:sz w:val="28"/>
-                <w:szCs w:val="28"/>
-              </w:rPr>
-            </w:pPr>
-          </w:p>
-        </w:tc>
-        <w:tc>
-          <w:tcPr>
-            <w:tcW w:w="1629" w:type="dxa"/>
-          </w:tcPr>
-          <w:p>
-            <w:pPr>
-              <w:rPr>
-                <w:sz w:val="28"/>
-                <w:szCs w:val="28"/>
-              </w:rPr>
-            </w:pPr>
-          </w:p>
-        </w:tc>
-        <w:tc>
-          <w:tcPr>
-            <w:tcW w:w="2482" w:type="dxa"/>
-          </w:tcPr>
-          <w:p>
-            <w:pPr>
-              <w:rPr>
-                <w:sz w:val="28"/>
-                <w:szCs w:val="28"/>
-              </w:rPr>
-            </w:pPr>
-          </w:p>
-        </w:tc>
-      </w:tr>
-      <w:tr>
-        <w:tc>
-          <w:tcPr>
-            <w:tcW w:w="1668" w:type="dxa"/>
-          </w:tcPr>
-          <w:p>
-            <w:pPr>
-              <w:rPr>
-                <w:sz w:val="28"/>
-                <w:szCs w:val="28"/>
-              </w:rPr>
-            </w:pPr>
-            <w:r>
-              <w:rPr>
-                <w:sz w:val="28"/>
-                <w:szCs w:val="28"/>
-              </w:rPr>
-              <w:t>r'^</w:t>
-            </w:r>
-            <w:r>
-              <w:rPr>
-                <w:rFonts w:hint="eastAsia"/>
-                <w:sz w:val="28"/>
-                <w:szCs w:val="28"/>
-              </w:rPr>
-              <w:t xml:space="preserve"> scene</w:t>
-            </w:r>
-            <w:r>
-              <w:rPr>
-                <w:sz w:val="28"/>
-                <w:szCs w:val="28"/>
-              </w:rPr>
-              <w:t>/’</w:t>
-            </w:r>
-          </w:p>
-        </w:tc>
-        <w:tc>
-          <w:tcPr>
-            <w:tcW w:w="992" w:type="dxa"/>
-          </w:tcPr>
-          <w:p>
-            <w:pPr>
-              <w:rPr>
-                <w:sz w:val="28"/>
-                <w:szCs w:val="28"/>
-              </w:rPr>
-            </w:pPr>
-          </w:p>
-        </w:tc>
-        <w:tc>
-          <w:tcPr>
-            <w:tcW w:w="1417" w:type="dxa"/>
-          </w:tcPr>
-          <w:p>
-            <w:pPr>
-              <w:rPr>
-                <w:sz w:val="28"/>
-                <w:szCs w:val="28"/>
-              </w:rPr>
-            </w:pPr>
-          </w:p>
-        </w:tc>
-        <w:tc>
-          <w:tcPr>
-            <w:tcW w:w="1843" w:type="dxa"/>
-          </w:tcPr>
-          <w:p>
-            <w:pPr>
-              <w:rPr>
-                <w:sz w:val="28"/>
-                <w:szCs w:val="28"/>
-              </w:rPr>
-            </w:pPr>
-          </w:p>
-        </w:tc>
-        <w:tc>
-          <w:tcPr>
-            <w:tcW w:w="2586" w:type="dxa"/>
-          </w:tcPr>
-          <w:p>
-            <w:pPr>
-              <w:rPr>
-                <w:sz w:val="28"/>
-                <w:szCs w:val="28"/>
-              </w:rPr>
-            </w:pPr>
-          </w:p>
-        </w:tc>
-        <w:tc>
-          <w:tcPr>
-            <w:tcW w:w="1418" w:type="dxa"/>
-          </w:tcPr>
-          <w:p>
-            <w:pPr>
-              <w:rPr>
-                <w:sz w:val="28"/>
-                <w:szCs w:val="28"/>
-              </w:rPr>
-            </w:pPr>
-          </w:p>
-        </w:tc>
-        <w:tc>
-          <w:tcPr>
-            <w:tcW w:w="1629" w:type="dxa"/>
-          </w:tcPr>
-          <w:p>
-            <w:pPr>
-              <w:rPr>
-                <w:sz w:val="28"/>
-                <w:szCs w:val="28"/>
-              </w:rPr>
-            </w:pPr>
-          </w:p>
-        </w:tc>
-        <w:tc>
-          <w:tcPr>
-            <w:tcW w:w="2482" w:type="dxa"/>
-          </w:tcPr>
-          <w:p>
-            <w:pPr>
-              <w:rPr>
-                <w:sz w:val="28"/>
-                <w:szCs w:val="28"/>
-              </w:rPr>
-            </w:pPr>
-          </w:p>
-        </w:tc>
-      </w:tr>
-      <w:tr>
-        <w:tc>
-          <w:tcPr>
-            <w:tcW w:w="1668" w:type="dxa"/>
             <w:tcBorders>
               <w:bottom w:val="single" w:sz="4" w:space="0" w:color="auto"/>
             </w:tcBorders>
-          </w:tcPr>
-          <w:p>
-            <w:pPr>
-              <w:rPr>
-                <w:sz w:val="28"/>
-                <w:szCs w:val="28"/>
-              </w:rPr>
-            </w:pPr>
-            <w:r>
-              <w:rPr>
-                <w:sz w:val="28"/>
-                <w:szCs w:val="28"/>
-              </w:rPr>
-              <w:t>r'^</w:t>
-            </w:r>
-            <w:r>
-              <w:rPr>
-                <w:rFonts w:hint="eastAsia"/>
-                <w:sz w:val="28"/>
-                <w:szCs w:val="28"/>
-              </w:rPr>
-              <w:t xml:space="preserve"> theme</w:t>
-            </w:r>
-            <w:r>
-              <w:rPr>
-                <w:sz w:val="28"/>
-                <w:szCs w:val="28"/>
-              </w:rPr>
-              <w:t>/’</w:t>
+            <w:shd w:val="clear" w:color="auto" w:fill="FDE9D9" w:themeFill="accent6" w:themeFillTint="33"/>
+          </w:tcPr>
+          <w:p>
+            <w:pPr>
+              <w:jc w:val="center"/>
+              <w:rPr>
+                <w:sz w:val="28"/>
+                <w:szCs w:val="28"/>
+              </w:rPr>
+            </w:pPr>
+            <w:r>
+              <w:rPr>
+                <w:rFonts w:hint="eastAsia"/>
+                <w:sz w:val="28"/>
+                <w:szCs w:val="28"/>
+              </w:rPr>
+              <w:t>账号模块</w:t>
+            </w:r>
+            <w:r>
+              <w:rPr>
+                <w:rFonts w:hint="eastAsia"/>
+                <w:sz w:val="28"/>
+                <w:szCs w:val="28"/>
+              </w:rPr>
+              <w:t xml:space="preserve"> ^account/</w:t>
+            </w:r>
+          </w:p>
+        </w:tc>
+      </w:tr>
+      <w:tr>
+        <w:tc>
+          <w:tcPr>
+            <w:tcW w:w="1668" w:type="dxa"/>
+            <w:vMerge w:val="restart"/>
+          </w:tcPr>
+          <w:p>
+            <w:pPr>
+              <w:rPr>
+                <w:sz w:val="28"/>
+                <w:szCs w:val="28"/>
+              </w:rPr>
+            </w:pPr>
+            <w:bookmarkStart w:id="0" w:name="_GoBack" w:colFirst="1" w:colLast="1"/>
+            <w:r>
+              <w:rPr>
+                <w:rFonts w:hint="eastAsia"/>
+                <w:sz w:val="28"/>
+                <w:szCs w:val="28"/>
+              </w:rPr>
+              <w:t>register</w:t>
             </w:r>
           </w:p>
         </w:tc>
         <w:tc>
           <w:tcPr>
             <w:tcW w:w="992" w:type="dxa"/>
-            <w:tcBorders>
-              <w:bottom w:val="single" w:sz="4" w:space="0" w:color="auto"/>
-            </w:tcBorders>
-          </w:tcPr>
-          <w:p>
-            <w:pPr>
-              <w:rPr>
-                <w:sz w:val="28"/>
-                <w:szCs w:val="28"/>
-              </w:rPr>
-            </w:pPr>
+            <w:vMerge w:val="restart"/>
+          </w:tcPr>
+          <w:p>
+            <w:pPr>
+              <w:rPr>
+                <w:sz w:val="28"/>
+                <w:szCs w:val="28"/>
+              </w:rPr>
+            </w:pPr>
+            <w:r>
+              <w:rPr>
+                <w:rFonts w:hint="eastAsia"/>
+                <w:sz w:val="28"/>
+                <w:szCs w:val="28"/>
+              </w:rPr>
+              <w:t>POST</w:t>
+            </w:r>
           </w:p>
         </w:tc>
         <w:tc>
@@ -4350,6 +3550,21 @@
                 <w:szCs w:val="28"/>
               </w:rPr>
             </w:pPr>
+            <w:r>
+              <w:rPr>
+                <w:sz w:val="28"/>
+                <w:szCs w:val="28"/>
+              </w:rPr>
+              <w:t>S</w:t>
+            </w:r>
+            <w:r>
+              <w:rPr>
+                <w:rFonts w:hint="eastAsia"/>
+                <w:sz w:val="28"/>
+                <w:szCs w:val="28"/>
+              </w:rPr>
+              <w:t>tring</w:t>
+            </w:r>
           </w:p>
         </w:tc>
         <w:tc>
@@ -4366,6 +3581,14 @@
                 <w:szCs w:val="28"/>
               </w:rPr>
             </w:pPr>
+            <w:r>
+              <w:rPr>
+                <w:rFonts w:hint="eastAsia"/>
+                <w:sz w:val="28"/>
+                <w:szCs w:val="28"/>
+              </w:rPr>
+              <w:t>username</w:t>
+            </w:r>
           </w:p>
         </w:tc>
         <w:tc>
@@ -4387,27 +3610,27 @@
         <w:tc>
           <w:tcPr>
             <w:tcW w:w="1418" w:type="dxa"/>
-            <w:tcBorders>
-              <w:bottom w:val="single" w:sz="4" w:space="0" w:color="auto"/>
-            </w:tcBorders>
-          </w:tcPr>
-          <w:p>
-            <w:pPr>
-              <w:rPr>
-                <w:sz w:val="28"/>
-                <w:szCs w:val="28"/>
-              </w:rPr>
-            </w:pPr>
-            <w:bookmarkStart w:id="0" w:name="_GoBack"/>
-            <w:bookmarkEnd w:id="0"/>
+            <w:vMerge w:val="restart"/>
+          </w:tcPr>
+          <w:p>
+            <w:pPr>
+              <w:rPr>
+                <w:sz w:val="28"/>
+                <w:szCs w:val="28"/>
+              </w:rPr>
+            </w:pPr>
+            <w:r>
+              <w:rPr>
+                <w:sz w:val="28"/>
+                <w:szCs w:val="28"/>
+              </w:rPr>
+              <w:t>D</w:t>
+            </w:r>
           </w:p>
         </w:tc>
         <w:tc>
           <w:tcPr>
             <w:tcW w:w="1629" w:type="dxa"/>
-            <w:tcBorders>
-              <w:bottom w:val="single" w:sz="4" w:space="0" w:color="auto"/>
-            </w:tcBorders>
           </w:tcPr>
           <w:p>
             <w:pPr>
@@ -4421,9 +3644,6 @@
         <w:tc>
           <w:tcPr>
             <w:tcW w:w="2482" w:type="dxa"/>
-            <w:tcBorders>
-              <w:bottom w:val="single" w:sz="4" w:space="0" w:color="auto"/>
-            </w:tcBorders>
           </w:tcPr>
           <w:p>
             <w:pPr>
@@ -4435,87 +3655,34 @@
           </w:p>
         </w:tc>
       </w:tr>
+      <w:bookmarkEnd w:id="0"/>
       <w:tr>
         <w:tc>
           <w:tcPr>
-            <w:tcW w:w="14035" w:type="dxa"/>
-            <w:gridSpan w:val="8"/>
-            <w:tcBorders>
-              <w:bottom w:val="single" w:sz="4" w:space="0" w:color="auto"/>
-            </w:tcBorders>
-            <w:shd w:val="clear" w:color="auto" w:fill="FDE9D9" w:themeFill="accent6" w:themeFillTint="33"/>
-          </w:tcPr>
-          <w:p>
-            <w:pPr>
-              <w:jc w:val="center"/>
-              <w:rPr>
-                <w:sz w:val="28"/>
-                <w:szCs w:val="28"/>
-              </w:rPr>
-            </w:pPr>
-            <w:r>
-              <w:rPr>
-                <w:rFonts w:hint="eastAsia"/>
-                <w:sz w:val="28"/>
-                <w:szCs w:val="28"/>
-              </w:rPr>
-              <w:lastRenderedPageBreak/>
-              <w:t>账号模块</w:t>
-            </w:r>
-            <w:r>
-              <w:rPr>
-                <w:rFonts w:hint="eastAsia"/>
-                <w:sz w:val="28"/>
-                <w:szCs w:val="28"/>
-              </w:rPr>
-              <w:t xml:space="preserve"> ^account/</w:t>
-            </w:r>
-          </w:p>
-        </w:tc>
-      </w:tr>
-      <w:tr>
-        <w:tc>
-          <w:tcPr>
             <w:tcW w:w="1668" w:type="dxa"/>
-            <w:vMerge w:val="restart"/>
-          </w:tcPr>
-          <w:p>
-            <w:pPr>
-              <w:rPr>
-                <w:sz w:val="28"/>
-                <w:szCs w:val="28"/>
-              </w:rPr>
-            </w:pPr>
-            <w:r>
-              <w:rPr>
-                <w:rFonts w:hint="eastAsia"/>
-                <w:sz w:val="28"/>
-                <w:szCs w:val="28"/>
-              </w:rPr>
-              <w:t>register</w:t>
-            </w:r>
+            <w:vMerge/>
+          </w:tcPr>
+          <w:p>
+            <w:pPr>
+              <w:rPr>
+                <w:sz w:val="28"/>
+                <w:szCs w:val="28"/>
+              </w:rPr>
+            </w:pPr>
           </w:p>
         </w:tc>
         <w:tc>
           <w:tcPr>
             <w:tcW w:w="992" w:type="dxa"/>
-            <w:vMerge w:val="restart"/>
-          </w:tcPr>
-          <w:p>
-            <w:pPr>
-              <w:rPr>
-                <w:sz w:val="28"/>
-                <w:szCs w:val="28"/>
-              </w:rPr>
-            </w:pPr>
-            <w:r>
-              <w:rPr>
-                <w:rFonts w:hint="eastAsia"/>
-                <w:sz w:val="28"/>
-                <w:szCs w:val="28"/>
-              </w:rPr>
-              <w:t>POST</w:t>
-            </w:r>
+            <w:vMerge/>
+          </w:tcPr>
+          <w:p>
+            <w:pPr>
+              <w:rPr>
+                <w:sz w:val="28"/>
+                <w:szCs w:val="28"/>
+              </w:rPr>
+            </w:pPr>
           </w:p>
         </w:tc>
         <w:tc>
@@ -4569,7 +3736,7 @@
                 <w:sz w:val="28"/>
                 <w:szCs w:val="28"/>
               </w:rPr>
-              <w:t>username</w:t>
+              <w:t>password</w:t>
             </w:r>
           </w:p>
         </w:tc>
@@ -4592,22 +3759,191 @@
         <w:tc>
           <w:tcPr>
             <w:tcW w:w="1418" w:type="dxa"/>
-            <w:vMerge w:val="restart"/>
-          </w:tcPr>
-          <w:p>
-            <w:pPr>
-              <w:rPr>
-                <w:sz w:val="28"/>
-                <w:szCs w:val="28"/>
-              </w:rPr>
-            </w:pPr>
-            <w:r>
-              <w:rPr>
-                <w:sz w:val="28"/>
-                <w:szCs w:val="28"/>
-              </w:rPr>
-              <w:t>D</w:t>
-            </w:r>
+            <w:vMerge/>
+          </w:tcPr>
+          <w:p>
+            <w:pPr>
+              <w:rPr>
+                <w:sz w:val="28"/>
+                <w:szCs w:val="28"/>
+              </w:rPr>
+            </w:pPr>
+          </w:p>
+        </w:tc>
+        <w:tc>
+          <w:tcPr>
+            <w:tcW w:w="1629" w:type="dxa"/>
+          </w:tcPr>
+          <w:p>
+            <w:pPr>
+              <w:rPr>
+                <w:sz w:val="28"/>
+                <w:szCs w:val="28"/>
+              </w:rPr>
+            </w:pPr>
+          </w:p>
+        </w:tc>
+        <w:tc>
+          <w:tcPr>
+            <w:tcW w:w="2482" w:type="dxa"/>
+          </w:tcPr>
+          <w:p>
+            <w:pPr>
+              <w:rPr>
+                <w:sz w:val="28"/>
+                <w:szCs w:val="28"/>
+              </w:rPr>
+            </w:pPr>
+          </w:p>
+        </w:tc>
+      </w:tr>
+      <w:tr>
+        <w:tc>
+          <w:tcPr>
+            <w:tcW w:w="1668" w:type="dxa"/>
+            <w:vMerge/>
+          </w:tcPr>
+          <w:p>
+            <w:pPr>
+              <w:rPr>
+                <w:sz w:val="28"/>
+                <w:szCs w:val="28"/>
+              </w:rPr>
+            </w:pPr>
+          </w:p>
+        </w:tc>
+        <w:tc>
+          <w:tcPr>
+            <w:tcW w:w="992" w:type="dxa"/>
+            <w:vMerge/>
+          </w:tcPr>
+          <w:p>
+            <w:pPr>
+              <w:rPr>
+                <w:sz w:val="28"/>
+                <w:szCs w:val="28"/>
+              </w:rPr>
+            </w:pPr>
+          </w:p>
+        </w:tc>
+        <w:tc>
+          <w:tcPr>
+            <w:tcW w:w="1417" w:type="dxa"/>
+            <w:tcBorders>
+              <w:bottom w:val="single" w:sz="4" w:space="0" w:color="auto"/>
+            </w:tcBorders>
+          </w:tcPr>
+          <w:p>
+            <w:pPr>
+              <w:rPr>
+                <w:sz w:val="28"/>
+                <w:szCs w:val="28"/>
+              </w:rPr>
+            </w:pPr>
+            <w:proofErr w:type="spellStart"/>
+            <w:r>
+              <w:rPr>
+                <w:rFonts w:hint="eastAsia"/>
+                <w:sz w:val="28"/>
+                <w:szCs w:val="28"/>
+              </w:rPr>
+              <w:t>int</w:t>
+            </w:r>
+            <w:proofErr w:type="spellEnd"/>
+            <w:r>
+              <w:rPr>
+                <w:rFonts w:hint="eastAsia"/>
+                <w:sz w:val="28"/>
+                <w:szCs w:val="28"/>
+              </w:rPr>
+              <w:t xml:space="preserve"> </w:t>
+            </w:r>
+          </w:p>
+        </w:tc>
+        <w:tc>
+          <w:tcPr>
+            <w:tcW w:w="1843" w:type="dxa"/>
+            <w:tcBorders>
+              <w:bottom w:val="single" w:sz="4" w:space="0" w:color="auto"/>
+            </w:tcBorders>
+          </w:tcPr>
+          <w:p>
+            <w:pPr>
+              <w:rPr>
+                <w:rFonts w:hint="eastAsia"/>
+                <w:sz w:val="28"/>
+                <w:szCs w:val="28"/>
+              </w:rPr>
+            </w:pPr>
+            <w:r>
+              <w:rPr>
+                <w:sz w:val="28"/>
+                <w:szCs w:val="28"/>
+              </w:rPr>
+              <w:t>I</w:t>
+            </w:r>
+            <w:r>
+              <w:rPr>
+                <w:rFonts w:hint="eastAsia"/>
+                <w:sz w:val="28"/>
+                <w:szCs w:val="28"/>
+              </w:rPr>
+              <w:t>dentity</w:t>
+            </w:r>
+          </w:p>
+        </w:tc>
+        <w:tc>
+          <w:tcPr>
+            <w:tcW w:w="2586" w:type="dxa"/>
+            <w:tcBorders>
+              <w:bottom w:val="single" w:sz="4" w:space="0" w:color="auto"/>
+            </w:tcBorders>
+          </w:tcPr>
+          <w:p>
+            <w:pPr>
+              <w:rPr>
+                <w:sz w:val="28"/>
+                <w:szCs w:val="28"/>
+              </w:rPr>
+            </w:pPr>
+            <w:r>
+              <w:rPr>
+                <w:rFonts w:hint="eastAsia"/>
+                <w:sz w:val="28"/>
+                <w:szCs w:val="28"/>
+              </w:rPr>
+              <w:t>浏览者</w:t>
+            </w:r>
+            <w:r>
+              <w:rPr>
+                <w:rFonts w:hint="eastAsia"/>
+                <w:sz w:val="28"/>
+                <w:szCs w:val="28"/>
+              </w:rPr>
+              <w:t>/</w:t>
+            </w:r>
+            <w:r>
+              <w:rPr>
+                <w:rFonts w:hint="eastAsia"/>
+                <w:sz w:val="28"/>
+                <w:szCs w:val="28"/>
+              </w:rPr>
+              <w:t>设计者</w:t>
+            </w:r>
+          </w:p>
+        </w:tc>
+        <w:tc>
+          <w:tcPr>
+            <w:tcW w:w="1418" w:type="dxa"/>
+            <w:vMerge/>
+          </w:tcPr>
+          <w:p>
+            <w:pPr>
+              <w:rPr>
+                <w:sz w:val="28"/>
+                <w:szCs w:val="28"/>
+              </w:rPr>
+            </w:pPr>
           </w:p>
         </w:tc>
         <w:tc>
@@ -4688,18 +4024,11 @@
             </w:pPr>
             <w:r>
               <w:rPr>
-                <w:sz w:val="28"/>
-                <w:szCs w:val="28"/>
-              </w:rPr>
-              <w:t>S</w:t>
-            </w:r>
-            <w:r>
-              <w:rPr>
-                <w:rFonts w:hint="eastAsia"/>
-                <w:sz w:val="28"/>
-                <w:szCs w:val="28"/>
-              </w:rPr>
-              <w:t>tring</w:t>
+                <w:rFonts w:hint="eastAsia"/>
+                <w:sz w:val="28"/>
+                <w:szCs w:val="28"/>
+              </w:rPr>
+              <w:t>array</w:t>
             </w:r>
           </w:p>
         </w:tc>
@@ -4713,17 +4042,18 @@
           <w:p>
             <w:pPr>
               <w:rPr>
-                <w:sz w:val="28"/>
-                <w:szCs w:val="28"/>
-              </w:rPr>
-            </w:pPr>
-            <w:r>
-              <w:rPr>
-                <w:rFonts w:hint="eastAsia"/>
-                <w:sz w:val="28"/>
-                <w:szCs w:val="28"/>
-              </w:rPr>
-              <w:t>password</w:t>
+                <w:rFonts w:hint="eastAsia"/>
+                <w:sz w:val="28"/>
+                <w:szCs w:val="28"/>
+              </w:rPr>
+            </w:pPr>
+            <w:r>
+              <w:rPr>
+                <w:rFonts w:hint="eastAsia"/>
+                <w:sz w:val="28"/>
+                <w:szCs w:val="28"/>
+              </w:rPr>
+              <w:t>themes</w:t>
             </w:r>
           </w:p>
         </w:tc>
@@ -4741,6 +4071,14 @@
                 <w:szCs w:val="28"/>
               </w:rPr>
             </w:pPr>
+            <w:r>
+              <w:rPr>
+                <w:rFonts w:hint="eastAsia"/>
+                <w:sz w:val="28"/>
+                <w:szCs w:val="28"/>
+              </w:rPr>
+              <w:t>有权限的主题</w:t>
+            </w:r>
           </w:p>
         </w:tc>
         <w:tc>
@@ -4781,14 +4119,21 @@
                 <w:szCs w:val="28"/>
               </w:rPr>
             </w:pPr>
+            <w:r>
+              <w:rPr>
+                <w:rFonts w:hint="eastAsia"/>
+                <w:sz w:val="28"/>
+                <w:szCs w:val="28"/>
+              </w:rPr>
+              <w:t>注册页面</w:t>
+            </w:r>
           </w:p>
         </w:tc>
       </w:tr>
       <w:tr>
         <w:tc>
           <w:tcPr>
-            <w:tcW w:w="2660" w:type="dxa"/>
-            <w:gridSpan w:val="2"/>
+            <w:tcW w:w="1668" w:type="dxa"/>
             <w:tcBorders>
               <w:bottom w:val="single" w:sz="4" w:space="0" w:color="auto"/>
             </w:tcBorders>
@@ -4800,6 +4145,30 @@
                 <w:szCs w:val="28"/>
               </w:rPr>
             </w:pPr>
+          </w:p>
+        </w:tc>
+        <w:tc>
+          <w:tcPr>
+            <w:tcW w:w="992" w:type="dxa"/>
+            <w:tcBorders>
+              <w:bottom w:val="single" w:sz="4" w:space="0" w:color="auto"/>
+            </w:tcBorders>
+          </w:tcPr>
+          <w:p>
+            <w:pPr>
+              <w:rPr>
+                <w:sz w:val="28"/>
+                <w:szCs w:val="28"/>
+              </w:rPr>
+            </w:pPr>
+            <w:r>
+              <w:rPr>
+                <w:rFonts w:hint="eastAsia"/>
+                <w:sz w:val="28"/>
+                <w:szCs w:val="28"/>
+              </w:rPr>
+              <w:t>GET</w:t>
+            </w:r>
           </w:p>
         </w:tc>
         <w:tc>
@@ -4816,24 +4185,6 @@
                 <w:szCs w:val="28"/>
               </w:rPr>
             </w:pPr>
-            <w:proofErr w:type="spellStart"/>
-            <w:r>
-              <w:rPr>
-                <w:rFonts w:hint="eastAsia"/>
-                <w:sz w:val="28"/>
-                <w:szCs w:val="28"/>
-              </w:rPr>
-              <w:t>int</w:t>
-            </w:r>
-            <w:proofErr w:type="spellEnd"/>
-            <w:r>
-              <w:rPr>
-                <w:rFonts w:hint="eastAsia"/>
-                <w:sz w:val="28"/>
-                <w:szCs w:val="28"/>
-              </w:rPr>
-              <w:t xml:space="preserve"> </w:t>
-            </w:r>
           </w:p>
         </w:tc>
         <w:tc>
@@ -4850,21 +4201,6 @@
                 <w:szCs w:val="28"/>
               </w:rPr>
             </w:pPr>
-            <w:r>
-              <w:rPr>
-                <w:sz w:val="28"/>
-                <w:szCs w:val="28"/>
-              </w:rPr>
-              <w:t>I</w:t>
-            </w:r>
-            <w:r>
-              <w:rPr>
-                <w:rFonts w:hint="eastAsia"/>
-                <w:sz w:val="28"/>
-                <w:szCs w:val="28"/>
-              </w:rPr>
-              <w:t>dentity</w:t>
-            </w:r>
           </w:p>
         </w:tc>
         <w:tc>
@@ -4881,77 +4217,11 @@
                 <w:szCs w:val="28"/>
               </w:rPr>
             </w:pPr>
-            <w:r>
-              <w:rPr>
-                <w:rFonts w:hint="eastAsia"/>
-                <w:sz w:val="28"/>
-                <w:szCs w:val="28"/>
-              </w:rPr>
-              <w:t>浏览者</w:t>
-            </w:r>
-            <w:r>
-              <w:rPr>
-                <w:rFonts w:hint="eastAsia"/>
-                <w:sz w:val="28"/>
-                <w:szCs w:val="28"/>
-              </w:rPr>
-              <w:t>/</w:t>
-            </w:r>
-            <w:r>
-              <w:rPr>
-                <w:rFonts w:hint="eastAsia"/>
-                <w:sz w:val="28"/>
-                <w:szCs w:val="28"/>
-              </w:rPr>
-              <w:t>设计者</w:t>
-            </w:r>
           </w:p>
         </w:tc>
         <w:tc>
           <w:tcPr>
             <w:tcW w:w="1418" w:type="dxa"/>
-            <w:vMerge/>
-          </w:tcPr>
-          <w:p>
-            <w:pPr>
-              <w:rPr>
-                <w:sz w:val="28"/>
-                <w:szCs w:val="28"/>
-              </w:rPr>
-            </w:pPr>
-          </w:p>
-        </w:tc>
-        <w:tc>
-          <w:tcPr>
-            <w:tcW w:w="1629" w:type="dxa"/>
-          </w:tcPr>
-          <w:p>
-            <w:pPr>
-              <w:rPr>
-                <w:sz w:val="28"/>
-                <w:szCs w:val="28"/>
-              </w:rPr>
-            </w:pPr>
-          </w:p>
-        </w:tc>
-        <w:tc>
-          <w:tcPr>
-            <w:tcW w:w="2482" w:type="dxa"/>
-          </w:tcPr>
-          <w:p>
-            <w:pPr>
-              <w:rPr>
-                <w:sz w:val="28"/>
-                <w:szCs w:val="28"/>
-              </w:rPr>
-            </w:pPr>
-          </w:p>
-        </w:tc>
-      </w:tr>
-      <w:tr>
-        <w:tc>
-          <w:tcPr>
-            <w:tcW w:w="1668" w:type="dxa"/>
             <w:tcBorders>
               <w:bottom w:val="single" w:sz="4" w:space="0" w:color="auto"/>
             </w:tcBorders>
@@ -4963,11 +4233,19 @@
                 <w:szCs w:val="28"/>
               </w:rPr>
             </w:pPr>
-          </w:p>
-        </w:tc>
-        <w:tc>
-          <w:tcPr>
-            <w:tcW w:w="992" w:type="dxa"/>
+            <w:r>
+              <w:rPr>
+                <w:rFonts w:hint="eastAsia"/>
+                <w:sz w:val="28"/>
+                <w:szCs w:val="28"/>
+              </w:rPr>
+              <w:t>html</w:t>
+            </w:r>
+          </w:p>
+        </w:tc>
+        <w:tc>
+          <w:tcPr>
+            <w:tcW w:w="1629" w:type="dxa"/>
             <w:tcBorders>
               <w:bottom w:val="single" w:sz="4" w:space="0" w:color="auto"/>
             </w:tcBorders>
@@ -4979,6 +4257,75 @@
                 <w:szCs w:val="28"/>
               </w:rPr>
             </w:pPr>
+          </w:p>
+        </w:tc>
+        <w:tc>
+          <w:tcPr>
+            <w:tcW w:w="2482" w:type="dxa"/>
+            <w:tcBorders>
+              <w:bottom w:val="single" w:sz="4" w:space="0" w:color="auto"/>
+            </w:tcBorders>
+          </w:tcPr>
+          <w:p>
+            <w:pPr>
+              <w:rPr>
+                <w:sz w:val="28"/>
+                <w:szCs w:val="28"/>
+              </w:rPr>
+            </w:pPr>
+          </w:p>
+        </w:tc>
+      </w:tr>
+      <w:tr>
+        <w:tc>
+          <w:tcPr>
+            <w:tcW w:w="1668" w:type="dxa"/>
+            <w:vMerge w:val="restart"/>
+          </w:tcPr>
+          <w:p>
+            <w:pPr>
+              <w:rPr>
+                <w:sz w:val="28"/>
+                <w:szCs w:val="28"/>
+              </w:rPr>
+            </w:pPr>
+            <w:r>
+              <w:rPr>
+                <w:sz w:val="28"/>
+                <w:szCs w:val="28"/>
+              </w:rPr>
+              <w:t>L</w:t>
+            </w:r>
+            <w:r>
+              <w:rPr>
+                <w:rFonts w:hint="eastAsia"/>
+                <w:sz w:val="28"/>
+                <w:szCs w:val="28"/>
+              </w:rPr>
+              <w:t>ogin</w:t>
+            </w:r>
+          </w:p>
+        </w:tc>
+        <w:tc>
+          <w:tcPr>
+            <w:tcW w:w="992" w:type="dxa"/>
+            <w:vMerge w:val="restart"/>
+          </w:tcPr>
+          <w:p>
+            <w:pPr>
+              <w:rPr>
+                <w:sz w:val="28"/>
+                <w:szCs w:val="28"/>
+              </w:rPr>
+            </w:pPr>
+            <w:r>
+              <w:rPr>
+                <w:rFonts w:hint="eastAsia"/>
+                <w:sz w:val="28"/>
+                <w:szCs w:val="28"/>
+              </w:rPr>
+              <w:t>POST</w:t>
+            </w:r>
           </w:p>
         </w:tc>
         <w:tc>
@@ -4997,11 +4344,18 @@
             </w:pPr>
             <w:r>
               <w:rPr>
-                <w:rFonts w:hint="eastAsia"/>
-                <w:sz w:val="28"/>
-                <w:szCs w:val="28"/>
-              </w:rPr>
-              <w:t>array</w:t>
+                <w:sz w:val="28"/>
+                <w:szCs w:val="28"/>
+              </w:rPr>
+              <w:t>S</w:t>
+            </w:r>
+            <w:r>
+              <w:rPr>
+                <w:rFonts w:hint="eastAsia"/>
+                <w:sz w:val="28"/>
+                <w:szCs w:val="28"/>
+              </w:rPr>
+              <w:t>tring</w:t>
             </w:r>
           </w:p>
         </w:tc>
@@ -5021,11 +4375,18 @@
             </w:pPr>
             <w:r>
               <w:rPr>
-                <w:rFonts w:hint="eastAsia"/>
-                <w:sz w:val="28"/>
-                <w:szCs w:val="28"/>
-              </w:rPr>
-              <w:t>themes</w:t>
+                <w:sz w:val="28"/>
+                <w:szCs w:val="28"/>
+              </w:rPr>
+              <w:t>U</w:t>
+            </w:r>
+            <w:r>
+              <w:rPr>
+                <w:rFonts w:hint="eastAsia"/>
+                <w:sz w:val="28"/>
+                <w:szCs w:val="28"/>
+              </w:rPr>
+              <w:t>sername</w:t>
             </w:r>
           </w:p>
         </w:tc>
@@ -5043,14 +4404,167 @@
                 <w:szCs w:val="28"/>
               </w:rPr>
             </w:pPr>
-            <w:r>
-              <w:rPr>
-                <w:rFonts w:hint="eastAsia"/>
-                <w:sz w:val="28"/>
-                <w:szCs w:val="28"/>
-              </w:rPr>
-              <w:t>有权限的主题</w:t>
-            </w:r>
+          </w:p>
+        </w:tc>
+        <w:tc>
+          <w:tcPr>
+            <w:tcW w:w="1418" w:type="dxa"/>
+            <w:vMerge w:val="restart"/>
+          </w:tcPr>
+          <w:p>
+            <w:pPr>
+              <w:rPr>
+                <w:sz w:val="28"/>
+                <w:szCs w:val="28"/>
+              </w:rPr>
+            </w:pPr>
+            <w:r>
+              <w:rPr>
+                <w:sz w:val="28"/>
+                <w:szCs w:val="28"/>
+              </w:rPr>
+              <w:t>D</w:t>
+            </w:r>
+          </w:p>
+        </w:tc>
+        <w:tc>
+          <w:tcPr>
+            <w:tcW w:w="1629" w:type="dxa"/>
+          </w:tcPr>
+          <w:p>
+            <w:pPr>
+              <w:rPr>
+                <w:sz w:val="28"/>
+                <w:szCs w:val="28"/>
+              </w:rPr>
+            </w:pPr>
+          </w:p>
+        </w:tc>
+        <w:tc>
+          <w:tcPr>
+            <w:tcW w:w="2482" w:type="dxa"/>
+          </w:tcPr>
+          <w:p>
+            <w:pPr>
+              <w:rPr>
+                <w:sz w:val="28"/>
+                <w:szCs w:val="28"/>
+              </w:rPr>
+            </w:pPr>
+          </w:p>
+        </w:tc>
+      </w:tr>
+      <w:tr>
+        <w:tc>
+          <w:tcPr>
+            <w:tcW w:w="1668" w:type="dxa"/>
+            <w:vMerge/>
+            <w:tcBorders>
+              <w:bottom w:val="single" w:sz="4" w:space="0" w:color="auto"/>
+            </w:tcBorders>
+          </w:tcPr>
+          <w:p>
+            <w:pPr>
+              <w:rPr>
+                <w:sz w:val="28"/>
+                <w:szCs w:val="28"/>
+              </w:rPr>
+            </w:pPr>
+          </w:p>
+        </w:tc>
+        <w:tc>
+          <w:tcPr>
+            <w:tcW w:w="992" w:type="dxa"/>
+            <w:vMerge/>
+            <w:tcBorders>
+              <w:bottom w:val="single" w:sz="4" w:space="0" w:color="auto"/>
+            </w:tcBorders>
+          </w:tcPr>
+          <w:p>
+            <w:pPr>
+              <w:rPr>
+                <w:sz w:val="28"/>
+                <w:szCs w:val="28"/>
+              </w:rPr>
+            </w:pPr>
+          </w:p>
+        </w:tc>
+        <w:tc>
+          <w:tcPr>
+            <w:tcW w:w="1417" w:type="dxa"/>
+            <w:tcBorders>
+              <w:bottom w:val="single" w:sz="4" w:space="0" w:color="auto"/>
+            </w:tcBorders>
+          </w:tcPr>
+          <w:p>
+            <w:pPr>
+              <w:rPr>
+                <w:sz w:val="28"/>
+                <w:szCs w:val="28"/>
+              </w:rPr>
+            </w:pPr>
+            <w:r>
+              <w:rPr>
+                <w:sz w:val="28"/>
+                <w:szCs w:val="28"/>
+              </w:rPr>
+              <w:t>S</w:t>
+            </w:r>
+            <w:r>
+              <w:rPr>
+                <w:rFonts w:hint="eastAsia"/>
+                <w:sz w:val="28"/>
+                <w:szCs w:val="28"/>
+              </w:rPr>
+              <w:t>tring</w:t>
+            </w:r>
+          </w:p>
+        </w:tc>
+        <w:tc>
+          <w:tcPr>
+            <w:tcW w:w="1843" w:type="dxa"/>
+            <w:tcBorders>
+              <w:bottom w:val="single" w:sz="4" w:space="0" w:color="auto"/>
+            </w:tcBorders>
+          </w:tcPr>
+          <w:p>
+            <w:pPr>
+              <w:rPr>
+                <w:sz w:val="28"/>
+                <w:szCs w:val="28"/>
+              </w:rPr>
+            </w:pPr>
+            <w:r>
+              <w:rPr>
+                <w:sz w:val="28"/>
+                <w:szCs w:val="28"/>
+              </w:rPr>
+              <w:t>P</w:t>
+            </w:r>
+            <w:r>
+              <w:rPr>
+                <w:rFonts w:hint="eastAsia"/>
+                <w:sz w:val="28"/>
+                <w:szCs w:val="28"/>
+              </w:rPr>
+              <w:t>assword</w:t>
+            </w:r>
+          </w:p>
+        </w:tc>
+        <w:tc>
+          <w:tcPr>
+            <w:tcW w:w="2586" w:type="dxa"/>
+            <w:tcBorders>
+              <w:bottom w:val="single" w:sz="4" w:space="0" w:color="auto"/>
+            </w:tcBorders>
+          </w:tcPr>
+          <w:p>
+            <w:pPr>
+              <w:rPr>
+                <w:sz w:val="28"/>
+                <w:szCs w:val="28"/>
+              </w:rPr>
+            </w:pPr>
           </w:p>
         </w:tc>
         <w:tc>
@@ -5100,14 +4614,6 @@
                 <w:szCs w:val="28"/>
               </w:rPr>
             </w:pPr>
-            <w:r>
-              <w:rPr>
-                <w:rFonts w:hint="eastAsia"/>
-                <w:sz w:val="28"/>
-                <w:szCs w:val="28"/>
-              </w:rPr>
-              <w:t>注册页面</w:t>
-            </w:r>
           </w:p>
         </w:tc>
       </w:tr>
@@ -5254,12 +4760,55 @@
                 <w:szCs w:val="28"/>
               </w:rPr>
             </w:pPr>
+            <w:r>
+              <w:rPr>
+                <w:rFonts w:hint="eastAsia"/>
+                <w:sz w:val="28"/>
+                <w:szCs w:val="28"/>
+              </w:rPr>
+              <w:t>登陆页面</w:t>
+            </w:r>
           </w:p>
         </w:tc>
       </w:tr>
       <w:tr>
         <w:tc>
           <w:tcPr>
+            <w:tcW w:w="14035" w:type="dxa"/>
+            <w:gridSpan w:val="8"/>
+            <w:shd w:val="clear" w:color="auto" w:fill="FDE9D9" w:themeFill="accent6" w:themeFillTint="33"/>
+          </w:tcPr>
+          <w:p>
+            <w:pPr>
+              <w:jc w:val="center"/>
+              <w:rPr>
+                <w:sz w:val="28"/>
+                <w:szCs w:val="28"/>
+              </w:rPr>
+            </w:pPr>
+            <w:r>
+              <w:rPr>
+                <w:rFonts w:hint="eastAsia"/>
+                <w:sz w:val="28"/>
+                <w:szCs w:val="28"/>
+              </w:rPr>
+              <w:lastRenderedPageBreak/>
+              <w:t>组件模块</w:t>
+            </w:r>
+            <w:r>
+              <w:rPr>
+                <w:rFonts w:hint="eastAsia"/>
+                <w:sz w:val="28"/>
+                <w:szCs w:val="28"/>
+              </w:rPr>
+              <w:t xml:space="preserve"> ^widget/</w:t>
+            </w:r>
+          </w:p>
+        </w:tc>
+      </w:tr>
+      <w:tr>
+        <w:tc>
+          <w:tcPr>
             <w:tcW w:w="1668" w:type="dxa"/>
             <w:vMerge w:val="restart"/>
           </w:tcPr>
@@ -5275,15 +4824,21 @@
                 <w:sz w:val="28"/>
                 <w:szCs w:val="28"/>
               </w:rPr>
-              <w:t>L</w:t>
-            </w:r>
-            <w:r>
-              <w:rPr>
-                <w:rFonts w:hint="eastAsia"/>
-                <w:sz w:val="28"/>
-                <w:szCs w:val="28"/>
-              </w:rPr>
-              <w:t>ogin</w:t>
+              <w:t>'</w:t>
+            </w:r>
+            <w:r>
+              <w:rPr>
+                <w:sz w:val="28"/>
+                <w:szCs w:val="28"/>
+              </w:rPr>
+              <w:t>$</w:t>
+            </w:r>
+            <w:r>
+              <w:rPr>
+                <w:sz w:val="28"/>
+                <w:szCs w:val="28"/>
+              </w:rPr>
+              <w:t>’</w:t>
             </w:r>
           </w:p>
         </w:tc>
@@ -5305,78 +4860,39 @@
                 <w:sz w:val="28"/>
                 <w:szCs w:val="28"/>
               </w:rPr>
-              <w:t>POST</w:t>
+              <w:t>GET</w:t>
             </w:r>
           </w:p>
         </w:tc>
         <w:tc>
           <w:tcPr>
             <w:tcW w:w="1417" w:type="dxa"/>
-            <w:tcBorders>
-              <w:bottom w:val="single" w:sz="4" w:space="0" w:color="auto"/>
-            </w:tcBorders>
-          </w:tcPr>
-          <w:p>
-            <w:pPr>
-              <w:rPr>
-                <w:sz w:val="28"/>
-                <w:szCs w:val="28"/>
-              </w:rPr>
-            </w:pPr>
-            <w:r>
-              <w:rPr>
-                <w:sz w:val="28"/>
-                <w:szCs w:val="28"/>
-              </w:rPr>
-              <w:t>S</w:t>
-            </w:r>
-            <w:r>
-              <w:rPr>
-                <w:rFonts w:hint="eastAsia"/>
-                <w:sz w:val="28"/>
-                <w:szCs w:val="28"/>
-              </w:rPr>
-              <w:t>tring</w:t>
-            </w:r>
+          </w:tcPr>
+          <w:p>
+            <w:pPr>
+              <w:rPr>
+                <w:sz w:val="28"/>
+                <w:szCs w:val="28"/>
+              </w:rPr>
+            </w:pPr>
           </w:p>
         </w:tc>
         <w:tc>
           <w:tcPr>
             <w:tcW w:w="1843" w:type="dxa"/>
-            <w:tcBorders>
-              <w:bottom w:val="single" w:sz="4" w:space="0" w:color="auto"/>
-            </w:tcBorders>
-          </w:tcPr>
-          <w:p>
-            <w:pPr>
-              <w:rPr>
-                <w:sz w:val="28"/>
-                <w:szCs w:val="28"/>
-              </w:rPr>
-            </w:pPr>
-            <w:r>
-              <w:rPr>
-                <w:sz w:val="28"/>
-                <w:szCs w:val="28"/>
-              </w:rPr>
-              <w:t>U</w:t>
-            </w:r>
-            <w:r>
-              <w:rPr>
-                <w:rFonts w:hint="eastAsia"/>
-                <w:sz w:val="28"/>
-                <w:szCs w:val="28"/>
-              </w:rPr>
-              <w:t>sername</w:t>
-            </w:r>
+          </w:tcPr>
+          <w:p>
+            <w:pPr>
+              <w:rPr>
+                <w:sz w:val="28"/>
+                <w:szCs w:val="28"/>
+              </w:rPr>
+            </w:pPr>
           </w:p>
         </w:tc>
         <w:tc>
           <w:tcPr>
             <w:tcW w:w="2586" w:type="dxa"/>
-            <w:tcBorders>
-              <w:bottom w:val="single" w:sz="4" w:space="0" w:color="auto"/>
-            </w:tcBorders>
           </w:tcPr>
           <w:p>
             <w:pPr>
@@ -5401,11 +4917,1590 @@
             </w:pPr>
             <w:r>
               <w:rPr>
+                <w:rFonts w:hint="eastAsia"/>
+                <w:sz w:val="28"/>
+                <w:szCs w:val="28"/>
+              </w:rPr>
+              <w:t>html</w:t>
+            </w:r>
+          </w:p>
+        </w:tc>
+        <w:tc>
+          <w:tcPr>
+            <w:tcW w:w="1629" w:type="dxa"/>
+            <w:vMerge w:val="restart"/>
+          </w:tcPr>
+          <w:p>
+            <w:pPr>
+              <w:rPr>
+                <w:sz w:val="28"/>
+                <w:szCs w:val="28"/>
+              </w:rPr>
+            </w:pPr>
+          </w:p>
+        </w:tc>
+        <w:tc>
+          <w:tcPr>
+            <w:tcW w:w="2482" w:type="dxa"/>
+            <w:vMerge w:val="restart"/>
+          </w:tcPr>
+          <w:p>
+            <w:pPr>
+              <w:rPr>
+                <w:sz w:val="28"/>
+                <w:szCs w:val="28"/>
+              </w:rPr>
+            </w:pPr>
+            <w:r>
+              <w:rPr>
+                <w:rFonts w:hint="eastAsia"/>
+                <w:sz w:val="28"/>
+                <w:szCs w:val="28"/>
+              </w:rPr>
+              <w:t>组件列表页面</w:t>
+            </w:r>
+          </w:p>
+        </w:tc>
+      </w:tr>
+      <w:tr>
+        <w:tc>
+          <w:tcPr>
+            <w:tcW w:w="1668" w:type="dxa"/>
+            <w:vMerge/>
+          </w:tcPr>
+          <w:p>
+            <w:pPr>
+              <w:rPr>
+                <w:sz w:val="28"/>
+                <w:szCs w:val="28"/>
+              </w:rPr>
+            </w:pPr>
+          </w:p>
+        </w:tc>
+        <w:tc>
+          <w:tcPr>
+            <w:tcW w:w="992" w:type="dxa"/>
+            <w:vMerge/>
+          </w:tcPr>
+          <w:p>
+            <w:pPr>
+              <w:rPr>
+                <w:sz w:val="28"/>
+                <w:szCs w:val="28"/>
+              </w:rPr>
+            </w:pPr>
+          </w:p>
+        </w:tc>
+        <w:tc>
+          <w:tcPr>
+            <w:tcW w:w="1417" w:type="dxa"/>
+          </w:tcPr>
+          <w:p>
+            <w:pPr>
+              <w:rPr>
+                <w:sz w:val="28"/>
+                <w:szCs w:val="28"/>
+              </w:rPr>
+            </w:pPr>
+            <w:r>
+              <w:rPr>
+                <w:sz w:val="28"/>
+                <w:szCs w:val="28"/>
+              </w:rPr>
+              <w:t>S</w:t>
+            </w:r>
+            <w:r>
+              <w:rPr>
+                <w:rFonts w:hint="eastAsia"/>
+                <w:sz w:val="28"/>
+                <w:szCs w:val="28"/>
+              </w:rPr>
+              <w:t xml:space="preserve">tring </w:t>
+            </w:r>
+          </w:p>
+        </w:tc>
+        <w:tc>
+          <w:tcPr>
+            <w:tcW w:w="1843" w:type="dxa"/>
+          </w:tcPr>
+          <w:p>
+            <w:pPr>
+              <w:rPr>
+                <w:sz w:val="28"/>
+                <w:szCs w:val="28"/>
+              </w:rPr>
+            </w:pPr>
+            <w:r>
+              <w:rPr>
+                <w:rFonts w:hint="eastAsia"/>
+                <w:sz w:val="28"/>
+                <w:szCs w:val="28"/>
+              </w:rPr>
+              <w:t>xxx</w:t>
+            </w:r>
+          </w:p>
+        </w:tc>
+        <w:tc>
+          <w:tcPr>
+            <w:tcW w:w="2586" w:type="dxa"/>
+          </w:tcPr>
+          <w:p>
+            <w:pPr>
+              <w:rPr>
+                <w:sz w:val="28"/>
+                <w:szCs w:val="28"/>
+              </w:rPr>
+            </w:pPr>
+            <w:r>
+              <w:rPr>
+                <w:rFonts w:hint="eastAsia"/>
+                <w:sz w:val="28"/>
+                <w:szCs w:val="28"/>
+              </w:rPr>
+              <w:t>某某查询条件</w:t>
+            </w:r>
+          </w:p>
+        </w:tc>
+        <w:tc>
+          <w:tcPr>
+            <w:tcW w:w="1418" w:type="dxa"/>
+            <w:vMerge/>
+          </w:tcPr>
+          <w:p>
+            <w:pPr>
+              <w:rPr>
+                <w:sz w:val="28"/>
+                <w:szCs w:val="28"/>
+              </w:rPr>
+            </w:pPr>
+          </w:p>
+        </w:tc>
+        <w:tc>
+          <w:tcPr>
+            <w:tcW w:w="1629" w:type="dxa"/>
+            <w:vMerge/>
+          </w:tcPr>
+          <w:p>
+            <w:pPr>
+              <w:rPr>
+                <w:sz w:val="28"/>
+                <w:szCs w:val="28"/>
+              </w:rPr>
+            </w:pPr>
+          </w:p>
+        </w:tc>
+        <w:tc>
+          <w:tcPr>
+            <w:tcW w:w="2482" w:type="dxa"/>
+            <w:vMerge/>
+          </w:tcPr>
+          <w:p>
+            <w:pPr>
+              <w:rPr>
+                <w:sz w:val="28"/>
+                <w:szCs w:val="28"/>
+              </w:rPr>
+            </w:pPr>
+          </w:p>
+        </w:tc>
+      </w:tr>
+      <w:tr>
+        <w:tc>
+          <w:tcPr>
+            <w:tcW w:w="1668" w:type="dxa"/>
+          </w:tcPr>
+          <w:p>
+            <w:pPr>
+              <w:rPr>
+                <w:sz w:val="28"/>
+                <w:szCs w:val="28"/>
+              </w:rPr>
+            </w:pPr>
+            <w:r>
+              <w:rPr>
+                <w:sz w:val="28"/>
+                <w:szCs w:val="28"/>
+              </w:rPr>
+              <w:t>‘</w:t>
+            </w:r>
+            <w:r>
+              <w:rPr>
+                <w:rFonts w:hint="eastAsia"/>
+                <w:sz w:val="28"/>
+                <w:szCs w:val="28"/>
+              </w:rPr>
+              <w:t>{</w:t>
+            </w:r>
+            <w:proofErr w:type="spellStart"/>
+            <w:r>
+              <w:rPr>
+                <w:rFonts w:hint="eastAsia"/>
+                <w:sz w:val="28"/>
+                <w:szCs w:val="28"/>
+              </w:rPr>
+              <w:t>widget_id</w:t>
+            </w:r>
+            <w:proofErr w:type="spellEnd"/>
+            <w:r>
+              <w:rPr>
+                <w:rFonts w:hint="eastAsia"/>
+                <w:sz w:val="28"/>
+                <w:szCs w:val="28"/>
+              </w:rPr>
+              <w:t>}/$</w:t>
+            </w:r>
+            <w:r>
+              <w:rPr>
+                <w:sz w:val="28"/>
+                <w:szCs w:val="28"/>
+              </w:rPr>
+              <w:t>’</w:t>
+            </w:r>
+          </w:p>
+        </w:tc>
+        <w:tc>
+          <w:tcPr>
+            <w:tcW w:w="992" w:type="dxa"/>
+          </w:tcPr>
+          <w:p>
+            <w:pPr>
+              <w:rPr>
+                <w:sz w:val="28"/>
+                <w:szCs w:val="28"/>
+              </w:rPr>
+            </w:pPr>
+            <w:r>
+              <w:rPr>
+                <w:rFonts w:hint="eastAsia"/>
+                <w:sz w:val="28"/>
+                <w:szCs w:val="28"/>
+              </w:rPr>
+              <w:t>GET</w:t>
+            </w:r>
+          </w:p>
+        </w:tc>
+        <w:tc>
+          <w:tcPr>
+            <w:tcW w:w="1417" w:type="dxa"/>
+          </w:tcPr>
+          <w:p>
+            <w:pPr>
+              <w:rPr>
+                <w:sz w:val="28"/>
+                <w:szCs w:val="28"/>
+              </w:rPr>
+            </w:pPr>
+          </w:p>
+        </w:tc>
+        <w:tc>
+          <w:tcPr>
+            <w:tcW w:w="1843" w:type="dxa"/>
+          </w:tcPr>
+          <w:p>
+            <w:pPr>
+              <w:rPr>
+                <w:sz w:val="28"/>
+                <w:szCs w:val="28"/>
+              </w:rPr>
+            </w:pPr>
+          </w:p>
+        </w:tc>
+        <w:tc>
+          <w:tcPr>
+            <w:tcW w:w="2586" w:type="dxa"/>
+          </w:tcPr>
+          <w:p>
+            <w:pPr>
+              <w:rPr>
+                <w:sz w:val="28"/>
+                <w:szCs w:val="28"/>
+              </w:rPr>
+            </w:pPr>
+          </w:p>
+        </w:tc>
+        <w:tc>
+          <w:tcPr>
+            <w:tcW w:w="1418" w:type="dxa"/>
+          </w:tcPr>
+          <w:p>
+            <w:pPr>
+              <w:rPr>
+                <w:sz w:val="28"/>
+                <w:szCs w:val="28"/>
+              </w:rPr>
+            </w:pPr>
+            <w:r>
+              <w:rPr>
+                <w:rFonts w:hint="eastAsia"/>
+                <w:sz w:val="28"/>
+                <w:szCs w:val="28"/>
+              </w:rPr>
+              <w:t>html</w:t>
+            </w:r>
+          </w:p>
+        </w:tc>
+        <w:tc>
+          <w:tcPr>
+            <w:tcW w:w="1629" w:type="dxa"/>
+          </w:tcPr>
+          <w:p>
+            <w:pPr>
+              <w:rPr>
+                <w:sz w:val="28"/>
+                <w:szCs w:val="28"/>
+              </w:rPr>
+            </w:pPr>
+          </w:p>
+        </w:tc>
+        <w:tc>
+          <w:tcPr>
+            <w:tcW w:w="2482" w:type="dxa"/>
+          </w:tcPr>
+          <w:p>
+            <w:pPr>
+              <w:rPr>
+                <w:sz w:val="28"/>
+                <w:szCs w:val="28"/>
+              </w:rPr>
+            </w:pPr>
+            <w:r>
+              <w:rPr>
+                <w:rFonts w:hint="eastAsia"/>
+                <w:sz w:val="28"/>
+                <w:szCs w:val="28"/>
+              </w:rPr>
+              <w:t>组件详情页面，</w:t>
+            </w:r>
+            <w:proofErr w:type="gramStart"/>
+            <w:r>
+              <w:rPr>
+                <w:rFonts w:hint="eastAsia"/>
+                <w:sz w:val="28"/>
+                <w:szCs w:val="28"/>
+              </w:rPr>
+              <w:t>分设计</w:t>
+            </w:r>
+            <w:proofErr w:type="gramEnd"/>
+            <w:r>
+              <w:rPr>
+                <w:rFonts w:hint="eastAsia"/>
+                <w:sz w:val="28"/>
+                <w:szCs w:val="28"/>
+              </w:rPr>
+              <w:t>和浏览</w:t>
+            </w:r>
+          </w:p>
+        </w:tc>
+      </w:tr>
+      <w:tr>
+        <w:tc>
+          <w:tcPr>
+            <w:tcW w:w="1668" w:type="dxa"/>
+          </w:tcPr>
+          <w:p>
+            <w:pPr>
+              <w:rPr>
+                <w:sz w:val="28"/>
+                <w:szCs w:val="28"/>
+              </w:rPr>
+            </w:pPr>
+            <w:r>
+              <w:rPr>
+                <w:sz w:val="28"/>
+                <w:szCs w:val="28"/>
+              </w:rPr>
+              <w:t>'</w:t>
+            </w:r>
+            <w:r>
+              <w:rPr>
+                <w:rFonts w:hint="eastAsia"/>
+                <w:sz w:val="28"/>
+                <w:szCs w:val="28"/>
+              </w:rPr>
+              <w:t>delete/</w:t>
+            </w:r>
+            <w:r>
+              <w:rPr>
+                <w:sz w:val="28"/>
+                <w:szCs w:val="28"/>
+              </w:rPr>
+              <w:t>$</w:t>
+            </w:r>
+            <w:r>
+              <w:rPr>
+                <w:sz w:val="28"/>
+                <w:szCs w:val="28"/>
+              </w:rPr>
+              <w:t>’</w:t>
+            </w:r>
+          </w:p>
+        </w:tc>
+        <w:tc>
+          <w:tcPr>
+            <w:tcW w:w="992" w:type="dxa"/>
+          </w:tcPr>
+          <w:p>
+            <w:pPr>
+              <w:rPr>
+                <w:sz w:val="28"/>
+                <w:szCs w:val="28"/>
+              </w:rPr>
+            </w:pPr>
+            <w:r>
+              <w:rPr>
+                <w:rFonts w:hint="eastAsia"/>
+                <w:sz w:val="28"/>
+                <w:szCs w:val="28"/>
+              </w:rPr>
+              <w:t>POST</w:t>
+            </w:r>
+          </w:p>
+        </w:tc>
+        <w:tc>
+          <w:tcPr>
+            <w:tcW w:w="1417" w:type="dxa"/>
+          </w:tcPr>
+          <w:p>
+            <w:pPr>
+              <w:rPr>
+                <w:sz w:val="28"/>
+                <w:szCs w:val="28"/>
+              </w:rPr>
+            </w:pPr>
+            <w:proofErr w:type="spellStart"/>
+            <w:r>
+              <w:rPr>
+                <w:sz w:val="28"/>
+                <w:szCs w:val="28"/>
+              </w:rPr>
+              <w:t>I</w:t>
+            </w:r>
+            <w:r>
+              <w:rPr>
+                <w:rFonts w:hint="eastAsia"/>
+                <w:sz w:val="28"/>
+                <w:szCs w:val="28"/>
+              </w:rPr>
+              <w:t>nt</w:t>
+            </w:r>
+            <w:proofErr w:type="spellEnd"/>
+          </w:p>
+        </w:tc>
+        <w:tc>
+          <w:tcPr>
+            <w:tcW w:w="1843" w:type="dxa"/>
+          </w:tcPr>
+          <w:p>
+            <w:pPr>
+              <w:rPr>
+                <w:sz w:val="28"/>
+                <w:szCs w:val="28"/>
+              </w:rPr>
+            </w:pPr>
+            <w:proofErr w:type="spellStart"/>
+            <w:r>
+              <w:rPr>
+                <w:sz w:val="28"/>
+                <w:szCs w:val="28"/>
+              </w:rPr>
+              <w:t>w</w:t>
+            </w:r>
+            <w:r>
+              <w:rPr>
+                <w:rFonts w:hint="eastAsia"/>
+                <w:sz w:val="28"/>
+                <w:szCs w:val="28"/>
+              </w:rPr>
+              <w:t>idget_id</w:t>
+            </w:r>
+            <w:proofErr w:type="spellEnd"/>
+          </w:p>
+        </w:tc>
+        <w:tc>
+          <w:tcPr>
+            <w:tcW w:w="2586" w:type="dxa"/>
+          </w:tcPr>
+          <w:p>
+            <w:pPr>
+              <w:rPr>
+                <w:sz w:val="28"/>
+                <w:szCs w:val="28"/>
+              </w:rPr>
+            </w:pPr>
+          </w:p>
+        </w:tc>
+        <w:tc>
+          <w:tcPr>
+            <w:tcW w:w="1418" w:type="dxa"/>
+          </w:tcPr>
+          <w:p>
+            <w:pPr>
+              <w:rPr>
+                <w:sz w:val="28"/>
+                <w:szCs w:val="28"/>
+              </w:rPr>
+            </w:pPr>
+            <w:r>
+              <w:rPr>
                 <w:sz w:val="28"/>
                 <w:szCs w:val="28"/>
               </w:rPr>
               <w:t>D</w:t>
             </w:r>
+          </w:p>
+        </w:tc>
+        <w:tc>
+          <w:tcPr>
+            <w:tcW w:w="1629" w:type="dxa"/>
+          </w:tcPr>
+          <w:p>
+            <w:pPr>
+              <w:rPr>
+                <w:sz w:val="28"/>
+                <w:szCs w:val="28"/>
+              </w:rPr>
+            </w:pPr>
+          </w:p>
+        </w:tc>
+        <w:tc>
+          <w:tcPr>
+            <w:tcW w:w="2482" w:type="dxa"/>
+          </w:tcPr>
+          <w:p>
+            <w:pPr>
+              <w:rPr>
+                <w:sz w:val="28"/>
+                <w:szCs w:val="28"/>
+              </w:rPr>
+            </w:pPr>
+          </w:p>
+        </w:tc>
+      </w:tr>
+      <w:tr>
+        <w:tc>
+          <w:tcPr>
+            <w:tcW w:w="1668" w:type="dxa"/>
+          </w:tcPr>
+          <w:p>
+            <w:pPr>
+              <w:rPr>
+                <w:sz w:val="28"/>
+                <w:szCs w:val="28"/>
+              </w:rPr>
+            </w:pPr>
+            <w:r>
+              <w:rPr>
+                <w:sz w:val="28"/>
+                <w:szCs w:val="28"/>
+              </w:rPr>
+              <w:t>‘</w:t>
+            </w:r>
+            <w:r>
+              <w:rPr>
+                <w:rFonts w:hint="eastAsia"/>
+                <w:sz w:val="28"/>
+                <w:szCs w:val="28"/>
+              </w:rPr>
+              <w:t>view/$</w:t>
+            </w:r>
+            <w:r>
+              <w:rPr>
+                <w:sz w:val="28"/>
+                <w:szCs w:val="28"/>
+              </w:rPr>
+              <w:t>’</w:t>
+            </w:r>
+          </w:p>
+        </w:tc>
+        <w:tc>
+          <w:tcPr>
+            <w:tcW w:w="992" w:type="dxa"/>
+          </w:tcPr>
+          <w:p>
+            <w:pPr>
+              <w:rPr>
+                <w:sz w:val="28"/>
+                <w:szCs w:val="28"/>
+              </w:rPr>
+            </w:pPr>
+            <w:r>
+              <w:rPr>
+                <w:rFonts w:hint="eastAsia"/>
+                <w:sz w:val="28"/>
+                <w:szCs w:val="28"/>
+              </w:rPr>
+              <w:t>GET</w:t>
+            </w:r>
+          </w:p>
+        </w:tc>
+        <w:tc>
+          <w:tcPr>
+            <w:tcW w:w="1417" w:type="dxa"/>
+          </w:tcPr>
+          <w:p>
+            <w:pPr>
+              <w:rPr>
+                <w:sz w:val="28"/>
+                <w:szCs w:val="28"/>
+              </w:rPr>
+            </w:pPr>
+            <w:proofErr w:type="spellStart"/>
+            <w:r>
+              <w:rPr>
+                <w:sz w:val="28"/>
+                <w:szCs w:val="28"/>
+              </w:rPr>
+              <w:t>I</w:t>
+            </w:r>
+            <w:r>
+              <w:rPr>
+                <w:rFonts w:hint="eastAsia"/>
+                <w:sz w:val="28"/>
+                <w:szCs w:val="28"/>
+              </w:rPr>
+              <w:t>nt</w:t>
+            </w:r>
+            <w:proofErr w:type="spellEnd"/>
+          </w:p>
+        </w:tc>
+        <w:tc>
+          <w:tcPr>
+            <w:tcW w:w="1843" w:type="dxa"/>
+          </w:tcPr>
+          <w:p>
+            <w:pPr>
+              <w:rPr>
+                <w:sz w:val="28"/>
+                <w:szCs w:val="28"/>
+              </w:rPr>
+            </w:pPr>
+            <w:proofErr w:type="spellStart"/>
+            <w:r>
+              <w:rPr>
+                <w:rFonts w:hint="eastAsia"/>
+                <w:sz w:val="28"/>
+                <w:szCs w:val="28"/>
+              </w:rPr>
+              <w:t>widget_</w:t>
+            </w:r>
+            <w:r>
+              <w:rPr>
+                <w:sz w:val="28"/>
+                <w:szCs w:val="28"/>
+              </w:rPr>
+              <w:t>I</w:t>
+            </w:r>
+            <w:r>
+              <w:rPr>
+                <w:rFonts w:hint="eastAsia"/>
+                <w:sz w:val="28"/>
+                <w:szCs w:val="28"/>
+              </w:rPr>
+              <w:t>d</w:t>
+            </w:r>
+            <w:proofErr w:type="spellEnd"/>
+          </w:p>
+        </w:tc>
+        <w:tc>
+          <w:tcPr>
+            <w:tcW w:w="2586" w:type="dxa"/>
+          </w:tcPr>
+          <w:p>
+            <w:pPr>
+              <w:rPr>
+                <w:sz w:val="28"/>
+                <w:szCs w:val="28"/>
+              </w:rPr>
+            </w:pPr>
+          </w:p>
+        </w:tc>
+        <w:tc>
+          <w:tcPr>
+            <w:tcW w:w="1418" w:type="dxa"/>
+          </w:tcPr>
+          <w:p>
+            <w:pPr>
+              <w:rPr>
+                <w:sz w:val="28"/>
+                <w:szCs w:val="28"/>
+              </w:rPr>
+            </w:pPr>
+            <w:r>
+              <w:rPr>
+                <w:sz w:val="28"/>
+                <w:szCs w:val="28"/>
+              </w:rPr>
+              <w:t>H</w:t>
+            </w:r>
+            <w:r>
+              <w:rPr>
+                <w:rFonts w:hint="eastAsia"/>
+                <w:sz w:val="28"/>
+                <w:szCs w:val="28"/>
+              </w:rPr>
+              <w:t>tml</w:t>
+            </w:r>
+          </w:p>
+        </w:tc>
+        <w:tc>
+          <w:tcPr>
+            <w:tcW w:w="1629" w:type="dxa"/>
+          </w:tcPr>
+          <w:p>
+            <w:pPr>
+              <w:rPr>
+                <w:sz w:val="28"/>
+                <w:szCs w:val="28"/>
+              </w:rPr>
+            </w:pPr>
+          </w:p>
+        </w:tc>
+        <w:tc>
+          <w:tcPr>
+            <w:tcW w:w="2482" w:type="dxa"/>
+          </w:tcPr>
+          <w:p>
+            <w:pPr>
+              <w:rPr>
+                <w:sz w:val="28"/>
+                <w:szCs w:val="28"/>
+              </w:rPr>
+            </w:pPr>
+            <w:r>
+              <w:rPr>
+                <w:rFonts w:hint="eastAsia"/>
+                <w:sz w:val="28"/>
+                <w:szCs w:val="28"/>
+              </w:rPr>
+              <w:t>发布后才可以浏览</w:t>
+            </w:r>
+          </w:p>
+        </w:tc>
+      </w:tr>
+      <w:tr>
+        <w:tc>
+          <w:tcPr>
+            <w:tcW w:w="1668" w:type="dxa"/>
+            <w:vMerge w:val="restart"/>
+          </w:tcPr>
+          <w:p>
+            <w:pPr>
+              <w:rPr>
+                <w:sz w:val="28"/>
+                <w:szCs w:val="28"/>
+              </w:rPr>
+            </w:pPr>
+            <w:r>
+              <w:rPr>
+                <w:sz w:val="28"/>
+                <w:szCs w:val="28"/>
+              </w:rPr>
+              <w:t>'</w:t>
+            </w:r>
+            <w:r>
+              <w:rPr>
+                <w:rFonts w:hint="eastAsia"/>
+                <w:sz w:val="28"/>
+                <w:szCs w:val="28"/>
+              </w:rPr>
+              <w:t>save/</w:t>
+            </w:r>
+            <w:r>
+              <w:rPr>
+                <w:sz w:val="28"/>
+                <w:szCs w:val="28"/>
+              </w:rPr>
+              <w:t>$</w:t>
+            </w:r>
+            <w:r>
+              <w:rPr>
+                <w:sz w:val="28"/>
+                <w:szCs w:val="28"/>
+              </w:rPr>
+              <w:t>’</w:t>
+            </w:r>
+          </w:p>
+        </w:tc>
+        <w:tc>
+          <w:tcPr>
+            <w:tcW w:w="992" w:type="dxa"/>
+            <w:vMerge w:val="restart"/>
+          </w:tcPr>
+          <w:p>
+            <w:pPr>
+              <w:rPr>
+                <w:sz w:val="28"/>
+                <w:szCs w:val="28"/>
+              </w:rPr>
+            </w:pPr>
+            <w:r>
+              <w:rPr>
+                <w:rFonts w:hint="eastAsia"/>
+                <w:sz w:val="28"/>
+                <w:szCs w:val="28"/>
+              </w:rPr>
+              <w:t>POST</w:t>
+            </w:r>
+          </w:p>
+        </w:tc>
+        <w:tc>
+          <w:tcPr>
+            <w:tcW w:w="1417" w:type="dxa"/>
+          </w:tcPr>
+          <w:p>
+            <w:pPr>
+              <w:rPr>
+                <w:sz w:val="28"/>
+                <w:szCs w:val="28"/>
+              </w:rPr>
+            </w:pPr>
+            <w:proofErr w:type="spellStart"/>
+            <w:r>
+              <w:rPr>
+                <w:rFonts w:hint="eastAsia"/>
+                <w:sz w:val="28"/>
+                <w:szCs w:val="28"/>
+              </w:rPr>
+              <w:t>int</w:t>
+            </w:r>
+            <w:proofErr w:type="spellEnd"/>
+          </w:p>
+        </w:tc>
+        <w:tc>
+          <w:tcPr>
+            <w:tcW w:w="1843" w:type="dxa"/>
+          </w:tcPr>
+          <w:p>
+            <w:pPr>
+              <w:rPr>
+                <w:sz w:val="28"/>
+                <w:szCs w:val="28"/>
+              </w:rPr>
+            </w:pPr>
+            <w:proofErr w:type="spellStart"/>
+            <w:r>
+              <w:rPr>
+                <w:rFonts w:hint="eastAsia"/>
+                <w:sz w:val="28"/>
+                <w:szCs w:val="28"/>
+              </w:rPr>
+              <w:t>widget_id</w:t>
+            </w:r>
+            <w:proofErr w:type="spellEnd"/>
+          </w:p>
+        </w:tc>
+        <w:tc>
+          <w:tcPr>
+            <w:tcW w:w="2586" w:type="dxa"/>
+          </w:tcPr>
+          <w:p>
+            <w:pPr>
+              <w:rPr>
+                <w:sz w:val="28"/>
+                <w:szCs w:val="28"/>
+              </w:rPr>
+            </w:pPr>
+            <w:r>
+              <w:rPr>
+                <w:rFonts w:hint="eastAsia"/>
+                <w:sz w:val="28"/>
+                <w:szCs w:val="28"/>
+              </w:rPr>
+              <w:t>M</w:t>
+            </w:r>
+          </w:p>
+        </w:tc>
+        <w:tc>
+          <w:tcPr>
+            <w:tcW w:w="1418" w:type="dxa"/>
+          </w:tcPr>
+          <w:p>
+            <w:pPr>
+              <w:rPr>
+                <w:sz w:val="28"/>
+                <w:szCs w:val="28"/>
+              </w:rPr>
+            </w:pPr>
+          </w:p>
+        </w:tc>
+        <w:tc>
+          <w:tcPr>
+            <w:tcW w:w="1629" w:type="dxa"/>
+          </w:tcPr>
+          <w:p>
+            <w:pPr>
+              <w:rPr>
+                <w:sz w:val="28"/>
+                <w:szCs w:val="28"/>
+              </w:rPr>
+            </w:pPr>
+          </w:p>
+        </w:tc>
+        <w:tc>
+          <w:tcPr>
+            <w:tcW w:w="2482" w:type="dxa"/>
+          </w:tcPr>
+          <w:p>
+            <w:pPr>
+              <w:rPr>
+                <w:sz w:val="28"/>
+                <w:szCs w:val="28"/>
+              </w:rPr>
+            </w:pPr>
+          </w:p>
+        </w:tc>
+      </w:tr>
+      <w:tr>
+        <w:tc>
+          <w:tcPr>
+            <w:tcW w:w="1668" w:type="dxa"/>
+            <w:vMerge/>
+          </w:tcPr>
+          <w:p>
+            <w:pPr>
+              <w:rPr>
+                <w:sz w:val="28"/>
+                <w:szCs w:val="28"/>
+              </w:rPr>
+            </w:pPr>
+          </w:p>
+        </w:tc>
+        <w:tc>
+          <w:tcPr>
+            <w:tcW w:w="992" w:type="dxa"/>
+            <w:vMerge/>
+          </w:tcPr>
+          <w:p>
+            <w:pPr>
+              <w:rPr>
+                <w:sz w:val="28"/>
+                <w:szCs w:val="28"/>
+              </w:rPr>
+            </w:pPr>
+          </w:p>
+        </w:tc>
+        <w:tc>
+          <w:tcPr>
+            <w:tcW w:w="1417" w:type="dxa"/>
+          </w:tcPr>
+          <w:p>
+            <w:pPr>
+              <w:rPr>
+                <w:sz w:val="28"/>
+                <w:szCs w:val="28"/>
+              </w:rPr>
+            </w:pPr>
+            <w:r>
+              <w:rPr>
+                <w:rFonts w:hint="eastAsia"/>
+                <w:sz w:val="28"/>
+                <w:szCs w:val="28"/>
+              </w:rPr>
+              <w:t>string</w:t>
+            </w:r>
+          </w:p>
+        </w:tc>
+        <w:tc>
+          <w:tcPr>
+            <w:tcW w:w="1843" w:type="dxa"/>
+          </w:tcPr>
+          <w:p>
+            <w:pPr>
+              <w:rPr>
+                <w:sz w:val="28"/>
+                <w:szCs w:val="28"/>
+              </w:rPr>
+            </w:pPr>
+            <w:proofErr w:type="spellStart"/>
+            <w:r>
+              <w:rPr>
+                <w:rFonts w:hint="eastAsia"/>
+                <w:sz w:val="28"/>
+                <w:szCs w:val="28"/>
+              </w:rPr>
+              <w:t>draw_basic</w:t>
+            </w:r>
+            <w:proofErr w:type="spellEnd"/>
+          </w:p>
+        </w:tc>
+        <w:tc>
+          <w:tcPr>
+            <w:tcW w:w="2586" w:type="dxa"/>
+          </w:tcPr>
+          <w:p>
+            <w:pPr>
+              <w:rPr>
+                <w:sz w:val="28"/>
+                <w:szCs w:val="28"/>
+              </w:rPr>
+            </w:pPr>
+            <w:r>
+              <w:rPr>
+                <w:rFonts w:hint="eastAsia"/>
+                <w:sz w:val="28"/>
+                <w:szCs w:val="28"/>
+              </w:rPr>
+              <w:t>O</w:t>
+            </w:r>
+          </w:p>
+        </w:tc>
+        <w:tc>
+          <w:tcPr>
+            <w:tcW w:w="1418" w:type="dxa"/>
+          </w:tcPr>
+          <w:p>
+            <w:pPr>
+              <w:rPr>
+                <w:sz w:val="28"/>
+                <w:szCs w:val="28"/>
+              </w:rPr>
+            </w:pPr>
+          </w:p>
+        </w:tc>
+        <w:tc>
+          <w:tcPr>
+            <w:tcW w:w="1629" w:type="dxa"/>
+          </w:tcPr>
+          <w:p>
+            <w:pPr>
+              <w:rPr>
+                <w:sz w:val="28"/>
+                <w:szCs w:val="28"/>
+              </w:rPr>
+            </w:pPr>
+          </w:p>
+        </w:tc>
+        <w:tc>
+          <w:tcPr>
+            <w:tcW w:w="2482" w:type="dxa"/>
+          </w:tcPr>
+          <w:p>
+            <w:pPr>
+              <w:rPr>
+                <w:sz w:val="28"/>
+                <w:szCs w:val="28"/>
+              </w:rPr>
+            </w:pPr>
+          </w:p>
+        </w:tc>
+      </w:tr>
+      <w:tr>
+        <w:tc>
+          <w:tcPr>
+            <w:tcW w:w="1668" w:type="dxa"/>
+            <w:vMerge/>
+          </w:tcPr>
+          <w:p>
+            <w:pPr>
+              <w:rPr>
+                <w:sz w:val="28"/>
+                <w:szCs w:val="28"/>
+              </w:rPr>
+            </w:pPr>
+          </w:p>
+        </w:tc>
+        <w:tc>
+          <w:tcPr>
+            <w:tcW w:w="992" w:type="dxa"/>
+            <w:vMerge/>
+          </w:tcPr>
+          <w:p>
+            <w:pPr>
+              <w:rPr>
+                <w:sz w:val="28"/>
+                <w:szCs w:val="28"/>
+              </w:rPr>
+            </w:pPr>
+          </w:p>
+        </w:tc>
+        <w:tc>
+          <w:tcPr>
+            <w:tcW w:w="1417" w:type="dxa"/>
+          </w:tcPr>
+          <w:p>
+            <w:pPr>
+              <w:rPr>
+                <w:sz w:val="28"/>
+                <w:szCs w:val="28"/>
+              </w:rPr>
+            </w:pPr>
+            <w:r>
+              <w:rPr>
+                <w:rFonts w:hint="eastAsia"/>
+                <w:sz w:val="28"/>
+                <w:szCs w:val="28"/>
+              </w:rPr>
+              <w:t>string</w:t>
+            </w:r>
+          </w:p>
+        </w:tc>
+        <w:tc>
+          <w:tcPr>
+            <w:tcW w:w="1843" w:type="dxa"/>
+          </w:tcPr>
+          <w:p>
+            <w:pPr>
+              <w:rPr>
+                <w:sz w:val="28"/>
+                <w:szCs w:val="28"/>
+              </w:rPr>
+            </w:pPr>
+            <w:proofErr w:type="spellStart"/>
+            <w:r>
+              <w:rPr>
+                <w:sz w:val="28"/>
+                <w:szCs w:val="28"/>
+              </w:rPr>
+              <w:t>P</w:t>
+            </w:r>
+            <w:r>
+              <w:rPr>
+                <w:rFonts w:hint="eastAsia"/>
+                <w:sz w:val="28"/>
+                <w:szCs w:val="28"/>
+              </w:rPr>
+              <w:t>ic_name</w:t>
+            </w:r>
+            <w:proofErr w:type="spellEnd"/>
+          </w:p>
+        </w:tc>
+        <w:tc>
+          <w:tcPr>
+            <w:tcW w:w="2586" w:type="dxa"/>
+          </w:tcPr>
+          <w:p>
+            <w:pPr>
+              <w:rPr>
+                <w:sz w:val="28"/>
+                <w:szCs w:val="28"/>
+              </w:rPr>
+            </w:pPr>
+            <w:r>
+              <w:rPr>
+                <w:rFonts w:hint="eastAsia"/>
+                <w:sz w:val="28"/>
+                <w:szCs w:val="28"/>
+              </w:rPr>
+              <w:t>O</w:t>
+            </w:r>
+          </w:p>
+        </w:tc>
+        <w:tc>
+          <w:tcPr>
+            <w:tcW w:w="1418" w:type="dxa"/>
+          </w:tcPr>
+          <w:p>
+            <w:pPr>
+              <w:rPr>
+                <w:sz w:val="28"/>
+                <w:szCs w:val="28"/>
+              </w:rPr>
+            </w:pPr>
+          </w:p>
+        </w:tc>
+        <w:tc>
+          <w:tcPr>
+            <w:tcW w:w="1629" w:type="dxa"/>
+          </w:tcPr>
+          <w:p>
+            <w:pPr>
+              <w:rPr>
+                <w:sz w:val="28"/>
+                <w:szCs w:val="28"/>
+              </w:rPr>
+            </w:pPr>
+          </w:p>
+        </w:tc>
+        <w:tc>
+          <w:tcPr>
+            <w:tcW w:w="2482" w:type="dxa"/>
+          </w:tcPr>
+          <w:p>
+            <w:pPr>
+              <w:rPr>
+                <w:sz w:val="28"/>
+                <w:szCs w:val="28"/>
+              </w:rPr>
+            </w:pPr>
+          </w:p>
+        </w:tc>
+      </w:tr>
+      <w:tr>
+        <w:tc>
+          <w:tcPr>
+            <w:tcW w:w="1668" w:type="dxa"/>
+            <w:vMerge/>
+          </w:tcPr>
+          <w:p>
+            <w:pPr>
+              <w:rPr>
+                <w:sz w:val="28"/>
+                <w:szCs w:val="28"/>
+              </w:rPr>
+            </w:pPr>
+          </w:p>
+        </w:tc>
+        <w:tc>
+          <w:tcPr>
+            <w:tcW w:w="992" w:type="dxa"/>
+            <w:vMerge/>
+          </w:tcPr>
+          <w:p>
+            <w:pPr>
+              <w:rPr>
+                <w:sz w:val="28"/>
+                <w:szCs w:val="28"/>
+              </w:rPr>
+            </w:pPr>
+          </w:p>
+        </w:tc>
+        <w:tc>
+          <w:tcPr>
+            <w:tcW w:w="1417" w:type="dxa"/>
+          </w:tcPr>
+          <w:p>
+            <w:pPr>
+              <w:rPr>
+                <w:sz w:val="28"/>
+                <w:szCs w:val="28"/>
+              </w:rPr>
+            </w:pPr>
+            <w:r>
+              <w:rPr>
+                <w:rFonts w:hint="eastAsia"/>
+                <w:sz w:val="28"/>
+                <w:szCs w:val="28"/>
+              </w:rPr>
+              <w:t>string</w:t>
+            </w:r>
+          </w:p>
+        </w:tc>
+        <w:tc>
+          <w:tcPr>
+            <w:tcW w:w="1843" w:type="dxa"/>
+          </w:tcPr>
+          <w:p>
+            <w:pPr>
+              <w:rPr>
+                <w:sz w:val="28"/>
+                <w:szCs w:val="28"/>
+              </w:rPr>
+            </w:pPr>
+            <w:proofErr w:type="spellStart"/>
+            <w:r>
+              <w:rPr>
+                <w:sz w:val="28"/>
+                <w:szCs w:val="28"/>
+              </w:rPr>
+              <w:t>X</w:t>
+            </w:r>
+            <w:r>
+              <w:rPr>
+                <w:rFonts w:hint="eastAsia"/>
+                <w:sz w:val="28"/>
+                <w:szCs w:val="28"/>
+              </w:rPr>
+              <w:t>lab_name</w:t>
+            </w:r>
+            <w:proofErr w:type="spellEnd"/>
+          </w:p>
+        </w:tc>
+        <w:tc>
+          <w:tcPr>
+            <w:tcW w:w="2586" w:type="dxa"/>
+          </w:tcPr>
+          <w:p>
+            <w:pPr>
+              <w:rPr>
+                <w:sz w:val="28"/>
+                <w:szCs w:val="28"/>
+              </w:rPr>
+            </w:pPr>
+            <w:r>
+              <w:rPr>
+                <w:rFonts w:hint="eastAsia"/>
+                <w:sz w:val="28"/>
+                <w:szCs w:val="28"/>
+              </w:rPr>
+              <w:t>O</w:t>
+            </w:r>
+          </w:p>
+        </w:tc>
+        <w:tc>
+          <w:tcPr>
+            <w:tcW w:w="1418" w:type="dxa"/>
+          </w:tcPr>
+          <w:p>
+            <w:pPr>
+              <w:rPr>
+                <w:sz w:val="28"/>
+                <w:szCs w:val="28"/>
+              </w:rPr>
+            </w:pPr>
+          </w:p>
+        </w:tc>
+        <w:tc>
+          <w:tcPr>
+            <w:tcW w:w="1629" w:type="dxa"/>
+          </w:tcPr>
+          <w:p>
+            <w:pPr>
+              <w:rPr>
+                <w:sz w:val="28"/>
+                <w:szCs w:val="28"/>
+              </w:rPr>
+            </w:pPr>
+          </w:p>
+        </w:tc>
+        <w:tc>
+          <w:tcPr>
+            <w:tcW w:w="2482" w:type="dxa"/>
+          </w:tcPr>
+          <w:p>
+            <w:pPr>
+              <w:rPr>
+                <w:sz w:val="28"/>
+                <w:szCs w:val="28"/>
+              </w:rPr>
+            </w:pPr>
+          </w:p>
+        </w:tc>
+      </w:tr>
+      <w:tr>
+        <w:tc>
+          <w:tcPr>
+            <w:tcW w:w="1668" w:type="dxa"/>
+            <w:vMerge/>
+          </w:tcPr>
+          <w:p>
+            <w:pPr>
+              <w:rPr>
+                <w:sz w:val="28"/>
+                <w:szCs w:val="28"/>
+              </w:rPr>
+            </w:pPr>
+          </w:p>
+        </w:tc>
+        <w:tc>
+          <w:tcPr>
+            <w:tcW w:w="992" w:type="dxa"/>
+            <w:vMerge/>
+          </w:tcPr>
+          <w:p>
+            <w:pPr>
+              <w:rPr>
+                <w:sz w:val="28"/>
+                <w:szCs w:val="28"/>
+              </w:rPr>
+            </w:pPr>
+          </w:p>
+        </w:tc>
+        <w:tc>
+          <w:tcPr>
+            <w:tcW w:w="1417" w:type="dxa"/>
+          </w:tcPr>
+          <w:p>
+            <w:pPr>
+              <w:rPr>
+                <w:sz w:val="28"/>
+                <w:szCs w:val="28"/>
+              </w:rPr>
+            </w:pPr>
+            <w:r>
+              <w:rPr>
+                <w:sz w:val="28"/>
+                <w:szCs w:val="28"/>
+              </w:rPr>
+              <w:t>……</w:t>
+            </w:r>
+          </w:p>
+        </w:tc>
+        <w:tc>
+          <w:tcPr>
+            <w:tcW w:w="1843" w:type="dxa"/>
+          </w:tcPr>
+          <w:p>
+            <w:pPr>
+              <w:rPr>
+                <w:sz w:val="28"/>
+                <w:szCs w:val="28"/>
+              </w:rPr>
+            </w:pPr>
+            <w:r>
+              <w:rPr>
+                <w:sz w:val="28"/>
+                <w:szCs w:val="28"/>
+              </w:rPr>
+              <w:t>……</w:t>
+            </w:r>
+            <w:r>
+              <w:rPr>
+                <w:rFonts w:hint="eastAsia"/>
+                <w:sz w:val="28"/>
+                <w:szCs w:val="28"/>
+              </w:rPr>
+              <w:t>.</w:t>
+            </w:r>
+          </w:p>
+        </w:tc>
+        <w:tc>
+          <w:tcPr>
+            <w:tcW w:w="2586" w:type="dxa"/>
+          </w:tcPr>
+          <w:p>
+            <w:pPr>
+              <w:rPr>
+                <w:sz w:val="28"/>
+                <w:szCs w:val="28"/>
+              </w:rPr>
+            </w:pPr>
+          </w:p>
+        </w:tc>
+        <w:tc>
+          <w:tcPr>
+            <w:tcW w:w="1418" w:type="dxa"/>
+          </w:tcPr>
+          <w:p>
+            <w:pPr>
+              <w:rPr>
+                <w:sz w:val="28"/>
+                <w:szCs w:val="28"/>
+              </w:rPr>
+            </w:pPr>
+          </w:p>
+        </w:tc>
+        <w:tc>
+          <w:tcPr>
+            <w:tcW w:w="1629" w:type="dxa"/>
+          </w:tcPr>
+          <w:p>
+            <w:pPr>
+              <w:rPr>
+                <w:sz w:val="28"/>
+                <w:szCs w:val="28"/>
+              </w:rPr>
+            </w:pPr>
+          </w:p>
+        </w:tc>
+        <w:tc>
+          <w:tcPr>
+            <w:tcW w:w="2482" w:type="dxa"/>
+          </w:tcPr>
+          <w:p>
+            <w:pPr>
+              <w:rPr>
+                <w:sz w:val="28"/>
+                <w:szCs w:val="28"/>
+              </w:rPr>
+            </w:pPr>
+          </w:p>
+        </w:tc>
+      </w:tr>
+      <w:tr>
+        <w:tc>
+          <w:tcPr>
+            <w:tcW w:w="1668" w:type="dxa"/>
+            <w:vMerge/>
+          </w:tcPr>
+          <w:p>
+            <w:pPr>
+              <w:rPr>
+                <w:sz w:val="28"/>
+                <w:szCs w:val="28"/>
+              </w:rPr>
+            </w:pPr>
+          </w:p>
+        </w:tc>
+        <w:tc>
+          <w:tcPr>
+            <w:tcW w:w="992" w:type="dxa"/>
+            <w:vMerge/>
+          </w:tcPr>
+          <w:p>
+            <w:pPr>
+              <w:rPr>
+                <w:sz w:val="28"/>
+                <w:szCs w:val="28"/>
+              </w:rPr>
+            </w:pPr>
+          </w:p>
+        </w:tc>
+        <w:tc>
+          <w:tcPr>
+            <w:tcW w:w="1417" w:type="dxa"/>
+          </w:tcPr>
+          <w:p>
+            <w:pPr>
+              <w:rPr>
+                <w:sz w:val="28"/>
+                <w:szCs w:val="28"/>
+              </w:rPr>
+            </w:pPr>
+            <w:proofErr w:type="spellStart"/>
+            <w:r>
+              <w:rPr>
+                <w:rFonts w:hint="eastAsia"/>
+                <w:sz w:val="28"/>
+                <w:szCs w:val="28"/>
+              </w:rPr>
+              <w:t>bool</w:t>
+            </w:r>
+            <w:proofErr w:type="spellEnd"/>
+          </w:p>
+        </w:tc>
+        <w:tc>
+          <w:tcPr>
+            <w:tcW w:w="1843" w:type="dxa"/>
+          </w:tcPr>
+          <w:p>
+            <w:pPr>
+              <w:rPr>
+                <w:sz w:val="28"/>
+                <w:szCs w:val="28"/>
+              </w:rPr>
+            </w:pPr>
+            <w:r>
+              <w:rPr>
+                <w:rFonts w:hint="eastAsia"/>
+                <w:sz w:val="28"/>
+                <w:szCs w:val="28"/>
+              </w:rPr>
+              <w:t>distribute</w:t>
+            </w:r>
+          </w:p>
+        </w:tc>
+        <w:tc>
+          <w:tcPr>
+            <w:tcW w:w="2586" w:type="dxa"/>
+          </w:tcPr>
+          <w:p>
+            <w:pPr>
+              <w:rPr>
+                <w:sz w:val="28"/>
+                <w:szCs w:val="28"/>
+              </w:rPr>
+            </w:pPr>
+            <w:r>
+              <w:rPr>
+                <w:rFonts w:hint="eastAsia"/>
+                <w:sz w:val="28"/>
+                <w:szCs w:val="28"/>
+              </w:rPr>
+              <w:t>O</w:t>
+            </w:r>
+          </w:p>
+        </w:tc>
+        <w:tc>
+          <w:tcPr>
+            <w:tcW w:w="1418" w:type="dxa"/>
+          </w:tcPr>
+          <w:p>
+            <w:pPr>
+              <w:rPr>
+                <w:sz w:val="28"/>
+                <w:szCs w:val="28"/>
+              </w:rPr>
+            </w:pPr>
           </w:p>
         </w:tc>
         <w:tc>
@@ -5484,2145 +6579,6 @@
                 <w:szCs w:val="28"/>
               </w:rPr>
             </w:pPr>
-            <w:r>
-              <w:rPr>
-                <w:sz w:val="28"/>
-                <w:szCs w:val="28"/>
-              </w:rPr>
-              <w:t>S</w:t>
-            </w:r>
-            <w:r>
-              <w:rPr>
-                <w:rFonts w:hint="eastAsia"/>
-                <w:sz w:val="28"/>
-                <w:szCs w:val="28"/>
-              </w:rPr>
-              <w:t>tring</w:t>
-            </w:r>
-          </w:p>
-        </w:tc>
-        <w:tc>
-          <w:tcPr>
-            <w:tcW w:w="1843" w:type="dxa"/>
-            <w:tcBorders>
-              <w:bottom w:val="single" w:sz="4" w:space="0" w:color="auto"/>
-            </w:tcBorders>
-          </w:tcPr>
-          <w:p>
-            <w:pPr>
-              <w:rPr>
-                <w:sz w:val="28"/>
-                <w:szCs w:val="28"/>
-              </w:rPr>
-            </w:pPr>
-            <w:r>
-              <w:rPr>
-                <w:sz w:val="28"/>
-                <w:szCs w:val="28"/>
-              </w:rPr>
-              <w:t>P</w:t>
-            </w:r>
-            <w:r>
-              <w:rPr>
-                <w:rFonts w:hint="eastAsia"/>
-                <w:sz w:val="28"/>
-                <w:szCs w:val="28"/>
-              </w:rPr>
-              <w:t>assword</w:t>
-            </w:r>
-          </w:p>
-        </w:tc>
-        <w:tc>
-          <w:tcPr>
-            <w:tcW w:w="2586" w:type="dxa"/>
-            <w:tcBorders>
-              <w:bottom w:val="single" w:sz="4" w:space="0" w:color="auto"/>
-            </w:tcBorders>
-          </w:tcPr>
-          <w:p>
-            <w:pPr>
-              <w:rPr>
-                <w:sz w:val="28"/>
-                <w:szCs w:val="28"/>
-              </w:rPr>
-            </w:pPr>
-          </w:p>
-        </w:tc>
-        <w:tc>
-          <w:tcPr>
-            <w:tcW w:w="1418" w:type="dxa"/>
-            <w:vMerge/>
-            <w:tcBorders>
-              <w:bottom w:val="single" w:sz="4" w:space="0" w:color="auto"/>
-            </w:tcBorders>
-          </w:tcPr>
-          <w:p>
-            <w:pPr>
-              <w:rPr>
-                <w:sz w:val="28"/>
-                <w:szCs w:val="28"/>
-              </w:rPr>
-            </w:pPr>
-          </w:p>
-        </w:tc>
-        <w:tc>
-          <w:tcPr>
-            <w:tcW w:w="1629" w:type="dxa"/>
-            <w:tcBorders>
-              <w:bottom w:val="single" w:sz="4" w:space="0" w:color="auto"/>
-            </w:tcBorders>
-          </w:tcPr>
-          <w:p>
-            <w:pPr>
-              <w:rPr>
-                <w:sz w:val="28"/>
-                <w:szCs w:val="28"/>
-              </w:rPr>
-            </w:pPr>
-          </w:p>
-        </w:tc>
-        <w:tc>
-          <w:tcPr>
-            <w:tcW w:w="2482" w:type="dxa"/>
-            <w:tcBorders>
-              <w:bottom w:val="single" w:sz="4" w:space="0" w:color="auto"/>
-            </w:tcBorders>
-          </w:tcPr>
-          <w:p>
-            <w:pPr>
-              <w:rPr>
-                <w:sz w:val="28"/>
-                <w:szCs w:val="28"/>
-              </w:rPr>
-            </w:pPr>
-          </w:p>
-        </w:tc>
-      </w:tr>
-      <w:tr>
-        <w:tc>
-          <w:tcPr>
-            <w:tcW w:w="1668" w:type="dxa"/>
-            <w:tcBorders>
-              <w:bottom w:val="single" w:sz="4" w:space="0" w:color="auto"/>
-            </w:tcBorders>
-          </w:tcPr>
-          <w:p>
-            <w:pPr>
-              <w:rPr>
-                <w:sz w:val="28"/>
-                <w:szCs w:val="28"/>
-              </w:rPr>
-            </w:pPr>
-          </w:p>
-        </w:tc>
-        <w:tc>
-          <w:tcPr>
-            <w:tcW w:w="992" w:type="dxa"/>
-            <w:tcBorders>
-              <w:bottom w:val="single" w:sz="4" w:space="0" w:color="auto"/>
-            </w:tcBorders>
-          </w:tcPr>
-          <w:p>
-            <w:pPr>
-              <w:rPr>
-                <w:sz w:val="28"/>
-                <w:szCs w:val="28"/>
-              </w:rPr>
-            </w:pPr>
-            <w:r>
-              <w:rPr>
-                <w:rFonts w:hint="eastAsia"/>
-                <w:sz w:val="28"/>
-                <w:szCs w:val="28"/>
-              </w:rPr>
-              <w:t>GET</w:t>
-            </w:r>
-          </w:p>
-        </w:tc>
-        <w:tc>
-          <w:tcPr>
-            <w:tcW w:w="1417" w:type="dxa"/>
-            <w:tcBorders>
-              <w:bottom w:val="single" w:sz="4" w:space="0" w:color="auto"/>
-            </w:tcBorders>
-          </w:tcPr>
-          <w:p>
-            <w:pPr>
-              <w:rPr>
-                <w:sz w:val="28"/>
-                <w:szCs w:val="28"/>
-              </w:rPr>
-            </w:pPr>
-          </w:p>
-        </w:tc>
-        <w:tc>
-          <w:tcPr>
-            <w:tcW w:w="1843" w:type="dxa"/>
-            <w:tcBorders>
-              <w:bottom w:val="single" w:sz="4" w:space="0" w:color="auto"/>
-            </w:tcBorders>
-          </w:tcPr>
-          <w:p>
-            <w:pPr>
-              <w:rPr>
-                <w:sz w:val="28"/>
-                <w:szCs w:val="28"/>
-              </w:rPr>
-            </w:pPr>
-          </w:p>
-        </w:tc>
-        <w:tc>
-          <w:tcPr>
-            <w:tcW w:w="2586" w:type="dxa"/>
-            <w:tcBorders>
-              <w:bottom w:val="single" w:sz="4" w:space="0" w:color="auto"/>
-            </w:tcBorders>
-          </w:tcPr>
-          <w:p>
-            <w:pPr>
-              <w:rPr>
-                <w:sz w:val="28"/>
-                <w:szCs w:val="28"/>
-              </w:rPr>
-            </w:pPr>
-          </w:p>
-        </w:tc>
-        <w:tc>
-          <w:tcPr>
-            <w:tcW w:w="1418" w:type="dxa"/>
-            <w:tcBorders>
-              <w:bottom w:val="single" w:sz="4" w:space="0" w:color="auto"/>
-            </w:tcBorders>
-          </w:tcPr>
-          <w:p>
-            <w:pPr>
-              <w:rPr>
-                <w:sz w:val="28"/>
-                <w:szCs w:val="28"/>
-              </w:rPr>
-            </w:pPr>
-            <w:r>
-              <w:rPr>
-                <w:rFonts w:hint="eastAsia"/>
-                <w:sz w:val="28"/>
-                <w:szCs w:val="28"/>
-              </w:rPr>
-              <w:t>html</w:t>
-            </w:r>
-          </w:p>
-        </w:tc>
-        <w:tc>
-          <w:tcPr>
-            <w:tcW w:w="1629" w:type="dxa"/>
-            <w:tcBorders>
-              <w:bottom w:val="single" w:sz="4" w:space="0" w:color="auto"/>
-            </w:tcBorders>
-          </w:tcPr>
-          <w:p>
-            <w:pPr>
-              <w:rPr>
-                <w:sz w:val="28"/>
-                <w:szCs w:val="28"/>
-              </w:rPr>
-            </w:pPr>
-          </w:p>
-        </w:tc>
-        <w:tc>
-          <w:tcPr>
-            <w:tcW w:w="2482" w:type="dxa"/>
-            <w:tcBorders>
-              <w:bottom w:val="single" w:sz="4" w:space="0" w:color="auto"/>
-            </w:tcBorders>
-          </w:tcPr>
-          <w:p>
-            <w:pPr>
-              <w:rPr>
-                <w:sz w:val="28"/>
-                <w:szCs w:val="28"/>
-              </w:rPr>
-            </w:pPr>
-            <w:r>
-              <w:rPr>
-                <w:rFonts w:hint="eastAsia"/>
-                <w:sz w:val="28"/>
-                <w:szCs w:val="28"/>
-              </w:rPr>
-              <w:t>登陆页面</w:t>
-            </w:r>
-          </w:p>
-        </w:tc>
-      </w:tr>
-      <w:tr>
-        <w:tc>
-          <w:tcPr>
-            <w:tcW w:w="14035" w:type="dxa"/>
-            <w:gridSpan w:val="8"/>
-            <w:shd w:val="clear" w:color="auto" w:fill="FDE9D9" w:themeFill="accent6" w:themeFillTint="33"/>
-          </w:tcPr>
-          <w:p>
-            <w:pPr>
-              <w:jc w:val="center"/>
-              <w:rPr>
-                <w:sz w:val="28"/>
-                <w:szCs w:val="28"/>
-              </w:rPr>
-            </w:pPr>
-            <w:r>
-              <w:rPr>
-                <w:rFonts w:hint="eastAsia"/>
-                <w:sz w:val="28"/>
-                <w:szCs w:val="28"/>
-              </w:rPr>
-              <w:t>组件模块</w:t>
-            </w:r>
-            <w:r>
-              <w:rPr>
-                <w:rFonts w:hint="eastAsia"/>
-                <w:sz w:val="28"/>
-                <w:szCs w:val="28"/>
-              </w:rPr>
-              <w:t xml:space="preserve"> ^widget/</w:t>
-            </w:r>
-          </w:p>
-        </w:tc>
-      </w:tr>
-      <w:tr>
-        <w:tc>
-          <w:tcPr>
-            <w:tcW w:w="1668" w:type="dxa"/>
-            <w:vMerge w:val="restart"/>
-          </w:tcPr>
-          <w:p>
-            <w:pPr>
-              <w:rPr>
-                <w:sz w:val="28"/>
-                <w:szCs w:val="28"/>
-              </w:rPr>
-            </w:pPr>
-            <w:r>
-              <w:rPr>
-                <w:sz w:val="28"/>
-                <w:szCs w:val="28"/>
-              </w:rPr>
-              <w:t>'</w:t>
-            </w:r>
-            <w:r>
-              <w:rPr>
-                <w:sz w:val="28"/>
-                <w:szCs w:val="28"/>
-              </w:rPr>
-              <w:t>$</w:t>
-            </w:r>
-            <w:r>
-              <w:rPr>
-                <w:sz w:val="28"/>
-                <w:szCs w:val="28"/>
-              </w:rPr>
-              <w:t>’</w:t>
-            </w:r>
-          </w:p>
-        </w:tc>
-        <w:tc>
-          <w:tcPr>
-            <w:tcW w:w="992" w:type="dxa"/>
-            <w:vMerge w:val="restart"/>
-          </w:tcPr>
-          <w:p>
-            <w:pPr>
-              <w:rPr>
-                <w:sz w:val="28"/>
-                <w:szCs w:val="28"/>
-              </w:rPr>
-            </w:pPr>
-            <w:r>
-              <w:rPr>
-                <w:rFonts w:hint="eastAsia"/>
-                <w:sz w:val="28"/>
-                <w:szCs w:val="28"/>
-              </w:rPr>
-              <w:t>GET</w:t>
-            </w:r>
-          </w:p>
-        </w:tc>
-        <w:tc>
-          <w:tcPr>
-            <w:tcW w:w="1417" w:type="dxa"/>
-          </w:tcPr>
-          <w:p>
-            <w:pPr>
-              <w:rPr>
-                <w:sz w:val="28"/>
-                <w:szCs w:val="28"/>
-              </w:rPr>
-            </w:pPr>
-          </w:p>
-        </w:tc>
-        <w:tc>
-          <w:tcPr>
-            <w:tcW w:w="1843" w:type="dxa"/>
-          </w:tcPr>
-          <w:p>
-            <w:pPr>
-              <w:rPr>
-                <w:sz w:val="28"/>
-                <w:szCs w:val="28"/>
-              </w:rPr>
-            </w:pPr>
-          </w:p>
-        </w:tc>
-        <w:tc>
-          <w:tcPr>
-            <w:tcW w:w="2586" w:type="dxa"/>
-          </w:tcPr>
-          <w:p>
-            <w:pPr>
-              <w:rPr>
-                <w:sz w:val="28"/>
-                <w:szCs w:val="28"/>
-              </w:rPr>
-            </w:pPr>
-          </w:p>
-        </w:tc>
-        <w:tc>
-          <w:tcPr>
-            <w:tcW w:w="1418" w:type="dxa"/>
-            <w:vMerge w:val="restart"/>
-          </w:tcPr>
-          <w:p>
-            <w:pPr>
-              <w:rPr>
-                <w:sz w:val="28"/>
-                <w:szCs w:val="28"/>
-              </w:rPr>
-            </w:pPr>
-            <w:r>
-              <w:rPr>
-                <w:rFonts w:hint="eastAsia"/>
-                <w:sz w:val="28"/>
-                <w:szCs w:val="28"/>
-              </w:rPr>
-              <w:t>html</w:t>
-            </w:r>
-          </w:p>
-        </w:tc>
-        <w:tc>
-          <w:tcPr>
-            <w:tcW w:w="1629" w:type="dxa"/>
-            <w:vMerge w:val="restart"/>
-          </w:tcPr>
-          <w:p>
-            <w:pPr>
-              <w:rPr>
-                <w:sz w:val="28"/>
-                <w:szCs w:val="28"/>
-              </w:rPr>
-            </w:pPr>
-          </w:p>
-        </w:tc>
-        <w:tc>
-          <w:tcPr>
-            <w:tcW w:w="2482" w:type="dxa"/>
-            <w:vMerge w:val="restart"/>
-          </w:tcPr>
-          <w:p>
-            <w:pPr>
-              <w:rPr>
-                <w:sz w:val="28"/>
-                <w:szCs w:val="28"/>
-              </w:rPr>
-            </w:pPr>
-            <w:r>
-              <w:rPr>
-                <w:rFonts w:hint="eastAsia"/>
-                <w:sz w:val="28"/>
-                <w:szCs w:val="28"/>
-              </w:rPr>
-              <w:t>组件列表页面</w:t>
-            </w:r>
-          </w:p>
-        </w:tc>
-      </w:tr>
-      <w:tr>
-        <w:tc>
-          <w:tcPr>
-            <w:tcW w:w="1668" w:type="dxa"/>
-            <w:vMerge/>
-          </w:tcPr>
-          <w:p>
-            <w:pPr>
-              <w:rPr>
-                <w:sz w:val="28"/>
-                <w:szCs w:val="28"/>
-              </w:rPr>
-            </w:pPr>
-          </w:p>
-        </w:tc>
-        <w:tc>
-          <w:tcPr>
-            <w:tcW w:w="992" w:type="dxa"/>
-            <w:vMerge/>
-          </w:tcPr>
-          <w:p>
-            <w:pPr>
-              <w:rPr>
-                <w:sz w:val="28"/>
-                <w:szCs w:val="28"/>
-              </w:rPr>
-            </w:pPr>
-          </w:p>
-        </w:tc>
-        <w:tc>
-          <w:tcPr>
-            <w:tcW w:w="1417" w:type="dxa"/>
-          </w:tcPr>
-          <w:p>
-            <w:pPr>
-              <w:rPr>
-                <w:sz w:val="28"/>
-                <w:szCs w:val="28"/>
-              </w:rPr>
-            </w:pPr>
-            <w:r>
-              <w:rPr>
-                <w:sz w:val="28"/>
-                <w:szCs w:val="28"/>
-              </w:rPr>
-              <w:t>S</w:t>
-            </w:r>
-            <w:r>
-              <w:rPr>
-                <w:rFonts w:hint="eastAsia"/>
-                <w:sz w:val="28"/>
-                <w:szCs w:val="28"/>
-              </w:rPr>
-              <w:t xml:space="preserve">tring </w:t>
-            </w:r>
-          </w:p>
-        </w:tc>
-        <w:tc>
-          <w:tcPr>
-            <w:tcW w:w="1843" w:type="dxa"/>
-          </w:tcPr>
-          <w:p>
-            <w:pPr>
-              <w:rPr>
-                <w:sz w:val="28"/>
-                <w:szCs w:val="28"/>
-              </w:rPr>
-            </w:pPr>
-            <w:r>
-              <w:rPr>
-                <w:rFonts w:hint="eastAsia"/>
-                <w:sz w:val="28"/>
-                <w:szCs w:val="28"/>
-              </w:rPr>
-              <w:t>xxx</w:t>
-            </w:r>
-          </w:p>
-        </w:tc>
-        <w:tc>
-          <w:tcPr>
-            <w:tcW w:w="2586" w:type="dxa"/>
-          </w:tcPr>
-          <w:p>
-            <w:pPr>
-              <w:rPr>
-                <w:sz w:val="28"/>
-                <w:szCs w:val="28"/>
-              </w:rPr>
-            </w:pPr>
-            <w:r>
-              <w:rPr>
-                <w:rFonts w:hint="eastAsia"/>
-                <w:sz w:val="28"/>
-                <w:szCs w:val="28"/>
-              </w:rPr>
-              <w:t>某某查询条件</w:t>
-            </w:r>
-          </w:p>
-        </w:tc>
-        <w:tc>
-          <w:tcPr>
-            <w:tcW w:w="1418" w:type="dxa"/>
-            <w:vMerge/>
-          </w:tcPr>
-          <w:p>
-            <w:pPr>
-              <w:rPr>
-                <w:sz w:val="28"/>
-                <w:szCs w:val="28"/>
-              </w:rPr>
-            </w:pPr>
-          </w:p>
-        </w:tc>
-        <w:tc>
-          <w:tcPr>
-            <w:tcW w:w="1629" w:type="dxa"/>
-            <w:vMerge/>
-          </w:tcPr>
-          <w:p>
-            <w:pPr>
-              <w:rPr>
-                <w:sz w:val="28"/>
-                <w:szCs w:val="28"/>
-              </w:rPr>
-            </w:pPr>
-          </w:p>
-        </w:tc>
-        <w:tc>
-          <w:tcPr>
-            <w:tcW w:w="2482" w:type="dxa"/>
-            <w:vMerge/>
-          </w:tcPr>
-          <w:p>
-            <w:pPr>
-              <w:rPr>
-                <w:sz w:val="28"/>
-                <w:szCs w:val="28"/>
-              </w:rPr>
-            </w:pPr>
-          </w:p>
-        </w:tc>
-      </w:tr>
-      <w:tr>
-        <w:tc>
-          <w:tcPr>
-            <w:tcW w:w="1668" w:type="dxa"/>
-          </w:tcPr>
-          <w:p>
-            <w:pPr>
-              <w:rPr>
-                <w:sz w:val="28"/>
-                <w:szCs w:val="28"/>
-              </w:rPr>
-            </w:pPr>
-            <w:r>
-              <w:rPr>
-                <w:sz w:val="28"/>
-                <w:szCs w:val="28"/>
-              </w:rPr>
-              <w:t>‘</w:t>
-            </w:r>
-            <w:r>
-              <w:rPr>
-                <w:rFonts w:hint="eastAsia"/>
-                <w:sz w:val="28"/>
-                <w:szCs w:val="28"/>
-              </w:rPr>
-              <w:t>{</w:t>
-            </w:r>
-            <w:proofErr w:type="spellStart"/>
-            <w:r>
-              <w:rPr>
-                <w:rFonts w:hint="eastAsia"/>
-                <w:sz w:val="28"/>
-                <w:szCs w:val="28"/>
-              </w:rPr>
-              <w:t>widget_</w:t>
-            </w:r>
-            <w:r>
-              <w:rPr>
-                <w:rFonts w:hint="eastAsia"/>
-                <w:sz w:val="28"/>
-                <w:szCs w:val="28"/>
-              </w:rPr>
-              <w:t>id</w:t>
-            </w:r>
-            <w:proofErr w:type="spellEnd"/>
-            <w:r>
-              <w:rPr>
-                <w:rFonts w:hint="eastAsia"/>
-                <w:sz w:val="28"/>
-                <w:szCs w:val="28"/>
-              </w:rPr>
-              <w:t>}/$</w:t>
-            </w:r>
-            <w:r>
-              <w:rPr>
-                <w:sz w:val="28"/>
-                <w:szCs w:val="28"/>
-              </w:rPr>
-              <w:t>’</w:t>
-            </w:r>
-          </w:p>
-        </w:tc>
-        <w:tc>
-          <w:tcPr>
-            <w:tcW w:w="992" w:type="dxa"/>
-          </w:tcPr>
-          <w:p>
-            <w:pPr>
-              <w:rPr>
-                <w:sz w:val="28"/>
-                <w:szCs w:val="28"/>
-              </w:rPr>
-            </w:pPr>
-            <w:r>
-              <w:rPr>
-                <w:rFonts w:hint="eastAsia"/>
-                <w:sz w:val="28"/>
-                <w:szCs w:val="28"/>
-              </w:rPr>
-              <w:t>GET</w:t>
-            </w:r>
-          </w:p>
-        </w:tc>
-        <w:tc>
-          <w:tcPr>
-            <w:tcW w:w="1417" w:type="dxa"/>
-          </w:tcPr>
-          <w:p>
-            <w:pPr>
-              <w:rPr>
-                <w:sz w:val="28"/>
-                <w:szCs w:val="28"/>
-              </w:rPr>
-            </w:pPr>
-          </w:p>
-        </w:tc>
-        <w:tc>
-          <w:tcPr>
-            <w:tcW w:w="1843" w:type="dxa"/>
-          </w:tcPr>
-          <w:p>
-            <w:pPr>
-              <w:rPr>
-                <w:sz w:val="28"/>
-                <w:szCs w:val="28"/>
-              </w:rPr>
-            </w:pPr>
-          </w:p>
-        </w:tc>
-        <w:tc>
-          <w:tcPr>
-            <w:tcW w:w="2586" w:type="dxa"/>
-          </w:tcPr>
-          <w:p>
-            <w:pPr>
-              <w:rPr>
-                <w:sz w:val="28"/>
-                <w:szCs w:val="28"/>
-              </w:rPr>
-            </w:pPr>
-          </w:p>
-        </w:tc>
-        <w:tc>
-          <w:tcPr>
-            <w:tcW w:w="1418" w:type="dxa"/>
-          </w:tcPr>
-          <w:p>
-            <w:pPr>
-              <w:rPr>
-                <w:sz w:val="28"/>
-                <w:szCs w:val="28"/>
-              </w:rPr>
-            </w:pPr>
-            <w:r>
-              <w:rPr>
-                <w:rFonts w:hint="eastAsia"/>
-                <w:sz w:val="28"/>
-                <w:szCs w:val="28"/>
-              </w:rPr>
-              <w:t>html</w:t>
-            </w:r>
-          </w:p>
-        </w:tc>
-        <w:tc>
-          <w:tcPr>
-            <w:tcW w:w="1629" w:type="dxa"/>
-          </w:tcPr>
-          <w:p>
-            <w:pPr>
-              <w:rPr>
-                <w:sz w:val="28"/>
-                <w:szCs w:val="28"/>
-              </w:rPr>
-            </w:pPr>
-          </w:p>
-        </w:tc>
-        <w:tc>
-          <w:tcPr>
-            <w:tcW w:w="2482" w:type="dxa"/>
-          </w:tcPr>
-          <w:p>
-            <w:pPr>
-              <w:rPr>
-                <w:sz w:val="28"/>
-                <w:szCs w:val="28"/>
-              </w:rPr>
-            </w:pPr>
-            <w:r>
-              <w:rPr>
-                <w:rFonts w:hint="eastAsia"/>
-                <w:sz w:val="28"/>
-                <w:szCs w:val="28"/>
-              </w:rPr>
-              <w:t>组件</w:t>
-            </w:r>
-            <w:r>
-              <w:rPr>
-                <w:rFonts w:hint="eastAsia"/>
-                <w:sz w:val="28"/>
-                <w:szCs w:val="28"/>
-              </w:rPr>
-              <w:t>详情页面</w:t>
-            </w:r>
-            <w:r>
-              <w:rPr>
-                <w:rFonts w:hint="eastAsia"/>
-                <w:sz w:val="28"/>
-                <w:szCs w:val="28"/>
-              </w:rPr>
-              <w:t>，</w:t>
-            </w:r>
-            <w:proofErr w:type="gramStart"/>
-            <w:r>
-              <w:rPr>
-                <w:rFonts w:hint="eastAsia"/>
-                <w:sz w:val="28"/>
-                <w:szCs w:val="28"/>
-              </w:rPr>
-              <w:t>分</w:t>
-            </w:r>
-            <w:r>
-              <w:rPr>
-                <w:rFonts w:hint="eastAsia"/>
-                <w:sz w:val="28"/>
-                <w:szCs w:val="28"/>
-              </w:rPr>
-              <w:t>设计</w:t>
-            </w:r>
-            <w:proofErr w:type="gramEnd"/>
-            <w:r>
-              <w:rPr>
-                <w:rFonts w:hint="eastAsia"/>
-                <w:sz w:val="28"/>
-                <w:szCs w:val="28"/>
-              </w:rPr>
-              <w:t>和浏览</w:t>
-            </w:r>
-          </w:p>
-        </w:tc>
-      </w:tr>
-      <w:tr>
-        <w:tc>
-          <w:tcPr>
-            <w:tcW w:w="1668" w:type="dxa"/>
-          </w:tcPr>
-          <w:p>
-            <w:pPr>
-              <w:rPr>
-                <w:sz w:val="28"/>
-                <w:szCs w:val="28"/>
-              </w:rPr>
-            </w:pPr>
-            <w:r>
-              <w:rPr>
-                <w:sz w:val="28"/>
-                <w:szCs w:val="28"/>
-              </w:rPr>
-              <w:t>'</w:t>
-            </w:r>
-            <w:r>
-              <w:rPr>
-                <w:rFonts w:hint="eastAsia"/>
-                <w:sz w:val="28"/>
-                <w:szCs w:val="28"/>
-              </w:rPr>
-              <w:t>delete/</w:t>
-            </w:r>
-            <w:r>
-              <w:rPr>
-                <w:sz w:val="28"/>
-                <w:szCs w:val="28"/>
-              </w:rPr>
-              <w:t>$</w:t>
-            </w:r>
-            <w:r>
-              <w:rPr>
-                <w:sz w:val="28"/>
-                <w:szCs w:val="28"/>
-              </w:rPr>
-              <w:t>’</w:t>
-            </w:r>
-          </w:p>
-        </w:tc>
-        <w:tc>
-          <w:tcPr>
-            <w:tcW w:w="992" w:type="dxa"/>
-          </w:tcPr>
-          <w:p>
-            <w:pPr>
-              <w:rPr>
-                <w:sz w:val="28"/>
-                <w:szCs w:val="28"/>
-              </w:rPr>
-            </w:pPr>
-            <w:r>
-              <w:rPr>
-                <w:rFonts w:hint="eastAsia"/>
-                <w:sz w:val="28"/>
-                <w:szCs w:val="28"/>
-              </w:rPr>
-              <w:t>POST</w:t>
-            </w:r>
-          </w:p>
-        </w:tc>
-        <w:tc>
-          <w:tcPr>
-            <w:tcW w:w="1417" w:type="dxa"/>
-          </w:tcPr>
-          <w:p>
-            <w:pPr>
-              <w:rPr>
-                <w:sz w:val="28"/>
-                <w:szCs w:val="28"/>
-              </w:rPr>
-            </w:pPr>
-            <w:proofErr w:type="spellStart"/>
-            <w:r>
-              <w:rPr>
-                <w:sz w:val="28"/>
-                <w:szCs w:val="28"/>
-              </w:rPr>
-              <w:t>I</w:t>
-            </w:r>
-            <w:r>
-              <w:rPr>
-                <w:rFonts w:hint="eastAsia"/>
-                <w:sz w:val="28"/>
-                <w:szCs w:val="28"/>
-              </w:rPr>
-              <w:t>nt</w:t>
-            </w:r>
-            <w:proofErr w:type="spellEnd"/>
-          </w:p>
-        </w:tc>
-        <w:tc>
-          <w:tcPr>
-            <w:tcW w:w="1843" w:type="dxa"/>
-          </w:tcPr>
-          <w:p>
-            <w:pPr>
-              <w:rPr>
-                <w:sz w:val="28"/>
-                <w:szCs w:val="28"/>
-              </w:rPr>
-            </w:pPr>
-            <w:proofErr w:type="spellStart"/>
-            <w:r>
-              <w:rPr>
-                <w:sz w:val="28"/>
-                <w:szCs w:val="28"/>
-              </w:rPr>
-              <w:t>w</w:t>
-            </w:r>
-            <w:r>
-              <w:rPr>
-                <w:rFonts w:hint="eastAsia"/>
-                <w:sz w:val="28"/>
-                <w:szCs w:val="28"/>
-              </w:rPr>
-              <w:t>idget_</w:t>
-            </w:r>
-            <w:r>
-              <w:rPr>
-                <w:rFonts w:hint="eastAsia"/>
-                <w:sz w:val="28"/>
-                <w:szCs w:val="28"/>
-              </w:rPr>
-              <w:t>id</w:t>
-            </w:r>
-            <w:proofErr w:type="spellEnd"/>
-          </w:p>
-        </w:tc>
-        <w:tc>
-          <w:tcPr>
-            <w:tcW w:w="2586" w:type="dxa"/>
-          </w:tcPr>
-          <w:p>
-            <w:pPr>
-              <w:rPr>
-                <w:sz w:val="28"/>
-                <w:szCs w:val="28"/>
-              </w:rPr>
-            </w:pPr>
-          </w:p>
-        </w:tc>
-        <w:tc>
-          <w:tcPr>
-            <w:tcW w:w="1418" w:type="dxa"/>
-          </w:tcPr>
-          <w:p>
-            <w:pPr>
-              <w:rPr>
-                <w:sz w:val="28"/>
-                <w:szCs w:val="28"/>
-              </w:rPr>
-            </w:pPr>
-            <w:r>
-              <w:rPr>
-                <w:sz w:val="28"/>
-                <w:szCs w:val="28"/>
-              </w:rPr>
-              <w:t>D</w:t>
-            </w:r>
-          </w:p>
-        </w:tc>
-        <w:tc>
-          <w:tcPr>
-            <w:tcW w:w="1629" w:type="dxa"/>
-          </w:tcPr>
-          <w:p>
-            <w:pPr>
-              <w:rPr>
-                <w:sz w:val="28"/>
-                <w:szCs w:val="28"/>
-              </w:rPr>
-            </w:pPr>
-          </w:p>
-        </w:tc>
-        <w:tc>
-          <w:tcPr>
-            <w:tcW w:w="2482" w:type="dxa"/>
-          </w:tcPr>
-          <w:p>
-            <w:pPr>
-              <w:rPr>
-                <w:sz w:val="28"/>
-                <w:szCs w:val="28"/>
-              </w:rPr>
-            </w:pPr>
-          </w:p>
-        </w:tc>
-      </w:tr>
-      <w:tr>
-        <w:tc>
-          <w:tcPr>
-            <w:tcW w:w="1668" w:type="dxa"/>
-          </w:tcPr>
-          <w:p>
-            <w:pPr>
-              <w:rPr>
-                <w:sz w:val="28"/>
-                <w:szCs w:val="28"/>
-              </w:rPr>
-            </w:pPr>
-            <w:r>
-              <w:rPr>
-                <w:sz w:val="28"/>
-                <w:szCs w:val="28"/>
-              </w:rPr>
-              <w:t>‘</w:t>
-            </w:r>
-            <w:r>
-              <w:rPr>
-                <w:rFonts w:hint="eastAsia"/>
-                <w:sz w:val="28"/>
-                <w:szCs w:val="28"/>
-              </w:rPr>
-              <w:t>view/$</w:t>
-            </w:r>
-            <w:r>
-              <w:rPr>
-                <w:sz w:val="28"/>
-                <w:szCs w:val="28"/>
-              </w:rPr>
-              <w:t>’</w:t>
-            </w:r>
-          </w:p>
-        </w:tc>
-        <w:tc>
-          <w:tcPr>
-            <w:tcW w:w="992" w:type="dxa"/>
-          </w:tcPr>
-          <w:p>
-            <w:pPr>
-              <w:rPr>
-                <w:sz w:val="28"/>
-                <w:szCs w:val="28"/>
-              </w:rPr>
-            </w:pPr>
-            <w:r>
-              <w:rPr>
-                <w:rFonts w:hint="eastAsia"/>
-                <w:sz w:val="28"/>
-                <w:szCs w:val="28"/>
-              </w:rPr>
-              <w:t>GET</w:t>
-            </w:r>
-          </w:p>
-        </w:tc>
-        <w:tc>
-          <w:tcPr>
-            <w:tcW w:w="1417" w:type="dxa"/>
-          </w:tcPr>
-          <w:p>
-            <w:pPr>
-              <w:rPr>
-                <w:sz w:val="28"/>
-                <w:szCs w:val="28"/>
-              </w:rPr>
-            </w:pPr>
-            <w:proofErr w:type="spellStart"/>
-            <w:r>
-              <w:rPr>
-                <w:sz w:val="28"/>
-                <w:szCs w:val="28"/>
-              </w:rPr>
-              <w:t>I</w:t>
-            </w:r>
-            <w:r>
-              <w:rPr>
-                <w:rFonts w:hint="eastAsia"/>
-                <w:sz w:val="28"/>
-                <w:szCs w:val="28"/>
-              </w:rPr>
-              <w:t>nt</w:t>
-            </w:r>
-            <w:proofErr w:type="spellEnd"/>
-          </w:p>
-        </w:tc>
-        <w:tc>
-          <w:tcPr>
-            <w:tcW w:w="1843" w:type="dxa"/>
-          </w:tcPr>
-          <w:p>
-            <w:pPr>
-              <w:rPr>
-                <w:sz w:val="28"/>
-                <w:szCs w:val="28"/>
-              </w:rPr>
-            </w:pPr>
-            <w:proofErr w:type="spellStart"/>
-            <w:r>
-              <w:rPr>
-                <w:rFonts w:hint="eastAsia"/>
-                <w:sz w:val="28"/>
-                <w:szCs w:val="28"/>
-              </w:rPr>
-              <w:t>w</w:t>
-            </w:r>
-            <w:r>
-              <w:rPr>
-                <w:rFonts w:hint="eastAsia"/>
-                <w:sz w:val="28"/>
-                <w:szCs w:val="28"/>
-              </w:rPr>
-              <w:t>idget_</w:t>
-            </w:r>
-            <w:r>
-              <w:rPr>
-                <w:sz w:val="28"/>
-                <w:szCs w:val="28"/>
-              </w:rPr>
-              <w:t>I</w:t>
-            </w:r>
-            <w:r>
-              <w:rPr>
-                <w:rFonts w:hint="eastAsia"/>
-                <w:sz w:val="28"/>
-                <w:szCs w:val="28"/>
-              </w:rPr>
-              <w:t>d</w:t>
-            </w:r>
-            <w:proofErr w:type="spellEnd"/>
-          </w:p>
-        </w:tc>
-        <w:tc>
-          <w:tcPr>
-            <w:tcW w:w="2586" w:type="dxa"/>
-          </w:tcPr>
-          <w:p>
-            <w:pPr>
-              <w:rPr>
-                <w:sz w:val="28"/>
-                <w:szCs w:val="28"/>
-              </w:rPr>
-            </w:pPr>
-          </w:p>
-        </w:tc>
-        <w:tc>
-          <w:tcPr>
-            <w:tcW w:w="1418" w:type="dxa"/>
-          </w:tcPr>
-          <w:p>
-            <w:pPr>
-              <w:rPr>
-                <w:sz w:val="28"/>
-                <w:szCs w:val="28"/>
-              </w:rPr>
-            </w:pPr>
-            <w:r>
-              <w:rPr>
-                <w:sz w:val="28"/>
-                <w:szCs w:val="28"/>
-              </w:rPr>
-              <w:t>H</w:t>
-            </w:r>
-            <w:r>
-              <w:rPr>
-                <w:rFonts w:hint="eastAsia"/>
-                <w:sz w:val="28"/>
-                <w:szCs w:val="28"/>
-              </w:rPr>
-              <w:t>tml</w:t>
-            </w:r>
-          </w:p>
-        </w:tc>
-        <w:tc>
-          <w:tcPr>
-            <w:tcW w:w="1629" w:type="dxa"/>
-          </w:tcPr>
-          <w:p>
-            <w:pPr>
-              <w:rPr>
-                <w:sz w:val="28"/>
-                <w:szCs w:val="28"/>
-              </w:rPr>
-            </w:pPr>
-          </w:p>
-        </w:tc>
-        <w:tc>
-          <w:tcPr>
-            <w:tcW w:w="2482" w:type="dxa"/>
-          </w:tcPr>
-          <w:p>
-            <w:pPr>
-              <w:rPr>
-                <w:sz w:val="28"/>
-                <w:szCs w:val="28"/>
-              </w:rPr>
-            </w:pPr>
-            <w:r>
-              <w:rPr>
-                <w:rFonts w:hint="eastAsia"/>
-                <w:sz w:val="28"/>
-                <w:szCs w:val="28"/>
-              </w:rPr>
-              <w:t>发布后才可以浏览</w:t>
-            </w:r>
-          </w:p>
-        </w:tc>
-      </w:tr>
-      <w:tr>
-        <w:tc>
-          <w:tcPr>
-            <w:tcW w:w="1668" w:type="dxa"/>
-            <w:vMerge w:val="restart"/>
-          </w:tcPr>
-          <w:p>
-            <w:pPr>
-              <w:rPr>
-                <w:sz w:val="28"/>
-                <w:szCs w:val="28"/>
-              </w:rPr>
-            </w:pPr>
-            <w:r>
-              <w:rPr>
-                <w:sz w:val="28"/>
-                <w:szCs w:val="28"/>
-              </w:rPr>
-              <w:t>'</w:t>
-            </w:r>
-            <w:r>
-              <w:rPr>
-                <w:rFonts w:hint="eastAsia"/>
-                <w:sz w:val="28"/>
-                <w:szCs w:val="28"/>
-              </w:rPr>
-              <w:t>save/</w:t>
-            </w:r>
-            <w:r>
-              <w:rPr>
-                <w:sz w:val="28"/>
-                <w:szCs w:val="28"/>
-              </w:rPr>
-              <w:t>$</w:t>
-            </w:r>
-            <w:r>
-              <w:rPr>
-                <w:sz w:val="28"/>
-                <w:szCs w:val="28"/>
-              </w:rPr>
-              <w:t>’</w:t>
-            </w:r>
-          </w:p>
-        </w:tc>
-        <w:tc>
-          <w:tcPr>
-            <w:tcW w:w="992" w:type="dxa"/>
-            <w:vMerge w:val="restart"/>
-          </w:tcPr>
-          <w:p>
-            <w:pPr>
-              <w:rPr>
-                <w:sz w:val="28"/>
-                <w:szCs w:val="28"/>
-              </w:rPr>
-            </w:pPr>
-            <w:r>
-              <w:rPr>
-                <w:rFonts w:hint="eastAsia"/>
-                <w:sz w:val="28"/>
-                <w:szCs w:val="28"/>
-              </w:rPr>
-              <w:t>POST</w:t>
-            </w:r>
-          </w:p>
-        </w:tc>
-        <w:tc>
-          <w:tcPr>
-            <w:tcW w:w="1417" w:type="dxa"/>
-          </w:tcPr>
-          <w:p>
-            <w:pPr>
-              <w:rPr>
-                <w:sz w:val="28"/>
-                <w:szCs w:val="28"/>
-              </w:rPr>
-            </w:pPr>
-            <w:proofErr w:type="spellStart"/>
-            <w:r>
-              <w:rPr>
-                <w:rFonts w:hint="eastAsia"/>
-                <w:sz w:val="28"/>
-                <w:szCs w:val="28"/>
-              </w:rPr>
-              <w:t>int</w:t>
-            </w:r>
-            <w:proofErr w:type="spellEnd"/>
-          </w:p>
-        </w:tc>
-        <w:tc>
-          <w:tcPr>
-            <w:tcW w:w="1843" w:type="dxa"/>
-          </w:tcPr>
-          <w:p>
-            <w:pPr>
-              <w:rPr>
-                <w:sz w:val="28"/>
-                <w:szCs w:val="28"/>
-              </w:rPr>
-            </w:pPr>
-            <w:proofErr w:type="spellStart"/>
-            <w:r>
-              <w:rPr>
-                <w:rFonts w:hint="eastAsia"/>
-                <w:sz w:val="28"/>
-                <w:szCs w:val="28"/>
-              </w:rPr>
-              <w:t>w</w:t>
-            </w:r>
-            <w:r>
-              <w:rPr>
-                <w:rFonts w:hint="eastAsia"/>
-                <w:sz w:val="28"/>
-                <w:szCs w:val="28"/>
-              </w:rPr>
-              <w:t>idget_</w:t>
-            </w:r>
-            <w:r>
-              <w:rPr>
-                <w:rFonts w:hint="eastAsia"/>
-                <w:sz w:val="28"/>
-                <w:szCs w:val="28"/>
-              </w:rPr>
-              <w:t>id</w:t>
-            </w:r>
-            <w:proofErr w:type="spellEnd"/>
-          </w:p>
-        </w:tc>
-        <w:tc>
-          <w:tcPr>
-            <w:tcW w:w="2586" w:type="dxa"/>
-          </w:tcPr>
-          <w:p>
-            <w:pPr>
-              <w:rPr>
-                <w:sz w:val="28"/>
-                <w:szCs w:val="28"/>
-              </w:rPr>
-            </w:pPr>
-            <w:r>
-              <w:rPr>
-                <w:rFonts w:hint="eastAsia"/>
-                <w:sz w:val="28"/>
-                <w:szCs w:val="28"/>
-              </w:rPr>
-              <w:t>M</w:t>
-            </w:r>
-          </w:p>
-        </w:tc>
-        <w:tc>
-          <w:tcPr>
-            <w:tcW w:w="1418" w:type="dxa"/>
-          </w:tcPr>
-          <w:p>
-            <w:pPr>
-              <w:rPr>
-                <w:sz w:val="28"/>
-                <w:szCs w:val="28"/>
-              </w:rPr>
-            </w:pPr>
-          </w:p>
-        </w:tc>
-        <w:tc>
-          <w:tcPr>
-            <w:tcW w:w="1629" w:type="dxa"/>
-          </w:tcPr>
-          <w:p>
-            <w:pPr>
-              <w:rPr>
-                <w:sz w:val="28"/>
-                <w:szCs w:val="28"/>
-              </w:rPr>
-            </w:pPr>
-          </w:p>
-        </w:tc>
-        <w:tc>
-          <w:tcPr>
-            <w:tcW w:w="2482" w:type="dxa"/>
-          </w:tcPr>
-          <w:p>
-            <w:pPr>
-              <w:rPr>
-                <w:sz w:val="28"/>
-                <w:szCs w:val="28"/>
-              </w:rPr>
-            </w:pPr>
-          </w:p>
-        </w:tc>
-      </w:tr>
-      <w:tr>
-        <w:tc>
-          <w:tcPr>
-            <w:tcW w:w="1668" w:type="dxa"/>
-            <w:vMerge/>
-          </w:tcPr>
-          <w:p>
-            <w:pPr>
-              <w:rPr>
-                <w:sz w:val="28"/>
-                <w:szCs w:val="28"/>
-              </w:rPr>
-            </w:pPr>
-          </w:p>
-        </w:tc>
-        <w:tc>
-          <w:tcPr>
-            <w:tcW w:w="992" w:type="dxa"/>
-            <w:vMerge/>
-          </w:tcPr>
-          <w:p>
-            <w:pPr>
-              <w:rPr>
-                <w:sz w:val="28"/>
-                <w:szCs w:val="28"/>
-              </w:rPr>
-            </w:pPr>
-          </w:p>
-        </w:tc>
-        <w:tc>
-          <w:tcPr>
-            <w:tcW w:w="1417" w:type="dxa"/>
-          </w:tcPr>
-          <w:p>
-            <w:pPr>
-              <w:rPr>
-                <w:sz w:val="28"/>
-                <w:szCs w:val="28"/>
-              </w:rPr>
-            </w:pPr>
-            <w:r>
-              <w:rPr>
-                <w:rFonts w:hint="eastAsia"/>
-                <w:sz w:val="28"/>
-                <w:szCs w:val="28"/>
-              </w:rPr>
-              <w:t>string</w:t>
-            </w:r>
-          </w:p>
-        </w:tc>
-        <w:tc>
-          <w:tcPr>
-            <w:tcW w:w="1843" w:type="dxa"/>
-          </w:tcPr>
-          <w:p>
-            <w:pPr>
-              <w:rPr>
-                <w:sz w:val="28"/>
-                <w:szCs w:val="28"/>
-              </w:rPr>
-            </w:pPr>
-            <w:proofErr w:type="spellStart"/>
-            <w:r>
-              <w:rPr>
-                <w:rFonts w:hint="eastAsia"/>
-                <w:sz w:val="28"/>
-                <w:szCs w:val="28"/>
-              </w:rPr>
-              <w:t>draw_basic</w:t>
-            </w:r>
-            <w:proofErr w:type="spellEnd"/>
-          </w:p>
-        </w:tc>
-        <w:tc>
-          <w:tcPr>
-            <w:tcW w:w="2586" w:type="dxa"/>
-          </w:tcPr>
-          <w:p>
-            <w:pPr>
-              <w:rPr>
-                <w:sz w:val="28"/>
-                <w:szCs w:val="28"/>
-              </w:rPr>
-            </w:pPr>
-            <w:r>
-              <w:rPr>
-                <w:rFonts w:hint="eastAsia"/>
-                <w:sz w:val="28"/>
-                <w:szCs w:val="28"/>
-              </w:rPr>
-              <w:t>O</w:t>
-            </w:r>
-          </w:p>
-        </w:tc>
-        <w:tc>
-          <w:tcPr>
-            <w:tcW w:w="1418" w:type="dxa"/>
-          </w:tcPr>
-          <w:p>
-            <w:pPr>
-              <w:rPr>
-                <w:sz w:val="28"/>
-                <w:szCs w:val="28"/>
-              </w:rPr>
-            </w:pPr>
-          </w:p>
-        </w:tc>
-        <w:tc>
-          <w:tcPr>
-            <w:tcW w:w="1629" w:type="dxa"/>
-          </w:tcPr>
-          <w:p>
-            <w:pPr>
-              <w:rPr>
-                <w:sz w:val="28"/>
-                <w:szCs w:val="28"/>
-              </w:rPr>
-            </w:pPr>
-          </w:p>
-        </w:tc>
-        <w:tc>
-          <w:tcPr>
-            <w:tcW w:w="2482" w:type="dxa"/>
-          </w:tcPr>
-          <w:p>
-            <w:pPr>
-              <w:rPr>
-                <w:sz w:val="28"/>
-                <w:szCs w:val="28"/>
-              </w:rPr>
-            </w:pPr>
-          </w:p>
-        </w:tc>
-      </w:tr>
-      <w:tr>
-        <w:tc>
-          <w:tcPr>
-            <w:tcW w:w="1668" w:type="dxa"/>
-            <w:vMerge/>
-          </w:tcPr>
-          <w:p>
-            <w:pPr>
-              <w:rPr>
-                <w:sz w:val="28"/>
-                <w:szCs w:val="28"/>
-              </w:rPr>
-            </w:pPr>
-          </w:p>
-        </w:tc>
-        <w:tc>
-          <w:tcPr>
-            <w:tcW w:w="992" w:type="dxa"/>
-            <w:vMerge/>
-          </w:tcPr>
-          <w:p>
-            <w:pPr>
-              <w:rPr>
-                <w:sz w:val="28"/>
-                <w:szCs w:val="28"/>
-              </w:rPr>
-            </w:pPr>
-          </w:p>
-        </w:tc>
-        <w:tc>
-          <w:tcPr>
-            <w:tcW w:w="1417" w:type="dxa"/>
-          </w:tcPr>
-          <w:p>
-            <w:pPr>
-              <w:rPr>
-                <w:sz w:val="28"/>
-                <w:szCs w:val="28"/>
-              </w:rPr>
-            </w:pPr>
-            <w:r>
-              <w:rPr>
-                <w:rFonts w:hint="eastAsia"/>
-                <w:sz w:val="28"/>
-                <w:szCs w:val="28"/>
-              </w:rPr>
-              <w:t>string</w:t>
-            </w:r>
-          </w:p>
-        </w:tc>
-        <w:tc>
-          <w:tcPr>
-            <w:tcW w:w="1843" w:type="dxa"/>
-          </w:tcPr>
-          <w:p>
-            <w:pPr>
-              <w:rPr>
-                <w:sz w:val="28"/>
-                <w:szCs w:val="28"/>
-              </w:rPr>
-            </w:pPr>
-            <w:proofErr w:type="spellStart"/>
-            <w:r>
-              <w:rPr>
-                <w:sz w:val="28"/>
-                <w:szCs w:val="28"/>
-              </w:rPr>
-              <w:t>P</w:t>
-            </w:r>
-            <w:r>
-              <w:rPr>
-                <w:rFonts w:hint="eastAsia"/>
-                <w:sz w:val="28"/>
-                <w:szCs w:val="28"/>
-              </w:rPr>
-              <w:t>ic_name</w:t>
-            </w:r>
-            <w:proofErr w:type="spellEnd"/>
-          </w:p>
-        </w:tc>
-        <w:tc>
-          <w:tcPr>
-            <w:tcW w:w="2586" w:type="dxa"/>
-          </w:tcPr>
-          <w:p>
-            <w:pPr>
-              <w:rPr>
-                <w:sz w:val="28"/>
-                <w:szCs w:val="28"/>
-              </w:rPr>
-            </w:pPr>
-            <w:r>
-              <w:rPr>
-                <w:rFonts w:hint="eastAsia"/>
-                <w:sz w:val="28"/>
-                <w:szCs w:val="28"/>
-              </w:rPr>
-              <w:t>O</w:t>
-            </w:r>
-          </w:p>
-        </w:tc>
-        <w:tc>
-          <w:tcPr>
-            <w:tcW w:w="1418" w:type="dxa"/>
-          </w:tcPr>
-          <w:p>
-            <w:pPr>
-              <w:rPr>
-                <w:sz w:val="28"/>
-                <w:szCs w:val="28"/>
-              </w:rPr>
-            </w:pPr>
-          </w:p>
-        </w:tc>
-        <w:tc>
-          <w:tcPr>
-            <w:tcW w:w="1629" w:type="dxa"/>
-          </w:tcPr>
-          <w:p>
-            <w:pPr>
-              <w:rPr>
-                <w:sz w:val="28"/>
-                <w:szCs w:val="28"/>
-              </w:rPr>
-            </w:pPr>
-          </w:p>
-        </w:tc>
-        <w:tc>
-          <w:tcPr>
-            <w:tcW w:w="2482" w:type="dxa"/>
-          </w:tcPr>
-          <w:p>
-            <w:pPr>
-              <w:rPr>
-                <w:sz w:val="28"/>
-                <w:szCs w:val="28"/>
-              </w:rPr>
-            </w:pPr>
-          </w:p>
-        </w:tc>
-      </w:tr>
-      <w:tr>
-        <w:tc>
-          <w:tcPr>
-            <w:tcW w:w="1668" w:type="dxa"/>
-            <w:vMerge/>
-          </w:tcPr>
-          <w:p>
-            <w:pPr>
-              <w:rPr>
-                <w:sz w:val="28"/>
-                <w:szCs w:val="28"/>
-              </w:rPr>
-            </w:pPr>
-          </w:p>
-        </w:tc>
-        <w:tc>
-          <w:tcPr>
-            <w:tcW w:w="992" w:type="dxa"/>
-            <w:vMerge/>
-          </w:tcPr>
-          <w:p>
-            <w:pPr>
-              <w:rPr>
-                <w:sz w:val="28"/>
-                <w:szCs w:val="28"/>
-              </w:rPr>
-            </w:pPr>
-          </w:p>
-        </w:tc>
-        <w:tc>
-          <w:tcPr>
-            <w:tcW w:w="1417" w:type="dxa"/>
-          </w:tcPr>
-          <w:p>
-            <w:pPr>
-              <w:rPr>
-                <w:sz w:val="28"/>
-                <w:szCs w:val="28"/>
-              </w:rPr>
-            </w:pPr>
-            <w:r>
-              <w:rPr>
-                <w:rFonts w:hint="eastAsia"/>
-                <w:sz w:val="28"/>
-                <w:szCs w:val="28"/>
-              </w:rPr>
-              <w:t>string</w:t>
-            </w:r>
-          </w:p>
-        </w:tc>
-        <w:tc>
-          <w:tcPr>
-            <w:tcW w:w="1843" w:type="dxa"/>
-          </w:tcPr>
-          <w:p>
-            <w:pPr>
-              <w:rPr>
-                <w:sz w:val="28"/>
-                <w:szCs w:val="28"/>
-              </w:rPr>
-            </w:pPr>
-            <w:proofErr w:type="spellStart"/>
-            <w:r>
-              <w:rPr>
-                <w:sz w:val="28"/>
-                <w:szCs w:val="28"/>
-              </w:rPr>
-              <w:t>X</w:t>
-            </w:r>
-            <w:r>
-              <w:rPr>
-                <w:rFonts w:hint="eastAsia"/>
-                <w:sz w:val="28"/>
-                <w:szCs w:val="28"/>
-              </w:rPr>
-              <w:t>lab_name</w:t>
-            </w:r>
-            <w:proofErr w:type="spellEnd"/>
-          </w:p>
-        </w:tc>
-        <w:tc>
-          <w:tcPr>
-            <w:tcW w:w="2586" w:type="dxa"/>
-          </w:tcPr>
-          <w:p>
-            <w:pPr>
-              <w:rPr>
-                <w:sz w:val="28"/>
-                <w:szCs w:val="28"/>
-              </w:rPr>
-            </w:pPr>
-            <w:r>
-              <w:rPr>
-                <w:rFonts w:hint="eastAsia"/>
-                <w:sz w:val="28"/>
-                <w:szCs w:val="28"/>
-              </w:rPr>
-              <w:t>O</w:t>
-            </w:r>
-          </w:p>
-        </w:tc>
-        <w:tc>
-          <w:tcPr>
-            <w:tcW w:w="1418" w:type="dxa"/>
-          </w:tcPr>
-          <w:p>
-            <w:pPr>
-              <w:rPr>
-                <w:sz w:val="28"/>
-                <w:szCs w:val="28"/>
-              </w:rPr>
-            </w:pPr>
-          </w:p>
-        </w:tc>
-        <w:tc>
-          <w:tcPr>
-            <w:tcW w:w="1629" w:type="dxa"/>
-          </w:tcPr>
-          <w:p>
-            <w:pPr>
-              <w:rPr>
-                <w:sz w:val="28"/>
-                <w:szCs w:val="28"/>
-              </w:rPr>
-            </w:pPr>
-          </w:p>
-        </w:tc>
-        <w:tc>
-          <w:tcPr>
-            <w:tcW w:w="2482" w:type="dxa"/>
-          </w:tcPr>
-          <w:p>
-            <w:pPr>
-              <w:rPr>
-                <w:sz w:val="28"/>
-                <w:szCs w:val="28"/>
-              </w:rPr>
-            </w:pPr>
-          </w:p>
-        </w:tc>
-      </w:tr>
-      <w:tr>
-        <w:tc>
-          <w:tcPr>
-            <w:tcW w:w="1668" w:type="dxa"/>
-            <w:vMerge/>
-          </w:tcPr>
-          <w:p>
-            <w:pPr>
-              <w:rPr>
-                <w:sz w:val="28"/>
-                <w:szCs w:val="28"/>
-              </w:rPr>
-            </w:pPr>
-          </w:p>
-        </w:tc>
-        <w:tc>
-          <w:tcPr>
-            <w:tcW w:w="992" w:type="dxa"/>
-            <w:vMerge/>
-          </w:tcPr>
-          <w:p>
-            <w:pPr>
-              <w:rPr>
-                <w:sz w:val="28"/>
-                <w:szCs w:val="28"/>
-              </w:rPr>
-            </w:pPr>
-          </w:p>
-        </w:tc>
-        <w:tc>
-          <w:tcPr>
-            <w:tcW w:w="1417" w:type="dxa"/>
-          </w:tcPr>
-          <w:p>
-            <w:pPr>
-              <w:rPr>
-                <w:sz w:val="28"/>
-                <w:szCs w:val="28"/>
-              </w:rPr>
-            </w:pPr>
-            <w:r>
-              <w:rPr>
-                <w:sz w:val="28"/>
-                <w:szCs w:val="28"/>
-              </w:rPr>
-              <w:t>……</w:t>
-            </w:r>
-          </w:p>
-        </w:tc>
-        <w:tc>
-          <w:tcPr>
-            <w:tcW w:w="1843" w:type="dxa"/>
-          </w:tcPr>
-          <w:p>
-            <w:pPr>
-              <w:rPr>
-                <w:sz w:val="28"/>
-                <w:szCs w:val="28"/>
-              </w:rPr>
-            </w:pPr>
-            <w:r>
-              <w:rPr>
-                <w:sz w:val="28"/>
-                <w:szCs w:val="28"/>
-              </w:rPr>
-              <w:t>……</w:t>
-            </w:r>
-            <w:r>
-              <w:rPr>
-                <w:rFonts w:hint="eastAsia"/>
-                <w:sz w:val="28"/>
-                <w:szCs w:val="28"/>
-              </w:rPr>
-              <w:t>.</w:t>
-            </w:r>
-          </w:p>
-        </w:tc>
-        <w:tc>
-          <w:tcPr>
-            <w:tcW w:w="2586" w:type="dxa"/>
-          </w:tcPr>
-          <w:p>
-            <w:pPr>
-              <w:rPr>
-                <w:sz w:val="28"/>
-                <w:szCs w:val="28"/>
-              </w:rPr>
-            </w:pPr>
-          </w:p>
-        </w:tc>
-        <w:tc>
-          <w:tcPr>
-            <w:tcW w:w="1418" w:type="dxa"/>
-          </w:tcPr>
-          <w:p>
-            <w:pPr>
-              <w:rPr>
-                <w:sz w:val="28"/>
-                <w:szCs w:val="28"/>
-              </w:rPr>
-            </w:pPr>
-          </w:p>
-        </w:tc>
-        <w:tc>
-          <w:tcPr>
-            <w:tcW w:w="1629" w:type="dxa"/>
-          </w:tcPr>
-          <w:p>
-            <w:pPr>
-              <w:rPr>
-                <w:sz w:val="28"/>
-                <w:szCs w:val="28"/>
-              </w:rPr>
-            </w:pPr>
-          </w:p>
-        </w:tc>
-        <w:tc>
-          <w:tcPr>
-            <w:tcW w:w="2482" w:type="dxa"/>
-          </w:tcPr>
-          <w:p>
-            <w:pPr>
-              <w:rPr>
-                <w:sz w:val="28"/>
-                <w:szCs w:val="28"/>
-              </w:rPr>
-            </w:pPr>
-          </w:p>
-        </w:tc>
-      </w:tr>
-      <w:tr>
-        <w:tc>
-          <w:tcPr>
-            <w:tcW w:w="1668" w:type="dxa"/>
-            <w:vMerge/>
-          </w:tcPr>
-          <w:p>
-            <w:pPr>
-              <w:rPr>
-                <w:sz w:val="28"/>
-                <w:szCs w:val="28"/>
-              </w:rPr>
-            </w:pPr>
-          </w:p>
-        </w:tc>
-        <w:tc>
-          <w:tcPr>
-            <w:tcW w:w="992" w:type="dxa"/>
-            <w:vMerge/>
-          </w:tcPr>
-          <w:p>
-            <w:pPr>
-              <w:rPr>
-                <w:sz w:val="28"/>
-                <w:szCs w:val="28"/>
-              </w:rPr>
-            </w:pPr>
-          </w:p>
-        </w:tc>
-        <w:tc>
-          <w:tcPr>
-            <w:tcW w:w="1417" w:type="dxa"/>
-          </w:tcPr>
-          <w:p>
-            <w:pPr>
-              <w:rPr>
-                <w:sz w:val="28"/>
-                <w:szCs w:val="28"/>
-              </w:rPr>
-            </w:pPr>
-            <w:proofErr w:type="spellStart"/>
-            <w:r>
-              <w:rPr>
-                <w:rFonts w:hint="eastAsia"/>
-                <w:sz w:val="28"/>
-                <w:szCs w:val="28"/>
-              </w:rPr>
-              <w:t>bool</w:t>
-            </w:r>
-            <w:proofErr w:type="spellEnd"/>
-          </w:p>
-        </w:tc>
-        <w:tc>
-          <w:tcPr>
-            <w:tcW w:w="1843" w:type="dxa"/>
-          </w:tcPr>
-          <w:p>
-            <w:pPr>
-              <w:rPr>
-                <w:sz w:val="28"/>
-                <w:szCs w:val="28"/>
-              </w:rPr>
-            </w:pPr>
-            <w:r>
-              <w:rPr>
-                <w:rFonts w:hint="eastAsia"/>
-                <w:sz w:val="28"/>
-                <w:szCs w:val="28"/>
-              </w:rPr>
-              <w:t>distribute</w:t>
-            </w:r>
-          </w:p>
-        </w:tc>
-        <w:tc>
-          <w:tcPr>
-            <w:tcW w:w="2586" w:type="dxa"/>
-          </w:tcPr>
-          <w:p>
-            <w:pPr>
-              <w:rPr>
-                <w:sz w:val="28"/>
-                <w:szCs w:val="28"/>
-              </w:rPr>
-            </w:pPr>
-            <w:r>
-              <w:rPr>
-                <w:rFonts w:hint="eastAsia"/>
-                <w:sz w:val="28"/>
-                <w:szCs w:val="28"/>
-              </w:rPr>
-              <w:t>O</w:t>
-            </w:r>
-          </w:p>
-        </w:tc>
-        <w:tc>
-          <w:tcPr>
-            <w:tcW w:w="1418" w:type="dxa"/>
-          </w:tcPr>
-          <w:p>
-            <w:pPr>
-              <w:rPr>
-                <w:sz w:val="28"/>
-                <w:szCs w:val="28"/>
-              </w:rPr>
-            </w:pPr>
-          </w:p>
-        </w:tc>
-        <w:tc>
-          <w:tcPr>
-            <w:tcW w:w="1629" w:type="dxa"/>
-          </w:tcPr>
-          <w:p>
-            <w:pPr>
-              <w:rPr>
-                <w:sz w:val="28"/>
-                <w:szCs w:val="28"/>
-              </w:rPr>
-            </w:pPr>
-          </w:p>
-        </w:tc>
-        <w:tc>
-          <w:tcPr>
-            <w:tcW w:w="2482" w:type="dxa"/>
-          </w:tcPr>
-          <w:p>
-            <w:pPr>
-              <w:rPr>
-                <w:sz w:val="28"/>
-                <w:szCs w:val="28"/>
-              </w:rPr>
-            </w:pPr>
-          </w:p>
-        </w:tc>
-      </w:tr>
-      <w:tr>
-        <w:tc>
-          <w:tcPr>
-            <w:tcW w:w="1668" w:type="dxa"/>
-            <w:vMerge/>
-            <w:tcBorders>
-              <w:bottom w:val="single" w:sz="4" w:space="0" w:color="auto"/>
-            </w:tcBorders>
-          </w:tcPr>
-          <w:p>
-            <w:pPr>
-              <w:rPr>
-                <w:sz w:val="28"/>
-                <w:szCs w:val="28"/>
-              </w:rPr>
-            </w:pPr>
-          </w:p>
-        </w:tc>
-        <w:tc>
-          <w:tcPr>
-            <w:tcW w:w="992" w:type="dxa"/>
-            <w:vMerge/>
-            <w:tcBorders>
-              <w:bottom w:val="single" w:sz="4" w:space="0" w:color="auto"/>
-            </w:tcBorders>
-          </w:tcPr>
-          <w:p>
-            <w:pPr>
-              <w:rPr>
-                <w:sz w:val="28"/>
-                <w:szCs w:val="28"/>
-              </w:rPr>
-            </w:pPr>
-          </w:p>
-        </w:tc>
-        <w:tc>
-          <w:tcPr>
-            <w:tcW w:w="1417" w:type="dxa"/>
-            <w:tcBorders>
-              <w:bottom w:val="single" w:sz="4" w:space="0" w:color="auto"/>
-            </w:tcBorders>
-          </w:tcPr>
-          <w:p>
-            <w:pPr>
-              <w:rPr>
-                <w:sz w:val="28"/>
-                <w:szCs w:val="28"/>
-              </w:rPr>
-            </w:pPr>
           </w:p>
         </w:tc>
         <w:tc>
@@ -10033,6 +8989,7 @@
                 <w:sz w:val="28"/>
                 <w:szCs w:val="28"/>
               </w:rPr>
+              <w:lastRenderedPageBreak/>
               <w:t>id</w:t>
             </w:r>
             <w:r>
@@ -10063,6 +9020,7 @@
                 <w:sz w:val="28"/>
                 <w:szCs w:val="28"/>
               </w:rPr>
+              <w:lastRenderedPageBreak/>
               <w:t>'</w:t>
             </w:r>
             <w:r>
